--- a/Toiminnallinen_maarittely.docx
+++ b/Toiminnallinen_maarittely.docx
@@ -5,714 +5,19 @@
     <w:p>
       <w:pPr>
         <w:spacing w:after="0" w:line="259" w:lineRule="auto"/>
-        <w:ind w:left="-29" w:right="21" w:firstLine="0"/>
+        <w:ind w:left="0" w:right="2359" w:firstLine="0"/>
         <w:jc w:val="right"/>
       </w:pPr>
       <w:r>
         <w:rPr>
-          <w:noProof/>
-        </w:rPr>
-        <mc:AlternateContent>
-          <mc:Choice Requires="wpg">
-            <w:drawing>
-              <wp:inline distT="0" distB="0" distL="0" distR="0">
-                <wp:extent cx="6517894" cy="1982946"/>
-                <wp:effectExtent l="0" t="0" r="0" b="0"/>
-                <wp:docPr id="22172" name="Group 22172"/>
-                <wp:cNvGraphicFramePr/>
-                <a:graphic xmlns:a="http://schemas.openxmlformats.org/drawingml/2006/main">
-                  <a:graphicData uri="http://schemas.microsoft.com/office/word/2010/wordprocessingGroup">
-                    <wpg:wgp>
-                      <wpg:cNvGrpSpPr/>
-                      <wpg:grpSpPr>
-                        <a:xfrm>
-                          <a:off x="0" y="0"/>
-                          <a:ext cx="6517894" cy="1982946"/>
-                          <a:chOff x="0" y="0"/>
-                          <a:chExt cx="6517894" cy="1982946"/>
-                        </a:xfrm>
-                      </wpg:grpSpPr>
-                      <wps:wsp>
-                        <wps:cNvPr id="6" name="Shape 6"/>
-                        <wps:cNvSpPr/>
-                        <wps:spPr>
-                          <a:xfrm>
-                            <a:off x="2249424" y="0"/>
-                            <a:ext cx="2018665" cy="1448435"/>
-                          </a:xfrm>
-                          <a:custGeom>
-                            <a:avLst/>
-                            <a:gdLst/>
-                            <a:ahLst/>
-                            <a:cxnLst/>
-                            <a:rect l="0" t="0" r="0" b="0"/>
-                            <a:pathLst>
-                              <a:path w="2018665" h="1448435">
-                                <a:moveTo>
-                                  <a:pt x="0" y="241427"/>
-                                </a:moveTo>
-                                <a:cubicBezTo>
-                                  <a:pt x="0" y="108077"/>
-                                  <a:pt x="108204" y="0"/>
-                                  <a:pt x="241427" y="0"/>
-                                </a:cubicBezTo>
-                                <a:lnTo>
-                                  <a:pt x="1777365" y="0"/>
-                                </a:lnTo>
-                                <a:cubicBezTo>
-                                  <a:pt x="1910588" y="0"/>
-                                  <a:pt x="2018665" y="108077"/>
-                                  <a:pt x="2018665" y="241427"/>
-                                </a:cubicBezTo>
-                                <a:lnTo>
-                                  <a:pt x="2018665" y="1207008"/>
-                                </a:lnTo>
-                                <a:cubicBezTo>
-                                  <a:pt x="2018665" y="1340358"/>
-                                  <a:pt x="1910588" y="1448435"/>
-                                  <a:pt x="1777365" y="1448435"/>
-                                </a:cubicBezTo>
-                                <a:lnTo>
-                                  <a:pt x="241427" y="1448435"/>
-                                </a:lnTo>
-                                <a:cubicBezTo>
-                                  <a:pt x="108204" y="1448435"/>
-                                  <a:pt x="0" y="1340358"/>
-                                  <a:pt x="0" y="1207008"/>
-                                </a:cubicBezTo>
-                                <a:close/>
-                              </a:path>
-                            </a:pathLst>
-                          </a:custGeom>
-                          <a:ln w="76200" cap="flat">
-                            <a:miter lim="127000"/>
-                          </a:ln>
-                        </wps:spPr>
-                        <wps:style>
-                          <a:lnRef idx="1">
-                            <a:srgbClr val="9DC3E6"/>
-                          </a:lnRef>
-                          <a:fillRef idx="0">
-                            <a:srgbClr val="000000">
-                              <a:alpha val="0"/>
-                            </a:srgbClr>
-                          </a:fillRef>
-                          <a:effectRef idx="0">
-                            <a:scrgbClr r="0" g="0" b="0"/>
-                          </a:effectRef>
-                          <a:fontRef idx="none"/>
-                        </wps:style>
-                        <wps:bodyPr/>
-                      </wps:wsp>
-                      <wps:wsp>
-                        <wps:cNvPr id="7" name="Shape 7"/>
-                        <wps:cNvSpPr/>
-                        <wps:spPr>
-                          <a:xfrm>
-                            <a:off x="4017010" y="806450"/>
-                            <a:ext cx="1007745" cy="702945"/>
-                          </a:xfrm>
-                          <a:custGeom>
-                            <a:avLst/>
-                            <a:gdLst/>
-                            <a:ahLst/>
-                            <a:cxnLst/>
-                            <a:rect l="0" t="0" r="0" b="0"/>
-                            <a:pathLst>
-                              <a:path w="1007745" h="702945">
-                                <a:moveTo>
-                                  <a:pt x="117221" y="0"/>
-                                </a:moveTo>
-                                <a:lnTo>
-                                  <a:pt x="890524" y="0"/>
-                                </a:lnTo>
-                                <a:cubicBezTo>
-                                  <a:pt x="955294" y="0"/>
-                                  <a:pt x="1007745" y="52451"/>
-                                  <a:pt x="1007745" y="117221"/>
-                                </a:cubicBezTo>
-                                <a:lnTo>
-                                  <a:pt x="1007745" y="585724"/>
-                                </a:lnTo>
-                                <a:cubicBezTo>
-                                  <a:pt x="1007745" y="650494"/>
-                                  <a:pt x="955294" y="702945"/>
-                                  <a:pt x="890524" y="702945"/>
-                                </a:cubicBezTo>
-                                <a:lnTo>
-                                  <a:pt x="117221" y="702945"/>
-                                </a:lnTo>
-                                <a:cubicBezTo>
-                                  <a:pt x="52451" y="702945"/>
-                                  <a:pt x="0" y="650494"/>
-                                  <a:pt x="0" y="585724"/>
-                                </a:cubicBezTo>
-                                <a:lnTo>
-                                  <a:pt x="0" y="117221"/>
-                                </a:lnTo>
-                                <a:cubicBezTo>
-                                  <a:pt x="0" y="52451"/>
-                                  <a:pt x="52451" y="0"/>
-                                  <a:pt x="117221" y="0"/>
-                                </a:cubicBezTo>
-                                <a:close/>
-                              </a:path>
-                            </a:pathLst>
-                          </a:custGeom>
-                          <a:ln w="0" cap="flat">
-                            <a:miter lim="127000"/>
-                          </a:ln>
-                        </wps:spPr>
-                        <wps:style>
-                          <a:lnRef idx="0">
-                            <a:srgbClr val="000000">
-                              <a:alpha val="0"/>
-                            </a:srgbClr>
-                          </a:lnRef>
-                          <a:fillRef idx="1">
-                            <a:srgbClr val="FFFFFF"/>
-                          </a:fillRef>
-                          <a:effectRef idx="0">
-                            <a:scrgbClr r="0" g="0" b="0"/>
-                          </a:effectRef>
-                          <a:fontRef idx="none"/>
-                        </wps:style>
-                        <wps:bodyPr/>
-                      </wps:wsp>
-                      <wps:wsp>
-                        <wps:cNvPr id="8" name="Shape 8"/>
-                        <wps:cNvSpPr/>
-                        <wps:spPr>
-                          <a:xfrm>
-                            <a:off x="4017010" y="806450"/>
-                            <a:ext cx="1007745" cy="702945"/>
-                          </a:xfrm>
-                          <a:custGeom>
-                            <a:avLst/>
-                            <a:gdLst/>
-                            <a:ahLst/>
-                            <a:cxnLst/>
-                            <a:rect l="0" t="0" r="0" b="0"/>
-                            <a:pathLst>
-                              <a:path w="1007745" h="702945">
-                                <a:moveTo>
-                                  <a:pt x="0" y="117221"/>
-                                </a:moveTo>
-                                <a:cubicBezTo>
-                                  <a:pt x="0" y="52451"/>
-                                  <a:pt x="52451" y="0"/>
-                                  <a:pt x="117221" y="0"/>
-                                </a:cubicBezTo>
-                                <a:lnTo>
-                                  <a:pt x="890524" y="0"/>
-                                </a:lnTo>
-                                <a:cubicBezTo>
-                                  <a:pt x="955294" y="0"/>
-                                  <a:pt x="1007745" y="52451"/>
-                                  <a:pt x="1007745" y="117221"/>
-                                </a:cubicBezTo>
-                                <a:lnTo>
-                                  <a:pt x="1007745" y="585724"/>
-                                </a:lnTo>
-                                <a:cubicBezTo>
-                                  <a:pt x="1007745" y="650494"/>
-                                  <a:pt x="955294" y="702945"/>
-                                  <a:pt x="890524" y="702945"/>
-                                </a:cubicBezTo>
-                                <a:lnTo>
-                                  <a:pt x="117221" y="702945"/>
-                                </a:lnTo>
-                                <a:cubicBezTo>
-                                  <a:pt x="52451" y="702945"/>
-                                  <a:pt x="0" y="650494"/>
-                                  <a:pt x="0" y="585724"/>
-                                </a:cubicBezTo>
-                                <a:close/>
-                              </a:path>
-                            </a:pathLst>
-                          </a:custGeom>
-                          <a:ln w="76200" cap="flat">
-                            <a:miter lim="127000"/>
-                          </a:ln>
-                        </wps:spPr>
-                        <wps:style>
-                          <a:lnRef idx="1">
-                            <a:srgbClr val="9DC3E6"/>
-                          </a:lnRef>
-                          <a:fillRef idx="0">
-                            <a:srgbClr val="000000">
-                              <a:alpha val="0"/>
-                            </a:srgbClr>
-                          </a:fillRef>
-                          <a:effectRef idx="0">
-                            <a:scrgbClr r="0" g="0" b="0"/>
-                          </a:effectRef>
-                          <a:fontRef idx="none"/>
-                        </wps:style>
-                        <wps:bodyPr/>
-                      </wps:wsp>
-                      <wps:wsp>
-                        <wps:cNvPr id="10" name="Shape 10"/>
-                        <wps:cNvSpPr/>
-                        <wps:spPr>
-                          <a:xfrm>
-                            <a:off x="1443355" y="752475"/>
-                            <a:ext cx="393700" cy="756920"/>
-                          </a:xfrm>
-                          <a:custGeom>
-                            <a:avLst/>
-                            <a:gdLst/>
-                            <a:ahLst/>
-                            <a:cxnLst/>
-                            <a:rect l="0" t="0" r="0" b="0"/>
-                            <a:pathLst>
-                              <a:path w="393700" h="756920">
-                                <a:moveTo>
-                                  <a:pt x="0" y="65659"/>
-                                </a:moveTo>
-                                <a:cubicBezTo>
-                                  <a:pt x="0" y="29337"/>
-                                  <a:pt x="29337" y="0"/>
-                                  <a:pt x="65659" y="0"/>
-                                </a:cubicBezTo>
-                                <a:lnTo>
-                                  <a:pt x="328041" y="0"/>
-                                </a:lnTo>
-                                <a:cubicBezTo>
-                                  <a:pt x="364363" y="0"/>
-                                  <a:pt x="393700" y="29337"/>
-                                  <a:pt x="393700" y="65659"/>
-                                </a:cubicBezTo>
-                                <a:lnTo>
-                                  <a:pt x="393700" y="691261"/>
-                                </a:lnTo>
-                                <a:cubicBezTo>
-                                  <a:pt x="393700" y="727583"/>
-                                  <a:pt x="364363" y="756920"/>
-                                  <a:pt x="328041" y="756920"/>
-                                </a:cubicBezTo>
-                                <a:lnTo>
-                                  <a:pt x="65659" y="756920"/>
-                                </a:lnTo>
-                                <a:cubicBezTo>
-                                  <a:pt x="29337" y="756920"/>
-                                  <a:pt x="0" y="727583"/>
-                                  <a:pt x="0" y="691261"/>
-                                </a:cubicBezTo>
-                                <a:close/>
-                              </a:path>
-                            </a:pathLst>
-                          </a:custGeom>
-                          <a:ln w="76200" cap="flat">
-                            <a:miter lim="127000"/>
-                          </a:ln>
-                        </wps:spPr>
-                        <wps:style>
-                          <a:lnRef idx="1">
-                            <a:srgbClr val="9DC3E6"/>
-                          </a:lnRef>
-                          <a:fillRef idx="0">
-                            <a:srgbClr val="000000">
-                              <a:alpha val="0"/>
-                            </a:srgbClr>
-                          </a:fillRef>
-                          <a:effectRef idx="0">
-                            <a:scrgbClr r="0" g="0" b="0"/>
-                          </a:effectRef>
-                          <a:fontRef idx="none"/>
-                        </wps:style>
-                        <wps:bodyPr/>
-                      </wps:wsp>
-                      <wps:wsp>
-                        <wps:cNvPr id="12" name="Rectangle 12"/>
-                        <wps:cNvSpPr/>
-                        <wps:spPr>
-                          <a:xfrm>
-                            <a:off x="1798574" y="1698879"/>
-                            <a:ext cx="3880632" cy="377808"/>
-                          </a:xfrm>
-                          <a:prstGeom prst="rect">
-                            <a:avLst/>
-                          </a:prstGeom>
-                          <a:ln>
-                            <a:noFill/>
-                          </a:ln>
-                        </wps:spPr>
-                        <wps:txbx>
-                          <w:txbxContent>
-                            <w:p>
-                              <w:pPr>
-                                <w:spacing w:after="160" w:line="259" w:lineRule="auto"/>
-                                <w:ind w:left="0" w:right="0" w:firstLine="0"/>
-                              </w:pPr>
-                              <w:r>
-                                <w:rPr>
-                                  <w:color w:val="5B9BD5"/>
-                                  <w:sz w:val="44"/>
-                                </w:rPr>
-                                <w:t>Toiminnallinen määrittely</w:t>
-                              </w:r>
-                            </w:p>
-                          </w:txbxContent>
-                        </wps:txbx>
-                        <wps:bodyPr horzOverflow="overflow" vert="horz" lIns="0" tIns="0" rIns="0" bIns="0" rtlCol="0">
-                          <a:noAutofit/>
-                        </wps:bodyPr>
-                      </wps:wsp>
-                      <wps:wsp>
-                        <wps:cNvPr id="32131" name="Shape 32131"/>
-                        <wps:cNvSpPr/>
-                        <wps:spPr>
-                          <a:xfrm>
-                            <a:off x="0" y="1556004"/>
-                            <a:ext cx="6517894" cy="9144"/>
-                          </a:xfrm>
-                          <a:custGeom>
-                            <a:avLst/>
-                            <a:gdLst/>
-                            <a:ahLst/>
-                            <a:cxnLst/>
-                            <a:rect l="0" t="0" r="0" b="0"/>
-                            <a:pathLst>
-                              <a:path w="6517894" h="9144">
-                                <a:moveTo>
-                                  <a:pt x="0" y="0"/>
-                                </a:moveTo>
-                                <a:lnTo>
-                                  <a:pt x="6517894" y="0"/>
-                                </a:lnTo>
-                                <a:lnTo>
-                                  <a:pt x="6517894" y="9144"/>
-                                </a:lnTo>
-                                <a:lnTo>
-                                  <a:pt x="0" y="9144"/>
-                                </a:lnTo>
-                                <a:lnTo>
-                                  <a:pt x="0" y="0"/>
-                                </a:lnTo>
-                              </a:path>
-                            </a:pathLst>
-                          </a:custGeom>
-                          <a:ln w="0" cap="flat">
-                            <a:miter lim="127000"/>
-                          </a:ln>
-                        </wps:spPr>
-                        <wps:style>
-                          <a:lnRef idx="0">
-                            <a:srgbClr val="000000">
-                              <a:alpha val="0"/>
-                            </a:srgbClr>
-                          </a:lnRef>
-                          <a:fillRef idx="1">
-                            <a:srgbClr val="5B9BD5"/>
-                          </a:fillRef>
-                          <a:effectRef idx="0">
-                            <a:scrgbClr r="0" g="0" b="0"/>
-                          </a:effectRef>
-                          <a:fontRef idx="none"/>
-                        </wps:style>
-                        <wps:bodyPr/>
-                      </wps:wsp>
-                      <pic:pic xmlns:pic="http://schemas.openxmlformats.org/drawingml/2006/picture">
-                        <pic:nvPicPr>
-                          <pic:cNvPr id="36" name="Picture 36"/>
-                          <pic:cNvPicPr/>
-                        </pic:nvPicPr>
-                        <pic:blipFill>
-                          <a:blip r:embed="rId7"/>
-                          <a:stretch>
-                            <a:fillRect/>
-                          </a:stretch>
-                        </pic:blipFill>
-                        <pic:spPr>
-                          <a:xfrm>
-                            <a:off x="2525649" y="241935"/>
-                            <a:ext cx="1457325" cy="1152525"/>
-                          </a:xfrm>
-                          <a:prstGeom prst="rect">
-                            <a:avLst/>
-                          </a:prstGeom>
-                        </pic:spPr>
-                      </pic:pic>
-                      <wps:wsp>
-                        <wps:cNvPr id="37" name="Shape 37"/>
-                        <wps:cNvSpPr/>
-                        <wps:spPr>
-                          <a:xfrm>
-                            <a:off x="3609340" y="788035"/>
-                            <a:ext cx="142875" cy="136525"/>
-                          </a:xfrm>
-                          <a:custGeom>
-                            <a:avLst/>
-                            <a:gdLst/>
-                            <a:ahLst/>
-                            <a:cxnLst/>
-                            <a:rect l="0" t="0" r="0" b="0"/>
-                            <a:pathLst>
-                              <a:path w="142875" h="136525">
-                                <a:moveTo>
-                                  <a:pt x="71374" y="0"/>
-                                </a:moveTo>
-                                <a:lnTo>
-                                  <a:pt x="88265" y="52197"/>
-                                </a:lnTo>
-                                <a:lnTo>
-                                  <a:pt x="142875" y="52197"/>
-                                </a:lnTo>
-                                <a:lnTo>
-                                  <a:pt x="98679" y="84328"/>
-                                </a:lnTo>
-                                <a:lnTo>
-                                  <a:pt x="115570" y="136525"/>
-                                </a:lnTo>
-                                <a:lnTo>
-                                  <a:pt x="71374" y="104267"/>
-                                </a:lnTo>
-                                <a:lnTo>
-                                  <a:pt x="27305" y="136525"/>
-                                </a:lnTo>
-                                <a:lnTo>
-                                  <a:pt x="44196" y="84328"/>
-                                </a:lnTo>
-                                <a:lnTo>
-                                  <a:pt x="0" y="52197"/>
-                                </a:lnTo>
-                                <a:lnTo>
-                                  <a:pt x="54610" y="52197"/>
-                                </a:lnTo>
-                                <a:lnTo>
-                                  <a:pt x="71374" y="0"/>
-                                </a:lnTo>
-                                <a:close/>
-                              </a:path>
-                            </a:pathLst>
-                          </a:custGeom>
-                          <a:ln w="0" cap="flat">
-                            <a:miter lim="127000"/>
-                          </a:ln>
-                        </wps:spPr>
-                        <wps:style>
-                          <a:lnRef idx="0">
-                            <a:srgbClr val="000000">
-                              <a:alpha val="0"/>
-                            </a:srgbClr>
-                          </a:lnRef>
-                          <a:fillRef idx="1">
-                            <a:srgbClr val="FFC000"/>
-                          </a:fillRef>
-                          <a:effectRef idx="0">
-                            <a:scrgbClr r="0" g="0" b="0"/>
-                          </a:effectRef>
-                          <a:fontRef idx="none"/>
-                        </wps:style>
-                        <wps:bodyPr/>
-                      </wps:wsp>
-                      <wps:wsp>
-                        <wps:cNvPr id="38" name="Shape 38"/>
-                        <wps:cNvSpPr/>
-                        <wps:spPr>
-                          <a:xfrm>
-                            <a:off x="3609340" y="788035"/>
-                            <a:ext cx="142875" cy="136525"/>
-                          </a:xfrm>
-                          <a:custGeom>
-                            <a:avLst/>
-                            <a:gdLst/>
-                            <a:ahLst/>
-                            <a:cxnLst/>
-                            <a:rect l="0" t="0" r="0" b="0"/>
-                            <a:pathLst>
-                              <a:path w="142875" h="136525">
-                                <a:moveTo>
-                                  <a:pt x="0" y="52197"/>
-                                </a:moveTo>
-                                <a:lnTo>
-                                  <a:pt x="54610" y="52197"/>
-                                </a:lnTo>
-                                <a:lnTo>
-                                  <a:pt x="71374" y="0"/>
-                                </a:lnTo>
-                                <a:lnTo>
-                                  <a:pt x="88265" y="52197"/>
-                                </a:lnTo>
-                                <a:lnTo>
-                                  <a:pt x="142875" y="52197"/>
-                                </a:lnTo>
-                                <a:lnTo>
-                                  <a:pt x="98679" y="84328"/>
-                                </a:lnTo>
-                                <a:lnTo>
-                                  <a:pt x="115570" y="136525"/>
-                                </a:lnTo>
-                                <a:lnTo>
-                                  <a:pt x="71374" y="104267"/>
-                                </a:lnTo>
-                                <a:lnTo>
-                                  <a:pt x="27305" y="136525"/>
-                                </a:lnTo>
-                                <a:lnTo>
-                                  <a:pt x="44196" y="84328"/>
-                                </a:lnTo>
-                                <a:close/>
-                              </a:path>
-                            </a:pathLst>
-                          </a:custGeom>
-                          <a:ln w="12700" cap="flat">
-                            <a:miter lim="127000"/>
-                          </a:ln>
-                        </wps:spPr>
-                        <wps:style>
-                          <a:lnRef idx="1">
-                            <a:srgbClr val="BC8C00"/>
-                          </a:lnRef>
-                          <a:fillRef idx="0">
-                            <a:srgbClr val="000000">
-                              <a:alpha val="0"/>
-                            </a:srgbClr>
-                          </a:fillRef>
-                          <a:effectRef idx="0">
-                            <a:scrgbClr r="0" g="0" b="0"/>
-                          </a:effectRef>
-                          <a:fontRef idx="none"/>
-                        </wps:style>
-                        <wps:bodyPr/>
-                      </wps:wsp>
-                      <wps:wsp>
-                        <wps:cNvPr id="39" name="Shape 39"/>
-                        <wps:cNvSpPr/>
-                        <wps:spPr>
-                          <a:xfrm>
-                            <a:off x="2570480" y="1518920"/>
-                            <a:ext cx="840105" cy="0"/>
-                          </a:xfrm>
-                          <a:custGeom>
-                            <a:avLst/>
-                            <a:gdLst/>
-                            <a:ahLst/>
-                            <a:cxnLst/>
-                            <a:rect l="0" t="0" r="0" b="0"/>
-                            <a:pathLst>
-                              <a:path w="840105">
-                                <a:moveTo>
-                                  <a:pt x="0" y="0"/>
-                                </a:moveTo>
-                                <a:lnTo>
-                                  <a:pt x="840105" y="0"/>
-                                </a:lnTo>
-                              </a:path>
-                            </a:pathLst>
-                          </a:custGeom>
-                          <a:ln w="76200" cap="flat">
-                            <a:miter lim="127000"/>
-                          </a:ln>
-                        </wps:spPr>
-                        <wps:style>
-                          <a:lnRef idx="1">
-                            <a:srgbClr val="5B9BD5"/>
-                          </a:lnRef>
-                          <a:fillRef idx="0">
-                            <a:srgbClr val="000000">
-                              <a:alpha val="0"/>
-                            </a:srgbClr>
-                          </a:fillRef>
-                          <a:effectRef idx="0">
-                            <a:scrgbClr r="0" g="0" b="0"/>
-                          </a:effectRef>
-                          <a:fontRef idx="none"/>
-                        </wps:style>
-                        <wps:bodyPr/>
-                      </wps:wsp>
-                    </wpg:wgp>
-                  </a:graphicData>
-                </a:graphic>
-              </wp:inline>
-            </w:drawing>
-          </mc:Choice>
-          <mc:Fallback>
-            <w:pict>
-              <v:group id="Group 22172" o:spid="_x0000_s1026" style="width:513.2pt;height:156.15pt;mso-position-horizontal-relative:char;mso-position-vertical-relative:line" coordsize="65178,19829" o:gfxdata="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">
-                <v:shape id="Shape 6" o:spid="_x0000_s1027" style="position:absolute;left:22494;width:20186;height:14484;visibility:visible;mso-wrap-style:square;v-text-anchor:top" coordsize="2018665,1448435" o:gfxdata="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" path="m,241427c,108077,108204,,241427,l1777365,v133223,,241300,108077,241300,241427l2018665,1207008v,133350,-108077,241427,-241300,241427l241427,1448435c108204,1448435,,1340358,,1207008l,241427xe" filled="f" strokecolor="#9dc3e6" strokeweight="6pt">
-                  <v:stroke miterlimit="83231f" joinstyle="miter"/>
-                  <v:path arrowok="t" textboxrect="0,0,2018665,1448435"/>
-                </v:shape>
-                <v:shape id="Shape 7" o:spid="_x0000_s1028" style="position:absolute;left:40170;top:8064;width:10077;height:7029;visibility:visible;mso-wrap-style:square;v-text-anchor:top" coordsize="1007745,702945" o:gfxdata="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" path="m117221,l890524,v64770,,117221,52451,117221,117221l1007745,585724v,64770,-52451,117221,-117221,117221l117221,702945c52451,702945,,650494,,585724l,117221c,52451,52451,,117221,xe" stroked="f" strokeweight="0">
-                  <v:stroke miterlimit="83231f" joinstyle="miter"/>
-                  <v:path arrowok="t" textboxrect="0,0,1007745,702945"/>
-                </v:shape>
-                <v:shape id="Shape 8" o:spid="_x0000_s1029" style="position:absolute;left:40170;top:8064;width:10077;height:7029;visibility:visible;mso-wrap-style:square;v-text-anchor:top" coordsize="1007745,702945" o:gfxdata="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" path="m,117221c,52451,52451,,117221,l890524,v64770,,117221,52451,117221,117221l1007745,585724v,64770,-52451,117221,-117221,117221l117221,702945c52451,702945,,650494,,585724l,117221xe" filled="f" strokecolor="#9dc3e6" strokeweight="6pt">
-                  <v:stroke miterlimit="83231f" joinstyle="miter"/>
-                  <v:path arrowok="t" textboxrect="0,0,1007745,702945"/>
-                </v:shape>
-                <v:shape id="Shape 10" o:spid="_x0000_s1030" style="position:absolute;left:14433;top:7524;width:3937;height:7569;visibility:visible;mso-wrap-style:square;v-text-anchor:top" coordsize="393700,756920" o:gfxdata="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" path="m,65659c,29337,29337,,65659,l328041,v36322,,65659,29337,65659,65659l393700,691261v,36322,-29337,65659,-65659,65659l65659,756920c29337,756920,,727583,,691261l,65659xe" filled="f" strokecolor="#9dc3e6" strokeweight="6pt">
-                  <v:stroke miterlimit="83231f" joinstyle="miter"/>
-                  <v:path arrowok="t" textboxrect="0,0,393700,756920"/>
-                </v:shape>
-                <v:rect id="Rectangle 12" o:spid="_x0000_s1031" style="position:absolute;left:17985;top:16988;width:38807;height:3778;visibility:visible;mso-wrap-style:square;v-text-anchor:top" o:gfxdata="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" filled="f" stroked="f">
-                  <v:textbox inset="0,0,0,0">
-                    <w:txbxContent>
-                      <w:p>
-                        <w:pPr>
-                          <w:spacing w:after="160" w:line="259" w:lineRule="auto"/>
-                          <w:ind w:left="0" w:right="0" w:firstLine="0"/>
-                        </w:pPr>
-                        <w:r>
-                          <w:rPr>
-                            <w:color w:val="5B9BD5"/>
-                            <w:sz w:val="44"/>
-                          </w:rPr>
-                          <w:t>Toiminnallinen määrittely</w:t>
-                        </w:r>
-                      </w:p>
-                    </w:txbxContent>
-                  </v:textbox>
-                </v:rect>
-                <v:shape id="Shape 32131" o:spid="_x0000_s1032" style="position:absolute;top:15560;width:65178;height:91;visibility:visible;mso-wrap-style:square;v-text-anchor:top" coordsize="6517894,9144" o:gfxdata="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" path="m,l6517894,r,9144l,9144,,e" fillcolor="#5b9bd5" stroked="f" strokeweight="0">
-                  <v:stroke miterlimit="83231f" joinstyle="miter"/>
-                  <v:path arrowok="t" textboxrect="0,0,6517894,9144"/>
-                </v:shape>
-                <v:shapetype id="_x0000_t75" coordsize="21600,21600" o:spt="75" o:preferrelative="t" path="m@4@5l@4@11@9@11@9@5xe" filled="f" stroked="f">
-                  <v:stroke joinstyle="miter"/>
-                  <v:formulas>
-                    <v:f eqn="if lineDrawn pixelLineWidth 0"/>
-                    <v:f eqn="sum @0 1 0"/>
-                    <v:f eqn="sum 0 0 @1"/>
-                    <v:f eqn="prod @2 1 2"/>
-                    <v:f eqn="prod @3 21600 pixelWidth"/>
-                    <v:f eqn="prod @3 21600 pixelHeight"/>
-                    <v:f eqn="sum @0 0 1"/>
-                    <v:f eqn="prod @6 1 2"/>
-                    <v:f eqn="prod @7 21600 pixelWidth"/>
-                    <v:f eqn="sum @8 21600 0"/>
-                    <v:f eqn="prod @7 21600 pixelHeight"/>
-                    <v:f eqn="sum @10 21600 0"/>
-                  </v:formulas>
-                  <v:path o:extrusionok="f" gradientshapeok="t" o:connecttype="rect"/>
-                  <o:lock v:ext="edit" aspectratio="t"/>
-                </v:shapetype>
-                <v:shape id="Picture 36" o:spid="_x0000_s1033" type="#_x0000_t75" style="position:absolute;left:25256;top:2419;width:14573;height:11525;visibility:visible;mso-wrap-style:square" o:gfxdata="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">
-                  <v:imagedata r:id="rId8" o:title=""/>
-                </v:shape>
-                <v:shape id="Shape 37" o:spid="_x0000_s1034" style="position:absolute;left:36093;top:7880;width:1429;height:1365;visibility:visible;mso-wrap-style:square;v-text-anchor:top" coordsize="142875,136525" o:gfxdata="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" path="m71374,l88265,52197r54610,l98679,84328r16891,52197l71374,104267,27305,136525,44196,84328,,52197r54610,l71374,xe" fillcolor="#ffc000" stroked="f" strokeweight="0">
-                  <v:stroke miterlimit="83231f" joinstyle="miter"/>
-                  <v:path arrowok="t" textboxrect="0,0,142875,136525"/>
-                </v:shape>
-                <v:shape id="Shape 38" o:spid="_x0000_s1035" style="position:absolute;left:36093;top:7880;width:1429;height:1365;visibility:visible;mso-wrap-style:square;v-text-anchor:top" coordsize="142875,136525" o:gfxdata="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" path="m,52197r54610,l71374,,88265,52197r54610,l98679,84328r16891,52197l71374,104267,27305,136525,44196,84328,,52197xe" filled="f" strokecolor="#bc8c00" strokeweight="1pt">
-                  <v:stroke miterlimit="83231f" joinstyle="miter"/>
-                  <v:path arrowok="t" textboxrect="0,0,142875,136525"/>
-                </v:shape>
-                <v:shape id="Shape 39" o:spid="_x0000_s1036" style="position:absolute;left:25704;top:15189;width:8401;height:0;visibility:visible;mso-wrap-style:square;v-text-anchor:top" coordsize="840105,0" o:gfxdata="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" path="m,l840105,e" filled="f" strokecolor="#5b9bd5" strokeweight="6pt">
-                  <v:stroke miterlimit="83231f" joinstyle="miter"/>
-                  <v:path arrowok="t" textboxrect="0,0,840105,0"/>
-                </v:shape>
-                <w10:anchorlock/>
-              </v:group>
-            </w:pict>
-          </mc:Fallback>
-        </mc:AlternateContent>
-      </w:r>
-      <w:r>
-        <w:rPr>
-          <w:noProof/>
+          <w:rStyle w:val="TitleChar"/>
+        </w:rPr>
+        <w:t>Toiminnallinen määrittely</w:t>
+      </w:r>
+      <w:r>
+        <w:rPr>
+          <w:color w:val="5B9BD5"/>
+          <w:sz w:val="28"/>
         </w:rPr>
         <mc:AlternateContent>
           <mc:Choice Requires="wpg">
@@ -794,31 +99,19 @@
               </wp:inline>
             </w:drawing>
           </mc:Choice>
-          <mc:Fallback xmlns:a="http://schemas.openxmlformats.org/drawingml/2006/main">
+          <mc:Fallback>
             <w:pict>
-              <v:group id="Group 22173" style="width:513.22pt;height:0.719971pt;mso-position-horizontal-relative:char;mso-position-vertical-relative:line" coordsize="65178,91">
-                <v:shape id="Shape 32134" style="position:absolute;width:65178;height:91;left:0;top:0;" coordsize="6517894,9144" path="m0,0l6517894,0l6517894,9144l0,9144l0,0">
-                  <v:stroke weight="0pt" endcap="flat" joinstyle="miter" miterlimit="10" on="false" color="#000000" opacity="0"/>
-                  <v:fill on="true" color="#5b9bd5"/>
+              <v:group w14:anchorId="3DD0EDC8" id="Group 22173" o:spid="_x0000_s1026" style="width:513.2pt;height:.7pt;mso-position-horizontal-relative:char;mso-position-vertical-relative:line" coordsize="65178,91" o:gfxdata="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">
+                <v:shape id="Shape 32133" o:spid="_x0000_s1027" style="position:absolute;width:65178;height:91;visibility:visible;mso-wrap-style:square;v-text-anchor:top" coordsize="6517894,9144" o:gfxdata="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" path="m,l6517894,r,9144l,9144,,e" fillcolor="#5b9bd5" stroked="f" strokeweight="0">
+                  <v:stroke miterlimit="83231f" joinstyle="miter"/>
+                  <v:path arrowok="t" textboxrect="0,0,6517894,9144"/>
                 </v:shape>
+                <w10:anchorlock/>
               </v:group>
             </w:pict>
           </mc:Fallback>
         </mc:AlternateContent>
       </w:r>
-      <w:r>
-        <w:rPr>
-          <w:color w:val="5B9BD5"/>
-        </w:rPr>
-        <w:t xml:space="preserve"> </w:t>
-      </w:r>
-      <w:r>
-        <w:rPr>
-          <w:color w:val="5B9BD5"/>
-          <w:sz w:val="220"/>
-        </w:rPr>
-        <w:t xml:space="preserve"> </w:t>
-      </w:r>
     </w:p>
     <w:p>
       <w:pPr>
@@ -986,52 +279,6 @@
       </w:pPr>
       <w:r>
         <w:rPr>
-          <w:noProof/>
-        </w:rPr>
-        <w:drawing>
-          <wp:anchor distT="0" distB="0" distL="114300" distR="114300" simplePos="0" relativeHeight="251658240" behindDoc="0" locked="0" layoutInCell="1" allowOverlap="0">
-            <wp:simplePos x="0" y="0"/>
-            <wp:positionH relativeFrom="column">
-              <wp:posOffset>4306062</wp:posOffset>
-            </wp:positionH>
-            <wp:positionV relativeFrom="paragraph">
-              <wp:posOffset>-40393</wp:posOffset>
-            </wp:positionV>
-            <wp:extent cx="1514475" cy="490220"/>
-            <wp:effectExtent l="0" t="0" r="0" b="0"/>
-            <wp:wrapSquare wrapText="bothSides"/>
-            <wp:docPr id="41" name="Picture 41"/>
-            <wp:cNvGraphicFramePr/>
-            <a:graphic xmlns:a="http://schemas.openxmlformats.org/drawingml/2006/main">
-              <a:graphicData uri="http://schemas.openxmlformats.org/drawingml/2006/picture">
-                <pic:pic xmlns:pic="http://schemas.openxmlformats.org/drawingml/2006/picture">
-                  <pic:nvPicPr>
-                    <pic:cNvPr id="41" name="Picture 41"/>
-                    <pic:cNvPicPr/>
-                  </pic:nvPicPr>
-                  <pic:blipFill>
-                    <a:blip r:embed="rId9"/>
-                    <a:stretch>
-                      <a:fillRect/>
-                    </a:stretch>
-                  </pic:blipFill>
-                  <pic:spPr>
-                    <a:xfrm>
-                      <a:off x="0" y="0"/>
-                      <a:ext cx="1514475" cy="490220"/>
-                    </a:xfrm>
-                    <a:prstGeom prst="rect">
-                      <a:avLst/>
-                    </a:prstGeom>
-                  </pic:spPr>
-                </pic:pic>
-              </a:graphicData>
-            </a:graphic>
-          </wp:anchor>
-        </w:drawing>
-      </w:r>
-      <w:r>
-        <w:rPr>
           <w:color w:val="5B9BD5"/>
           <w:sz w:val="28"/>
         </w:rPr>
@@ -1052,28 +299,107 @@
       </w:r>
     </w:p>
     <w:p>
-      <w:r>
-        <w:t xml:space="preserve">Tämä dokumentti on luotu malliksi </w:t>
-      </w:r>
-      <w:proofErr w:type="spellStart"/>
-      <w:r>
-        <w:t>Tredun</w:t>
-      </w:r>
-      <w:proofErr w:type="spellEnd"/>
-      <w:r>
-        <w:t xml:space="preserve"> opiskelijoiden käyttöön  </w:t>
-      </w:r>
-    </w:p>
-    <w:p>
       <w:pPr>
         <w:spacing w:after="0" w:line="259" w:lineRule="auto"/>
         <w:ind w:left="1690" w:firstLine="0"/>
         <w:jc w:val="center"/>
       </w:pPr>
+    </w:p>
+    <w:p>
+      <w:pPr>
+        <w:spacing w:after="0" w:line="259" w:lineRule="auto"/>
+        <w:ind w:left="1690" w:firstLine="0"/>
+        <w:jc w:val="center"/>
+      </w:pPr>
+    </w:p>
+    <w:p>
+      <w:pPr>
+        <w:spacing w:after="0" w:line="259" w:lineRule="auto"/>
+        <w:ind w:left="1690" w:firstLine="0"/>
+        <w:jc w:val="center"/>
+      </w:pPr>
+    </w:p>
+    <w:p>
+      <w:pPr>
+        <w:spacing w:after="0" w:line="259" w:lineRule="auto"/>
+        <w:ind w:left="1690" w:firstLine="0"/>
+        <w:jc w:val="center"/>
+      </w:pPr>
+    </w:p>
+    <w:p>
+      <w:pPr>
+        <w:spacing w:after="0" w:line="259" w:lineRule="auto"/>
+        <w:ind w:left="1690" w:firstLine="0"/>
+        <w:jc w:val="center"/>
+      </w:pPr>
+    </w:p>
+    <w:p>
+      <w:pPr>
+        <w:spacing w:after="0" w:line="259" w:lineRule="auto"/>
+        <w:ind w:left="1690" w:firstLine="0"/>
+        <w:jc w:val="center"/>
+      </w:pPr>
+    </w:p>
+    <w:p>
+      <w:pPr>
+        <w:spacing w:after="0" w:line="259" w:lineRule="auto"/>
+        <w:ind w:left="1690" w:firstLine="0"/>
+        <w:jc w:val="center"/>
+      </w:pPr>
+    </w:p>
+    <w:p>
+      <w:pPr>
+        <w:spacing w:after="0" w:line="259" w:lineRule="auto"/>
+        <w:ind w:left="1690" w:firstLine="0"/>
+        <w:jc w:val="center"/>
+      </w:pPr>
+    </w:p>
+    <w:p>
+      <w:pPr>
+        <w:spacing w:after="0" w:line="259" w:lineRule="auto"/>
+        <w:ind w:left="1690" w:firstLine="0"/>
+        <w:jc w:val="center"/>
+      </w:pPr>
+    </w:p>
+    <w:p>
+      <w:pPr>
+        <w:spacing w:after="0" w:line="259" w:lineRule="auto"/>
+        <w:ind w:left="1690" w:firstLine="0"/>
+        <w:jc w:val="center"/>
+      </w:pPr>
+    </w:p>
+    <w:p>
+      <w:pPr>
+        <w:spacing w:after="0" w:line="259" w:lineRule="auto"/>
+        <w:ind w:left="1690" w:firstLine="0"/>
+        <w:jc w:val="center"/>
+      </w:pPr>
+    </w:p>
+    <w:p>
+      <w:pPr>
+        <w:spacing w:after="0" w:line="259" w:lineRule="auto"/>
+        <w:ind w:left="1690" w:firstLine="0"/>
+        <w:jc w:val="center"/>
+      </w:pPr>
+    </w:p>
+    <w:p>
+      <w:pPr>
+        <w:spacing w:after="0" w:line="259" w:lineRule="auto"/>
+        <w:ind w:left="1690" w:firstLine="0"/>
+        <w:jc w:val="center"/>
+      </w:pPr>
+    </w:p>
+    <w:p>
+      <w:pPr>
+        <w:spacing w:after="0" w:line="259" w:lineRule="auto"/>
+        <w:ind w:left="1690" w:firstLine="0"/>
+        <w:jc w:val="center"/>
+      </w:pPr>
       <w:r>
         <w:rPr>
           <w:color w:val="5B9BD5"/>
         </w:rPr>
+        <w:lastRenderedPageBreak/>
         <w:t xml:space="preserve">      </w:t>
       </w:r>
     </w:p>
@@ -1081,7 +407,6 @@
       <w:pPr>
         <w:spacing w:after="0" w:line="259" w:lineRule="auto"/>
         <w:ind w:left="0" w:right="6406" w:firstLine="0"/>
-        <w:jc w:val="right"/>
       </w:pPr>
       <w:r>
         <w:t xml:space="preserve">Versiohistoria </w:t>
@@ -1106,7 +431,6 @@
         <w:tblCellMar>
           <w:top w:w="44" w:type="dxa"/>
           <w:left w:w="55" w:type="dxa"/>
-          <w:bottom w:w="0" w:type="dxa"/>
           <w:right w:w="44" w:type="dxa"/>
         </w:tblCellMar>
         <w:tblLook w:val="04A0" w:firstRow="1" w:lastRow="0" w:firstColumn="1" w:lastColumn="0" w:noHBand="0" w:noVBand="1"/>
@@ -1138,7 +462,6 @@
               <w:ind w:left="13" w:right="0" w:firstLine="0"/>
             </w:pPr>
             <w:r>
-              <w:lastRenderedPageBreak/>
               <w:t xml:space="preserve">VERSIO </w:t>
             </w:r>
           </w:p>
@@ -1248,7 +571,7 @@
               <w:ind w:left="17" w:right="0" w:firstLine="0"/>
             </w:pPr>
             <w:r>
-              <w:t xml:space="preserve">25.1.2018 </w:t>
+              <w:t>16.2.2018</w:t>
             </w:r>
           </w:p>
         </w:tc>
@@ -1288,7 +611,7 @@
               <w:ind w:left="14" w:right="0" w:firstLine="0"/>
             </w:pPr>
             <w:r>
-              <w:t xml:space="preserve">Mauri Kanto </w:t>
+              <w:t>Akseli Savinainen, Opettaja</w:t>
             </w:r>
           </w:p>
         </w:tc>
@@ -1464,7 +787,7 @@
               <w:ind w:left="14" w:right="138" w:firstLine="0"/>
             </w:pPr>
             <w:r>
-              <w:t xml:space="preserve">Tarmo Johto Oula Kangas </w:t>
+              <w:t>Akseli Savinainen, Opettaja</w:t>
             </w:r>
           </w:p>
         </w:tc>
@@ -1704,8 +1027,13 @@
         </w:numPr>
         <w:ind w:right="66" w:hanging="331"/>
       </w:pPr>
-      <w:r>
-        <w:t xml:space="preserve">Pääkäyttäjä .................................................................................................... 8 </w:t>
+      <w:proofErr w:type="spellStart"/>
+      <w:r>
+        <w:t>Admin</w:t>
+      </w:r>
+      <w:proofErr w:type="spellEnd"/>
+      <w:r>
+        <w:t xml:space="preserve"> .................................................................................................... 8 </w:t>
       </w:r>
     </w:p>
     <w:p>
@@ -1866,6 +1194,21 @@
     </w:p>
     <w:p>
       <w:pPr>
+        <w:spacing w:after="160" w:line="259" w:lineRule="auto"/>
+        <w:ind w:left="0" w:right="0" w:firstLine="0"/>
+      </w:pPr>
+      <w:r>
+        <w:br w:type="page"/>
+      </w:r>
+    </w:p>
+    <w:p>
+      <w:pPr>
+        <w:spacing w:after="0" w:line="259" w:lineRule="auto"/>
+        <w:ind w:left="2609" w:right="0" w:firstLine="0"/>
+      </w:pPr>
+    </w:p>
+    <w:p>
+      <w:pPr>
         <w:pStyle w:val="Heading1"/>
         <w:ind w:left="502" w:hanging="360"/>
       </w:pPr>
@@ -1911,12 +1254,21 @@
         <w:ind w:left="2609" w:right="66" w:hanging="2609"/>
       </w:pPr>
       <w:r>
-        <w:lastRenderedPageBreak/>
         <w:t xml:space="preserve"> </w:t>
       </w:r>
       <w:r>
         <w:tab/>
-        <w:t xml:space="preserve">Lentopalloseuran johtokunta on pyytänyt tarjousta sähköisestä ilmoittautumisjärjestelmästä, jonka voi myöhemmin laajentaa myös tulospalvelujärjestelmäksi. </w:t>
+      </w:r>
+      <w:r>
+        <w:t xml:space="preserve">Opettaja pyysi suunniteltavaksi nettisivupohjan joka olisi helppo tehdä ja ottaa käyttöön </w:t>
+      </w:r>
+      <w:proofErr w:type="spellStart"/>
+      <w:r>
+        <w:t>laneja</w:t>
+      </w:r>
+      <w:proofErr w:type="spellEnd"/>
+      <w:r>
+        <w:t xml:space="preserve"> ja turnauksia varten.</w:t>
       </w:r>
     </w:p>
     <w:p>
@@ -1964,12 +1316,6 @@
         <w:tblStyle w:val="TableGrid"/>
         <w:tblW w:w="10207" w:type="dxa"/>
         <w:tblInd w:w="0" w:type="dxa"/>
-        <w:tblCellMar>
-          <w:top w:w="0" w:type="dxa"/>
-          <w:left w:w="0" w:type="dxa"/>
-          <w:bottom w:w="0" w:type="dxa"/>
-          <w:right w:w="0" w:type="dxa"/>
-        </w:tblCellMar>
         <w:tblLook w:val="04A0" w:firstRow="1" w:lastRow="0" w:firstColumn="1" w:lastColumn="0" w:noHBand="0" w:noVBand="1"/>
       </w:tblPr>
       <w:tblGrid>
@@ -2151,7 +1497,46 @@
               <w:ind w:left="0" w:right="0" w:firstLine="0"/>
             </w:pPr>
             <w:r>
-              <w:t xml:space="preserve">Ilmoittautumisjärjestelmä mahdollistaa joukkueiden yhdyshenkilöille sähköisen ilmoittautuminen erilaisiin turnauksiin ilmoittautumisten seurannan. Järjestelmän antaa jokaiselle joukkueelle viitenumeron ja lähettää ilmoittautumistiedot yhdyshenkilön sähköpostiin.  </w:t>
+              <w:t xml:space="preserve">Ilmoittautumisjärjestelmä mahdollistaa </w:t>
+            </w:r>
+            <w:proofErr w:type="spellStart"/>
+            <w:r>
+              <w:t>Lan</w:t>
+            </w:r>
+            <w:proofErr w:type="spellEnd"/>
+            <w:r>
+              <w:t xml:space="preserve"> </w:t>
+            </w:r>
+            <w:r>
+              <w:t xml:space="preserve">tapahtumasta </w:t>
+            </w:r>
+            <w:proofErr w:type="spellStart"/>
+            <w:r>
+              <w:t>kiinostuneen</w:t>
+            </w:r>
+            <w:proofErr w:type="spellEnd"/>
+            <w:r>
+              <w:t xml:space="preserve"> </w:t>
+            </w:r>
+            <w:r>
+              <w:t>sähköisen ilmoittautuminen</w:t>
+            </w:r>
+            <w:r>
+              <w:t xml:space="preserve"> </w:t>
+            </w:r>
+            <w:proofErr w:type="spellStart"/>
+            <w:r>
+              <w:t>laneilla</w:t>
+            </w:r>
+            <w:proofErr w:type="spellEnd"/>
+            <w:r>
+              <w:t xml:space="preserve"> ja</w:t>
+            </w:r>
+            <w:r>
+              <w:t xml:space="preserve"> erilaisiin turnauksiin ilmoittautumisten. Järjestelmän lähettää ilmoittautumistied</w:t>
+            </w:r>
+            <w:r>
+              <w:t>ot yhdyshenkilön sähköpostiin.</w:t>
             </w:r>
           </w:p>
         </w:tc>
@@ -2195,9 +1580,6 @@
               <w:spacing w:after="0" w:line="259" w:lineRule="auto"/>
               <w:ind w:left="0" w:right="0" w:firstLine="0"/>
             </w:pPr>
-            <w:r>
-              <w:t xml:space="preserve">Järjestäjän edustaja voi muokata turnauksen julkisten sivujen ulkoasua ja turnauksessa pelattavia sarjoja.  Järjestäjän edustaja voi myös lisätä, muokata ja poistaa ilmoittautuneita joukkueita. Lisäksi järjestelmä antaa edustajalle mahdollisuuden tulostaa joukkueet yhteystietoineen sekä sarjajärjestyksessä että viitenumerojärjestyksessä. </w:t>
-            </w:r>
           </w:p>
         </w:tc>
       </w:tr>
@@ -2260,26 +1642,688 @@
       </w:r>
       <w:r>
         <w:tab/>
-      </w:r>
+        <w:t xml:space="preserve"> </w:t>
+      </w:r>
+    </w:p>
+    <w:tbl>
+      <w:tblPr>
+        <w:tblStyle w:val="TableGrid"/>
+        <w:tblW w:w="10217" w:type="dxa"/>
+        <w:tblInd w:w="0" w:type="dxa"/>
+        <w:tblLook w:val="04A0" w:firstRow="1" w:lastRow="0" w:firstColumn="1" w:lastColumn="0" w:noHBand="0" w:noVBand="1"/>
+      </w:tblPr>
+      <w:tblGrid>
+        <w:gridCol w:w="2609"/>
+        <w:gridCol w:w="7608"/>
+      </w:tblGrid>
+      <w:tr>
+        <w:trPr>
+          <w:trHeight w:val="1051"/>
+        </w:trPr>
+        <w:tc>
+          <w:tcPr>
+            <w:tcW w:w="2609" w:type="dxa"/>
+            <w:tcBorders>
+              <w:top w:val="nil"/>
+              <w:left w:val="nil"/>
+              <w:bottom w:val="nil"/>
+              <w:right w:val="nil"/>
+            </w:tcBorders>
+          </w:tcPr>
+          <w:p>
+            <w:pPr>
+              <w:spacing w:after="0" w:line="259" w:lineRule="auto"/>
+              <w:ind w:left="0" w:right="0" w:firstLine="0"/>
+            </w:pPr>
+            <w:r>
+              <w:t xml:space="preserve"> </w:t>
+            </w:r>
+          </w:p>
+          <w:p>
+            <w:pPr>
+              <w:spacing w:after="0" w:line="259" w:lineRule="auto"/>
+              <w:ind w:left="0" w:right="0" w:firstLine="0"/>
+            </w:pPr>
+            <w:r>
+              <w:t xml:space="preserve"> </w:t>
+            </w:r>
+          </w:p>
+          <w:p>
+            <w:pPr>
+              <w:spacing w:after="0" w:line="259" w:lineRule="auto"/>
+              <w:ind w:left="0" w:right="0" w:firstLine="0"/>
+            </w:pPr>
+            <w:r>
+              <w:t xml:space="preserve">1.4 Toteutusympäristö </w:t>
+            </w:r>
+          </w:p>
+        </w:tc>
+        <w:tc>
+          <w:tcPr>
+            <w:tcW w:w="7608" w:type="dxa"/>
+            <w:tcBorders>
+              <w:top w:val="nil"/>
+              <w:left w:val="nil"/>
+              <w:bottom w:val="nil"/>
+              <w:right w:val="nil"/>
+            </w:tcBorders>
+          </w:tcPr>
+          <w:p>
+            <w:pPr>
+              <w:spacing w:after="160" w:line="259" w:lineRule="auto"/>
+              <w:ind w:left="0" w:right="0" w:firstLine="0"/>
+            </w:pPr>
+          </w:p>
+        </w:tc>
+      </w:tr>
+    </w:tbl>
+    <w:p>
+      <w:pPr>
+        <w:ind w:left="0" w:firstLine="0"/>
+      </w:pPr>
+    </w:p>
+    <w:tbl>
+      <w:tblPr>
+        <w:tblStyle w:val="TableGrid"/>
+        <w:tblW w:w="10217" w:type="dxa"/>
+        <w:tblInd w:w="0" w:type="dxa"/>
+        <w:tblLook w:val="04A0" w:firstRow="1" w:lastRow="0" w:firstColumn="1" w:lastColumn="0" w:noHBand="0" w:noVBand="1"/>
+      </w:tblPr>
+      <w:tblGrid>
+        <w:gridCol w:w="2609"/>
+        <w:gridCol w:w="7608"/>
+      </w:tblGrid>
+      <w:tr>
+        <w:trPr>
+          <w:trHeight w:val="784"/>
+        </w:trPr>
+        <w:tc>
+          <w:tcPr>
+            <w:tcW w:w="2609" w:type="dxa"/>
+            <w:tcBorders>
+              <w:top w:val="nil"/>
+              <w:left w:val="nil"/>
+              <w:bottom w:val="nil"/>
+              <w:right w:val="nil"/>
+            </w:tcBorders>
+          </w:tcPr>
+          <w:p>
+            <w:pPr>
+              <w:spacing w:after="0" w:line="259" w:lineRule="auto"/>
+              <w:ind w:left="0" w:right="0" w:firstLine="0"/>
+            </w:pPr>
+            <w:r>
+              <w:t xml:space="preserve"> </w:t>
+            </w:r>
+          </w:p>
+        </w:tc>
+        <w:tc>
+          <w:tcPr>
+            <w:tcW w:w="7608" w:type="dxa"/>
+            <w:tcBorders>
+              <w:top w:val="nil"/>
+              <w:left w:val="nil"/>
+              <w:bottom w:val="nil"/>
+              <w:right w:val="nil"/>
+            </w:tcBorders>
+          </w:tcPr>
+          <w:p>
+            <w:pPr>
+              <w:spacing w:after="0" w:line="259" w:lineRule="auto"/>
+              <w:ind w:left="0" w:right="0" w:firstLine="0"/>
+            </w:pPr>
+            <w:r>
+              <w:t>Kehitysympäristönä toimii</w:t>
+            </w:r>
+            <w:r>
+              <w:t xml:space="preserve"> </w:t>
+            </w:r>
+            <w:proofErr w:type="spellStart"/>
+            <w:r>
+              <w:t>mangnesium</w:t>
+            </w:r>
+            <w:proofErr w:type="spellEnd"/>
+            <w:r>
+              <w:t xml:space="preserve"> palvelin</w:t>
+            </w:r>
+            <w:r>
+              <w:t>.</w:t>
+            </w:r>
+            <w:r>
+              <w:t xml:space="preserve"> </w:t>
+            </w:r>
+          </w:p>
+          <w:p>
+            <w:pPr>
+              <w:spacing w:after="0" w:line="259" w:lineRule="auto"/>
+              <w:ind w:left="0" w:right="0" w:firstLine="0"/>
+            </w:pPr>
+          </w:p>
+          <w:p>
+            <w:pPr>
+              <w:spacing w:after="0" w:line="259" w:lineRule="auto"/>
+              <w:ind w:left="0" w:right="0" w:firstLine="0"/>
+            </w:pPr>
+          </w:p>
+          <w:p>
+            <w:pPr>
+              <w:spacing w:after="0" w:line="259" w:lineRule="auto"/>
+              <w:ind w:left="0" w:right="0" w:firstLine="0"/>
+            </w:pPr>
+          </w:p>
+          <w:p>
+            <w:pPr>
+              <w:spacing w:after="0" w:line="259" w:lineRule="auto"/>
+              <w:ind w:left="0" w:right="0" w:firstLine="0"/>
+            </w:pPr>
+          </w:p>
+        </w:tc>
+      </w:tr>
+    </w:tbl>
+    <w:p>
+      <w:pPr>
+        <w:pStyle w:val="Heading1"/>
+        <w:numPr>
+          <w:ilvl w:val="0"/>
+          <w:numId w:val="0"/>
+        </w:numPr>
+      </w:pPr>
+    </w:p>
+    <w:p>
+      <w:pPr>
+        <w:pStyle w:val="Heading1"/>
+        <w:ind w:left="487" w:hanging="502"/>
+      </w:pPr>
+      <w:r>
+        <w:t xml:space="preserve">Käsitteet </w:t>
+      </w:r>
+    </w:p>
+    <w:p>
+      <w:pPr>
+        <w:tabs>
+          <w:tab w:val="center" w:pos="2609"/>
+        </w:tabs>
+        <w:spacing w:after="0" w:line="259" w:lineRule="auto"/>
+        <w:ind w:left="-15" w:right="0" w:firstLine="0"/>
+      </w:pPr>
+      <w:r>
+        <w:t xml:space="preserve">2.1 Käyttäjät </w:t>
+      </w:r>
+      <w:r>
+        <w:tab/>
+        <w:t xml:space="preserve"> </w:t>
+      </w:r>
+    </w:p>
+    <w:p>
+      <w:pPr>
+        <w:spacing w:after="0" w:line="259" w:lineRule="auto"/>
+        <w:ind w:left="0" w:right="0" w:firstLine="0"/>
+      </w:pPr>
+      <w:r>
+        <w:t xml:space="preserve"> </w:t>
+      </w:r>
+    </w:p>
+    <w:p>
+      <w:pPr>
+        <w:tabs>
+          <w:tab w:val="center" w:pos="4274"/>
+        </w:tabs>
+        <w:ind w:left="0" w:right="0" w:firstLine="0"/>
+      </w:pPr>
+      <w:r>
+        <w:t xml:space="preserve"> </w:t>
+      </w:r>
+      <w:r>
+        <w:tab/>
+      </w:r>
+    </w:p>
+    <w:p>
+      <w:pPr>
+        <w:tabs>
+          <w:tab w:val="center" w:pos="4274"/>
+        </w:tabs>
+        <w:ind w:left="0" w:right="0" w:firstLine="0"/>
+      </w:pPr>
+    </w:p>
+    <w:p>
+      <w:pPr>
+        <w:tabs>
+          <w:tab w:val="center" w:pos="4274"/>
+        </w:tabs>
+        <w:ind w:left="0" w:right="0" w:firstLine="0"/>
+      </w:pPr>
+    </w:p>
+    <w:p>
+      <w:pPr>
+        <w:tabs>
+          <w:tab w:val="center" w:pos="4274"/>
+        </w:tabs>
+        <w:ind w:left="0" w:right="0" w:firstLine="0"/>
+      </w:pPr>
+      <w:r>
+        <w:t xml:space="preserve">Ilmoittautumisjärjestelmän käyttäjät: </w:t>
+      </w:r>
+    </w:p>
+    <w:p>
+      <w:pPr>
+        <w:spacing w:after="0" w:line="259" w:lineRule="auto"/>
+        <w:ind w:left="0" w:right="0" w:firstLine="0"/>
+      </w:pPr>
+      <w:r>
+        <w:t xml:space="preserve"> </w:t>
+      </w:r>
+    </w:p>
+    <w:p>
+      <w:pPr>
+        <w:tabs>
+          <w:tab w:val="center" w:pos="3119"/>
+        </w:tabs>
+        <w:spacing w:after="0" w:line="259" w:lineRule="auto"/>
+        <w:ind w:left="0" w:right="0" w:firstLine="0"/>
+      </w:pPr>
+      <w:r>
+        <w:tab/>
+      </w:r>
+      <w:r>
+        <w:rPr>
+          <w:b/>
+        </w:rPr>
+        <w:t>Osallistuja</w:t>
+      </w:r>
+      <w:r>
+        <w:rPr>
+          <w:b/>
+        </w:rPr>
+        <w:t xml:space="preserve"> </w:t>
+      </w:r>
+    </w:p>
+    <w:p>
+      <w:pPr>
+        <w:tabs>
+          <w:tab w:val="center" w:pos="6086"/>
+        </w:tabs>
+        <w:ind w:left="0" w:right="0" w:firstLine="0"/>
+      </w:pPr>
+      <w:r>
+        <w:rPr>
+          <w:b/>
+        </w:rPr>
+        <w:t xml:space="preserve"> </w:t>
+      </w:r>
+      <w:r>
+        <w:rPr>
+          <w:b/>
+        </w:rPr>
+        <w:tab/>
+      </w:r>
+      <w:r>
+        <w:t xml:space="preserve">Edustaa ilmoittautuvaa joukkuetta, voi ilmoittaa monta joukkuetta kerrallaan. </w:t>
+      </w:r>
+    </w:p>
+    <w:p>
+      <w:pPr>
+        <w:spacing w:after="0" w:line="259" w:lineRule="auto"/>
+        <w:ind w:left="0" w:right="0" w:firstLine="0"/>
+      </w:pPr>
+      <w:r>
+        <w:t xml:space="preserve">  </w:t>
+      </w:r>
+    </w:p>
+    <w:p>
+      <w:pPr>
+        <w:spacing w:after="0" w:line="259" w:lineRule="auto"/>
+        <w:ind w:left="0" w:right="0" w:firstLine="0"/>
+      </w:pPr>
+      <w:r>
+        <w:t xml:space="preserve"> </w:t>
+      </w:r>
+    </w:p>
+    <w:p>
+      <w:pPr>
+        <w:pStyle w:val="Heading2"/>
+        <w:tabs>
+          <w:tab w:val="center" w:pos="2977"/>
+        </w:tabs>
+        <w:ind w:left="0" w:firstLine="0"/>
+      </w:pPr>
+      <w:r>
+        <w:rPr>
+          <w:b w:val="0"/>
+        </w:rPr>
+        <w:t xml:space="preserve"> </w:t>
+      </w:r>
+      <w:r>
+        <w:rPr>
+          <w:b w:val="0"/>
+        </w:rPr>
+        <w:tab/>
+      </w:r>
+      <w:proofErr w:type="spellStart"/>
+      <w:r>
+        <w:t>Admin</w:t>
+      </w:r>
+      <w:proofErr w:type="spellEnd"/>
+    </w:p>
+    <w:p>
+      <w:pPr>
+        <w:tabs>
+          <w:tab w:val="center" w:pos="6286"/>
+        </w:tabs>
+        <w:ind w:left="0" w:right="0" w:firstLine="0"/>
+      </w:pPr>
+      <w:r>
+        <w:t xml:space="preserve"> </w:t>
+      </w:r>
+      <w:r>
+        <w:tab/>
+        <w:t xml:space="preserve">Turnauksia järjestävä organisaation edustaja, joka asettaa turnausten perustiedot. </w:t>
+      </w:r>
+    </w:p>
+    <w:p>
+      <w:pPr>
+        <w:spacing w:after="0" w:line="259" w:lineRule="auto"/>
+        <w:ind w:left="0" w:right="0" w:firstLine="0"/>
+      </w:pPr>
+      <w:r>
+        <w:t xml:space="preserve"> </w:t>
+      </w:r>
+    </w:p>
+    <w:p>
+      <w:pPr>
+        <w:spacing w:after="0" w:line="259" w:lineRule="auto"/>
+        <w:ind w:left="-5" w:right="275"/>
+      </w:pPr>
+      <w:r>
+        <w:t xml:space="preserve">2.2 Turnaus </w:t>
+      </w:r>
+    </w:p>
+    <w:p>
+      <w:pPr>
+        <w:spacing w:after="8" w:line="259" w:lineRule="auto"/>
+        <w:ind w:left="0" w:right="0" w:firstLine="0"/>
+      </w:pPr>
+      <w:r>
+        <w:t xml:space="preserve"> </w:t>
+      </w:r>
+    </w:p>
+    <w:p>
+      <w:pPr>
+        <w:tabs>
+          <w:tab w:val="center" w:pos="1304"/>
+          <w:tab w:val="center" w:pos="5805"/>
+        </w:tabs>
+        <w:ind w:left="0" w:right="0" w:firstLine="0"/>
+      </w:pPr>
+      <w:r>
+        <w:rPr>
+          <w:sz w:val="24"/>
+        </w:rPr>
+        <w:t xml:space="preserve"> </w:t>
+      </w:r>
+      <w:r>
+        <w:rPr>
+          <w:sz w:val="24"/>
+        </w:rPr>
+        <w:tab/>
+        <w:t xml:space="preserve"> </w:t>
+      </w:r>
+      <w:r>
+        <w:rPr>
+          <w:sz w:val="24"/>
+        </w:rPr>
+        <w:tab/>
+      </w:r>
+      <w:r>
+        <w:t xml:space="preserve">Tilaisuus, johon joukkue ilmoittautuu. Se sisältää seuraavia alikäsitteitä:  </w:t>
+      </w:r>
+    </w:p>
+    <w:p>
+      <w:pPr>
+        <w:spacing w:after="0" w:line="259" w:lineRule="auto"/>
+        <w:ind w:left="0" w:right="0" w:firstLine="0"/>
+      </w:pPr>
+      <w:r>
+        <w:t xml:space="preserve"> </w:t>
+      </w:r>
+    </w:p>
+    <w:p>
+      <w:pPr>
+        <w:tabs>
+          <w:tab w:val="center" w:pos="1304"/>
+          <w:tab w:val="center" w:pos="3373"/>
+        </w:tabs>
+        <w:spacing w:after="0" w:line="259" w:lineRule="auto"/>
+        <w:ind w:left="0" w:right="0" w:firstLine="0"/>
+      </w:pPr>
+      <w:r>
+        <w:t xml:space="preserve"> </w:t>
+      </w:r>
+      <w:r>
+        <w:tab/>
+        <w:t xml:space="preserve"> </w:t>
+      </w:r>
+      <w:r>
+        <w:tab/>
+      </w:r>
+      <w:r>
+        <w:rPr>
+          <w:b/>
+        </w:rPr>
+        <w:t>Turnauksen nimi</w:t>
+      </w:r>
+      <w:r>
+        <w:t xml:space="preserve"> </w:t>
+      </w:r>
+    </w:p>
+    <w:p>
+      <w:pPr>
+        <w:tabs>
+          <w:tab w:val="center" w:pos="1304"/>
+          <w:tab w:val="center" w:pos="3355"/>
+        </w:tabs>
+        <w:ind w:left="0" w:right="0" w:firstLine="0"/>
+      </w:pPr>
+      <w:r>
+        <w:t xml:space="preserve"> </w:t>
+      </w:r>
+      <w:r>
+        <w:tab/>
+        <w:t xml:space="preserve"> </w:t>
+      </w:r>
+      <w:r>
+        <w:tab/>
+        <w:t xml:space="preserve">Turnauksen nimi  </w:t>
+      </w:r>
+    </w:p>
+    <w:p>
+      <w:pPr>
+        <w:spacing w:after="0" w:line="259" w:lineRule="auto"/>
+        <w:ind w:left="0" w:right="0" w:firstLine="0"/>
+      </w:pPr>
+      <w:r>
+        <w:t xml:space="preserve"> </w:t>
+      </w:r>
+    </w:p>
+    <w:p>
+      <w:pPr>
+        <w:spacing w:after="0" w:line="259" w:lineRule="auto"/>
+        <w:ind w:left="-5" w:right="275"/>
+      </w:pPr>
+      <w:r>
+        <w:t xml:space="preserve">2.3 Ilmoittautuminen </w:t>
+      </w:r>
+    </w:p>
+    <w:p>
+      <w:pPr>
+        <w:spacing w:after="0" w:line="259" w:lineRule="auto"/>
+        <w:ind w:left="0" w:right="0" w:firstLine="0"/>
+      </w:pPr>
+      <w:r>
+        <w:t xml:space="preserve"> </w:t>
+      </w:r>
+      <w:r>
+        <w:tab/>
+        <w:t xml:space="preserve"> </w:t>
+      </w:r>
+    </w:p>
+    <w:p>
+      <w:pPr>
+        <w:ind w:left="2609" w:right="66" w:hanging="2609"/>
+      </w:pPr>
+      <w:r>
+        <w:t xml:space="preserve"> </w:t>
+      </w:r>
+      <w:r>
+        <w:tab/>
+        <w:t xml:space="preserve">Toimenpide, jolla turnaukseen mukaan haluava lähettää tietonsa turnauksen järjestäjälle.  Se sisältää seuraavat alikäsitteet: </w:t>
+      </w:r>
+    </w:p>
+    <w:p>
+      <w:pPr>
+        <w:spacing w:after="0" w:line="259" w:lineRule="auto"/>
+        <w:ind w:left="2609" w:right="0" w:firstLine="0"/>
+      </w:pPr>
+      <w:r>
+        <w:t xml:space="preserve"> </w:t>
+      </w:r>
+    </w:p>
+    <w:p>
+      <w:pPr>
+        <w:pStyle w:val="Heading2"/>
+        <w:ind w:left="2604"/>
+      </w:pPr>
+      <w:r>
+        <w:t>Nimi</w:t>
+      </w:r>
+    </w:p>
+    <w:p>
+      <w:pPr>
+        <w:ind w:left="2604" w:right="66"/>
+      </w:pPr>
+      <w:r>
+        <w:t>Osallistujan</w:t>
+      </w:r>
+      <w:r>
+        <w:t xml:space="preserve"> nimi </w:t>
+      </w:r>
+    </w:p>
+    <w:p>
+      <w:pPr>
+        <w:spacing w:after="0" w:line="259" w:lineRule="auto"/>
+        <w:ind w:left="2609" w:right="0" w:firstLine="0"/>
+      </w:pPr>
+    </w:p>
+    <w:p>
+      <w:pPr>
+        <w:pStyle w:val="Heading2"/>
+        <w:ind w:left="2604"/>
+      </w:pPr>
+      <w:r>
+        <w:t>Yhteystiedot</w:t>
+      </w:r>
+      <w:r>
+        <w:rPr>
+          <w:b w:val="0"/>
+        </w:rPr>
+        <w:t xml:space="preserve">  </w:t>
+      </w:r>
+    </w:p>
+    <w:p>
+      <w:pPr>
+        <w:ind w:left="2604" w:right="66"/>
+      </w:pPr>
+      <w:r>
+        <w:t>Osallistujan yhteystiedot</w:t>
+      </w:r>
+      <w:r>
+        <w:t xml:space="preserve">.  </w:t>
+      </w:r>
+    </w:p>
+    <w:p>
+      <w:pPr>
+        <w:spacing w:after="0" w:line="259" w:lineRule="auto"/>
+        <w:ind w:left="0" w:right="0" w:firstLine="0"/>
+      </w:pPr>
+      <w:r>
+        <w:rPr>
+          <w:b/>
+        </w:rPr>
+        <w:t xml:space="preserve"> </w:t>
+      </w:r>
+      <w:r>
+        <w:rPr>
+          <w:b/>
+        </w:rPr>
+        <w:tab/>
+        <w:t xml:space="preserve"> </w:t>
+      </w:r>
+      <w:r>
+        <w:br w:type="page"/>
+      </w:r>
+    </w:p>
+    <w:p>
+      <w:pPr>
+        <w:spacing w:after="14" w:line="259" w:lineRule="auto"/>
+        <w:ind w:left="0" w:right="0" w:firstLine="0"/>
+      </w:pPr>
+      <w:r>
+        <w:rPr>
+          <w:sz w:val="26"/>
+        </w:rPr>
+        <w:lastRenderedPageBreak/>
+        <w:t xml:space="preserve"> </w:t>
+      </w:r>
+    </w:p>
+    <w:p>
+      <w:pPr>
+        <w:pStyle w:val="Heading1"/>
+        <w:ind w:left="487" w:hanging="502"/>
+      </w:pPr>
+      <w:r>
+        <w:t xml:space="preserve">Tiedot ja tietokannat </w:t>
+      </w:r>
+    </w:p>
+    <w:p>
+      <w:pPr>
+        <w:spacing w:after="0" w:line="259" w:lineRule="auto"/>
+        <w:ind w:left="-5" w:right="275"/>
+      </w:pPr>
+      <w:r>
+        <w:t xml:space="preserve">3.1 ER-kaavio </w:t>
+      </w:r>
+    </w:p>
+    <w:p>
+      <w:pPr>
+        <w:spacing w:after="0" w:line="259" w:lineRule="auto"/>
+        <w:ind w:right="0"/>
+      </w:pPr>
       <w:r>
         <w:rPr>
           <w:noProof/>
         </w:rPr>
         <w:drawing>
           <wp:inline distT="0" distB="0" distL="0" distR="0">
-            <wp:extent cx="3330448" cy="2141220"/>
-            <wp:effectExtent l="0" t="0" r="0" b="0"/>
-            <wp:docPr id="824" name="Picture 824"/>
-            <wp:cNvGraphicFramePr/>
+            <wp:extent cx="6512560" cy="3227705"/>
+            <wp:effectExtent l="0" t="0" r="2540" b="0"/>
+            <wp:docPr id="1" name="Picture 1"/>
+            <wp:cNvGraphicFramePr>
+              <a:graphicFrameLocks xmlns:a="http://schemas.openxmlformats.org/drawingml/2006/main" noChangeAspect="1"/>
+            </wp:cNvGraphicFramePr>
             <a:graphic xmlns:a="http://schemas.openxmlformats.org/drawingml/2006/main">
               <a:graphicData uri="http://schemas.openxmlformats.org/drawingml/2006/picture">
                 <pic:pic xmlns:pic="http://schemas.openxmlformats.org/drawingml/2006/picture">
                   <pic:nvPicPr>
-                    <pic:cNvPr id="824" name="Picture 824"/>
+                    <pic:cNvPr id="1" name="Capture.PNG"/>
                     <pic:cNvPicPr/>
                   </pic:nvPicPr>
                   <pic:blipFill>
-                    <a:blip r:embed="rId10"/>
+                    <a:blip r:embed="rId7">
+                      <a:extLst>
+                        <a:ext uri="{28A0092B-C50C-407E-A947-70E740481C1C}">
+                          <a14:useLocalDpi xmlns:a14="http://schemas.microsoft.com/office/drawing/2010/main" val="0"/>
+                        </a:ext>
+                      </a:extLst>
+                    </a:blip>
                     <a:stretch>
                       <a:fillRect/>
                     </a:stretch>
@@ -2287,7 +2331,7 @@
                   <pic:spPr>
                     <a:xfrm>
                       <a:off x="0" y="0"/>
-                      <a:ext cx="3330448" cy="2141220"/>
+                      <a:ext cx="6512560" cy="3227705"/>
                     </a:xfrm>
                     <a:prstGeom prst="rect">
                       <a:avLst/>
@@ -2299,1109 +2343,42 @@
           </wp:inline>
         </w:drawing>
       </w:r>
-      <w:r>
-        <w:t xml:space="preserve"> </w:t>
-      </w:r>
-    </w:p>
-    <w:tbl>
-      <w:tblPr>
-        <w:tblStyle w:val="TableGrid"/>
-        <w:tblW w:w="10217" w:type="dxa"/>
-        <w:tblInd w:w="0" w:type="dxa"/>
-        <w:tblCellMar>
-          <w:top w:w="0" w:type="dxa"/>
-          <w:left w:w="0" w:type="dxa"/>
-          <w:bottom w:w="0" w:type="dxa"/>
-          <w:right w:w="0" w:type="dxa"/>
-        </w:tblCellMar>
-        <w:tblLook w:val="04A0" w:firstRow="1" w:lastRow="0" w:firstColumn="1" w:lastColumn="0" w:noHBand="0" w:noVBand="1"/>
-      </w:tblPr>
-      <w:tblGrid>
-        <w:gridCol w:w="2609"/>
-        <w:gridCol w:w="7608"/>
-      </w:tblGrid>
-      <w:tr>
-        <w:trPr>
-          <w:trHeight w:val="1051"/>
-        </w:trPr>
-        <w:tc>
-          <w:tcPr>
-            <w:tcW w:w="2609" w:type="dxa"/>
-            <w:tcBorders>
-              <w:top w:val="nil"/>
-              <w:left w:val="nil"/>
-              <w:bottom w:val="nil"/>
-              <w:right w:val="nil"/>
-            </w:tcBorders>
-          </w:tcPr>
-          <w:p>
-            <w:pPr>
-              <w:spacing w:after="0" w:line="259" w:lineRule="auto"/>
-              <w:ind w:left="0" w:right="0" w:firstLine="0"/>
-            </w:pPr>
-            <w:r>
-              <w:t xml:space="preserve"> </w:t>
-            </w:r>
-          </w:p>
-          <w:p>
-            <w:pPr>
-              <w:spacing w:after="0" w:line="259" w:lineRule="auto"/>
-              <w:ind w:left="0" w:right="0" w:firstLine="0"/>
-            </w:pPr>
-            <w:r>
-              <w:t xml:space="preserve"> </w:t>
-            </w:r>
-          </w:p>
-          <w:p>
-            <w:pPr>
-              <w:spacing w:after="0" w:line="259" w:lineRule="auto"/>
-              <w:ind w:left="0" w:right="0" w:firstLine="0"/>
-            </w:pPr>
-            <w:r>
-              <w:t xml:space="preserve">1.4 Toteutusympäristö </w:t>
-            </w:r>
-          </w:p>
-          <w:p>
-            <w:pPr>
-              <w:spacing w:after="0" w:line="259" w:lineRule="auto"/>
-              <w:ind w:left="0" w:right="0" w:firstLine="0"/>
-            </w:pPr>
-            <w:r>
-              <w:t xml:space="preserve"> </w:t>
-            </w:r>
-          </w:p>
-        </w:tc>
-        <w:tc>
-          <w:tcPr>
-            <w:tcW w:w="7608" w:type="dxa"/>
-            <w:tcBorders>
-              <w:top w:val="nil"/>
-              <w:left w:val="nil"/>
-              <w:bottom w:val="nil"/>
-              <w:right w:val="nil"/>
-            </w:tcBorders>
-          </w:tcPr>
-          <w:p>
-            <w:pPr>
-              <w:spacing w:after="160" w:line="259" w:lineRule="auto"/>
-              <w:ind w:left="0" w:right="0" w:firstLine="0"/>
-            </w:pPr>
-          </w:p>
-        </w:tc>
-      </w:tr>
-      <w:tr>
-        <w:trPr>
-          <w:trHeight w:val="784"/>
-        </w:trPr>
-        <w:tc>
-          <w:tcPr>
-            <w:tcW w:w="2609" w:type="dxa"/>
-            <w:tcBorders>
-              <w:top w:val="nil"/>
-              <w:left w:val="nil"/>
-              <w:bottom w:val="nil"/>
-              <w:right w:val="nil"/>
-            </w:tcBorders>
-          </w:tcPr>
-          <w:p>
-            <w:pPr>
-              <w:spacing w:after="0" w:line="259" w:lineRule="auto"/>
-              <w:ind w:left="0" w:right="0" w:firstLine="0"/>
-            </w:pPr>
-            <w:r>
-              <w:lastRenderedPageBreak/>
-              <w:t xml:space="preserve"> </w:t>
-            </w:r>
-          </w:p>
-        </w:tc>
-        <w:tc>
-          <w:tcPr>
-            <w:tcW w:w="7608" w:type="dxa"/>
-            <w:tcBorders>
-              <w:top w:val="nil"/>
-              <w:left w:val="nil"/>
-              <w:bottom w:val="nil"/>
-              <w:right w:val="nil"/>
-            </w:tcBorders>
-          </w:tcPr>
-          <w:p>
-            <w:pPr>
-              <w:spacing w:after="0" w:line="259" w:lineRule="auto"/>
-              <w:ind w:left="0" w:right="0" w:firstLine="0"/>
-            </w:pPr>
-            <w:r>
-              <w:t xml:space="preserve">Kehitysympäristönä </w:t>
-            </w:r>
-            <w:proofErr w:type="gramStart"/>
-            <w:r>
-              <w:t xml:space="preserve">toimii </w:t>
-            </w:r>
-            <w:proofErr w:type="spellStart"/>
-            <w:r>
-              <w:t>WebMagian</w:t>
-            </w:r>
-            <w:proofErr w:type="spellEnd"/>
-            <w:r>
-              <w:t xml:space="preserve"> sisäinen palvelin </w:t>
-            </w:r>
-            <w:proofErr w:type="spellStart"/>
-            <w:r>
-              <w:t>maggara</w:t>
-            </w:r>
-            <w:proofErr w:type="spellEnd"/>
-            <w:r>
-              <w:t xml:space="preserve"> ja tuotantopalvelin tulee</w:t>
-            </w:r>
-            <w:proofErr w:type="gramEnd"/>
-            <w:r>
-              <w:t xml:space="preserve"> olemaan lentopalloseuran hankkima webhotelli. Web-hotellin tulee tukea PHP 5.6 ja sitä uudempia versioita sekä </w:t>
-            </w:r>
-            <w:proofErr w:type="spellStart"/>
-            <w:r>
-              <w:t>MySQL</w:t>
-            </w:r>
-            <w:proofErr w:type="spellEnd"/>
-            <w:r>
-              <w:t xml:space="preserve"> 5.7 versiota. </w:t>
-            </w:r>
-          </w:p>
-        </w:tc>
-      </w:tr>
-    </w:tbl>
-    <w:p>
-      <w:pPr>
-        <w:pStyle w:val="Heading1"/>
-        <w:ind w:left="487" w:hanging="502"/>
-      </w:pPr>
-      <w:r>
-        <w:t xml:space="preserve">Käsitteet </w:t>
-      </w:r>
-    </w:p>
-    <w:p>
-      <w:pPr>
-        <w:tabs>
-          <w:tab w:val="center" w:pos="2609"/>
-        </w:tabs>
-        <w:spacing w:after="0" w:line="259" w:lineRule="auto"/>
-        <w:ind w:left="-15" w:right="0" w:firstLine="0"/>
-      </w:pPr>
-      <w:r>
-        <w:t xml:space="preserve">2.1 Käyttäjät </w:t>
-      </w:r>
-      <w:r>
-        <w:tab/>
-        <w:t xml:space="preserve"> </w:t>
-      </w:r>
-    </w:p>
-    <w:p>
-      <w:pPr>
-        <w:spacing w:after="0" w:line="259" w:lineRule="auto"/>
-        <w:ind w:left="0" w:right="0" w:firstLine="0"/>
-      </w:pPr>
-      <w:r>
-        <w:t xml:space="preserve"> </w:t>
-      </w:r>
-    </w:p>
-    <w:p>
-      <w:pPr>
-        <w:tabs>
-          <w:tab w:val="center" w:pos="4274"/>
-        </w:tabs>
-        <w:ind w:left="0" w:right="0" w:firstLine="0"/>
-      </w:pPr>
-      <w:r>
-        <w:t xml:space="preserve"> </w:t>
-      </w:r>
-      <w:r>
-        <w:tab/>
-        <w:t xml:space="preserve">Ilmoittautumisjärjestelmän käyttäjät: </w:t>
-      </w:r>
-    </w:p>
-    <w:p>
-      <w:pPr>
-        <w:spacing w:after="0" w:line="259" w:lineRule="auto"/>
-        <w:ind w:left="0" w:right="0" w:firstLine="0"/>
-      </w:pPr>
-      <w:r>
-        <w:t xml:space="preserve"> </w:t>
-      </w:r>
-    </w:p>
-    <w:p>
-      <w:pPr>
-        <w:tabs>
-          <w:tab w:val="center" w:pos="3221"/>
-        </w:tabs>
-        <w:spacing w:after="0" w:line="259" w:lineRule="auto"/>
-        <w:ind w:left="0" w:right="0" w:firstLine="0"/>
-      </w:pPr>
-      <w:r>
-        <w:tab/>
-      </w:r>
-      <w:r>
-        <w:rPr>
-          <w:b/>
-        </w:rPr>
-        <w:t xml:space="preserve">Yhdyshenkilö </w:t>
-      </w:r>
-    </w:p>
-    <w:p>
-      <w:pPr>
-        <w:tabs>
-          <w:tab w:val="center" w:pos="6086"/>
-        </w:tabs>
-        <w:ind w:left="0" w:right="0" w:firstLine="0"/>
-      </w:pPr>
-      <w:r>
-        <w:rPr>
-          <w:b/>
-        </w:rPr>
-        <w:t xml:space="preserve"> </w:t>
-      </w:r>
-      <w:r>
-        <w:rPr>
-          <w:b/>
-        </w:rPr>
-        <w:tab/>
-      </w:r>
-      <w:r>
-        <w:t xml:space="preserve">Edustaa ilmoittautuvaa joukkuetta, voi ilmoittaa monta joukkuetta kerrallaan. </w:t>
-      </w:r>
-    </w:p>
-    <w:p>
-      <w:pPr>
-        <w:spacing w:after="0" w:line="259" w:lineRule="auto"/>
-        <w:ind w:left="0" w:right="0" w:firstLine="0"/>
-      </w:pPr>
-      <w:r>
-        <w:t xml:space="preserve">  </w:t>
-      </w:r>
-    </w:p>
-    <w:p>
-      <w:pPr>
-        <w:spacing w:after="0" w:line="259" w:lineRule="auto"/>
-        <w:ind w:left="0" w:right="0" w:firstLine="0"/>
-      </w:pPr>
-      <w:r>
-        <w:t xml:space="preserve"> </w:t>
-      </w:r>
-    </w:p>
-    <w:p>
-      <w:pPr>
-        <w:pStyle w:val="Heading2"/>
-        <w:tabs>
-          <w:tab w:val="center" w:pos="2977"/>
-        </w:tabs>
-        <w:ind w:left="0" w:firstLine="0"/>
-      </w:pPr>
-      <w:r>
-        <w:rPr>
-          <w:b w:val="0"/>
-        </w:rPr>
-        <w:t xml:space="preserve"> </w:t>
-      </w:r>
-      <w:r>
-        <w:rPr>
-          <w:b w:val="0"/>
-        </w:rPr>
-        <w:tab/>
-      </w:r>
-      <w:proofErr w:type="spellStart"/>
-      <w:r>
-        <w:t>Admin</w:t>
-      </w:r>
-      <w:proofErr w:type="spellEnd"/>
-    </w:p>
-    <w:p>
-      <w:pPr>
-        <w:tabs>
-          <w:tab w:val="center" w:pos="6286"/>
-        </w:tabs>
-        <w:ind w:left="0" w:right="0" w:firstLine="0"/>
-      </w:pPr>
-      <w:r>
-        <w:t xml:space="preserve"> </w:t>
-      </w:r>
-      <w:r>
-        <w:tab/>
-        <w:t xml:space="preserve">Turnauksia järjestävä organisaation edustaja, joka asettaa turnausten perustiedot. </w:t>
-      </w:r>
-    </w:p>
-    <w:p>
-      <w:pPr>
-        <w:spacing w:after="0" w:line="259" w:lineRule="auto"/>
-        <w:ind w:left="0" w:right="0" w:firstLine="0"/>
-      </w:pPr>
-      <w:r>
-        <w:t xml:space="preserve"> </w:t>
-      </w:r>
-    </w:p>
-    <w:p>
-      <w:pPr>
-        <w:spacing w:after="0" w:line="259" w:lineRule="auto"/>
-        <w:ind w:left="-5" w:right="275"/>
-      </w:pPr>
-      <w:r>
-        <w:t xml:space="preserve">2.2 Turnaus </w:t>
-      </w:r>
-    </w:p>
-    <w:p>
-      <w:pPr>
-        <w:spacing w:after="8" w:line="259" w:lineRule="auto"/>
-        <w:ind w:left="0" w:right="0" w:firstLine="0"/>
-      </w:pPr>
-      <w:r>
-        <w:t xml:space="preserve"> </w:t>
-      </w:r>
-    </w:p>
-    <w:p>
-      <w:pPr>
-        <w:tabs>
-          <w:tab w:val="center" w:pos="1304"/>
-          <w:tab w:val="center" w:pos="5805"/>
-        </w:tabs>
-        <w:ind w:left="0" w:right="0" w:firstLine="0"/>
-      </w:pPr>
-      <w:r>
+    </w:p>
+    <w:p>
+      <w:pPr>
+        <w:spacing w:line="259" w:lineRule="auto"/>
+        <w:ind w:left="0" w:right="0" w:firstLine="0"/>
+      </w:pPr>
+    </w:p>
+    <w:p>
+      <w:pPr>
+        <w:spacing w:after="0" w:line="259" w:lineRule="auto"/>
+        <w:ind w:left="0" w:right="0" w:firstLine="0"/>
         <w:rPr>
           <w:sz w:val="24"/>
         </w:rPr>
-        <w:t xml:space="preserve"> </w:t>
-      </w:r>
-      <w:r>
-        <w:rPr>
-          <w:sz w:val="24"/>
-        </w:rPr>
-        <w:tab/>
-        <w:t xml:space="preserve"> </w:t>
-      </w:r>
-      <w:r>
-        <w:rPr>
-          <w:sz w:val="24"/>
-        </w:rPr>
-        <w:tab/>
-      </w:r>
-      <w:r>
-        <w:t xml:space="preserve">Tilaisuus, johon joukkue ilmoittautuu. Se sisältää seuraavia alikäsitteitä: </w:t>
-      </w:r>
-    </w:p>
-    <w:p>
-      <w:pPr>
-        <w:spacing w:after="0" w:line="259" w:lineRule="auto"/>
-        <w:ind w:left="0" w:right="0" w:firstLine="0"/>
-      </w:pPr>
-      <w:r>
-        <w:t xml:space="preserve"> </w:t>
-      </w:r>
-    </w:p>
-    <w:p>
-      <w:pPr>
-        <w:tabs>
-          <w:tab w:val="center" w:pos="1304"/>
-          <w:tab w:val="center" w:pos="3033"/>
-        </w:tabs>
-        <w:spacing w:after="0" w:line="259" w:lineRule="auto"/>
-        <w:ind w:left="0" w:right="0" w:firstLine="0"/>
-      </w:pPr>
-      <w:r>
-        <w:t xml:space="preserve"> </w:t>
-      </w:r>
-      <w:r>
-        <w:tab/>
-        <w:t xml:space="preserve"> </w:t>
-      </w:r>
-      <w:r>
-        <w:tab/>
-      </w:r>
-      <w:r>
-        <w:rPr>
-          <w:b/>
-        </w:rPr>
-        <w:t xml:space="preserve">Pankkitili </w:t>
-      </w:r>
-    </w:p>
-    <w:p>
-      <w:pPr>
-        <w:tabs>
-          <w:tab w:val="center" w:pos="1304"/>
-          <w:tab w:val="center" w:pos="5033"/>
-        </w:tabs>
-        <w:ind w:left="0" w:right="0" w:firstLine="0"/>
-      </w:pPr>
-      <w:r>
-        <w:t xml:space="preserve"> </w:t>
-      </w:r>
-      <w:r>
-        <w:tab/>
-        <w:t xml:space="preserve"> </w:t>
-      </w:r>
-      <w:r>
-        <w:tab/>
-        <w:t xml:space="preserve">Turnausjärjestäjän pankkitili, maksut suoritetaan tilille </w:t>
-      </w:r>
-    </w:p>
-    <w:p>
-      <w:pPr>
-        <w:spacing w:after="0" w:line="259" w:lineRule="auto"/>
-        <w:ind w:left="0" w:right="0" w:firstLine="0"/>
-      </w:pPr>
-      <w:r>
-        <w:t xml:space="preserve"> </w:t>
-      </w:r>
-    </w:p>
-    <w:p>
-      <w:pPr>
-        <w:tabs>
-          <w:tab w:val="center" w:pos="1304"/>
-          <w:tab w:val="center" w:pos="3373"/>
-        </w:tabs>
-        <w:spacing w:after="0" w:line="259" w:lineRule="auto"/>
-        <w:ind w:left="0" w:right="0" w:firstLine="0"/>
-      </w:pPr>
-      <w:r>
-        <w:t xml:space="preserve"> </w:t>
-      </w:r>
-      <w:r>
-        <w:tab/>
-        <w:t xml:space="preserve"> </w:t>
-      </w:r>
-      <w:r>
-        <w:tab/>
-      </w:r>
-      <w:r>
-        <w:rPr>
-          <w:b/>
-        </w:rPr>
-        <w:t>Turnauksen nimi</w:t>
-      </w:r>
-      <w:r>
-        <w:t xml:space="preserve"> </w:t>
-      </w:r>
-    </w:p>
-    <w:p>
-      <w:pPr>
-        <w:tabs>
-          <w:tab w:val="center" w:pos="1304"/>
-          <w:tab w:val="center" w:pos="3355"/>
-        </w:tabs>
-        <w:ind w:left="0" w:right="0" w:firstLine="0"/>
-      </w:pPr>
-      <w:r>
-        <w:t xml:space="preserve"> </w:t>
-      </w:r>
-      <w:r>
-        <w:tab/>
-        <w:t xml:space="preserve"> </w:t>
-      </w:r>
-      <w:r>
-        <w:tab/>
-        <w:t xml:space="preserve">Turnauksen nimi </w:t>
-      </w:r>
-    </w:p>
-    <w:p>
-      <w:pPr>
-        <w:spacing w:after="0" w:line="259" w:lineRule="auto"/>
-        <w:ind w:left="0" w:right="0" w:firstLine="0"/>
-      </w:pPr>
-      <w:r>
-        <w:t xml:space="preserve"> </w:t>
-      </w:r>
-      <w:r>
-        <w:tab/>
-        <w:t xml:space="preserve"> </w:t>
-      </w:r>
-      <w:r>
-        <w:tab/>
-        <w:t xml:space="preserve"> </w:t>
-      </w:r>
-    </w:p>
-    <w:p>
-      <w:pPr>
-        <w:spacing w:after="0" w:line="259" w:lineRule="auto"/>
-        <w:ind w:left="2604" w:right="0"/>
-      </w:pPr>
-      <w:r>
-        <w:rPr>
-          <w:b/>
-        </w:rPr>
-        <w:t>Taustakuva</w:t>
-      </w:r>
-      <w:r>
-        <w:t xml:space="preserve"> </w:t>
-      </w:r>
-    </w:p>
-    <w:p>
-      <w:pPr>
-        <w:tabs>
-          <w:tab w:val="center" w:pos="1304"/>
-          <w:tab w:val="center" w:pos="4262"/>
-        </w:tabs>
-        <w:ind w:left="0" w:right="0" w:firstLine="0"/>
-      </w:pPr>
-      <w:r>
-        <w:t xml:space="preserve"> </w:t>
-      </w:r>
-      <w:r>
-        <w:tab/>
-        <w:t xml:space="preserve"> </w:t>
-      </w:r>
-      <w:r>
-        <w:tab/>
-        <w:t xml:space="preserve">Sivuston taustalle sopivan kuvan URL </w:t>
-      </w:r>
-    </w:p>
-    <w:p>
-      <w:pPr>
-        <w:spacing w:after="0" w:line="259" w:lineRule="auto"/>
-        <w:ind w:left="0" w:right="0" w:firstLine="0"/>
-      </w:pPr>
-      <w:r>
-        <w:t xml:space="preserve"> </w:t>
-      </w:r>
-    </w:p>
-    <w:p>
-      <w:pPr>
-        <w:pStyle w:val="Heading2"/>
-        <w:tabs>
-          <w:tab w:val="center" w:pos="1304"/>
-          <w:tab w:val="center" w:pos="2965"/>
-        </w:tabs>
-        <w:ind w:left="0" w:firstLine="0"/>
-      </w:pPr>
-      <w:r>
-        <w:rPr>
-          <w:b w:val="0"/>
-        </w:rPr>
-        <w:t xml:space="preserve"> </w:t>
-      </w:r>
-      <w:r>
-        <w:rPr>
-          <w:b w:val="0"/>
-        </w:rPr>
-        <w:tab/>
-        <w:t xml:space="preserve"> </w:t>
-      </w:r>
-      <w:r>
-        <w:rPr>
-          <w:b w:val="0"/>
-        </w:rPr>
-        <w:tab/>
-      </w:r>
-      <w:r>
-        <w:t>Banneri</w:t>
-      </w:r>
-      <w:r>
-        <w:rPr>
-          <w:b w:val="0"/>
-        </w:rPr>
-        <w:t xml:space="preserve"> </w:t>
-      </w:r>
-    </w:p>
-    <w:p>
-      <w:pPr>
-        <w:tabs>
-          <w:tab w:val="center" w:pos="1304"/>
-          <w:tab w:val="center" w:pos="3981"/>
-        </w:tabs>
-        <w:ind w:left="0" w:right="0" w:firstLine="0"/>
-      </w:pPr>
-      <w:r>
-        <w:t xml:space="preserve"> </w:t>
-      </w:r>
-      <w:r>
-        <w:tab/>
-        <w:t xml:space="preserve"> </w:t>
-      </w:r>
-      <w:r>
-        <w:tab/>
-        <w:t xml:space="preserve">Sivuston yläosan bannerin URL </w:t>
-      </w:r>
-    </w:p>
-    <w:p>
-      <w:pPr>
-        <w:spacing w:after="0" w:line="259" w:lineRule="auto"/>
-        <w:ind w:left="0" w:right="0" w:firstLine="0"/>
-      </w:pPr>
-      <w:r>
-        <w:t xml:space="preserve"> </w:t>
-      </w:r>
-    </w:p>
-    <w:p>
-      <w:pPr>
-        <w:tabs>
-          <w:tab w:val="center" w:pos="2609"/>
-          <w:tab w:val="center" w:pos="3913"/>
-        </w:tabs>
-        <w:spacing w:after="0" w:line="259" w:lineRule="auto"/>
-        <w:ind w:left="-15" w:right="0" w:firstLine="0"/>
-      </w:pPr>
-      <w:r>
-        <w:t xml:space="preserve">2.3 Sarja </w:t>
-      </w:r>
-      <w:r>
-        <w:tab/>
-        <w:t xml:space="preserve"> </w:t>
-      </w:r>
-      <w:r>
-        <w:tab/>
-        <w:t xml:space="preserve"> </w:t>
-      </w:r>
-    </w:p>
-    <w:p>
-      <w:pPr>
-        <w:spacing w:after="0" w:line="259" w:lineRule="auto"/>
-        <w:ind w:left="0" w:right="0" w:firstLine="0"/>
-      </w:pPr>
-      <w:r>
-        <w:t xml:space="preserve"> </w:t>
-      </w:r>
-    </w:p>
-    <w:p>
-      <w:pPr>
-        <w:ind w:left="2609" w:right="66" w:hanging="2609"/>
-      </w:pPr>
-      <w:r>
-        <w:t xml:space="preserve"> </w:t>
-      </w:r>
-      <w:r>
-        <w:tab/>
-        <w:t xml:space="preserve">Sarja määrittää sopivan tasoisen/ikäisen ryhmän, joka kilpailee keskenään. Erottava tekijä voi olla tason kuvaaja, sukupuoli ja/tai ikäluokka. </w:t>
-      </w:r>
-    </w:p>
-    <w:p>
-      <w:pPr>
-        <w:spacing w:after="0" w:line="259" w:lineRule="auto"/>
-        <w:ind w:left="0" w:right="0" w:firstLine="0"/>
-      </w:pPr>
-      <w:r>
-        <w:t xml:space="preserve"> </w:t>
-      </w:r>
-    </w:p>
-    <w:p>
-      <w:pPr>
-        <w:spacing w:after="0" w:line="259" w:lineRule="auto"/>
-        <w:ind w:left="-5" w:right="275"/>
-      </w:pPr>
-      <w:r>
-        <w:t xml:space="preserve">2.3 Ilmoittautuminen </w:t>
-      </w:r>
-    </w:p>
-    <w:p>
-      <w:pPr>
-        <w:spacing w:after="0" w:line="259" w:lineRule="auto"/>
-        <w:ind w:left="0" w:right="0" w:firstLine="0"/>
-      </w:pPr>
-      <w:r>
-        <w:t xml:space="preserve"> </w:t>
-      </w:r>
-      <w:r>
-        <w:tab/>
-        <w:t xml:space="preserve"> </w:t>
-      </w:r>
-    </w:p>
-    <w:p>
-      <w:pPr>
-        <w:ind w:left="2609" w:right="66" w:hanging="2609"/>
-      </w:pPr>
-      <w:r>
-        <w:t xml:space="preserve"> </w:t>
-      </w:r>
-      <w:r>
-        <w:tab/>
-        <w:t xml:space="preserve">Toimenpide, jolla turnaukseen mukaan haluava lähettää tietonsa turnauksen järjestäjälle.  Se sisältää seuraavat alikäsitteet: </w:t>
-      </w:r>
-    </w:p>
-    <w:p>
-      <w:pPr>
-        <w:spacing w:after="0" w:line="259" w:lineRule="auto"/>
-        <w:ind w:left="2609" w:right="0" w:firstLine="0"/>
-      </w:pPr>
-      <w:r>
-        <w:t xml:space="preserve"> </w:t>
-      </w:r>
-    </w:p>
-    <w:p>
-      <w:pPr>
-        <w:pStyle w:val="Heading2"/>
-        <w:ind w:left="2604"/>
-      </w:pPr>
-      <w:r>
-        <w:lastRenderedPageBreak/>
-        <w:t xml:space="preserve">Joukkueen nimi  </w:t>
-      </w:r>
-    </w:p>
-    <w:p>
-      <w:pPr>
-        <w:ind w:left="2604" w:right="66"/>
-      </w:pPr>
-      <w:r>
-        <w:t xml:space="preserve">Joukkueen virallinen nimi (voi olla esim. seuran nimi, sponsoroivan yrityksen nimi tai kooste pelaajien nimistä).  Joukkueen nimi erottaa samassa sarjassa pelaavat saman seuran joukkueet toisistaan. </w:t>
-      </w:r>
-    </w:p>
-    <w:p>
-      <w:pPr>
-        <w:spacing w:after="0" w:line="259" w:lineRule="auto"/>
-        <w:ind w:left="2609" w:right="0" w:firstLine="0"/>
-      </w:pPr>
-      <w:r>
-        <w:t xml:space="preserve"> </w:t>
-      </w:r>
-    </w:p>
-    <w:p>
-      <w:pPr>
-        <w:spacing w:after="0" w:line="259" w:lineRule="auto"/>
-        <w:ind w:left="2604" w:right="0"/>
-      </w:pPr>
-      <w:r>
-        <w:rPr>
-          <w:b/>
-        </w:rPr>
-        <w:t>Lyhenne</w:t>
-      </w:r>
-      <w:r>
-        <w:t xml:space="preserve">  </w:t>
-      </w:r>
-    </w:p>
-    <w:p>
-      <w:pPr>
-        <w:ind w:left="2604" w:right="66"/>
-      </w:pPr>
-      <w:r>
-        <w:t xml:space="preserve">Lyhenne joukkueen nimestä, käytetään otteluohjelmissa helpottamaan lukemista  </w:t>
-      </w:r>
-    </w:p>
-    <w:p>
-      <w:pPr>
-        <w:spacing w:after="0" w:line="259" w:lineRule="auto"/>
-        <w:ind w:left="2609" w:right="0" w:firstLine="0"/>
-      </w:pPr>
-      <w:r>
-        <w:t xml:space="preserve"> </w:t>
-      </w:r>
-    </w:p>
-    <w:p>
-      <w:pPr>
-        <w:pStyle w:val="Heading2"/>
-        <w:ind w:left="2604"/>
-      </w:pPr>
-      <w:r>
-        <w:t xml:space="preserve">Yhdyshenkilö </w:t>
-      </w:r>
-    </w:p>
-    <w:p>
-      <w:pPr>
-        <w:ind w:left="2604" w:right="66"/>
-      </w:pPr>
-      <w:r>
-        <w:t xml:space="preserve">Henkilö, joka ilmoittaa joukkueen, vastaanottaa sähköpostin ja johon voidaan ottaa yhteyttä esimerkiksi muutostilanteissa. </w:t>
-      </w:r>
-    </w:p>
-    <w:p>
-      <w:pPr>
-        <w:spacing w:after="0" w:line="259" w:lineRule="auto"/>
-        <w:ind w:left="2609" w:right="0" w:firstLine="0"/>
-      </w:pPr>
-      <w:r>
-        <w:rPr>
-          <w:b/>
-        </w:rPr>
-        <w:t xml:space="preserve"> </w:t>
-      </w:r>
-    </w:p>
-    <w:p>
-      <w:pPr>
-        <w:pStyle w:val="Heading2"/>
-        <w:ind w:left="2604"/>
-      </w:pPr>
-      <w:r>
-        <w:t>Yhteystiedot</w:t>
-      </w:r>
-      <w:r>
-        <w:rPr>
-          <w:b w:val="0"/>
-        </w:rPr>
-        <w:t xml:space="preserve">  </w:t>
-      </w:r>
-    </w:p>
-    <w:p>
-      <w:pPr>
-        <w:ind w:left="2604" w:right="66"/>
-      </w:pPr>
-      <w:r>
-        <w:t xml:space="preserve">Joukkueen yhdyshenkilön yhteystiedot, pakolliset: puhelin ja sähköposti, lisänä voi olla osoitetietoja.  </w:t>
-      </w:r>
-    </w:p>
-    <w:p>
-      <w:pPr>
-        <w:spacing w:after="0" w:line="259" w:lineRule="auto"/>
-        <w:ind w:left="2609" w:right="0" w:firstLine="0"/>
-      </w:pPr>
-      <w:r>
-        <w:t xml:space="preserve"> </w:t>
-      </w:r>
-    </w:p>
-    <w:p>
-      <w:pPr>
-        <w:spacing w:after="0" w:line="259" w:lineRule="auto"/>
-        <w:ind w:left="2604" w:right="0"/>
-      </w:pPr>
-      <w:r>
-        <w:rPr>
-          <w:b/>
-        </w:rPr>
-        <w:t>Seura</w:t>
-      </w:r>
-      <w:r>
-        <w:t xml:space="preserve">  </w:t>
-      </w:r>
-    </w:p>
-    <w:p>
-      <w:pPr>
-        <w:spacing w:after="0" w:line="259" w:lineRule="auto"/>
-        <w:ind w:right="160"/>
-        <w:jc w:val="center"/>
-      </w:pPr>
-      <w:r>
-        <w:t xml:space="preserve">Rekisteröity seura, jota joukkue edustaa, ei pakollinen.  </w:t>
-      </w:r>
-    </w:p>
-    <w:p>
-      <w:pPr>
-        <w:spacing w:after="0" w:line="259" w:lineRule="auto"/>
-        <w:ind w:left="0" w:right="0" w:firstLine="0"/>
-      </w:pPr>
-      <w:r>
-        <w:t xml:space="preserve"> </w:t>
-      </w:r>
-    </w:p>
-    <w:p>
-      <w:pPr>
-        <w:spacing w:after="0" w:line="259" w:lineRule="auto"/>
-        <w:ind w:left="2604" w:right="0"/>
-      </w:pPr>
-      <w:r>
-        <w:rPr>
-          <w:b/>
-        </w:rPr>
-        <w:t xml:space="preserve">Kotipaikka  </w:t>
-      </w:r>
-    </w:p>
-    <w:p>
-      <w:pPr>
-        <w:ind w:left="2604" w:right="66"/>
-      </w:pPr>
-      <w:r>
-        <w:t xml:space="preserve">Seuran tai joukkueen jäsenien kotipaikka.  </w:t>
-      </w:r>
-    </w:p>
-    <w:p>
-      <w:pPr>
-        <w:spacing w:after="0" w:line="259" w:lineRule="auto"/>
-        <w:ind w:left="0" w:right="0" w:firstLine="0"/>
-      </w:pPr>
-      <w:r>
-        <w:t xml:space="preserve"> </w:t>
-      </w:r>
-    </w:p>
-    <w:p>
-      <w:pPr>
-        <w:spacing w:after="0" w:line="259" w:lineRule="auto"/>
-        <w:ind w:left="2604" w:right="0"/>
-      </w:pPr>
-      <w:r>
-        <w:rPr>
-          <w:b/>
-        </w:rPr>
-        <w:t xml:space="preserve">Maa  </w:t>
-      </w:r>
-    </w:p>
-    <w:p>
-      <w:pPr>
-        <w:ind w:left="2604" w:right="66"/>
-      </w:pPr>
-      <w:r>
-        <w:t xml:space="preserve">Seuran tai joukkueen jäsenien kotimaa.  </w:t>
-      </w:r>
-    </w:p>
-    <w:p>
-      <w:pPr>
-        <w:spacing w:after="0" w:line="259" w:lineRule="auto"/>
-        <w:ind w:left="0" w:right="0" w:firstLine="0"/>
-      </w:pPr>
-      <w:r>
-        <w:t xml:space="preserve"> </w:t>
-      </w:r>
-    </w:p>
-    <w:p>
-      <w:pPr>
-        <w:spacing w:after="0" w:line="259" w:lineRule="auto"/>
-        <w:ind w:left="0" w:right="0" w:firstLine="0"/>
-      </w:pPr>
-      <w:r>
-        <w:rPr>
-          <w:b/>
-        </w:rPr>
-        <w:t xml:space="preserve"> </w:t>
-      </w:r>
-      <w:r>
-        <w:rPr>
-          <w:b/>
-        </w:rPr>
-        <w:tab/>
-        <w:t xml:space="preserve"> </w:t>
-      </w:r>
+      </w:pPr>
+    </w:p>
+    <w:p>
+      <w:pPr>
+        <w:spacing w:after="0" w:line="259" w:lineRule="auto"/>
+        <w:ind w:left="0" w:right="0" w:firstLine="0"/>
+      </w:pPr>
+    </w:p>
+    <w:p>
+      <w:pPr>
+        <w:spacing w:after="160" w:line="259" w:lineRule="auto"/>
+        <w:ind w:left="0" w:right="0" w:firstLine="0"/>
+      </w:pPr>
       <w:r>
         <w:br w:type="page"/>
       </w:r>
     </w:p>
     <w:p>
       <w:pPr>
-        <w:pStyle w:val="Heading2"/>
-        <w:ind w:left="2604"/>
-      </w:pPr>
-      <w:r>
-        <w:lastRenderedPageBreak/>
-        <w:t xml:space="preserve">Viitenumero  </w:t>
-      </w:r>
-    </w:p>
-    <w:p>
-      <w:pPr>
-        <w:ind w:left="2604" w:right="66"/>
-      </w:pPr>
-      <w:r>
-        <w:t xml:space="preserve">Joukkueelle ilmoittautumisen yhteydessä annettu yksilöllinen, pankin laskentakaavoja seuraava viitenumero, joka lisätään pankkimaksun yhteydessä maksuun ja jonka avulla maksut voidaan liittää joukkueeseen.  </w:t>
-      </w:r>
-    </w:p>
-    <w:p>
-      <w:pPr>
-        <w:spacing w:after="19" w:line="259" w:lineRule="auto"/>
-        <w:ind w:left="2609" w:right="0" w:firstLine="0"/>
-      </w:pPr>
-      <w:r>
-        <w:t xml:space="preserve"> </w:t>
-      </w:r>
-    </w:p>
-    <w:p>
-      <w:pPr>
-        <w:spacing w:after="14" w:line="259" w:lineRule="auto"/>
-        <w:ind w:left="0" w:right="0" w:firstLine="0"/>
-      </w:pPr>
-      <w:r>
-        <w:rPr>
-          <w:sz w:val="26"/>
-        </w:rPr>
-        <w:t xml:space="preserve"> </w:t>
-      </w:r>
-    </w:p>
-    <w:p>
-      <w:pPr>
-        <w:pStyle w:val="Heading1"/>
-        <w:ind w:left="487" w:hanging="502"/>
-      </w:pPr>
-      <w:r>
-        <w:t xml:space="preserve">Tiedot ja tietokannat </w:t>
-      </w:r>
-    </w:p>
-    <w:p>
-      <w:pPr>
-        <w:spacing w:after="0" w:line="259" w:lineRule="auto"/>
-        <w:ind w:left="-5" w:right="275"/>
-      </w:pPr>
-      <w:r>
-        <w:t xml:space="preserve">3.1 ER-kaavio </w:t>
-      </w:r>
-    </w:p>
-    <w:p>
-      <w:pPr>
-        <w:spacing w:after="0" w:line="259" w:lineRule="auto"/>
-        <w:ind w:left="1304" w:right="0" w:firstLine="0"/>
-      </w:pPr>
-      <w:r>
-        <w:t xml:space="preserve"> </w:t>
-      </w:r>
-    </w:p>
-    <w:p>
-      <w:pPr>
-        <w:spacing w:after="0" w:line="259" w:lineRule="auto"/>
-        <w:ind w:left="0" w:right="0" w:firstLine="0"/>
-        <w:jc w:val="right"/>
-      </w:pPr>
-      <w:r>
-        <w:rPr>
-          <w:noProof/>
-        </w:rPr>
-        <w:drawing>
-          <wp:inline distT="0" distB="0" distL="0" distR="0">
-            <wp:extent cx="6480175" cy="3944620"/>
-            <wp:effectExtent l="0" t="0" r="0" b="0"/>
-            <wp:docPr id="1126" name="Picture 1126"/>
-            <wp:cNvGraphicFramePr/>
-            <a:graphic xmlns:a="http://schemas.openxmlformats.org/drawingml/2006/main">
-              <a:graphicData uri="http://schemas.openxmlformats.org/drawingml/2006/picture">
-                <pic:pic xmlns:pic="http://schemas.openxmlformats.org/drawingml/2006/picture">
-                  <pic:nvPicPr>
-                    <pic:cNvPr id="1126" name="Picture 1126"/>
-                    <pic:cNvPicPr/>
-                  </pic:nvPicPr>
-                  <pic:blipFill>
-                    <a:blip r:embed="rId11"/>
-                    <a:stretch>
-                      <a:fillRect/>
-                    </a:stretch>
-                  </pic:blipFill>
-                  <pic:spPr>
-                    <a:xfrm>
-                      <a:off x="0" y="0"/>
-                      <a:ext cx="6480175" cy="3944620"/>
-                    </a:xfrm>
-                    <a:prstGeom prst="rect">
-                      <a:avLst/>
-                    </a:prstGeom>
-                  </pic:spPr>
-                </pic:pic>
-              </a:graphicData>
-            </a:graphic>
-          </wp:inline>
-        </w:drawing>
-      </w:r>
-      <w:r>
-        <w:t xml:space="preserve"> </w:t>
-      </w:r>
-    </w:p>
-    <w:p>
-      <w:pPr>
-        <w:spacing w:line="259" w:lineRule="auto"/>
-        <w:ind w:left="0" w:right="0" w:firstLine="0"/>
-      </w:pPr>
-      <w:r>
-        <w:t xml:space="preserve"> </w:t>
-      </w:r>
-    </w:p>
-    <w:p>
-      <w:pPr>
-        <w:spacing w:after="0" w:line="259" w:lineRule="auto"/>
-        <w:ind w:left="0" w:right="0" w:firstLine="0"/>
-      </w:pPr>
-      <w:r>
-        <w:t xml:space="preserve"> </w:t>
-      </w:r>
-      <w:r>
-        <w:tab/>
-      </w:r>
-      <w:r>
-        <w:rPr>
-          <w:sz w:val="24"/>
-        </w:rPr>
-        <w:t xml:space="preserve"> </w:t>
-      </w:r>
-    </w:p>
-    <w:p>
-      <w:pPr>
         <w:spacing w:after="160" w:line="259" w:lineRule="auto"/>
         <w:ind w:left="0" w:right="0" w:firstLine="0"/>
       </w:pPr>
-      <w:r>
-        <w:br w:type="page"/>
-      </w:r>
     </w:p>
     <w:p>
       <w:pPr>
@@ -3421,6 +2398,33 @@
       <w:r>
         <w:t xml:space="preserve"> </w:t>
       </w:r>
+      <w:r>
+        <w:object w:dxaOrig="9825" w:dyaOrig="9495">
+          <v:shapetype id="_x0000_t75" coordsize="21600,21600" o:spt="75" o:preferrelative="t" path="m@4@5l@4@11@9@11@9@5xe" filled="f" stroked="f">
+            <v:stroke joinstyle="miter"/>
+            <v:formulas>
+              <v:f eqn="if lineDrawn pixelLineWidth 0"/>
+              <v:f eqn="sum @0 1 0"/>
+              <v:f eqn="sum 0 0 @1"/>
+              <v:f eqn="prod @2 1 2"/>
+              <v:f eqn="prod @3 21600 pixelWidth"/>
+              <v:f eqn="prod @3 21600 pixelHeight"/>
+              <v:f eqn="sum @0 0 1"/>
+              <v:f eqn="prod @6 1 2"/>
+              <v:f eqn="prod @7 21600 pixelWidth"/>
+              <v:f eqn="sum @8 21600 0"/>
+              <v:f eqn="prod @7 21600 pixelHeight"/>
+              <v:f eqn="sum @10 21600 0"/>
+            </v:formulas>
+            <v:path o:extrusionok="f" gradientshapeok="t" o:connecttype="rect"/>
+            <o:lock v:ext="edit" aspectratio="t"/>
+          </v:shapetype>
+          <v:shape id="_x0000_i1025" type="#_x0000_t75" style="width:491.5pt;height:474.55pt" o:ole="">
+            <v:imagedata r:id="rId8" o:title=""/>
+          </v:shape>
+          <o:OLEObject Type="Embed" ProgID="Visio.Drawing.15" ShapeID="_x0000_i1025" DrawAspect="Content" ObjectID="_1580292549" r:id="rId9"/>
+        </w:object>
+      </w:r>
     </w:p>
     <w:p>
       <w:pPr>
@@ -3428,44 +2432,6 @@
         <w:ind w:left="0" w:right="996" w:firstLine="0"/>
         <w:jc w:val="right"/>
       </w:pPr>
-      <w:r>
-        <w:rPr>
-          <w:noProof/>
-        </w:rPr>
-        <w:drawing>
-          <wp:inline distT="0" distB="0" distL="0" distR="0">
-            <wp:extent cx="5847842" cy="4527550"/>
-            <wp:effectExtent l="0" t="0" r="0" b="0"/>
-            <wp:docPr id="1176" name="Picture 1176"/>
-            <wp:cNvGraphicFramePr/>
-            <a:graphic xmlns:a="http://schemas.openxmlformats.org/drawingml/2006/main">
-              <a:graphicData uri="http://schemas.openxmlformats.org/drawingml/2006/picture">
-                <pic:pic xmlns:pic="http://schemas.openxmlformats.org/drawingml/2006/picture">
-                  <pic:nvPicPr>
-                    <pic:cNvPr id="1176" name="Picture 1176"/>
-                    <pic:cNvPicPr/>
-                  </pic:nvPicPr>
-                  <pic:blipFill>
-                    <a:blip r:embed="rId12"/>
-                    <a:stretch>
-                      <a:fillRect/>
-                    </a:stretch>
-                  </pic:blipFill>
-                  <pic:spPr>
-                    <a:xfrm>
-                      <a:off x="0" y="0"/>
-                      <a:ext cx="5847842" cy="4527550"/>
-                    </a:xfrm>
-                    <a:prstGeom prst="rect">
-                      <a:avLst/>
-                    </a:prstGeom>
-                  </pic:spPr>
-                </pic:pic>
-              </a:graphicData>
-            </a:graphic>
-          </wp:inline>
-        </w:drawing>
-      </w:r>
       <w:r>
         <w:t xml:space="preserve"> </w:t>
       </w:r>
@@ -3537,7 +2503,7 @@
                     <pic:cNvPicPr/>
                   </pic:nvPicPr>
                   <pic:blipFill>
-                    <a:blip r:embed="rId13"/>
+                    <a:blip r:embed="rId10"/>
                     <a:stretch>
                       <a:fillRect/>
                     </a:stretch>
@@ -3621,7 +2587,7 @@
                     <pic:cNvPicPr/>
                   </pic:nvPicPr>
                   <pic:blipFill>
-                    <a:blip r:embed="rId14"/>
+                    <a:blip r:embed="rId11"/>
                     <a:stretch>
                       <a:fillRect/>
                     </a:stretch>
@@ -3675,7 +2641,15 @@
         <w:ind w:left="-5" w:right="275"/>
       </w:pPr>
       <w:r>
-        <w:t xml:space="preserve">+4.3 Pääkäyttäjä </w:t>
+        <w:t xml:space="preserve">+4.3 </w:t>
+      </w:r>
+      <w:proofErr w:type="spellStart"/>
+      <w:r>
+        <w:t>Admin</w:t>
+      </w:r>
+      <w:proofErr w:type="spellEnd"/>
+      <w:r>
+        <w:t xml:space="preserve"> </w:t>
       </w:r>
     </w:p>
     <w:p>
@@ -3711,7 +2685,7 @@
                     <pic:cNvPicPr/>
                   </pic:nvPicPr>
                   <pic:blipFill>
-                    <a:blip r:embed="rId15"/>
+                    <a:blip r:embed="rId12"/>
                     <a:stretch>
                       <a:fillRect/>
                     </a:stretch>
@@ -3785,12 +2759,6 @@
         <w:tblStyle w:val="TableGrid"/>
         <w:tblW w:w="10221" w:type="dxa"/>
         <w:tblInd w:w="0" w:type="dxa"/>
-        <w:tblCellMar>
-          <w:top w:w="0" w:type="dxa"/>
-          <w:left w:w="0" w:type="dxa"/>
-          <w:bottom w:w="0" w:type="dxa"/>
-          <w:right w:w="0" w:type="dxa"/>
-        </w:tblCellMar>
         <w:tblLook w:val="04A0" w:firstRow="1" w:lastRow="0" w:firstColumn="1" w:lastColumn="0" w:noHBand="0" w:noVBand="1"/>
       </w:tblPr>
       <w:tblGrid>
@@ -4170,7 +3138,13 @@
               <w:rPr>
                 <w:sz w:val="18"/>
               </w:rPr>
-              <w:t xml:space="preserve"> -painiketta hän saa näkyviin kolme lisäkenttää seuraavaa joukkuetta varten (nimi, lyhenne ja sarja).   </w:t>
+              <w:t xml:space="preserve"> –painiketta ja tieto lähtee</w:t>
+            </w:r>
+            <w:r>
+              <w:rPr>
+                <w:sz w:val="18"/>
+              </w:rPr>
+              <w:t xml:space="preserve">.   </w:t>
             </w:r>
           </w:p>
         </w:tc>
@@ -4286,12 +3260,6 @@
         <w:tblStyle w:val="TableGrid"/>
         <w:tblW w:w="9931" w:type="dxa"/>
         <w:tblInd w:w="0" w:type="dxa"/>
-        <w:tblCellMar>
-          <w:top w:w="0" w:type="dxa"/>
-          <w:left w:w="0" w:type="dxa"/>
-          <w:bottom w:w="0" w:type="dxa"/>
-          <w:right w:w="0" w:type="dxa"/>
-        </w:tblCellMar>
         <w:tblLook w:val="04A0" w:firstRow="1" w:lastRow="0" w:firstColumn="1" w:lastColumn="0" w:noHBand="0" w:noVBand="1"/>
       </w:tblPr>
       <w:tblGrid>
@@ -4647,17 +3615,17 @@
           <w:noProof/>
         </w:rPr>
         <w:drawing>
-          <wp:anchor distT="0" distB="0" distL="114300" distR="114300" simplePos="0" relativeHeight="251659264" behindDoc="0" locked="0" layoutInCell="1" allowOverlap="0">
+          <wp:anchor distT="0" distB="0" distL="114300" distR="114300" simplePos="0" relativeHeight="251659264" behindDoc="1" locked="0" layoutInCell="1" allowOverlap="0">
             <wp:simplePos x="0" y="0"/>
             <wp:positionH relativeFrom="column">
-              <wp:posOffset>1793367</wp:posOffset>
+              <wp:posOffset>2913794</wp:posOffset>
             </wp:positionH>
             <wp:positionV relativeFrom="paragraph">
-              <wp:posOffset>-17892</wp:posOffset>
+              <wp:posOffset>-1144905</wp:posOffset>
             </wp:positionV>
             <wp:extent cx="2294255" cy="2774950"/>
-            <wp:effectExtent l="0" t="0" r="0" b="0"/>
-            <wp:wrapSquare wrapText="bothSides"/>
+            <wp:effectExtent l="0" t="0" r="0" b="6350"/>
+            <wp:wrapNone/>
             <wp:docPr id="1374" name="Picture 1374"/>
             <wp:cNvGraphicFramePr/>
             <a:graphic xmlns:a="http://schemas.openxmlformats.org/drawingml/2006/main">
@@ -4668,7 +3636,7 @@
                     <pic:cNvPicPr/>
                   </pic:nvPicPr>
                   <pic:blipFill>
-                    <a:blip r:embed="rId16"/>
+                    <a:blip r:embed="rId13"/>
                     <a:stretch>
                       <a:fillRect/>
                     </a:stretch>
@@ -5007,12 +3975,6 @@
         <w:tblStyle w:val="TableGrid"/>
         <w:tblW w:w="6944" w:type="dxa"/>
         <w:tblInd w:w="0" w:type="dxa"/>
-        <w:tblCellMar>
-          <w:top w:w="0" w:type="dxa"/>
-          <w:left w:w="0" w:type="dxa"/>
-          <w:bottom w:w="0" w:type="dxa"/>
-          <w:right w:w="0" w:type="dxa"/>
-        </w:tblCellMar>
         <w:tblLook w:val="04A0" w:firstRow="1" w:lastRow="0" w:firstColumn="1" w:lastColumn="0" w:noHBand="0" w:noVBand="1"/>
       </w:tblPr>
       <w:tblGrid>
@@ -5252,11 +4214,19 @@
               <w:spacing w:after="0" w:line="259" w:lineRule="auto"/>
               <w:ind w:left="0" w:right="0" w:firstLine="0"/>
             </w:pPr>
-            <w:r>
-              <w:rPr>
-                <w:sz w:val="18"/>
-              </w:rPr>
-              <w:t xml:space="preserve">Pääkäyttäjä ja turnausjärjestäjä. </w:t>
+            <w:proofErr w:type="spellStart"/>
+            <w:r>
+              <w:rPr>
+                <w:sz w:val="18"/>
+              </w:rPr>
+              <w:t>Admin</w:t>
+            </w:r>
+            <w:proofErr w:type="spellEnd"/>
+            <w:r>
+              <w:rPr>
+                <w:sz w:val="18"/>
+              </w:rPr>
+              <w:t xml:space="preserve"> ja turnausjärjestäjä. </w:t>
             </w:r>
           </w:p>
         </w:tc>
@@ -5317,12 +4287,30 @@
       <w:pPr>
         <w:spacing w:after="10" w:line="259" w:lineRule="auto"/>
         <w:ind w:left="0" w:right="0" w:firstLine="0"/>
-      </w:pPr>
-      <w:r>
-        <w:rPr>
-          <w:sz w:val="18"/>
-        </w:rPr>
-        <w:t xml:space="preserve"> </w:t>
+        <w:rPr>
+          <w:sz w:val="18"/>
+        </w:rPr>
+      </w:pPr>
+      <w:r>
+        <w:rPr>
+          <w:sz w:val="18"/>
+        </w:rPr>
+        <w:t xml:space="preserve"> </w:t>
+      </w:r>
+    </w:p>
+    <w:p>
+      <w:pPr>
+        <w:spacing w:after="160" w:line="259" w:lineRule="auto"/>
+        <w:ind w:left="0" w:right="0" w:firstLine="0"/>
+        <w:rPr>
+          <w:sz w:val="18"/>
+        </w:rPr>
+      </w:pPr>
+      <w:r>
+        <w:rPr>
+          <w:sz w:val="18"/>
+        </w:rPr>
+        <w:br w:type="page"/>
       </w:r>
     </w:p>
     <w:p>
@@ -5332,86 +4320,9 @@
       </w:pPr>
       <w:r>
         <w:rPr>
-          <w:sz w:val="18"/>
-        </w:rPr>
-        <w:t>Näyttömalli</w:t>
-      </w:r>
-      <w:r>
-        <w:t xml:space="preserve"> </w:t>
-      </w:r>
-    </w:p>
-    <w:p>
-      <w:pPr>
-        <w:spacing w:after="0" w:line="259" w:lineRule="auto"/>
-        <w:ind w:left="0" w:right="2793" w:firstLine="0"/>
-      </w:pPr>
-      <w:r>
-        <w:t xml:space="preserve"> </w:t>
-      </w:r>
-    </w:p>
-    <w:p>
-      <w:pPr>
-        <w:spacing w:after="0" w:line="259" w:lineRule="auto"/>
-        <w:ind w:left="0" w:right="2793" w:firstLine="0"/>
-      </w:pPr>
-      <w:r>
-        <w:t xml:space="preserve"> </w:t>
-      </w:r>
-    </w:p>
-    <w:p>
-      <w:pPr>
-        <w:spacing w:after="0" w:line="259" w:lineRule="auto"/>
-        <w:ind w:left="0" w:right="2793" w:firstLine="0"/>
-      </w:pPr>
-      <w:r>
-        <w:t xml:space="preserve"> </w:t>
-      </w:r>
-    </w:p>
-    <w:p>
-      <w:pPr>
-        <w:spacing w:after="0" w:line="259" w:lineRule="auto"/>
-        <w:ind w:left="0" w:right="2793" w:firstLine="0"/>
-      </w:pPr>
-      <w:r>
-        <w:t xml:space="preserve"> </w:t>
-      </w:r>
-    </w:p>
-    <w:p>
-      <w:pPr>
-        <w:spacing w:after="0" w:line="259" w:lineRule="auto"/>
-        <w:ind w:left="0" w:right="0" w:firstLine="0"/>
-      </w:pPr>
-      <w:r>
-        <w:t xml:space="preserve"> </w:t>
-      </w:r>
-    </w:p>
-    <w:p>
-      <w:pPr>
-        <w:spacing w:after="0" w:line="259" w:lineRule="auto"/>
-        <w:ind w:left="0" w:right="0" w:firstLine="0"/>
-      </w:pPr>
-      <w:r>
-        <w:t xml:space="preserve"> </w:t>
-      </w:r>
-    </w:p>
-    <w:p>
-      <w:pPr>
-        <w:spacing w:after="0" w:line="259" w:lineRule="auto"/>
-        <w:ind w:left="-5" w:right="275"/>
-      </w:pPr>
-      <w:r>
-        <w:t xml:space="preserve">5.4 Selaa ilmoittautumisia, yhteystiedot sarjoittain </w:t>
-      </w:r>
-    </w:p>
-    <w:p>
-      <w:pPr>
-        <w:spacing w:after="0" w:line="259" w:lineRule="auto"/>
-        <w:ind w:left="0" w:right="0" w:firstLine="0"/>
-      </w:pPr>
-      <w:r>
-        <w:rPr>
           <w:noProof/>
         </w:rPr>
+        <w:lastRenderedPageBreak/>
         <mc:AlternateContent>
           <mc:Choice Requires="wpg">
             <w:drawing>
@@ -5421,7 +4332,7 @@
                   <wp:align>right</wp:align>
                 </wp:positionH>
                 <wp:positionV relativeFrom="paragraph">
-                  <wp:posOffset>-657225</wp:posOffset>
+                  <wp:posOffset>525</wp:posOffset>
                 </wp:positionV>
                 <wp:extent cx="2997200" cy="3644265"/>
                 <wp:effectExtent l="0" t="0" r="0" b="0"/>
@@ -5478,7 +4389,7 @@
                           <pic:cNvPicPr/>
                         </pic:nvPicPr>
                         <pic:blipFill>
-                          <a:blip r:embed="rId17"/>
+                          <a:blip r:embed="rId14"/>
                           <a:stretch>
                             <a:fillRect/>
                           </a:stretch>
@@ -5501,8 +4412,8 @@
           </mc:Choice>
           <mc:Fallback>
             <w:pict>
-              <v:group id="Group 24157" o:spid="_x0000_s1037" style="position:absolute;margin-left:184.8pt;margin-top:-51.75pt;width:236pt;height:286.95pt;z-index:251661312;mso-position-horizontal:right;mso-position-horizontal-relative:page;mso-position-vertical-relative:text" coordsize="29972,36442" o:gfxdata="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">
-                <v:rect id="Rectangle 1600" o:spid="_x0000_s1038" style="position:absolute;left:872;top:6356;width:421;height:1899;visibility:visible;mso-wrap-style:square;v-text-anchor:top" o:gfxdata="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" filled="f" stroked="f">
+              <v:group id="Group 24157" o:spid="_x0000_s1026" style="position:absolute;left:0;text-align:left;margin-left:184.8pt;margin-top:.05pt;width:236pt;height:286.95pt;z-index:251661312;mso-position-horizontal:right;mso-position-horizontal-relative:page" coordsize="29972,36442" o:gfxdata="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">
+                <v:rect id="Rectangle 1600" o:spid="_x0000_s1027" style="position:absolute;left:872;top:6356;width:421;height:1899;visibility:visible;mso-wrap-style:square;v-text-anchor:top" o:gfxdata="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" filled="f" stroked="f">
                   <v:textbox inset="0,0,0,0">
                     <w:txbxContent>
                       <w:p>
@@ -5517,8 +4428,8 @@
                     </w:txbxContent>
                   </v:textbox>
                 </v:rect>
-                <v:shape id="Picture 1602" o:spid="_x0000_s1039" type="#_x0000_t75" style="position:absolute;width:29972;height:36442;visibility:visible;mso-wrap-style:square" o:gfxdata="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">
-                  <v:imagedata r:id="rId18" o:title=""/>
+                <v:shape id="Picture 1602" o:spid="_x0000_s1028" type="#_x0000_t75" style="position:absolute;width:29972;height:36442;visibility:visible;mso-wrap-style:square" o:gfxdata="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">
+                  <v:imagedata r:id="rId15" o:title=""/>
                 </v:shape>
                 <w10:wrap type="square" anchorx="page"/>
               </v:group>
@@ -5527,6 +4438,48 @@
         </mc:AlternateContent>
       </w:r>
       <w:r>
+        <w:rPr>
+          <w:sz w:val="18"/>
+        </w:rPr>
+        <w:t>Näyttömalli</w:t>
+      </w:r>
+      <w:r>
+        <w:t xml:space="preserve"> </w:t>
+      </w:r>
+    </w:p>
+    <w:p>
+      <w:pPr>
+        <w:spacing w:after="0" w:line="259" w:lineRule="auto"/>
+        <w:ind w:left="0" w:right="2793" w:firstLine="0"/>
+      </w:pPr>
+      <w:r>
+        <w:t xml:space="preserve"> </w:t>
+      </w:r>
+    </w:p>
+    <w:p>
+      <w:pPr>
+        <w:spacing w:after="0" w:line="259" w:lineRule="auto"/>
+        <w:ind w:left="0" w:right="0" w:firstLine="0"/>
+      </w:pPr>
+      <w:r>
+        <w:t xml:space="preserve"> </w:t>
+      </w:r>
+    </w:p>
+    <w:p>
+      <w:pPr>
+        <w:spacing w:after="0" w:line="259" w:lineRule="auto"/>
+        <w:ind w:left="-5" w:right="275"/>
+      </w:pPr>
+      <w:r>
+        <w:t xml:space="preserve">5.4 Selaa ilmoittautumisia, yhteystiedot sarjoittain </w:t>
+      </w:r>
+    </w:p>
+    <w:p>
+      <w:pPr>
+        <w:spacing w:after="0" w:line="259" w:lineRule="auto"/>
+        <w:ind w:left="0" w:right="0" w:firstLine="0"/>
+      </w:pPr>
+      <w:r>
         <w:t xml:space="preserve"> </w:t>
       </w:r>
     </w:p>
@@ -5778,12 +4731,6 @@
         <w:tblStyle w:val="TableGrid"/>
         <w:tblW w:w="6968" w:type="dxa"/>
         <w:tblInd w:w="0" w:type="dxa"/>
-        <w:tblCellMar>
-          <w:top w:w="0" w:type="dxa"/>
-          <w:left w:w="0" w:type="dxa"/>
-          <w:bottom w:w="0" w:type="dxa"/>
-          <w:right w:w="0" w:type="dxa"/>
-        </w:tblCellMar>
         <w:tblLook w:val="04A0" w:firstRow="1" w:lastRow="0" w:firstColumn="1" w:lastColumn="0" w:noHBand="0" w:noVBand="1"/>
       </w:tblPr>
       <w:tblGrid>
@@ -6148,7 +5095,7 @@
                           <pic:cNvPicPr/>
                         </pic:nvPicPr>
                         <pic:blipFill>
-                          <a:blip r:embed="rId19"/>
+                          <a:blip r:embed="rId16"/>
                           <a:stretch>
                             <a:fillRect/>
                           </a:stretch>
@@ -6171,8 +5118,8 @@
           </mc:Choice>
           <mc:Fallback>
             <w:pict>
-              <v:group id="Group 24293" o:spid="_x0000_s1040" style="position:absolute;margin-left:259.5pt;margin-top:0;width:239.75pt;height:286.9pt;z-index:251662336;mso-position-horizontal-relative:text;mso-position-vertical-relative:text" coordsize="30448,36438" o:gfxdata="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">
-                <v:rect id="Rectangle 1699" o:spid="_x0000_s1041" style="position:absolute;left:1719;top:1609;width:458;height:2064;visibility:visible;mso-wrap-style:square;v-text-anchor:top" o:gfxdata="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" filled="f" stroked="f">
+              <v:group id="Group 24293" o:spid="_x0000_s1029" style="position:absolute;margin-left:259.5pt;margin-top:0;width:239.75pt;height:286.9pt;z-index:251662336" coordsize="30448,36438" o:gfxdata="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">
+                <v:rect id="Rectangle 1699" o:spid="_x0000_s1030" style="position:absolute;left:1719;top:1609;width:458;height:2064;visibility:visible;mso-wrap-style:square;v-text-anchor:top" o:gfxdata="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" filled="f" stroked="f">
                   <v:textbox inset="0,0,0,0">
                     <w:txbxContent>
                       <w:p>
@@ -6190,8 +5137,8 @@
                     </w:txbxContent>
                   </v:textbox>
                 </v:rect>
-                <v:shape id="Picture 1701" o:spid="_x0000_s1042" type="#_x0000_t75" style="position:absolute;width:30448;height:36438;visibility:visible;mso-wrap-style:square" o:gfxdata="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">
-                  <v:imagedata r:id="rId20" o:title=""/>
+                <v:shape id="Picture 1701" o:spid="_x0000_s1031" type="#_x0000_t75" style="position:absolute;width:30448;height:36438;visibility:visible;mso-wrap-style:square" o:gfxdata="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">
+                  <v:imagedata r:id="rId17" o:title=""/>
                 </v:shape>
                 <w10:wrap type="square"/>
               </v:group>
@@ -6496,12 +5443,6 @@
         <w:tblStyle w:val="TableGrid"/>
         <w:tblW w:w="6968" w:type="dxa"/>
         <w:tblInd w:w="0" w:type="dxa"/>
-        <w:tblCellMar>
-          <w:top w:w="0" w:type="dxa"/>
-          <w:left w:w="0" w:type="dxa"/>
-          <w:bottom w:w="0" w:type="dxa"/>
-          <w:right w:w="0" w:type="dxa"/>
-        </w:tblCellMar>
         <w:tblLook w:val="04A0" w:firstRow="1" w:lastRow="0" w:firstColumn="1" w:lastColumn="0" w:noHBand="0" w:noVBand="1"/>
       </w:tblPr>
       <w:tblGrid>
@@ -6855,7 +5796,7 @@
                           <pic:cNvPicPr/>
                         </pic:nvPicPr>
                         <pic:blipFill>
-                          <a:blip r:embed="rId21"/>
+                          <a:blip r:embed="rId18"/>
                           <a:stretch>
                             <a:fillRect/>
                           </a:stretch>
@@ -6878,8 +5819,8 @@
           </mc:Choice>
           <mc:Fallback>
             <w:pict>
-              <v:group w14:anchorId="4419424A" id="Group 24401" o:spid="_x0000_s1043" style="width:169.5pt;height:207pt;mso-position-horizontal-relative:char;mso-position-vertical-relative:line" coordsize="29952,36441" o:gfxdata="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">
-                <v:rect id="Rectangle 1800" o:spid="_x0000_s1044" style="position:absolute;left:2087;top:633;width:458;height:2065;visibility:visible;mso-wrap-style:square;v-text-anchor:top" o:gfxdata="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" filled="f" stroked="f">
+              <v:group w14:anchorId="4419424A" id="Group 24401" o:spid="_x0000_s1032" style="width:169.5pt;height:207pt;mso-position-horizontal-relative:char;mso-position-vertical-relative:line" coordsize="29952,36441" o:gfxdata="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">
+                <v:rect id="Rectangle 1800" o:spid="_x0000_s1033" style="position:absolute;left:2087;top:633;width:458;height:2065;visibility:visible;mso-wrap-style:square;v-text-anchor:top" o:gfxdata="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" filled="f" stroked="f">
                   <v:textbox inset="0,0,0,0">
                     <w:txbxContent>
                       <w:p>
@@ -6897,8 +5838,8 @@
                     </w:txbxContent>
                   </v:textbox>
                 </v:rect>
-                <v:shape id="Picture 1802" o:spid="_x0000_s1045" type="#_x0000_t75" style="position:absolute;width:29952;height:36441;visibility:visible;mso-wrap-style:square" o:gfxdata="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">
-                  <v:imagedata r:id="rId22" o:title=""/>
+                <v:shape id="Picture 1802" o:spid="_x0000_s1034" type="#_x0000_t75" style="position:absolute;width:29952;height:36441;visibility:visible;mso-wrap-style:square" o:gfxdata="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">
+                  <v:imagedata r:id="rId19" o:title=""/>
                 </v:shape>
                 <w10:anchorlock/>
               </v:group>
@@ -7168,12 +6109,6 @@
         <w:tblStyle w:val="TableGrid"/>
         <w:tblW w:w="10169" w:type="dxa"/>
         <w:tblInd w:w="0" w:type="dxa"/>
-        <w:tblCellMar>
-          <w:top w:w="0" w:type="dxa"/>
-          <w:left w:w="0" w:type="dxa"/>
-          <w:bottom w:w="0" w:type="dxa"/>
-          <w:right w:w="0" w:type="dxa"/>
-        </w:tblCellMar>
         <w:tblLook w:val="04A0" w:firstRow="1" w:lastRow="0" w:firstColumn="1" w:lastColumn="0" w:noHBand="0" w:noVBand="1"/>
       </w:tblPr>
       <w:tblGrid>
@@ -7617,7 +6552,7 @@
                           <pic:cNvPicPr/>
                         </pic:nvPicPr>
                         <pic:blipFill>
-                          <a:blip r:embed="rId23"/>
+                          <a:blip r:embed="rId20"/>
                           <a:stretch>
                             <a:fillRect/>
                           </a:stretch>
@@ -7638,7 +6573,7 @@
                           <pic:cNvPicPr/>
                         </pic:nvPicPr>
                         <pic:blipFill>
-                          <a:blip r:embed="rId24"/>
+                          <a:blip r:embed="rId21"/>
                           <a:stretch>
                             <a:fillRect/>
                           </a:stretch>
@@ -7661,8 +6596,8 @@
           </mc:Choice>
           <mc:Fallback>
             <w:pict>
-              <v:group id="Group 24624" o:spid="_x0000_s1046" style="width:459.75pt;height:225.6pt;mso-position-horizontal-relative:char;mso-position-vertical-relative:line" coordorigin=",-230" coordsize="68863,36673" o:gfxdata="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">
-                <v:rect id="Rectangle 1929" o:spid="_x0000_s1047" style="position:absolute;left:12012;top:219;width:422;height:1899;visibility:visible;mso-wrap-style:square;v-text-anchor:top" o:gfxdata="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" filled="f" stroked="f">
+              <v:group id="Group 24624" o:spid="_x0000_s1035" style="width:459.75pt;height:225.6pt;mso-position-horizontal-relative:char;mso-position-vertical-relative:line" coordorigin=",-230" coordsize="68863,36673" o:gfxdata="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">
+                <v:rect id="Rectangle 1929" o:spid="_x0000_s1036" style="position:absolute;left:12012;top:219;width:422;height:1899;visibility:visible;mso-wrap-style:square;v-text-anchor:top" o:gfxdata="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" filled="f" stroked="f">
                   <v:textbox inset="0,0,0,0">
                     <w:txbxContent>
                       <w:p>
@@ -7677,11 +6612,11 @@
                     </w:txbxContent>
                   </v:textbox>
                 </v:rect>
-                <v:shape id="Picture 1931" o:spid="_x0000_s1048" type="#_x0000_t75" style="position:absolute;width:29546;height:36442;visibility:visible;mso-wrap-style:square" o:gfxdata="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">
-                  <v:imagedata r:id="rId25" o:title=""/>
+                <v:shape id="Picture 1931" o:spid="_x0000_s1037" type="#_x0000_t75" style="position:absolute;width:29546;height:36442;visibility:visible;mso-wrap-style:square" o:gfxdata="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">
+                  <v:imagedata r:id="rId22" o:title=""/>
                 </v:shape>
-                <v:shape id="Picture 1933" o:spid="_x0000_s1049" type="#_x0000_t75" style="position:absolute;left:39462;top:-230;width:29401;height:36436;visibility:visible;mso-wrap-style:square" o:gfxdata="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">
-                  <v:imagedata r:id="rId26" o:title=""/>
+                <v:shape id="Picture 1933" o:spid="_x0000_s1038" type="#_x0000_t75" style="position:absolute;left:39462;top:-230;width:29401;height:36436;visibility:visible;mso-wrap-style:square" o:gfxdata="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">
+                  <v:imagedata r:id="rId23" o:title=""/>
                 </v:shape>
                 <w10:anchorlock/>
               </v:group>
@@ -7731,12 +6666,6 @@
         <w:tblStyle w:val="TableGrid"/>
         <w:tblW w:w="10173" w:type="dxa"/>
         <w:tblInd w:w="0" w:type="dxa"/>
-        <w:tblCellMar>
-          <w:top w:w="0" w:type="dxa"/>
-          <w:left w:w="0" w:type="dxa"/>
-          <w:bottom w:w="0" w:type="dxa"/>
-          <w:right w:w="0" w:type="dxa"/>
-        </w:tblCellMar>
         <w:tblLook w:val="04A0" w:firstRow="1" w:lastRow="0" w:firstColumn="1" w:lastColumn="0" w:noHBand="0" w:noVBand="1"/>
       </w:tblPr>
       <w:tblGrid>
@@ -7860,11 +6789,19 @@
               <w:spacing w:after="0" w:line="259" w:lineRule="auto"/>
               <w:ind w:left="0" w:right="0" w:firstLine="0"/>
             </w:pPr>
-            <w:r>
-              <w:rPr>
-                <w:sz w:val="18"/>
-              </w:rPr>
-              <w:t xml:space="preserve">Käyttäjä poistaa ilmoittautumistiedon järjestelmästä onnistuneesti. </w:t>
+            <w:proofErr w:type="spellStart"/>
+            <w:r>
+              <w:rPr>
+                <w:sz w:val="18"/>
+              </w:rPr>
+              <w:t>Admin</w:t>
+            </w:r>
+            <w:proofErr w:type="spellEnd"/>
+            <w:r>
+              <w:rPr>
+                <w:sz w:val="18"/>
+              </w:rPr>
+              <w:t xml:space="preserve"> poistaa ilmoittautumistiedon järjestelmästä onnistuneesti. </w:t>
             </w:r>
           </w:p>
         </w:tc>
@@ -8041,7 +6978,21 @@
               <w:rPr>
                 <w:sz w:val="18"/>
               </w:rPr>
-              <w:t xml:space="preserve">Kirjauduttuaan turnausjärjestäjä saa eteensä luettelon joukkueista sarjajärjestyksessä. Luettelossa on joukkueen perässä linkit ”Muokkaa” ja ”Poista”. Kun käyttäjä klikkaa ”Poista” -linkkiä, järjestelmä kysyy vahvistuksen poistosta ponnahdusikkunalla. Painamalla Poista -painiketta käyttäjä poistaa ilmoittautumistiedon järjestelmästä ja palaa takaisin joukkuelistaan. </w:t>
+              <w:t xml:space="preserve">Kirjauduttuaan </w:t>
+            </w:r>
+            <w:proofErr w:type="spellStart"/>
+            <w:r>
+              <w:rPr>
+                <w:sz w:val="18"/>
+              </w:rPr>
+              <w:t>Admin</w:t>
+            </w:r>
+            <w:proofErr w:type="spellEnd"/>
+            <w:r>
+              <w:rPr>
+                <w:sz w:val="18"/>
+              </w:rPr>
+              <w:t xml:space="preserve"> saa eteensä luettelon joukkueista sarjajärjestyksessä. Luettelossa on joukkueen perässä linkit ”Muokkaa” ja ”Poista”. Kun käyttäjä klikkaa ”Poista” -linkkiä, järjestelmä kysyy vahvistuksen poistosta ponnahdusikkunalla. Painamalla Poista -painiketta käyttäjä poistaa ilmoittautumistiedon järjestelmästä ja palaa takaisin joukkuelistaan. </w:t>
             </w:r>
           </w:p>
         </w:tc>
@@ -8088,12 +7039,6 @@
         <w:tblStyle w:val="TableGrid"/>
         <w:tblW w:w="7648" w:type="dxa"/>
         <w:tblInd w:w="0" w:type="dxa"/>
-        <w:tblCellMar>
-          <w:top w:w="0" w:type="dxa"/>
-          <w:left w:w="0" w:type="dxa"/>
-          <w:bottom w:w="0" w:type="dxa"/>
-          <w:right w:w="0" w:type="dxa"/>
-        </w:tblCellMar>
         <w:tblLook w:val="04A0" w:firstRow="1" w:lastRow="0" w:firstColumn="1" w:lastColumn="0" w:noHBand="0" w:noVBand="1"/>
       </w:tblPr>
       <w:tblGrid>
@@ -8534,7 +7479,7 @@
                           <pic:cNvPicPr/>
                         </pic:nvPicPr>
                         <pic:blipFill>
-                          <a:blip r:embed="rId23"/>
+                          <a:blip r:embed="rId20"/>
                           <a:stretch>
                             <a:fillRect/>
                           </a:stretch>
@@ -8555,7 +7500,7 @@
                           <pic:cNvPicPr/>
                         </pic:nvPicPr>
                         <pic:blipFill>
-                          <a:blip r:embed="rId27"/>
+                          <a:blip r:embed="rId24"/>
                           <a:stretch>
                             <a:fillRect/>
                           </a:stretch>
@@ -8578,8 +7523,8 @@
           </mc:Choice>
           <mc:Fallback>
             <w:pict>
-              <v:group id="Group 25481" o:spid="_x0000_s1050" style="width:319.5pt;height:255.75pt;mso-position-horizontal-relative:char;mso-position-vertical-relative:line" coordsize="43736,36442" o:gfxdata="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">
-                <v:rect id="Rectangle 2062" o:spid="_x0000_s1051" style="position:absolute;left:2459;top:1729;width:422;height:1900;visibility:visible;mso-wrap-style:square;v-text-anchor:top" o:gfxdata="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" filled="f" stroked="f">
+              <v:group id="Group 25481" o:spid="_x0000_s1039" style="width:319.5pt;height:255.75pt;mso-position-horizontal-relative:char;mso-position-vertical-relative:line" coordsize="43736,36442" o:gfxdata="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">
+                <v:rect id="Rectangle 2062" o:spid="_x0000_s1040" style="position:absolute;left:2459;top:1729;width:422;height:1900;visibility:visible;mso-wrap-style:square;v-text-anchor:top" o:gfxdata="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" filled="f" stroked="f">
                   <v:textbox inset="0,0,0,0">
                     <w:txbxContent>
                       <w:p>
@@ -8594,11 +7539,11 @@
                     </w:txbxContent>
                   </v:textbox>
                 </v:rect>
-                <v:shape id="Picture 2064" o:spid="_x0000_s1052" type="#_x0000_t75" style="position:absolute;width:29546;height:36442;visibility:visible;mso-wrap-style:square" o:gfxdata="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">
+                <v:shape id="Picture 2064" o:spid="_x0000_s1041" type="#_x0000_t75" style="position:absolute;width:29546;height:36442;visibility:visible;mso-wrap-style:square" o:gfxdata="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">
+                  <v:imagedata r:id="rId22" o:title=""/>
+                </v:shape>
+                <v:shape id="Picture 2066" o:spid="_x0000_s1042" type="#_x0000_t75" style="position:absolute;left:23632;top:2727;width:20104;height:11253;visibility:visible;mso-wrap-style:square" o:gfxdata="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">
                   <v:imagedata r:id="rId25" o:title=""/>
-                </v:shape>
-                <v:shape id="Picture 2066" o:spid="_x0000_s1053" type="#_x0000_t75" style="position:absolute;left:23632;top:2727;width:20104;height:11253;visibility:visible;mso-wrap-style:square" o:gfxdata="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">
-                  <v:imagedata r:id="rId28" o:title=""/>
                 </v:shape>
                 <w10:anchorlock/>
               </v:group>
@@ -8688,7 +7633,20 @@
           <w:sz w:val="18"/>
         </w:rPr>
         <w:tab/>
-        <w:t xml:space="preserve">Käyttäjä lisää turnauksen tiedot onnistuneesti järjestelmään </w:t>
+      </w:r>
+      <w:proofErr w:type="spellStart"/>
+      <w:r>
+        <w:rPr>
+          <w:sz w:val="18"/>
+        </w:rPr>
+        <w:t>Admin</w:t>
+      </w:r>
+      <w:proofErr w:type="spellEnd"/>
+      <w:r>
+        <w:rPr>
+          <w:sz w:val="18"/>
+        </w:rPr>
+        <w:t xml:space="preserve"> lisää turnauksen tiedot onnistuneesti järjestelmään </w:t>
       </w:r>
     </w:p>
     <w:p>
@@ -8722,7 +7680,21 @@
           <w:sz w:val="18"/>
         </w:rPr>
         <w:tab/>
-        <w:t xml:space="preserve">Käyttäjä on kirjautunut pääkäyttäjänä järjestelmään. </w:t>
+        <w:t xml:space="preserve">Käyttäjä on kirjautunut </w:t>
+      </w:r>
+      <w:proofErr w:type="spellStart"/>
+      <w:r>
+        <w:rPr>
+          <w:sz w:val="18"/>
+        </w:rPr>
+        <w:t>Admin</w:t>
+      </w:r>
+      <w:proofErr w:type="spellEnd"/>
+      <w:r>
+        <w:rPr>
+          <w:sz w:val="18"/>
+        </w:rPr>
+        <w:t xml:space="preserve"> järjestelmään. </w:t>
       </w:r>
     </w:p>
     <w:p>
@@ -8790,7 +7762,21 @@
           <w:sz w:val="18"/>
         </w:rPr>
         <w:tab/>
-        <w:t xml:space="preserve">Kirjauduttuaan pääkäyttäjä saa eteensä luettelon turnauksista aikajärjestyksessä.  </w:t>
+        <w:t xml:space="preserve">Kirjauduttuaan </w:t>
+      </w:r>
+      <w:proofErr w:type="spellStart"/>
+      <w:r>
+        <w:rPr>
+          <w:sz w:val="18"/>
+        </w:rPr>
+        <w:t>Admin</w:t>
+      </w:r>
+      <w:proofErr w:type="spellEnd"/>
+      <w:r>
+        <w:rPr>
+          <w:sz w:val="18"/>
+        </w:rPr>
+        <w:t xml:space="preserve"> saa eteensä luettelon turnauksista aikajärjestyksessä.  </w:t>
       </w:r>
     </w:p>
     <w:p>
@@ -8940,12 +7926,6 @@
         <w:tblStyle w:val="TableGrid"/>
         <w:tblW w:w="10005" w:type="dxa"/>
         <w:tblInd w:w="0" w:type="dxa"/>
-        <w:tblCellMar>
-          <w:top w:w="0" w:type="dxa"/>
-          <w:left w:w="0" w:type="dxa"/>
-          <w:bottom w:w="0" w:type="dxa"/>
-          <w:right w:w="0" w:type="dxa"/>
-        </w:tblCellMar>
         <w:tblLook w:val="04A0" w:firstRow="1" w:lastRow="0" w:firstColumn="1" w:lastColumn="0" w:noHBand="0" w:noVBand="1"/>
       </w:tblPr>
       <w:tblGrid>
@@ -9195,11 +8175,19 @@
               <w:spacing w:after="0" w:line="259" w:lineRule="auto"/>
               <w:ind w:left="362" w:right="0" w:firstLine="0"/>
             </w:pPr>
-            <w:r>
-              <w:rPr>
-                <w:sz w:val="18"/>
-              </w:rPr>
-              <w:t xml:space="preserve">Pääkäyttäjä </w:t>
+            <w:proofErr w:type="spellStart"/>
+            <w:r>
+              <w:rPr>
+                <w:sz w:val="18"/>
+              </w:rPr>
+              <w:t>Admin</w:t>
+            </w:r>
+            <w:proofErr w:type="spellEnd"/>
+            <w:r>
+              <w:rPr>
+                <w:sz w:val="18"/>
+              </w:rPr>
+              <w:t xml:space="preserve"> </w:t>
             </w:r>
           </w:p>
         </w:tc>
@@ -9306,8 +8294,6 @@
         <w:spacing w:after="0" w:line="259" w:lineRule="auto"/>
         <w:ind w:left="2247" w:right="0" w:firstLine="0"/>
       </w:pPr>
-      <w:bookmarkStart w:id="0" w:name="_GoBack"/>
-      <w:bookmarkEnd w:id="0"/>
     </w:p>
     <w:p>
       <w:pPr>
@@ -9363,12 +8349,6 @@
         <w:tblStyle w:val="TableGrid"/>
         <w:tblW w:w="10050" w:type="dxa"/>
         <w:tblInd w:w="0" w:type="dxa"/>
-        <w:tblCellMar>
-          <w:top w:w="0" w:type="dxa"/>
-          <w:left w:w="0" w:type="dxa"/>
-          <w:bottom w:w="0" w:type="dxa"/>
-          <w:right w:w="0" w:type="dxa"/>
-        </w:tblCellMar>
         <w:tblLook w:val="04A0" w:firstRow="1" w:lastRow="0" w:firstColumn="1" w:lastColumn="0" w:noHBand="0" w:noVBand="1"/>
       </w:tblPr>
       <w:tblGrid>
@@ -9559,7 +8539,21 @@
               <w:rPr>
                 <w:sz w:val="18"/>
               </w:rPr>
-              <w:t xml:space="preserve">Käyttäjä on kirjautunut pääkäyttäjänä järjestelmään. </w:t>
+              <w:t xml:space="preserve">Käyttäjä on kirjautunut </w:t>
+            </w:r>
+            <w:proofErr w:type="spellStart"/>
+            <w:r>
+              <w:rPr>
+                <w:sz w:val="18"/>
+              </w:rPr>
+              <w:t>Admin</w:t>
+            </w:r>
+            <w:proofErr w:type="spellEnd"/>
+            <w:r>
+              <w:rPr>
+                <w:sz w:val="18"/>
+              </w:rPr>
+              <w:t xml:space="preserve"> järjestelmään. </w:t>
             </w:r>
           </w:p>
         </w:tc>
@@ -9673,7 +8667,21 @@
               <w:rPr>
                 <w:sz w:val="18"/>
               </w:rPr>
-              <w:t xml:space="preserve">Kirjauduttuaan pääkäyttäjä saa eteensä luettelon turnauksista aikajärjestyksessä. Luettelossa on turnauksen perässä linkit ”Muokkaa” ja ”Poista”. Kun käyttäjä klikkaa ”Muokkaa” –linkkiä, ruudulle avautuu muokkauslomake, jossa näkyvät tietokannassa olevat turnauksen tiedot. Käyttäjä voi korjata tietoja. Painamalla Muokkaa -painiketta käyttäjä lähettää tiedot järjestelmään. Järjestelmä tallentaa tiedot kantaan ja palaa takaisin listanäkymään. </w:t>
+              <w:t xml:space="preserve">Kirjauduttuaan </w:t>
+            </w:r>
+            <w:proofErr w:type="spellStart"/>
+            <w:r>
+              <w:rPr>
+                <w:sz w:val="18"/>
+              </w:rPr>
+              <w:t>Admin</w:t>
+            </w:r>
+            <w:proofErr w:type="spellEnd"/>
+            <w:r>
+              <w:rPr>
+                <w:sz w:val="18"/>
+              </w:rPr>
+              <w:t xml:space="preserve"> saa eteensä luettelon turnauksista aikajärjestyksessä. Luettelossa on turnauksen perässä linkit ”Muokkaa” ja ”Poista”. Kun käyttäjä klikkaa ”Muokkaa” –linkkiä, ruudulle avautuu muokkauslomake, jossa näkyvät tietokannassa olevat turnauksen tiedot. Käyttäjä voi korjata tietoja. Painamalla Muokkaa -painiketta käyttäjä lähettää tiedot järjestelmään. Järjestelmä tallentaa tiedot kantaan ja palaa takaisin listanäkymään. </w:t>
             </w:r>
           </w:p>
         </w:tc>
@@ -9708,12 +8716,6 @@
         <w:tblStyle w:val="TableGrid"/>
         <w:tblW w:w="10127" w:type="dxa"/>
         <w:tblInd w:w="0" w:type="dxa"/>
-        <w:tblCellMar>
-          <w:top w:w="0" w:type="dxa"/>
-          <w:left w:w="0" w:type="dxa"/>
-          <w:bottom w:w="0" w:type="dxa"/>
-          <w:right w:w="0" w:type="dxa"/>
-        </w:tblCellMar>
         <w:tblLook w:val="04A0" w:firstRow="1" w:lastRow="0" w:firstColumn="1" w:lastColumn="0" w:noHBand="0" w:noVBand="1"/>
       </w:tblPr>
       <w:tblGrid>
@@ -9963,11 +8965,19 @@
               <w:spacing w:after="0" w:line="259" w:lineRule="auto"/>
               <w:ind w:left="362" w:right="0" w:firstLine="0"/>
             </w:pPr>
-            <w:r>
-              <w:rPr>
-                <w:sz w:val="18"/>
-              </w:rPr>
-              <w:t xml:space="preserve">Pääkäyttäjä </w:t>
+            <w:proofErr w:type="spellStart"/>
+            <w:r>
+              <w:rPr>
+                <w:sz w:val="18"/>
+              </w:rPr>
+              <w:t>Admin</w:t>
+            </w:r>
+            <w:proofErr w:type="spellEnd"/>
+            <w:r>
+              <w:rPr>
+                <w:sz w:val="18"/>
+              </w:rPr>
+              <w:t xml:space="preserve"> </w:t>
             </w:r>
           </w:p>
         </w:tc>
@@ -10108,7 +9118,7 @@
                           <pic:cNvPicPr/>
                         </pic:nvPicPr>
                         <pic:blipFill>
-                          <a:blip r:embed="rId29"/>
+                          <a:blip r:embed="rId26"/>
                           <a:stretch>
                             <a:fillRect/>
                           </a:stretch>
@@ -10129,7 +9139,7 @@
                           <pic:cNvPicPr/>
                         </pic:nvPicPr>
                         <pic:blipFill>
-                          <a:blip r:embed="rId30"/>
+                          <a:blip r:embed="rId27"/>
                           <a:stretch>
                             <a:fillRect/>
                           </a:stretch>
@@ -10219,12 +9229,6 @@
         <w:tblStyle w:val="TableGrid"/>
         <w:tblW w:w="10052" w:type="dxa"/>
         <w:tblInd w:w="0" w:type="dxa"/>
-        <w:tblCellMar>
-          <w:top w:w="0" w:type="dxa"/>
-          <w:left w:w="0" w:type="dxa"/>
-          <w:bottom w:w="0" w:type="dxa"/>
-          <w:right w:w="0" w:type="dxa"/>
-        </w:tblCellMar>
         <w:tblLook w:val="04A0" w:firstRow="1" w:lastRow="0" w:firstColumn="1" w:lastColumn="0" w:noHBand="0" w:noVBand="1"/>
       </w:tblPr>
       <w:tblGrid>
@@ -10415,7 +9419,21 @@
               <w:rPr>
                 <w:sz w:val="18"/>
               </w:rPr>
-              <w:t xml:space="preserve">Käyttäjä on kirjautunut pääkäyttäjänä järjestelmään. </w:t>
+              <w:t xml:space="preserve">Käyttäjä on kirjautunut </w:t>
+            </w:r>
+            <w:proofErr w:type="spellStart"/>
+            <w:r>
+              <w:rPr>
+                <w:sz w:val="18"/>
+              </w:rPr>
+              <w:t>Admin</w:t>
+            </w:r>
+            <w:proofErr w:type="spellEnd"/>
+            <w:r>
+              <w:rPr>
+                <w:sz w:val="18"/>
+              </w:rPr>
+              <w:t xml:space="preserve"> järjestelmään. </w:t>
             </w:r>
           </w:p>
         </w:tc>
@@ -10541,7 +9559,21 @@
               <w:rPr>
                 <w:sz w:val="18"/>
               </w:rPr>
-              <w:t xml:space="preserve">Kirjauduttuaan pääkäyttäjä saa eteensä luettelon turnauksista aikajärjestyksessä. Luettelossa on turnauksen perässä linkit ”Muokkaa” ja ”Poista”. Kun käyttäjä klikkaa ”Poista” –linkkiä, ruudulle avautuu ponnahdusikkuna, joka kysyy vahvistusta poistamiseen.  </w:t>
+              <w:t xml:space="preserve">Kirjauduttuaan </w:t>
+            </w:r>
+            <w:proofErr w:type="spellStart"/>
+            <w:r>
+              <w:rPr>
+                <w:sz w:val="18"/>
+              </w:rPr>
+              <w:t>Admin</w:t>
+            </w:r>
+            <w:proofErr w:type="spellEnd"/>
+            <w:r>
+              <w:rPr>
+                <w:sz w:val="18"/>
+              </w:rPr>
+              <w:t xml:space="preserve"> saa eteensä luettelon turnauksista aikajärjestyksessä. Luettelossa on turnauksen perässä linkit ”Muokkaa” ja ”Poista”. Kun käyttäjä klikkaa ”Poista” –linkkiä, ruudulle avautuu ponnahdusikkuna, joka kysyy vahvistusta poistamiseen.  </w:t>
             </w:r>
           </w:p>
         </w:tc>
@@ -10639,12 +9671,6 @@
         <w:tblStyle w:val="TableGrid"/>
         <w:tblW w:w="6702" w:type="dxa"/>
         <w:tblInd w:w="0" w:type="dxa"/>
-        <w:tblCellMar>
-          <w:top w:w="0" w:type="dxa"/>
-          <w:left w:w="0" w:type="dxa"/>
-          <w:bottom w:w="0" w:type="dxa"/>
-          <w:right w:w="0" w:type="dxa"/>
-        </w:tblCellMar>
         <w:tblLook w:val="04A0" w:firstRow="1" w:lastRow="0" w:firstColumn="1" w:lastColumn="0" w:noHBand="0" w:noVBand="1"/>
       </w:tblPr>
       <w:tblGrid>
@@ -10895,11 +9921,19 @@
               <w:spacing w:after="0" w:line="259" w:lineRule="auto"/>
               <w:ind w:left="362" w:right="0" w:firstLine="0"/>
             </w:pPr>
-            <w:r>
-              <w:rPr>
-                <w:sz w:val="18"/>
-              </w:rPr>
-              <w:t xml:space="preserve">Pääkäyttäjä </w:t>
+            <w:proofErr w:type="spellStart"/>
+            <w:r>
+              <w:rPr>
+                <w:sz w:val="18"/>
+              </w:rPr>
+              <w:t>Admin</w:t>
+            </w:r>
+            <w:proofErr w:type="spellEnd"/>
+            <w:r>
+              <w:rPr>
+                <w:sz w:val="18"/>
+              </w:rPr>
+              <w:t xml:space="preserve"> </w:t>
             </w:r>
           </w:p>
         </w:tc>
@@ -11040,7 +10074,7 @@
                           <pic:cNvPicPr/>
                         </pic:nvPicPr>
                         <pic:blipFill>
-                          <a:blip r:embed="rId29"/>
+                          <a:blip r:embed="rId26"/>
                           <a:stretch>
                             <a:fillRect/>
                           </a:stretch>
@@ -11281,45 +10315,6 @@
         <w:ind w:left="487" w:hanging="502"/>
       </w:pPr>
       <w:r>
-        <w:t xml:space="preserve">Hylätyt ratkaisuvaihtoehdot </w:t>
-      </w:r>
-    </w:p>
-    <w:p>
-      <w:pPr>
-        <w:ind w:left="2609" w:right="66" w:hanging="2609"/>
-      </w:pPr>
-      <w:r>
-        <w:t xml:space="preserve"> </w:t>
-      </w:r>
-      <w:r>
-        <w:tab/>
-        <w:t xml:space="preserve">Järjestelmää ei integroida seuran www-sivuille. </w:t>
-      </w:r>
-      <w:proofErr w:type="spellStart"/>
-      <w:r>
-        <w:t>Sporttisaitin</w:t>
-      </w:r>
-      <w:proofErr w:type="spellEnd"/>
-      <w:r>
-        <w:t xml:space="preserve"> CMS ei ole riittävän joustava integrointiin ja palveluntarjoajan tulisi räätälöidä jokainen turnaus erikseen. </w:t>
-      </w:r>
-    </w:p>
-    <w:p>
-      <w:pPr>
-        <w:spacing w:after="55" w:line="259" w:lineRule="auto"/>
-        <w:ind w:left="0" w:right="0" w:firstLine="0"/>
-      </w:pPr>
-      <w:r>
-        <w:t xml:space="preserve"> </w:t>
-      </w:r>
-    </w:p>
-    <w:p>
-      <w:pPr>
-        <w:pStyle w:val="Heading1"/>
-        <w:ind w:left="487" w:hanging="502"/>
-      </w:pPr>
-      <w:r>
-        <w:lastRenderedPageBreak/>
         <w:t xml:space="preserve">Jatkokehitysajatuksia </w:t>
       </w:r>
     </w:p>
@@ -11363,43 +10358,6 @@
       </w:pPr>
       <w:r>
         <w:t xml:space="preserve"> </w:t>
-      </w:r>
-    </w:p>
-    <w:p>
-      <w:pPr>
-        <w:tabs>
-          <w:tab w:val="center" w:pos="1467"/>
-        </w:tabs>
-        <w:spacing w:after="176" w:line="259" w:lineRule="auto"/>
-        <w:ind w:left="-15" w:right="0" w:firstLine="0"/>
-      </w:pPr>
-      <w:r>
-        <w:rPr>
-          <w:sz w:val="26"/>
-        </w:rPr>
-        <w:t>9.</w:t>
-      </w:r>
-      <w:r>
-        <w:rPr>
-          <w:rFonts w:ascii="Arial" w:eastAsia="Arial" w:hAnsi="Arial" w:cs="Arial"/>
-          <w:b/>
-          <w:sz w:val="26"/>
-        </w:rPr>
-        <w:t xml:space="preserve"> </w:t>
-      </w:r>
-      <w:r>
-        <w:rPr>
-          <w:rFonts w:ascii="Arial" w:eastAsia="Arial" w:hAnsi="Arial" w:cs="Arial"/>
-          <w:b/>
-          <w:sz w:val="26"/>
-        </w:rPr>
-        <w:tab/>
-      </w:r>
-      <w:r>
-        <w:rPr>
-          <w:sz w:val="26"/>
-        </w:rPr>
-        <w:t xml:space="preserve">Vielä avoimet asiat </w:t>
       </w:r>
     </w:p>
     <w:p>
@@ -11409,9 +10367,8 @@
         </w:tabs>
         <w:ind w:left="0" w:right="0" w:firstLine="0"/>
       </w:pPr>
-      <w:r>
-        <w:t xml:space="preserve"> </w:t>
-      </w:r>
+      <w:bookmarkStart w:id="0" w:name="_GoBack"/>
+      <w:bookmarkEnd w:id="0"/>
       <w:r>
         <w:tab/>
         <w:t xml:space="preserve">- </w:t>
@@ -11584,12 +10541,6 @@
         <w:tblOverlap w:val="never"/>
         <w:tblW w:w="10132" w:type="dxa"/>
         <w:tblInd w:w="0" w:type="dxa"/>
-        <w:tblCellMar>
-          <w:top w:w="0" w:type="dxa"/>
-          <w:left w:w="0" w:type="dxa"/>
-          <w:bottom w:w="0" w:type="dxa"/>
-          <w:right w:w="0" w:type="dxa"/>
-        </w:tblCellMar>
         <w:tblLook w:val="04A0" w:firstRow="1" w:lastRow="0" w:firstColumn="1" w:lastColumn="0" w:noHBand="0" w:noVBand="1"/>
       </w:tblPr>
       <w:tblGrid>
@@ -12817,12 +11768,6 @@
         <w:tblStyle w:val="TableGrid"/>
         <w:tblW w:w="10188" w:type="dxa"/>
         <w:tblInd w:w="0" w:type="dxa"/>
-        <w:tblCellMar>
-          <w:top w:w="0" w:type="dxa"/>
-          <w:left w:w="0" w:type="dxa"/>
-          <w:bottom w:w="0" w:type="dxa"/>
-          <w:right w:w="0" w:type="dxa"/>
-        </w:tblCellMar>
         <w:tblLook w:val="04A0" w:firstRow="1" w:lastRow="0" w:firstColumn="1" w:lastColumn="0" w:noHBand="0" w:noVBand="1"/>
       </w:tblPr>
       <w:tblGrid>
@@ -13570,13 +12515,7 @@
       <w:rPr>
         <w:sz w:val="16"/>
       </w:rPr>
-      <w:t>maarittely</w:t>
-    </w:r>
-    <w:r>
-      <w:rPr>
-        <w:sz w:val="16"/>
-      </w:rPr>
-      <w:t>.doxc</w:t>
+      <w:t>maarittely.doxc</w:t>
     </w:r>
     <w:proofErr w:type="spellEnd"/>
     <w:proofErr w:type="gramEnd"/>
@@ -13818,7 +12757,7 @@
       <w:rPr>
         <w:noProof/>
       </w:rPr>
-      <w:t>17</w:t>
+      <w:t>23</w:t>
     </w:r>
     <w:r>
       <w:fldChar w:fldCharType="end"/>
@@ -13865,7 +12804,10 @@
     </w:r>
     <w:r>
       <w:tab/>
-      <w:t xml:space="preserve">15.2.2018 </w:t>
+      <w:t>16</w:t>
+    </w:r>
+    <w:r>
+      <w:t xml:space="preserve">.2.2018 </w:t>
     </w:r>
   </w:p>
   <w:p>
@@ -15299,6 +14241,41 @@
       </w:tblCellMar>
     </w:tblPr>
   </w:style>
+  <w:style w:type="paragraph" w:styleId="Title">
+    <w:name w:val="Title"/>
+    <w:basedOn w:val="Normal"/>
+    <w:next w:val="Normal"/>
+    <w:link w:val="TitleChar"/>
+    <w:uiPriority w:val="10"/>
+    <w:qFormat/>
+    <w:rsid w:val="00242CFA"/>
+    <w:pPr>
+      <w:spacing w:after="0" w:line="240" w:lineRule="auto"/>
+      <w:contextualSpacing/>
+    </w:pPr>
+    <w:rPr>
+      <w:rFonts w:asciiTheme="majorHAnsi" w:eastAsiaTheme="majorEastAsia" w:hAnsiTheme="majorHAnsi" w:cstheme="majorBidi"/>
+      <w:color w:val="auto"/>
+      <w:spacing w:val="-10"/>
+      <w:kern w:val="28"/>
+      <w:sz w:val="56"/>
+      <w:szCs w:val="56"/>
+    </w:rPr>
+  </w:style>
+  <w:style w:type="character" w:customStyle="1" w:styleId="TitleChar">
+    <w:name w:val="Title Char"/>
+    <w:basedOn w:val="DefaultParagraphFont"/>
+    <w:link w:val="Title"/>
+    <w:uiPriority w:val="10"/>
+    <w:rsid w:val="00242CFA"/>
+    <w:rPr>
+      <w:rFonts w:asciiTheme="majorHAnsi" w:eastAsiaTheme="majorEastAsia" w:hAnsiTheme="majorHAnsi" w:cstheme="majorBidi"/>
+      <w:spacing w:val="-10"/>
+      <w:kern w:val="28"/>
+      <w:sz w:val="56"/>
+      <w:szCs w:val="56"/>
+    </w:rPr>
+  </w:style>
 </w:styles>
 </file>
 

--- a/Toiminnallinen_maarittely.docx
+++ b/Toiminnallinen_maarittely.docx
@@ -16,8 +16,10 @@
       </w:r>
       <w:r>
         <w:rPr>
+          <w:noProof/>
           <w:color w:val="5B9BD5"/>
           <w:sz w:val="28"/>
+          <w:lang w:val="en-US" w:eastAsia="en-US"/>
         </w:rPr>
         <mc:AlternateContent>
           <mc:Choice Requires="wpg">
@@ -1027,11 +1029,9 @@
         </w:numPr>
         <w:ind w:right="66" w:hanging="331"/>
       </w:pPr>
-      <w:proofErr w:type="spellStart"/>
       <w:r>
         <w:t>Admin</w:t>
       </w:r>
-      <w:proofErr w:type="spellEnd"/>
       <w:r>
         <w:t xml:space="preserve"> .................................................................................................... 8 </w:t>
       </w:r>
@@ -1260,15 +1260,7 @@
         <w:tab/>
       </w:r>
       <w:r>
-        <w:t xml:space="preserve">Opettaja pyysi suunniteltavaksi nettisivupohjan joka olisi helppo tehdä ja ottaa käyttöön </w:t>
-      </w:r>
-      <w:proofErr w:type="spellStart"/>
-      <w:r>
-        <w:t>laneja</w:t>
-      </w:r>
-      <w:proofErr w:type="spellEnd"/>
-      <w:r>
-        <w:t xml:space="preserve"> ja turnauksia varten.</w:t>
+        <w:t>Opettaja pyysi suunniteltavaksi nettisivupohjan joka olisi helppo tehdä ja ottaa käyttöön laneja ja turnauksia varten.</w:t>
       </w:r>
     </w:p>
     <w:p>
@@ -1499,38 +1491,20 @@
             <w:r>
               <w:t xml:space="preserve">Ilmoittautumisjärjestelmä mahdollistaa </w:t>
             </w:r>
-            <w:proofErr w:type="spellStart"/>
             <w:r>
               <w:t>Lan</w:t>
             </w:r>
-            <w:proofErr w:type="spellEnd"/>
             <w:r>
               <w:t xml:space="preserve"> </w:t>
             </w:r>
             <w:r>
-              <w:t xml:space="preserve">tapahtumasta </w:t>
-            </w:r>
-            <w:proofErr w:type="spellStart"/>
-            <w:r>
-              <w:t>kiinostuneen</w:t>
-            </w:r>
-            <w:proofErr w:type="spellEnd"/>
-            <w:r>
-              <w:t xml:space="preserve"> </w:t>
+              <w:t xml:space="preserve">tapahtumasta kiinostuneen </w:t>
             </w:r>
             <w:r>
               <w:t>sähköisen ilmoittautuminen</w:t>
             </w:r>
             <w:r>
-              <w:t xml:space="preserve"> </w:t>
-            </w:r>
-            <w:proofErr w:type="spellStart"/>
-            <w:r>
-              <w:t>laneilla</w:t>
-            </w:r>
-            <w:proofErr w:type="spellEnd"/>
-            <w:r>
-              <w:t xml:space="preserve"> ja</w:t>
+              <w:t xml:space="preserve"> laneilla ja</w:t>
             </w:r>
             <w:r>
               <w:t xml:space="preserve"> erilaisiin turnauksiin ilmoittautumisten. Järjestelmän lähettää ilmoittautumistied</w:t>
@@ -1776,15 +1750,7 @@
               <w:t>Kehitysympäristönä toimii</w:t>
             </w:r>
             <w:r>
-              <w:t xml:space="preserve"> </w:t>
-            </w:r>
-            <w:proofErr w:type="spellStart"/>
-            <w:r>
-              <w:t>mangnesium</w:t>
-            </w:r>
-            <w:proofErr w:type="spellEnd"/>
-            <w:r>
-              <w:t xml:space="preserve"> palvelin</w:t>
+              <w:t xml:space="preserve"> mangnesium palvelin</w:t>
             </w:r>
             <w:r>
               <w:t>.</w:t>
@@ -1998,11 +1964,9 @@
         </w:rPr>
         <w:tab/>
       </w:r>
-      <w:proofErr w:type="spellStart"/>
       <w:r>
         <w:t>Admin</w:t>
       </w:r>
-      <w:proofErr w:type="spellEnd"/>
     </w:p>
     <w:p>
       <w:pPr>
@@ -2300,6 +2264,7 @@
       <w:r>
         <w:rPr>
           <w:noProof/>
+          <w:lang w:val="en-US" w:eastAsia="en-US"/>
         </w:rPr>
         <w:drawing>
           <wp:inline distT="0" distB="0" distL="0" distR="0">
@@ -2386,7 +2351,6 @@
         <w:ind w:left="-5" w:right="275"/>
       </w:pPr>
       <w:r>
-        <w:lastRenderedPageBreak/>
         <w:t xml:space="preserve">3.2 Tietokantakaavio </w:t>
       </w:r>
     </w:p>
@@ -2419,10 +2383,10 @@
             <v:path o:extrusionok="f" gradientshapeok="t" o:connecttype="rect"/>
             <o:lock v:ext="edit" aspectratio="t"/>
           </v:shapetype>
-          <v:shape id="_x0000_i1025" type="#_x0000_t75" style="width:491.5pt;height:474.55pt" o:ole="">
+          <v:shape id="_x0000_i1025" type="#_x0000_t75" style="width:491.85pt;height:475pt" o:ole="">
             <v:imagedata r:id="rId8" o:title=""/>
           </v:shape>
-          <o:OLEObject Type="Embed" ProgID="Visio.Drawing.15" ShapeID="_x0000_i1025" DrawAspect="Content" ObjectID="_1580292549" r:id="rId9"/>
+          <o:OLEObject Type="Embed" ProgID="Visio.Drawing.15" ShapeID="_x0000_i1025" DrawAspect="Content" ObjectID="_1582022385" r:id="rId9"/>
         </w:object>
       </w:r>
     </w:p>
@@ -2467,7 +2431,21 @@
         <w:ind w:left="-5" w:right="275"/>
       </w:pPr>
       <w:r>
-        <w:t xml:space="preserve">4.1 Yhdyshenkilö </w:t>
+        <w:t xml:space="preserve">4.1 </w:t>
+      </w:r>
+      <w:r>
+        <w:t>Ilmoittautuja</w:t>
+      </w:r>
+      <w:r>
+        <w:t xml:space="preserve"> </w:t>
+      </w:r>
+      <w:r>
+        <w:object w:dxaOrig="9886" w:dyaOrig="6855">
+          <v:shape id="_x0000_i1026" type="#_x0000_t75" style="width:494.65pt;height:343.15pt" o:ole="">
+            <v:imagedata r:id="rId10" o:title=""/>
+          </v:shape>
+          <o:OLEObject Type="Embed" ProgID="Visio.Drawing.15" ShapeID="_x0000_i1026" DrawAspect="Content" ObjectID="_1582022386" r:id="rId11"/>
+        </w:object>
       </w:r>
     </w:p>
     <w:p>
@@ -2486,63 +2464,34 @@
         <w:jc w:val="center"/>
       </w:pPr>
       <w:r>
-        <w:rPr>
-          <w:noProof/>
-        </w:rPr>
-        <w:drawing>
-          <wp:inline distT="0" distB="0" distL="0" distR="0">
-            <wp:extent cx="2656205" cy="2876042"/>
-            <wp:effectExtent l="0" t="0" r="0" b="0"/>
-            <wp:docPr id="1178" name="Picture 1178"/>
-            <wp:cNvGraphicFramePr/>
-            <a:graphic xmlns:a="http://schemas.openxmlformats.org/drawingml/2006/main">
-              <a:graphicData uri="http://schemas.openxmlformats.org/drawingml/2006/picture">
-                <pic:pic xmlns:pic="http://schemas.openxmlformats.org/drawingml/2006/picture">
-                  <pic:nvPicPr>
-                    <pic:cNvPr id="1178" name="Picture 1178"/>
-                    <pic:cNvPicPr/>
-                  </pic:nvPicPr>
-                  <pic:blipFill>
-                    <a:blip r:embed="rId10"/>
-                    <a:stretch>
-                      <a:fillRect/>
-                    </a:stretch>
-                  </pic:blipFill>
-                  <pic:spPr>
-                    <a:xfrm>
-                      <a:off x="0" y="0"/>
-                      <a:ext cx="2656205" cy="2876042"/>
-                    </a:xfrm>
-                    <a:prstGeom prst="rect">
-                      <a:avLst/>
-                    </a:prstGeom>
-                  </pic:spPr>
-                </pic:pic>
-              </a:graphicData>
-            </a:graphic>
-          </wp:inline>
-        </w:drawing>
-      </w:r>
-      <w:r>
-        <w:t xml:space="preserve"> </w:t>
-      </w:r>
-    </w:p>
-    <w:p>
-      <w:pPr>
-        <w:spacing w:after="0" w:line="259" w:lineRule="auto"/>
-        <w:ind w:left="0" w:right="0" w:firstLine="0"/>
-      </w:pPr>
-      <w:r>
-        <w:t xml:space="preserve"> </w:t>
-      </w:r>
-    </w:p>
-    <w:p>
-      <w:pPr>
-        <w:spacing w:after="0" w:line="259" w:lineRule="auto"/>
-        <w:ind w:left="0" w:right="0" w:firstLine="0"/>
-      </w:pPr>
-      <w:r>
-        <w:t xml:space="preserve"> </w:t>
+        <w:t xml:space="preserve"> </w:t>
+      </w:r>
+    </w:p>
+    <w:p>
+      <w:pPr>
+        <w:spacing w:after="0" w:line="259" w:lineRule="auto"/>
+        <w:ind w:left="0" w:right="0" w:firstLine="0"/>
+      </w:pPr>
+      <w:r>
+        <w:t xml:space="preserve"> </w:t>
+      </w:r>
+    </w:p>
+    <w:p>
+      <w:pPr>
+        <w:spacing w:after="0" w:line="259" w:lineRule="auto"/>
+        <w:ind w:left="0" w:right="0" w:firstLine="0"/>
+      </w:pPr>
+      <w:r>
+        <w:t xml:space="preserve"> </w:t>
+      </w:r>
+    </w:p>
+    <w:p>
+      <w:pPr>
+        <w:spacing w:after="160" w:line="259" w:lineRule="auto"/>
+        <w:ind w:left="0" w:right="0" w:firstLine="0"/>
+      </w:pPr>
+      <w:r>
+        <w:br w:type="page"/>
       </w:r>
     </w:p>
     <w:p>
@@ -2551,6 +2500,7 @@
         <w:ind w:left="-5" w:right="275"/>
       </w:pPr>
       <w:r>
+        <w:lastRenderedPageBreak/>
         <w:t xml:space="preserve">4.2 Turnausjärjestäjä </w:t>
       </w:r>
     </w:p>
@@ -2562,69 +2512,13 @@
       <w:r>
         <w:t xml:space="preserve"> </w:t>
       </w:r>
-    </w:p>
-    <w:p>
-      <w:pPr>
-        <w:spacing w:after="0" w:line="259" w:lineRule="auto"/>
-        <w:ind w:left="0" w:right="2991" w:firstLine="0"/>
-        <w:jc w:val="right"/>
-      </w:pPr>
-      <w:r>
-        <w:rPr>
-          <w:noProof/>
-        </w:rPr>
-        <w:drawing>
-          <wp:inline distT="0" distB="0" distL="0" distR="0">
-            <wp:extent cx="4580509" cy="2483485"/>
-            <wp:effectExtent l="0" t="0" r="0" b="0"/>
-            <wp:docPr id="1226" name="Picture 1226"/>
-            <wp:cNvGraphicFramePr/>
-            <a:graphic xmlns:a="http://schemas.openxmlformats.org/drawingml/2006/main">
-              <a:graphicData uri="http://schemas.openxmlformats.org/drawingml/2006/picture">
-                <pic:pic xmlns:pic="http://schemas.openxmlformats.org/drawingml/2006/picture">
-                  <pic:nvPicPr>
-                    <pic:cNvPr id="1226" name="Picture 1226"/>
-                    <pic:cNvPicPr/>
-                  </pic:nvPicPr>
-                  <pic:blipFill>
-                    <a:blip r:embed="rId11"/>
-                    <a:stretch>
-                      <a:fillRect/>
-                    </a:stretch>
-                  </pic:blipFill>
-                  <pic:spPr>
-                    <a:xfrm>
-                      <a:off x="0" y="0"/>
-                      <a:ext cx="4580509" cy="2483485"/>
-                    </a:xfrm>
-                    <a:prstGeom prst="rect">
-                      <a:avLst/>
-                    </a:prstGeom>
-                  </pic:spPr>
-                </pic:pic>
-              </a:graphicData>
-            </a:graphic>
-          </wp:inline>
-        </w:drawing>
-      </w:r>
-      <w:r>
-        <w:t xml:space="preserve"> </w:t>
-      </w:r>
-    </w:p>
-    <w:p>
-      <w:pPr>
-        <w:spacing w:after="0" w:line="259" w:lineRule="auto"/>
-        <w:ind w:left="0" w:right="0" w:firstLine="0"/>
-      </w:pPr>
-      <w:r>
-        <w:t xml:space="preserve"> </w:t>
-      </w:r>
-    </w:p>
-    <w:p>
-      <w:pPr>
-        <w:spacing w:after="160" w:line="259" w:lineRule="auto"/>
-        <w:ind w:left="0" w:right="0" w:firstLine="0"/>
-      </w:pPr>
+      <w:r>
+        <w:pict>
+          <v:shape id="_x0000_i1035" type="#_x0000_t75" style="width:512.4pt;height:6in">
+            <v:imagedata r:id="rId12" o:title="Capture"/>
+          </v:shape>
+        </w:pict>
+      </w:r>
       <w:r>
         <w:br w:type="page"/>
       </w:r>
@@ -2643,87 +2537,10 @@
       <w:r>
         <w:t xml:space="preserve">+4.3 </w:t>
       </w:r>
-      <w:proofErr w:type="spellStart"/>
       <w:r>
         <w:t>Admin</w:t>
       </w:r>
-      <w:proofErr w:type="spellEnd"/>
-      <w:r>
-        <w:t xml:space="preserve"> </w:t>
-      </w:r>
-    </w:p>
-    <w:p>
-      <w:pPr>
-        <w:spacing w:after="0" w:line="259" w:lineRule="auto"/>
-        <w:ind w:left="0" w:right="0" w:firstLine="0"/>
-      </w:pPr>
-      <w:r>
-        <w:t xml:space="preserve"> </w:t>
-      </w:r>
-    </w:p>
-    <w:p>
-      <w:pPr>
-        <w:spacing w:after="0" w:line="259" w:lineRule="auto"/>
-        <w:ind w:left="0" w:right="3831" w:firstLine="0"/>
-        <w:jc w:val="right"/>
-      </w:pPr>
-      <w:r>
-        <w:rPr>
-          <w:noProof/>
-        </w:rPr>
-        <w:drawing>
-          <wp:inline distT="0" distB="0" distL="0" distR="0">
-            <wp:extent cx="4047998" cy="3016250"/>
-            <wp:effectExtent l="0" t="0" r="0" b="0"/>
-            <wp:docPr id="1228" name="Picture 1228"/>
-            <wp:cNvGraphicFramePr/>
-            <a:graphic xmlns:a="http://schemas.openxmlformats.org/drawingml/2006/main">
-              <a:graphicData uri="http://schemas.openxmlformats.org/drawingml/2006/picture">
-                <pic:pic xmlns:pic="http://schemas.openxmlformats.org/drawingml/2006/picture">
-                  <pic:nvPicPr>
-                    <pic:cNvPr id="1228" name="Picture 1228"/>
-                    <pic:cNvPicPr/>
-                  </pic:nvPicPr>
-                  <pic:blipFill>
-                    <a:blip r:embed="rId12"/>
-                    <a:stretch>
-                      <a:fillRect/>
-                    </a:stretch>
-                  </pic:blipFill>
-                  <pic:spPr>
-                    <a:xfrm>
-                      <a:off x="0" y="0"/>
-                      <a:ext cx="4047998" cy="3016250"/>
-                    </a:xfrm>
-                    <a:prstGeom prst="rect">
-                      <a:avLst/>
-                    </a:prstGeom>
-                  </pic:spPr>
-                </pic:pic>
-              </a:graphicData>
-            </a:graphic>
-          </wp:inline>
-        </w:drawing>
-      </w:r>
-      <w:r>
-        <w:t xml:space="preserve"> </w:t>
-      </w:r>
-    </w:p>
-    <w:p>
-      <w:pPr>
-        <w:spacing w:after="0" w:line="259" w:lineRule="auto"/>
-        <w:ind w:left="0" w:right="0" w:firstLine="0"/>
-      </w:pPr>
-      <w:r>
-        <w:t xml:space="preserve"> </w:t>
-      </w:r>
-      <w:r>
-        <w:tab/>
-      </w:r>
-      <w:r>
-        <w:rPr>
-          <w:sz w:val="26"/>
-        </w:rPr>
+      <w:r>
         <w:t xml:space="preserve"> </w:t>
       </w:r>
     </w:p>
@@ -3301,7 +3118,6 @@
               <w:rPr>
                 <w:sz w:val="18"/>
               </w:rPr>
-              <w:lastRenderedPageBreak/>
               <w:t xml:space="preserve"> </w:t>
             </w:r>
           </w:p>
@@ -3325,7 +3141,6 @@
               <w:rPr>
                 <w:sz w:val="18"/>
               </w:rPr>
-              <w:lastRenderedPageBreak/>
               <w:t xml:space="preserve">Jos jokin tieto puuttuu, ilmoittautuminen ei onnistu. Järjestelmä tulostaa lomakkeen uudestaan ja ilmoittaa puuttuvat tai virheellisesti täytetyt tiedot. </w:t>
             </w:r>
           </w:p>
@@ -3612,54 +3427,9 @@
       </w:pPr>
       <w:r>
         <w:rPr>
-          <w:noProof/>
-        </w:rPr>
-        <w:drawing>
-          <wp:anchor distT="0" distB="0" distL="114300" distR="114300" simplePos="0" relativeHeight="251659264" behindDoc="1" locked="0" layoutInCell="1" allowOverlap="0">
-            <wp:simplePos x="0" y="0"/>
-            <wp:positionH relativeFrom="column">
-              <wp:posOffset>2913794</wp:posOffset>
-            </wp:positionH>
-            <wp:positionV relativeFrom="paragraph">
-              <wp:posOffset>-1144905</wp:posOffset>
-            </wp:positionV>
-            <wp:extent cx="2294255" cy="2774950"/>
-            <wp:effectExtent l="0" t="0" r="0" b="6350"/>
-            <wp:wrapNone/>
-            <wp:docPr id="1374" name="Picture 1374"/>
-            <wp:cNvGraphicFramePr/>
-            <a:graphic xmlns:a="http://schemas.openxmlformats.org/drawingml/2006/main">
-              <a:graphicData uri="http://schemas.openxmlformats.org/drawingml/2006/picture">
-                <pic:pic xmlns:pic="http://schemas.openxmlformats.org/drawingml/2006/picture">
-                  <pic:nvPicPr>
-                    <pic:cNvPr id="1374" name="Picture 1374"/>
-                    <pic:cNvPicPr/>
-                  </pic:nvPicPr>
-                  <pic:blipFill>
-                    <a:blip r:embed="rId13"/>
-                    <a:stretch>
-                      <a:fillRect/>
-                    </a:stretch>
-                  </pic:blipFill>
-                  <pic:spPr>
-                    <a:xfrm>
-                      <a:off x="0" y="0"/>
-                      <a:ext cx="2294255" cy="2774950"/>
-                    </a:xfrm>
-                    <a:prstGeom prst="rect">
-                      <a:avLst/>
-                    </a:prstGeom>
-                  </pic:spPr>
-                </pic:pic>
-              </a:graphicData>
-            </a:graphic>
-          </wp:anchor>
-        </w:drawing>
-      </w:r>
-      <w:r>
-        <w:rPr>
-          <w:sz w:val="18"/>
-        </w:rPr>
+          <w:sz w:val="18"/>
+        </w:rPr>
+        <w:lastRenderedPageBreak/>
         <w:t xml:space="preserve">Näyttömalli </w:t>
       </w:r>
       <w:r>
@@ -3669,6 +3439,17 @@
         <w:tab/>
         <w:t xml:space="preserve"> </w:t>
       </w:r>
+      <w:r>
+        <w:rPr>
+          <w:sz w:val="18"/>
+        </w:rPr>
+        <w:object w:dxaOrig="9604" w:dyaOrig="5391">
+          <v:shape id="_x0000_i1042" type="#_x0000_t75" style="width:480.6pt;height:269.3pt" o:ole="">
+            <v:imagedata r:id="rId13" o:title=""/>
+          </v:shape>
+          <o:OLEObject Type="Embed" ProgID="PowerPoint.Slide.12" ShapeID="_x0000_i1042" DrawAspect="Content" ObjectID="_1582022387" r:id="rId14"/>
+        </w:object>
+      </w:r>
     </w:p>
     <w:p>
       <w:pPr>
@@ -3784,7 +3565,6 @@
         <w:ind w:left="0" w:right="3820" w:firstLine="0"/>
       </w:pPr>
       <w:r>
-        <w:lastRenderedPageBreak/>
         <w:t xml:space="preserve">5.3 Kirjautuu </w:t>
       </w:r>
     </w:p>
@@ -3953,21 +3733,7 @@
         <w:rPr>
           <w:sz w:val="18"/>
         </w:rPr>
-        <w:t xml:space="preserve">Vaihtoehtoinen tapahtumien </w:t>
-      </w:r>
-      <w:proofErr w:type="gramStart"/>
-      <w:r>
-        <w:rPr>
-          <w:sz w:val="18"/>
-        </w:rPr>
-        <w:t>kulku</w:t>
-      </w:r>
-      <w:proofErr w:type="gramEnd"/>
-      <w:r>
-        <w:rPr>
-          <w:sz w:val="18"/>
-        </w:rPr>
-        <w:t xml:space="preserve"> Jos käyttäjätunnus tai salasana tai molemmat ovat vääriä, järjestelmään ei pääse kirjautumaan sisään. Ikkunat tyhjentyvät. </w:t>
+        <w:t xml:space="preserve">Vaihtoehtoinen tapahtumien kulku Jos käyttäjätunnus tai salasana tai molemmat ovat vääriä, järjestelmään ei pääse kirjautumaan sisään. Ikkunat tyhjentyvät. </w:t>
       </w:r>
     </w:p>
     <w:tbl>
@@ -4113,6 +3879,7 @@
               <w:rPr>
                 <w:sz w:val="18"/>
               </w:rPr>
+              <w:lastRenderedPageBreak/>
               <w:t xml:space="preserve">Erikoisvaatimukset </w:t>
             </w:r>
           </w:p>
@@ -4214,14 +3981,12 @@
               <w:spacing w:after="0" w:line="259" w:lineRule="auto"/>
               <w:ind w:left="0" w:right="0" w:firstLine="0"/>
             </w:pPr>
-            <w:proofErr w:type="spellStart"/>
             <w:r>
               <w:rPr>
                 <w:sz w:val="18"/>
               </w:rPr>
               <w:t>Admin</w:t>
             </w:r>
-            <w:proofErr w:type="spellEnd"/>
             <w:r>
               <w:rPr>
                 <w:sz w:val="18"/>
@@ -4293,50 +4058,23 @@
       </w:pPr>
       <w:r>
         <w:rPr>
-          <w:sz w:val="18"/>
-        </w:rPr>
-        <w:t xml:space="preserve"> </w:t>
-      </w:r>
-    </w:p>
-    <w:p>
-      <w:pPr>
-        <w:spacing w:after="160" w:line="259" w:lineRule="auto"/>
-        <w:ind w:left="0" w:right="0" w:firstLine="0"/>
-        <w:rPr>
-          <w:sz w:val="18"/>
-        </w:rPr>
-      </w:pPr>
-      <w:r>
-        <w:rPr>
-          <w:sz w:val="18"/>
-        </w:rPr>
-        <w:br w:type="page"/>
-      </w:r>
-    </w:p>
-    <w:p>
-      <w:pPr>
-        <w:spacing w:after="4" w:line="249" w:lineRule="auto"/>
-        <w:ind w:left="-5" w:right="2793"/>
-      </w:pPr>
-      <w:r>
-        <w:rPr>
           <w:noProof/>
-        </w:rPr>
-        <w:lastRenderedPageBreak/>
+          <w:lang w:val="en-US" w:eastAsia="en-US"/>
+        </w:rPr>
         <mc:AlternateContent>
           <mc:Choice Requires="wpg">
             <w:drawing>
-              <wp:anchor distT="0" distB="0" distL="114300" distR="114300" simplePos="0" relativeHeight="251661312" behindDoc="0" locked="0" layoutInCell="1" allowOverlap="1">
+              <wp:anchor distT="0" distB="0" distL="114300" distR="114300" simplePos="0" relativeHeight="251661312" behindDoc="1" locked="0" layoutInCell="1" allowOverlap="1">
                 <wp:simplePos x="0" y="0"/>
-                <wp:positionH relativeFrom="page">
-                  <wp:align>right</wp:align>
+                <wp:positionH relativeFrom="margin">
+                  <wp:posOffset>3246821</wp:posOffset>
                 </wp:positionH>
                 <wp:positionV relativeFrom="paragraph">
-                  <wp:posOffset>525</wp:posOffset>
+                  <wp:posOffset>-539164</wp:posOffset>
                 </wp:positionV>
                 <wp:extent cx="2997200" cy="3644265"/>
                 <wp:effectExtent l="0" t="0" r="0" b="0"/>
-                <wp:wrapSquare wrapText="bothSides"/>
+                <wp:wrapNone/>
                 <wp:docPr id="24157" name="Group 24157"/>
                 <wp:cNvGraphicFramePr/>
                 <a:graphic xmlns:a="http://schemas.openxmlformats.org/drawingml/2006/main">
@@ -4389,7 +4127,7 @@
                           <pic:cNvPicPr/>
                         </pic:nvPicPr>
                         <pic:blipFill>
-                          <a:blip r:embed="rId14"/>
+                          <a:blip r:embed="rId15"/>
                           <a:stretch>
                             <a:fillRect/>
                           </a:stretch>
@@ -4412,7 +4150,7 @@
           </mc:Choice>
           <mc:Fallback>
             <w:pict>
-              <v:group id="Group 24157" o:spid="_x0000_s1026" style="position:absolute;left:0;text-align:left;margin-left:184.8pt;margin-top:.05pt;width:236pt;height:286.95pt;z-index:251661312;mso-position-horizontal:right;mso-position-horizontal-relative:page" coordsize="29972,36442" o:gfxdata="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">
+              <v:group id="Group 24157" o:spid="_x0000_s1026" style="position:absolute;margin-left:255.65pt;margin-top:-42.45pt;width:236pt;height:286.95pt;z-index:-251655168;mso-position-horizontal-relative:margin" coordsize="29972,36442" o:gfxdata="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">
                 <v:rect id="Rectangle 1600" o:spid="_x0000_s1027" style="position:absolute;left:872;top:6356;width:421;height:1899;visibility:visible;mso-wrap-style:square;v-text-anchor:top" o:gfxdata="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" filled="f" stroked="f">
                   <v:textbox inset="0,0,0,0">
                     <w:txbxContent>
@@ -4429,9 +4167,9 @@
                   </v:textbox>
                 </v:rect>
                 <v:shape id="Picture 1602" o:spid="_x0000_s1028" type="#_x0000_t75" style="position:absolute;width:29972;height:36442;visibility:visible;mso-wrap-style:square" o:gfxdata="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">
-                  <v:imagedata r:id="rId15" o:title=""/>
+                  <v:imagedata r:id="rId16" o:title=""/>
                 </v:shape>
-                <w10:wrap type="square" anchorx="page"/>
+                <w10:wrap anchorx="margin"/>
               </v:group>
             </w:pict>
           </mc:Fallback>
@@ -4441,6 +4179,27 @@
         <w:rPr>
           <w:sz w:val="18"/>
         </w:rPr>
+        <w:t xml:space="preserve"> </w:t>
+      </w:r>
+    </w:p>
+    <w:p>
+      <w:pPr>
+        <w:spacing w:after="160" w:line="259" w:lineRule="auto"/>
+        <w:ind w:left="0" w:right="0" w:firstLine="0"/>
+        <w:rPr>
+          <w:sz w:val="18"/>
+        </w:rPr>
+      </w:pPr>
+    </w:p>
+    <w:p>
+      <w:pPr>
+        <w:spacing w:after="4" w:line="249" w:lineRule="auto"/>
+        <w:ind w:left="-5" w:right="2793"/>
+      </w:pPr>
+      <w:r>
+        <w:rPr>
+          <w:sz w:val="18"/>
+        </w:rPr>
         <w:t>Näyttömalli</w:t>
       </w:r>
       <w:r>
@@ -4449,6 +4208,21 @@
     </w:p>
     <w:p>
       <w:pPr>
+        <w:spacing w:after="160" w:line="259" w:lineRule="auto"/>
+        <w:ind w:left="0" w:right="0" w:firstLine="0"/>
+      </w:pPr>
+      <w:r>
+        <w:br w:type="page"/>
+      </w:r>
+    </w:p>
+    <w:p>
+      <w:pPr>
+        <w:spacing w:after="4" w:line="249" w:lineRule="auto"/>
+        <w:ind w:left="-5" w:right="2793"/>
+      </w:pPr>
+    </w:p>
+    <w:p>
+      <w:pPr>
         <w:spacing w:after="0" w:line="259" w:lineRule="auto"/>
         <w:ind w:left="0" w:right="2793" w:firstLine="0"/>
       </w:pPr>
@@ -4471,7 +4245,10 @@
         <w:ind w:left="-5" w:right="275"/>
       </w:pPr>
       <w:r>
-        <w:t xml:space="preserve">5.4 Selaa ilmoittautumisia, yhteystiedot sarjoittain </w:t>
+        <w:t>5.4 Selaa ilmoittautu</w:t>
+      </w:r>
+      <w:r>
+        <w:t>misia</w:t>
       </w:r>
     </w:p>
     <w:p>
@@ -4529,14 +4306,19 @@
         <w:rPr>
           <w:sz w:val="18"/>
         </w:rPr>
-        <w:t xml:space="preserve">Kuvaus </w:t>
-      </w:r>
-      <w:r>
-        <w:rPr>
-          <w:sz w:val="18"/>
-        </w:rPr>
-        <w:tab/>
-        <w:t xml:space="preserve">Käyttäjä näkee ilmoittautuneiden joukkueiden yhteystiedot sarjoittain kuvaruudulla </w:t>
+        <w:t xml:space="preserve">Kuvaus                                                    </w:t>
+      </w:r>
+      <w:r>
+        <w:rPr>
+          <w:sz w:val="18"/>
+        </w:rPr>
+        <w:t>K</w:t>
+      </w:r>
+      <w:r>
+        <w:rPr>
+          <w:sz w:val="18"/>
+        </w:rPr>
+        <w:t>äyttäjä näkee kaikki ilmoittautuneet</w:t>
       </w:r>
     </w:p>
     <w:p>
@@ -4616,38 +4398,25 @@
         <w:rPr>
           <w:sz w:val="18"/>
         </w:rPr>
-        <w:t>Hän saa näkyviin kaikki ilmoittautuneet sarjajärjestyksessä. Ilmoittautuneista näkyvät joukkueniemi, lyhenne,</w:t>
-      </w:r>
-      <w:r>
-        <w:rPr>
-          <w:sz w:val="18"/>
-        </w:rPr>
-        <w:t xml:space="preserve"> yhdyshenkilön nimi, puhelin ja </w:t>
-      </w:r>
-      <w:r>
-        <w:rPr>
-          <w:sz w:val="18"/>
-        </w:rPr>
-        <w:tab/>
-      </w:r>
-      <w:r>
-        <w:rPr>
-          <w:sz w:val="18"/>
-        </w:rPr>
-        <w:tab/>
-      </w:r>
-      <w:r>
-        <w:rPr>
-          <w:sz w:val="18"/>
-        </w:rPr>
-        <w:tab/>
-      </w:r>
-      <w:r>
-        <w:rPr>
-          <w:sz w:val="18"/>
-        </w:rPr>
-        <w:tab/>
-        <w:t xml:space="preserve">                           </w:t>
+        <w:t xml:space="preserve">Hän saa näkyviin kaikki ilmoittautuneet. Ilmoittautuneista näkyvät </w:t>
+      </w:r>
+      <w:r>
+        <w:rPr>
+          <w:sz w:val="18"/>
+        </w:rPr>
+        <w:t>nimi, puhelin j</w:t>
+      </w:r>
+      <w:r>
+        <w:rPr>
+          <w:sz w:val="18"/>
+        </w:rPr>
+        <w:t xml:space="preserve">a </w:t>
+      </w:r>
+      <w:r>
+        <w:rPr>
+          <w:sz w:val="18"/>
+        </w:rPr>
+        <w:t xml:space="preserve"> </w:t>
       </w:r>
       <w:r>
         <w:rPr>
@@ -4792,14 +4561,12 @@
               <w:ind w:left="50" w:right="0" w:firstLine="0"/>
               <w:jc w:val="both"/>
             </w:pPr>
-            <w:proofErr w:type="spellStart"/>
             <w:r>
               <w:rPr>
                 <w:sz w:val="18"/>
               </w:rPr>
               <w:t>Admin</w:t>
             </w:r>
-            <w:proofErr w:type="spellEnd"/>
             <w:r>
               <w:rPr>
                 <w:sz w:val="18"/>
@@ -4926,11 +4693,9 @@
               <w:spacing w:after="0" w:line="259" w:lineRule="auto"/>
               <w:ind w:left="50" w:right="0" w:firstLine="0"/>
             </w:pPr>
-            <w:proofErr w:type="spellStart"/>
             <w:r>
               <w:t>Admin</w:t>
             </w:r>
-            <w:proofErr w:type="spellEnd"/>
           </w:p>
         </w:tc>
       </w:tr>
@@ -4994,12 +4759,6 @@
           <w:sz w:val="18"/>
         </w:rPr>
       </w:pPr>
-      <w:r>
-        <w:rPr>
-          <w:sz w:val="18"/>
-        </w:rPr>
-        <w:t xml:space="preserve"> </w:t>
-      </w:r>
     </w:p>
     <w:p>
       <w:pPr>
@@ -5013,186 +4772,96 @@
         <w:rPr>
           <w:sz w:val="18"/>
         </w:rPr>
+        <w:lastRenderedPageBreak/>
+        <w:t xml:space="preserve">Näyttömalli </w:t>
+      </w:r>
+      <w:r>
+        <w:rPr>
+          <w:sz w:val="18"/>
+        </w:rPr>
+        <w:drawing>
+          <wp:inline distT="0" distB="0" distL="0" distR="0" wp14:anchorId="601C357C" wp14:editId="76C0EBC7">
+            <wp:extent cx="6096851" cy="3429479"/>
+            <wp:effectExtent l="0" t="0" r="0" b="0"/>
+            <wp:docPr id="2" name="Picture 2"/>
+            <wp:cNvGraphicFramePr>
+              <a:graphicFrameLocks xmlns:a="http://schemas.openxmlformats.org/drawingml/2006/main" noChangeAspect="1"/>
+            </wp:cNvGraphicFramePr>
+            <a:graphic xmlns:a="http://schemas.openxmlformats.org/drawingml/2006/main">
+              <a:graphicData uri="http://schemas.openxmlformats.org/drawingml/2006/picture">
+                <pic:pic xmlns:pic="http://schemas.openxmlformats.org/drawingml/2006/picture">
+                  <pic:nvPicPr>
+                    <pic:cNvPr id="1" name=""/>
+                    <pic:cNvPicPr/>
+                  </pic:nvPicPr>
+                  <pic:blipFill>
+                    <a:blip r:embed="rId17"/>
+                    <a:stretch>
+                      <a:fillRect/>
+                    </a:stretch>
+                  </pic:blipFill>
+                  <pic:spPr>
+                    <a:xfrm>
+                      <a:off x="0" y="0"/>
+                      <a:ext cx="6096851" cy="3429479"/>
+                    </a:xfrm>
+                    <a:prstGeom prst="rect">
+                      <a:avLst/>
+                    </a:prstGeom>
+                  </pic:spPr>
+                </pic:pic>
+              </a:graphicData>
+            </a:graphic>
+          </wp:inline>
+        </w:drawing>
+      </w:r>
+      <w:bookmarkStart w:id="0" w:name="_GoBack"/>
+      <w:bookmarkEnd w:id="0"/>
+      <w:r>
+        <w:rPr>
+          <w:sz w:val="18"/>
+        </w:rPr>
         <w:br w:type="page"/>
       </w:r>
     </w:p>
     <w:p>
       <w:pPr>
-        <w:spacing w:after="0" w:line="259" w:lineRule="auto"/>
-        <w:ind w:left="0" w:right="0" w:firstLine="0"/>
-      </w:pPr>
-      <w:r>
-        <w:rPr>
-          <w:noProof/>
-        </w:rPr>
+        <w:spacing w:after="160" w:line="259" w:lineRule="auto"/>
+        <w:ind w:left="0" w:right="0" w:firstLine="0"/>
+        <w:rPr>
+          <w:sz w:val="18"/>
+        </w:rPr>
+      </w:pPr>
+    </w:p>
+    <w:p>
+      <w:pPr>
+        <w:spacing w:after="4" w:line="249" w:lineRule="auto"/>
+        <w:ind w:left="0" w:right="2988" w:firstLine="0"/>
+      </w:pPr>
+    </w:p>
+    <w:p>
+      <w:pPr>
+        <w:spacing w:after="0" w:line="259" w:lineRule="auto"/>
+        <w:ind w:left="-5" w:right="275"/>
+      </w:pPr>
+      <w:r>
         <w:lastRenderedPageBreak/>
-        <mc:AlternateContent>
-          <mc:Choice Requires="wpg">
-            <w:drawing>
-              <wp:anchor distT="0" distB="0" distL="114300" distR="114300" simplePos="0" relativeHeight="251662336" behindDoc="0" locked="0" layoutInCell="1" allowOverlap="1">
-                <wp:simplePos x="0" y="0"/>
-                <wp:positionH relativeFrom="column">
-                  <wp:posOffset>3295650</wp:posOffset>
-                </wp:positionH>
-                <wp:positionV relativeFrom="paragraph">
-                  <wp:posOffset>0</wp:posOffset>
-                </wp:positionV>
-                <wp:extent cx="3044825" cy="3643884"/>
-                <wp:effectExtent l="0" t="0" r="0" b="0"/>
-                <wp:wrapSquare wrapText="bothSides"/>
-                <wp:docPr id="24293" name="Group 24293"/>
-                <wp:cNvGraphicFramePr/>
-                <a:graphic xmlns:a="http://schemas.openxmlformats.org/drawingml/2006/main">
-                  <a:graphicData uri="http://schemas.microsoft.com/office/word/2010/wordprocessingGroup">
-                    <wpg:wgp>
-                      <wpg:cNvGrpSpPr/>
-                      <wpg:grpSpPr>
-                        <a:xfrm>
-                          <a:off x="0" y="0"/>
-                          <a:ext cx="3044825" cy="3643884"/>
-                          <a:chOff x="0" y="0"/>
-                          <a:chExt cx="3044825" cy="3643884"/>
-                        </a:xfrm>
-                      </wpg:grpSpPr>
-                      <wps:wsp>
-                        <wps:cNvPr id="1699" name="Rectangle 1699"/>
-                        <wps:cNvSpPr/>
-                        <wps:spPr>
-                          <a:xfrm>
-                            <a:off x="171958" y="160909"/>
-                            <a:ext cx="45808" cy="206453"/>
-                          </a:xfrm>
-                          <a:prstGeom prst="rect">
-                            <a:avLst/>
-                          </a:prstGeom>
-                          <a:ln>
-                            <a:noFill/>
-                          </a:ln>
-                        </wps:spPr>
-                        <wps:txbx>
-                          <w:txbxContent>
-                            <w:p>
-                              <w:pPr>
-                                <w:spacing w:after="160" w:line="259" w:lineRule="auto"/>
-                                <w:ind w:left="0" w:right="0" w:firstLine="0"/>
-                              </w:pPr>
-                              <w:r>
-                                <w:rPr>
-                                  <w:sz w:val="24"/>
-                                </w:rPr>
-                                <w:t xml:space="preserve"> </w:t>
-                              </w:r>
-                            </w:p>
-                          </w:txbxContent>
-                        </wps:txbx>
-                        <wps:bodyPr horzOverflow="overflow" vert="horz" lIns="0" tIns="0" rIns="0" bIns="0" rtlCol="0">
-                          <a:noAutofit/>
-                        </wps:bodyPr>
-                      </wps:wsp>
-                      <pic:pic xmlns:pic="http://schemas.openxmlformats.org/drawingml/2006/picture">
-                        <pic:nvPicPr>
-                          <pic:cNvPr id="1701" name="Picture 1701"/>
-                          <pic:cNvPicPr/>
-                        </pic:nvPicPr>
-                        <pic:blipFill>
-                          <a:blip r:embed="rId16"/>
-                          <a:stretch>
-                            <a:fillRect/>
-                          </a:stretch>
-                        </pic:blipFill>
-                        <pic:spPr>
-                          <a:xfrm>
-                            <a:off x="0" y="0"/>
-                            <a:ext cx="3044825" cy="3643884"/>
-                          </a:xfrm>
-                          <a:prstGeom prst="rect">
-                            <a:avLst/>
-                          </a:prstGeom>
-                        </pic:spPr>
-                      </pic:pic>
-                    </wpg:wgp>
-                  </a:graphicData>
-                </a:graphic>
-              </wp:anchor>
-            </w:drawing>
-          </mc:Choice>
-          <mc:Fallback>
-            <w:pict>
-              <v:group id="Group 24293" o:spid="_x0000_s1029" style="position:absolute;margin-left:259.5pt;margin-top:0;width:239.75pt;height:286.9pt;z-index:251662336" coordsize="30448,36438" o:gfxdata="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">
-                <v:rect id="Rectangle 1699" o:spid="_x0000_s1030" style="position:absolute;left:1719;top:1609;width:458;height:2064;visibility:visible;mso-wrap-style:square;v-text-anchor:top" o:gfxdata="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" filled="f" stroked="f">
-                  <v:textbox inset="0,0,0,0">
-                    <w:txbxContent>
-                      <w:p>
-                        <w:pPr>
-                          <w:spacing w:after="160" w:line="259" w:lineRule="auto"/>
-                          <w:ind w:left="0" w:right="0" w:firstLine="0"/>
-                        </w:pPr>
-                        <w:r>
-                          <w:rPr>
-                            <w:sz w:val="24"/>
-                          </w:rPr>
-                          <w:t xml:space="preserve"> </w:t>
-                        </w:r>
-                      </w:p>
-                    </w:txbxContent>
-                  </v:textbox>
-                </v:rect>
-                <v:shape id="Picture 1701" o:spid="_x0000_s1031" type="#_x0000_t75" style="position:absolute;width:30448;height:36438;visibility:visible;mso-wrap-style:square" o:gfxdata="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">
-                  <v:imagedata r:id="rId17" o:title=""/>
-                </v:shape>
-                <w10:wrap type="square"/>
-              </v:group>
-            </w:pict>
-          </mc:Fallback>
-        </mc:AlternateContent>
-      </w:r>
-    </w:p>
-    <w:p>
-      <w:pPr>
-        <w:spacing w:after="49" w:line="249" w:lineRule="auto"/>
-        <w:ind w:left="-5" w:right="2852"/>
-      </w:pPr>
-      <w:r>
-        <w:rPr>
-          <w:sz w:val="18"/>
-        </w:rPr>
-        <w:t xml:space="preserve">Näyttömalli </w:t>
-      </w:r>
-    </w:p>
-    <w:p>
-      <w:pPr>
-        <w:spacing w:after="0" w:line="259" w:lineRule="auto"/>
-        <w:ind w:left="0" w:right="2852" w:firstLine="0"/>
-      </w:pPr>
-      <w:r>
-        <w:t xml:space="preserve"> </w:t>
-      </w:r>
-    </w:p>
-    <w:p>
-      <w:pPr>
-        <w:spacing w:after="0" w:line="259" w:lineRule="auto"/>
-        <w:ind w:left="-5" w:right="275"/>
-      </w:pPr>
-      <w:r>
-        <w:t xml:space="preserve">5.5 Selaa ilmoittautumisia viitenumerojärjestyksessä </w:t>
-      </w:r>
-    </w:p>
-    <w:p>
-      <w:pPr>
-        <w:spacing w:after="0" w:line="259" w:lineRule="auto"/>
-        <w:ind w:left="0" w:right="0" w:firstLine="0"/>
-      </w:pPr>
-      <w:r>
-        <w:rPr>
-          <w:sz w:val="18"/>
-        </w:rPr>
+        <w:t xml:space="preserve">5.6  Muokkaa ilmoittautumisia </w:t>
+      </w:r>
+    </w:p>
+    <w:p>
+      <w:pPr>
+        <w:spacing w:after="0" w:line="259" w:lineRule="auto"/>
+        <w:ind w:left="0" w:right="0" w:firstLine="0"/>
+      </w:pPr>
+      <w:r>
         <w:t xml:space="preserve"> </w:t>
       </w:r>
     </w:p>
     <w:p>
       <w:pPr>
         <w:tabs>
-          <w:tab w:val="center" w:pos="3071"/>
+          <w:tab w:val="center" w:pos="3579"/>
         </w:tabs>
         <w:spacing w:after="4" w:line="249" w:lineRule="auto"/>
         <w:ind w:left="-15" w:right="0" w:firstLine="0"/>
@@ -5208,7 +4877,7 @@
           <w:sz w:val="18"/>
         </w:rPr>
         <w:tab/>
-        <w:t xml:space="preserve">Yhteystiedot </w:t>
+        <w:t xml:space="preserve">Muokkaa ilmoittautumista </w:t>
       </w:r>
     </w:p>
     <w:p>
@@ -5226,7 +4895,7 @@
     <w:p>
       <w:pPr>
         <w:tabs>
-          <w:tab w:val="center" w:pos="6245"/>
+          <w:tab w:val="center" w:pos="5095"/>
         </w:tabs>
         <w:spacing w:after="4" w:line="249" w:lineRule="auto"/>
         <w:ind w:left="-15" w:right="0" w:firstLine="0"/>
@@ -5242,32 +4911,7 @@
           <w:sz w:val="18"/>
         </w:rPr>
         <w:tab/>
-      </w:r>
-      <w:proofErr w:type="spellStart"/>
-      <w:r>
-        <w:rPr>
-          <w:sz w:val="18"/>
-        </w:rPr>
-        <w:t>Admin</w:t>
-      </w:r>
-      <w:proofErr w:type="spellEnd"/>
-      <w:r>
-        <w:rPr>
-          <w:sz w:val="18"/>
-        </w:rPr>
-        <w:t xml:space="preserve"> näkee ilmoittautuneiden joukkueiden yhteyst</w:t>
-      </w:r>
-      <w:r>
-        <w:rPr>
-          <w:sz w:val="18"/>
-        </w:rPr>
-        <w:t xml:space="preserve">iedot viitenumerojärjestyksessä </w:t>
-      </w:r>
-      <w:r>
-        <w:rPr>
-          <w:sz w:val="18"/>
-        </w:rPr>
-        <w:t xml:space="preserve">kuvaruudulla </w:t>
+        <w:t xml:space="preserve">Käyttäjä muokkaa ilmoittautumistietoja onnistuneesti järjestelmään </w:t>
       </w:r>
     </w:p>
     <w:p>
@@ -5319,667 +4963,6 @@
     <w:p>
       <w:pPr>
         <w:tabs>
-          <w:tab w:val="center" w:pos="4510"/>
-        </w:tabs>
-        <w:spacing w:after="4" w:line="249" w:lineRule="auto"/>
-        <w:ind w:left="-15" w:right="0" w:firstLine="0"/>
-      </w:pPr>
-      <w:r>
-        <w:rPr>
-          <w:sz w:val="18"/>
-        </w:rPr>
-        <w:t xml:space="preserve">Normaali tapahtumien kulku </w:t>
-      </w:r>
-      <w:r>
-        <w:rPr>
-          <w:sz w:val="18"/>
-        </w:rPr>
-        <w:tab/>
-        <w:t xml:space="preserve">Käyttäjä on kirjautunut onnistuneesti järjestelmään.  </w:t>
-      </w:r>
-    </w:p>
-    <w:p>
-      <w:pPr>
-        <w:spacing w:after="4" w:line="249" w:lineRule="auto"/>
-        <w:ind w:left="2594" w:right="0" w:hanging="2609"/>
-      </w:pPr>
-      <w:r>
-        <w:rPr>
-          <w:sz w:val="18"/>
-        </w:rPr>
-        <w:t xml:space="preserve"> </w:t>
-      </w:r>
-      <w:r>
-        <w:rPr>
-          <w:sz w:val="18"/>
-        </w:rPr>
-        <w:tab/>
-        <w:t xml:space="preserve">Hän saa näkyviin kaikki ilmoittautuneet </w:t>
-      </w:r>
-      <w:proofErr w:type="spellStart"/>
-      <w:r>
-        <w:rPr>
-          <w:sz w:val="18"/>
-        </w:rPr>
-        <w:t>ilmoitatumis</w:t>
-      </w:r>
-      <w:proofErr w:type="spellEnd"/>
-      <w:r>
-        <w:rPr>
-          <w:sz w:val="18"/>
-        </w:rPr>
-        <w:t xml:space="preserve"> järjestyksessä </w:t>
-      </w:r>
-      <w:r>
-        <w:rPr>
-          <w:sz w:val="18"/>
-        </w:rPr>
-        <w:t xml:space="preserve">Ilmoittautuneista näkyvät joukkueniemi, lyhenne, sarja, yhdyshenkilön nimi, puhelin ja sähköposti. </w:t>
-      </w:r>
-    </w:p>
-    <w:p>
-      <w:pPr>
-        <w:spacing w:after="0" w:line="259" w:lineRule="auto"/>
-        <w:ind w:left="0" w:right="0" w:firstLine="0"/>
-      </w:pPr>
-      <w:r>
-        <w:rPr>
-          <w:sz w:val="18"/>
-        </w:rPr>
-        <w:t xml:space="preserve"> </w:t>
-      </w:r>
-      <w:r>
-        <w:rPr>
-          <w:sz w:val="18"/>
-        </w:rPr>
-        <w:tab/>
-        <w:t xml:space="preserve"> </w:t>
-      </w:r>
-    </w:p>
-    <w:p>
-      <w:pPr>
-        <w:spacing w:after="4" w:line="249" w:lineRule="auto"/>
-        <w:ind w:left="-5" w:right="0"/>
-        <w:rPr>
-          <w:sz w:val="18"/>
-        </w:rPr>
-      </w:pPr>
-    </w:p>
-    <w:p>
-      <w:pPr>
-        <w:spacing w:after="4" w:line="249" w:lineRule="auto"/>
-        <w:ind w:left="-5" w:right="0"/>
-        <w:rPr>
-          <w:sz w:val="18"/>
-        </w:rPr>
-      </w:pPr>
-    </w:p>
-    <w:p>
-      <w:pPr>
-        <w:spacing w:after="4" w:line="249" w:lineRule="auto"/>
-        <w:ind w:left="-5" w:right="0"/>
-      </w:pPr>
-      <w:r>
-        <w:rPr>
-          <w:sz w:val="18"/>
-        </w:rPr>
-        <w:t xml:space="preserve">Vaihtoehtoinen tapahtumien kulku - </w:t>
-      </w:r>
-    </w:p>
-    <w:p>
-      <w:pPr>
-        <w:spacing w:after="0" w:line="259" w:lineRule="auto"/>
-        <w:ind w:left="0" w:right="0" w:firstLine="0"/>
-      </w:pPr>
-      <w:r>
-        <w:rPr>
-          <w:sz w:val="18"/>
-        </w:rPr>
-        <w:t xml:space="preserve"> </w:t>
-      </w:r>
-    </w:p>
-    <w:tbl>
-      <w:tblPr>
-        <w:tblStyle w:val="TableGrid"/>
-        <w:tblW w:w="6968" w:type="dxa"/>
-        <w:tblInd w:w="0" w:type="dxa"/>
-        <w:tblLook w:val="04A0" w:firstRow="1" w:lastRow="0" w:firstColumn="1" w:lastColumn="0" w:noHBand="0" w:noVBand="1"/>
-      </w:tblPr>
-      <w:tblGrid>
-        <w:gridCol w:w="2552"/>
-        <w:gridCol w:w="4416"/>
-      </w:tblGrid>
-      <w:tr>
-        <w:trPr>
-          <w:trHeight w:val="420"/>
-        </w:trPr>
-        <w:tc>
-          <w:tcPr>
-            <w:tcW w:w="2552" w:type="dxa"/>
-            <w:tcBorders>
-              <w:top w:val="nil"/>
-              <w:left w:val="nil"/>
-              <w:bottom w:val="nil"/>
-              <w:right w:val="nil"/>
-            </w:tcBorders>
-          </w:tcPr>
-          <w:p>
-            <w:pPr>
-              <w:spacing w:after="0" w:line="259" w:lineRule="auto"/>
-              <w:ind w:left="0" w:right="0" w:firstLine="0"/>
-            </w:pPr>
-            <w:r>
-              <w:rPr>
-                <w:sz w:val="18"/>
-              </w:rPr>
-              <w:t xml:space="preserve">Loppuehto </w:t>
-            </w:r>
-          </w:p>
-          <w:p>
-            <w:pPr>
-              <w:spacing w:after="0" w:line="259" w:lineRule="auto"/>
-              <w:ind w:left="0" w:right="0" w:firstLine="0"/>
-            </w:pPr>
-            <w:r>
-              <w:rPr>
-                <w:sz w:val="18"/>
-              </w:rPr>
-              <w:t xml:space="preserve"> </w:t>
-            </w:r>
-          </w:p>
-        </w:tc>
-        <w:tc>
-          <w:tcPr>
-            <w:tcW w:w="4416" w:type="dxa"/>
-            <w:tcBorders>
-              <w:top w:val="nil"/>
-              <w:left w:val="nil"/>
-              <w:bottom w:val="nil"/>
-              <w:right w:val="nil"/>
-            </w:tcBorders>
-          </w:tcPr>
-          <w:p>
-            <w:pPr>
-              <w:spacing w:after="0" w:line="259" w:lineRule="auto"/>
-              <w:ind w:left="57" w:right="0" w:firstLine="0"/>
-              <w:jc w:val="both"/>
-            </w:pPr>
-            <w:r>
-              <w:rPr>
-                <w:sz w:val="18"/>
-              </w:rPr>
-              <w:t xml:space="preserve">Käyttäjä on onnistuneesti saanut näkyville ilmoittautuneet. </w:t>
-            </w:r>
-          </w:p>
-        </w:tc>
-      </w:tr>
-      <w:tr>
-        <w:trPr>
-          <w:trHeight w:val="439"/>
-        </w:trPr>
-        <w:tc>
-          <w:tcPr>
-            <w:tcW w:w="2552" w:type="dxa"/>
-            <w:tcBorders>
-              <w:top w:val="nil"/>
-              <w:left w:val="nil"/>
-              <w:bottom w:val="nil"/>
-              <w:right w:val="nil"/>
-            </w:tcBorders>
-          </w:tcPr>
-          <w:p>
-            <w:pPr>
-              <w:spacing w:after="0" w:line="259" w:lineRule="auto"/>
-              <w:ind w:left="0" w:right="0" w:firstLine="0"/>
-            </w:pPr>
-            <w:r>
-              <w:rPr>
-                <w:sz w:val="18"/>
-              </w:rPr>
-              <w:t xml:space="preserve">Erikoisvaatimukset </w:t>
-            </w:r>
-          </w:p>
-          <w:p>
-            <w:pPr>
-              <w:spacing w:after="0" w:line="259" w:lineRule="auto"/>
-              <w:ind w:left="0" w:right="0" w:firstLine="0"/>
-            </w:pPr>
-            <w:r>
-              <w:rPr>
-                <w:sz w:val="18"/>
-              </w:rPr>
-              <w:t xml:space="preserve"> </w:t>
-            </w:r>
-          </w:p>
-        </w:tc>
-        <w:tc>
-          <w:tcPr>
-            <w:tcW w:w="4416" w:type="dxa"/>
-            <w:tcBorders>
-              <w:top w:val="nil"/>
-              <w:left w:val="nil"/>
-              <w:bottom w:val="nil"/>
-              <w:right w:val="nil"/>
-            </w:tcBorders>
-          </w:tcPr>
-          <w:p>
-            <w:pPr>
-              <w:spacing w:after="0" w:line="259" w:lineRule="auto"/>
-              <w:ind w:left="57" w:right="0" w:firstLine="0"/>
-            </w:pPr>
-            <w:r>
-              <w:rPr>
-                <w:sz w:val="18"/>
-              </w:rPr>
-              <w:t xml:space="preserve">Käyttäjän tiedot ovat tietokannassa. </w:t>
-            </w:r>
-          </w:p>
-        </w:tc>
-      </w:tr>
-      <w:tr>
-        <w:trPr>
-          <w:trHeight w:val="439"/>
-        </w:trPr>
-        <w:tc>
-          <w:tcPr>
-            <w:tcW w:w="2552" w:type="dxa"/>
-            <w:tcBorders>
-              <w:top w:val="nil"/>
-              <w:left w:val="nil"/>
-              <w:bottom w:val="nil"/>
-              <w:right w:val="nil"/>
-            </w:tcBorders>
-          </w:tcPr>
-          <w:p>
-            <w:pPr>
-              <w:spacing w:after="0" w:line="259" w:lineRule="auto"/>
-              <w:ind w:left="0" w:right="0" w:firstLine="0"/>
-            </w:pPr>
-            <w:r>
-              <w:rPr>
-                <w:sz w:val="18"/>
-              </w:rPr>
-              <w:t xml:space="preserve">Käyttäjät </w:t>
-            </w:r>
-          </w:p>
-          <w:p>
-            <w:pPr>
-              <w:spacing w:after="0" w:line="259" w:lineRule="auto"/>
-              <w:ind w:left="0" w:right="0" w:firstLine="0"/>
-            </w:pPr>
-            <w:r>
-              <w:rPr>
-                <w:sz w:val="18"/>
-              </w:rPr>
-              <w:t xml:space="preserve"> </w:t>
-            </w:r>
-          </w:p>
-        </w:tc>
-        <w:tc>
-          <w:tcPr>
-            <w:tcW w:w="4416" w:type="dxa"/>
-            <w:tcBorders>
-              <w:top w:val="nil"/>
-              <w:left w:val="nil"/>
-              <w:bottom w:val="nil"/>
-              <w:right w:val="nil"/>
-            </w:tcBorders>
-          </w:tcPr>
-          <w:p>
-            <w:pPr>
-              <w:spacing w:after="0" w:line="259" w:lineRule="auto"/>
-              <w:ind w:left="57" w:right="0" w:firstLine="0"/>
-            </w:pPr>
-            <w:proofErr w:type="spellStart"/>
-            <w:r>
-              <w:rPr>
-                <w:sz w:val="18"/>
-              </w:rPr>
-              <w:t>Admin</w:t>
-            </w:r>
-            <w:proofErr w:type="spellEnd"/>
-          </w:p>
-        </w:tc>
-      </w:tr>
-      <w:tr>
-        <w:trPr>
-          <w:trHeight w:val="202"/>
-        </w:trPr>
-        <w:tc>
-          <w:tcPr>
-            <w:tcW w:w="2552" w:type="dxa"/>
-            <w:tcBorders>
-              <w:top w:val="nil"/>
-              <w:left w:val="nil"/>
-              <w:bottom w:val="nil"/>
-              <w:right w:val="nil"/>
-            </w:tcBorders>
-          </w:tcPr>
-          <w:p>
-            <w:pPr>
-              <w:spacing w:after="0" w:line="259" w:lineRule="auto"/>
-              <w:ind w:left="0" w:right="0" w:firstLine="0"/>
-            </w:pPr>
-            <w:r>
-              <w:rPr>
-                <w:sz w:val="18"/>
-              </w:rPr>
-              <w:t xml:space="preserve">Versio </w:t>
-            </w:r>
-          </w:p>
-        </w:tc>
-        <w:tc>
-          <w:tcPr>
-            <w:tcW w:w="4416" w:type="dxa"/>
-            <w:tcBorders>
-              <w:top w:val="nil"/>
-              <w:left w:val="nil"/>
-              <w:bottom w:val="nil"/>
-              <w:right w:val="nil"/>
-            </w:tcBorders>
-          </w:tcPr>
-          <w:p>
-            <w:pPr>
-              <w:spacing w:after="0" w:line="259" w:lineRule="auto"/>
-              <w:ind w:left="57" w:right="0" w:firstLine="0"/>
-            </w:pPr>
-            <w:r>
-              <w:rPr>
-                <w:sz w:val="18"/>
-              </w:rPr>
-              <w:t xml:space="preserve">1.0 </w:t>
-            </w:r>
-          </w:p>
-        </w:tc>
-      </w:tr>
-    </w:tbl>
-    <w:p>
-      <w:pPr>
-        <w:spacing w:after="0" w:line="259" w:lineRule="auto"/>
-        <w:ind w:left="0" w:right="0" w:firstLine="0"/>
-      </w:pPr>
-      <w:r>
-        <w:rPr>
-          <w:sz w:val="18"/>
-        </w:rPr>
-        <w:t xml:space="preserve"> </w:t>
-      </w:r>
-    </w:p>
-    <w:p>
-      <w:pPr>
-        <w:spacing w:after="4" w:line="249" w:lineRule="auto"/>
-        <w:ind w:left="-5" w:right="2988"/>
-      </w:pPr>
-      <w:r>
-        <w:rPr>
-          <w:sz w:val="18"/>
-        </w:rPr>
-        <w:t xml:space="preserve">Näyttömalli </w:t>
-      </w:r>
-    </w:p>
-    <w:p>
-      <w:pPr>
-        <w:tabs>
-          <w:tab w:val="center" w:pos="4911"/>
-        </w:tabs>
-        <w:spacing w:after="0" w:line="259" w:lineRule="auto"/>
-        <w:ind w:left="0" w:right="0" w:firstLine="0"/>
-      </w:pPr>
-      <w:r>
-        <w:t xml:space="preserve"> </w:t>
-      </w:r>
-      <w:r>
-        <w:tab/>
-      </w:r>
-      <w:r>
-        <w:rPr>
-          <w:noProof/>
-        </w:rPr>
-        <mc:AlternateContent>
-          <mc:Choice Requires="wpg">
-            <w:drawing>
-              <wp:inline distT="0" distB="0" distL="0" distR="0" wp14:anchorId="4419424A" wp14:editId="1810E9AD">
-                <wp:extent cx="2152650" cy="2628900"/>
-                <wp:effectExtent l="0" t="0" r="0" b="0"/>
-                <wp:docPr id="24401" name="Group 24401"/>
-                <wp:cNvGraphicFramePr/>
-                <a:graphic xmlns:a="http://schemas.openxmlformats.org/drawingml/2006/main">
-                  <a:graphicData uri="http://schemas.microsoft.com/office/word/2010/wordprocessingGroup">
-                    <wpg:wgp>
-                      <wpg:cNvGrpSpPr/>
-                      <wpg:grpSpPr>
-                        <a:xfrm>
-                          <a:off x="0" y="0"/>
-                          <a:ext cx="2152650" cy="2628900"/>
-                          <a:chOff x="0" y="0"/>
-                          <a:chExt cx="2995295" cy="3644138"/>
-                        </a:xfrm>
-                      </wpg:grpSpPr>
-                      <wps:wsp>
-                        <wps:cNvPr id="1800" name="Rectangle 1800"/>
-                        <wps:cNvSpPr/>
-                        <wps:spPr>
-                          <a:xfrm>
-                            <a:off x="208788" y="63373"/>
-                            <a:ext cx="45808" cy="206453"/>
-                          </a:xfrm>
-                          <a:prstGeom prst="rect">
-                            <a:avLst/>
-                          </a:prstGeom>
-                          <a:ln>
-                            <a:noFill/>
-                          </a:ln>
-                        </wps:spPr>
-                        <wps:txbx>
-                          <w:txbxContent>
-                            <w:p>
-                              <w:pPr>
-                                <w:spacing w:after="160" w:line="259" w:lineRule="auto"/>
-                                <w:ind w:left="0" w:right="0" w:firstLine="0"/>
-                              </w:pPr>
-                              <w:r>
-                                <w:rPr>
-                                  <w:sz w:val="24"/>
-                                </w:rPr>
-                                <w:t xml:space="preserve"> </w:t>
-                              </w:r>
-                            </w:p>
-                          </w:txbxContent>
-                        </wps:txbx>
-                        <wps:bodyPr horzOverflow="overflow" vert="horz" lIns="0" tIns="0" rIns="0" bIns="0" rtlCol="0">
-                          <a:noAutofit/>
-                        </wps:bodyPr>
-                      </wps:wsp>
-                      <pic:pic xmlns:pic="http://schemas.openxmlformats.org/drawingml/2006/picture">
-                        <pic:nvPicPr>
-                          <pic:cNvPr id="1802" name="Picture 1802"/>
-                          <pic:cNvPicPr/>
-                        </pic:nvPicPr>
-                        <pic:blipFill>
-                          <a:blip r:embed="rId18"/>
-                          <a:stretch>
-                            <a:fillRect/>
-                          </a:stretch>
-                        </pic:blipFill>
-                        <pic:spPr>
-                          <a:xfrm>
-                            <a:off x="0" y="0"/>
-                            <a:ext cx="2995295" cy="3644138"/>
-                          </a:xfrm>
-                          <a:prstGeom prst="rect">
-                            <a:avLst/>
-                          </a:prstGeom>
-                        </pic:spPr>
-                      </pic:pic>
-                    </wpg:wgp>
-                  </a:graphicData>
-                </a:graphic>
-              </wp:inline>
-            </w:drawing>
-          </mc:Choice>
-          <mc:Fallback>
-            <w:pict>
-              <v:group w14:anchorId="4419424A" id="Group 24401" o:spid="_x0000_s1032" style="width:169.5pt;height:207pt;mso-position-horizontal-relative:char;mso-position-vertical-relative:line" coordsize="29952,36441" o:gfxdata="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">
-                <v:rect id="Rectangle 1800" o:spid="_x0000_s1033" style="position:absolute;left:2087;top:633;width:458;height:2065;visibility:visible;mso-wrap-style:square;v-text-anchor:top" o:gfxdata="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" filled="f" stroked="f">
-                  <v:textbox inset="0,0,0,0">
-                    <w:txbxContent>
-                      <w:p>
-                        <w:pPr>
-                          <w:spacing w:after="160" w:line="259" w:lineRule="auto"/>
-                          <w:ind w:left="0" w:right="0" w:firstLine="0"/>
-                        </w:pPr>
-                        <w:r>
-                          <w:rPr>
-                            <w:sz w:val="24"/>
-                          </w:rPr>
-                          <w:t xml:space="preserve"> </w:t>
-                        </w:r>
-                      </w:p>
-                    </w:txbxContent>
-                  </v:textbox>
-                </v:rect>
-                <v:shape id="Picture 1802" o:spid="_x0000_s1034" type="#_x0000_t75" style="position:absolute;width:29952;height:36441;visibility:visible;mso-wrap-style:square" o:gfxdata="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">
-                  <v:imagedata r:id="rId19" o:title=""/>
-                </v:shape>
-                <w10:anchorlock/>
-              </v:group>
-            </w:pict>
-          </mc:Fallback>
-        </mc:AlternateContent>
-      </w:r>
-      <w:r>
-        <w:br w:type="page"/>
-      </w:r>
-    </w:p>
-    <w:p>
-      <w:pPr>
-        <w:spacing w:after="0" w:line="259" w:lineRule="auto"/>
-        <w:ind w:left="-5" w:right="275"/>
-      </w:pPr>
-      <w:proofErr w:type="gramStart"/>
-      <w:r>
-        <w:lastRenderedPageBreak/>
-        <w:t>5.6  Muokkaa</w:t>
-      </w:r>
-      <w:proofErr w:type="gramEnd"/>
-      <w:r>
-        <w:t xml:space="preserve"> ilmoittautumisia </w:t>
-      </w:r>
-    </w:p>
-    <w:p>
-      <w:pPr>
-        <w:spacing w:after="0" w:line="259" w:lineRule="auto"/>
-        <w:ind w:left="0" w:right="0" w:firstLine="0"/>
-      </w:pPr>
-      <w:r>
-        <w:t xml:space="preserve"> </w:t>
-      </w:r>
-    </w:p>
-    <w:p>
-      <w:pPr>
-        <w:tabs>
-          <w:tab w:val="center" w:pos="3579"/>
-        </w:tabs>
-        <w:spacing w:after="4" w:line="249" w:lineRule="auto"/>
-        <w:ind w:left="-15" w:right="0" w:firstLine="0"/>
-      </w:pPr>
-      <w:r>
-        <w:rPr>
-          <w:sz w:val="18"/>
-        </w:rPr>
-        <w:t xml:space="preserve">Tunniste </w:t>
-      </w:r>
-      <w:r>
-        <w:rPr>
-          <w:sz w:val="18"/>
-        </w:rPr>
-        <w:tab/>
-        <w:t xml:space="preserve">Muokkaa ilmoittautumista </w:t>
-      </w:r>
-    </w:p>
-    <w:p>
-      <w:pPr>
-        <w:spacing w:after="0" w:line="259" w:lineRule="auto"/>
-        <w:ind w:left="0" w:right="0" w:firstLine="0"/>
-      </w:pPr>
-      <w:r>
-        <w:rPr>
-          <w:sz w:val="18"/>
-        </w:rPr>
-        <w:t xml:space="preserve"> </w:t>
-      </w:r>
-    </w:p>
-    <w:p>
-      <w:pPr>
-        <w:tabs>
-          <w:tab w:val="center" w:pos="5095"/>
-        </w:tabs>
-        <w:spacing w:after="4" w:line="249" w:lineRule="auto"/>
-        <w:ind w:left="-15" w:right="0" w:firstLine="0"/>
-      </w:pPr>
-      <w:r>
-        <w:rPr>
-          <w:sz w:val="18"/>
-        </w:rPr>
-        <w:t xml:space="preserve">Kuvaus </w:t>
-      </w:r>
-      <w:r>
-        <w:rPr>
-          <w:sz w:val="18"/>
-        </w:rPr>
-        <w:tab/>
-        <w:t xml:space="preserve">Käyttäjä muokkaa ilmoittautumistietoja onnistuneesti järjestelmään </w:t>
-      </w:r>
-    </w:p>
-    <w:p>
-      <w:pPr>
-        <w:spacing w:after="0" w:line="259" w:lineRule="auto"/>
-        <w:ind w:left="0" w:right="0" w:firstLine="0"/>
-      </w:pPr>
-      <w:r>
-        <w:rPr>
-          <w:sz w:val="18"/>
-        </w:rPr>
-        <w:t xml:space="preserve"> </w:t>
-      </w:r>
-    </w:p>
-    <w:p>
-      <w:pPr>
-        <w:tabs>
-          <w:tab w:val="center" w:pos="4718"/>
-        </w:tabs>
-        <w:spacing w:after="4" w:line="249" w:lineRule="auto"/>
-        <w:ind w:left="-15" w:right="0" w:firstLine="0"/>
-      </w:pPr>
-      <w:r>
-        <w:rPr>
-          <w:sz w:val="18"/>
-        </w:rPr>
-        <w:t xml:space="preserve">Alkuehto </w:t>
-      </w:r>
-      <w:r>
-        <w:rPr>
-          <w:sz w:val="18"/>
-        </w:rPr>
-        <w:tab/>
-        <w:t xml:space="preserve">Käyttäjä on kirjautunut turnausjärjestäjänä järjestelmään. </w:t>
-      </w:r>
-    </w:p>
-    <w:p>
-      <w:pPr>
-        <w:spacing w:after="0" w:line="259" w:lineRule="auto"/>
-        <w:ind w:left="0" w:right="0" w:firstLine="0"/>
-      </w:pPr>
-      <w:r>
-        <w:rPr>
-          <w:sz w:val="18"/>
-        </w:rPr>
-        <w:t xml:space="preserve"> </w:t>
-      </w:r>
-    </w:p>
-    <w:p>
-      <w:pPr>
-        <w:tabs>
           <w:tab w:val="center" w:pos="2609"/>
         </w:tabs>
         <w:spacing w:after="4" w:line="249" w:lineRule="auto"/>
@@ -6041,14 +5024,12 @@
         </w:rPr>
         <w:t xml:space="preserve"> perässä linkit ”Muokkaa” ja ”Poista”. Kun </w:t>
       </w:r>
-      <w:proofErr w:type="spellStart"/>
       <w:r>
         <w:rPr>
           <w:sz w:val="18"/>
         </w:rPr>
         <w:t>admin</w:t>
       </w:r>
-      <w:proofErr w:type="spellEnd"/>
       <w:r>
         <w:rPr>
           <w:sz w:val="18"/>
@@ -6490,140 +5471,6 @@
         <w:spacing w:after="0" w:line="259" w:lineRule="auto"/>
         <w:ind w:left="0" w:right="0" w:firstLine="0"/>
       </w:pPr>
-      <w:r>
-        <w:rPr>
-          <w:noProof/>
-        </w:rPr>
-        <mc:AlternateContent>
-          <mc:Choice Requires="wpg">
-            <w:drawing>
-              <wp:inline distT="0" distB="0" distL="0" distR="0">
-                <wp:extent cx="5838825" cy="2865359"/>
-                <wp:effectExtent l="0" t="0" r="9525" b="0"/>
-                <wp:docPr id="24624" name="Group 24624"/>
-                <wp:cNvGraphicFramePr/>
-                <a:graphic xmlns:a="http://schemas.openxmlformats.org/drawingml/2006/main">
-                  <a:graphicData uri="http://schemas.microsoft.com/office/word/2010/wordprocessingGroup">
-                    <wpg:wgp>
-                      <wpg:cNvGrpSpPr/>
-                      <wpg:grpSpPr>
-                        <a:xfrm>
-                          <a:off x="0" y="0"/>
-                          <a:ext cx="5838825" cy="2865359"/>
-                          <a:chOff x="0" y="-23062"/>
-                          <a:chExt cx="6886302" cy="3667327"/>
-                        </a:xfrm>
-                      </wpg:grpSpPr>
-                      <wps:wsp>
-                        <wps:cNvPr id="1929" name="Rectangle 1929"/>
-                        <wps:cNvSpPr/>
-                        <wps:spPr>
-                          <a:xfrm>
-                            <a:off x="1201293" y="21958"/>
-                            <a:ext cx="42144" cy="189937"/>
-                          </a:xfrm>
-                          <a:prstGeom prst="rect">
-                            <a:avLst/>
-                          </a:prstGeom>
-                          <a:ln>
-                            <a:noFill/>
-                          </a:ln>
-                        </wps:spPr>
-                        <wps:txbx>
-                          <w:txbxContent>
-                            <w:p>
-                              <w:pPr>
-                                <w:spacing w:after="160" w:line="259" w:lineRule="auto"/>
-                                <w:ind w:left="0" w:right="0" w:firstLine="0"/>
-                              </w:pPr>
-                              <w:r>
-                                <w:t xml:space="preserve"> </w:t>
-                              </w:r>
-                            </w:p>
-                          </w:txbxContent>
-                        </wps:txbx>
-                        <wps:bodyPr horzOverflow="overflow" vert="horz" lIns="0" tIns="0" rIns="0" bIns="0" rtlCol="0">
-                          <a:noAutofit/>
-                        </wps:bodyPr>
-                      </wps:wsp>
-                      <pic:pic xmlns:pic="http://schemas.openxmlformats.org/drawingml/2006/picture">
-                        <pic:nvPicPr>
-                          <pic:cNvPr id="1931" name="Picture 1931"/>
-                          <pic:cNvPicPr/>
-                        </pic:nvPicPr>
-                        <pic:blipFill>
-                          <a:blip r:embed="rId20"/>
-                          <a:stretch>
-                            <a:fillRect/>
-                          </a:stretch>
-                        </pic:blipFill>
-                        <pic:spPr>
-                          <a:xfrm>
-                            <a:off x="0" y="0"/>
-                            <a:ext cx="2954655" cy="3644265"/>
-                          </a:xfrm>
-                          <a:prstGeom prst="rect">
-                            <a:avLst/>
-                          </a:prstGeom>
-                        </pic:spPr>
-                      </pic:pic>
-                      <pic:pic xmlns:pic="http://schemas.openxmlformats.org/drawingml/2006/picture">
-                        <pic:nvPicPr>
-                          <pic:cNvPr id="1933" name="Picture 1933"/>
-                          <pic:cNvPicPr/>
-                        </pic:nvPicPr>
-                        <pic:blipFill>
-                          <a:blip r:embed="rId21"/>
-                          <a:stretch>
-                            <a:fillRect/>
-                          </a:stretch>
-                        </pic:blipFill>
-                        <pic:spPr>
-                          <a:xfrm>
-                            <a:off x="3946252" y="-23062"/>
-                            <a:ext cx="2940050" cy="3643757"/>
-                          </a:xfrm>
-                          <a:prstGeom prst="rect">
-                            <a:avLst/>
-                          </a:prstGeom>
-                        </pic:spPr>
-                      </pic:pic>
-                    </wpg:wgp>
-                  </a:graphicData>
-                </a:graphic>
-              </wp:inline>
-            </w:drawing>
-          </mc:Choice>
-          <mc:Fallback>
-            <w:pict>
-              <v:group id="Group 24624" o:spid="_x0000_s1035" style="width:459.75pt;height:225.6pt;mso-position-horizontal-relative:char;mso-position-vertical-relative:line" coordorigin=",-230" coordsize="68863,36673" o:gfxdata="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">
-                <v:rect id="Rectangle 1929" o:spid="_x0000_s1036" style="position:absolute;left:12012;top:219;width:422;height:1899;visibility:visible;mso-wrap-style:square;v-text-anchor:top" o:gfxdata="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" filled="f" stroked="f">
-                  <v:textbox inset="0,0,0,0">
-                    <w:txbxContent>
-                      <w:p>
-                        <w:pPr>
-                          <w:spacing w:after="160" w:line="259" w:lineRule="auto"/>
-                          <w:ind w:left="0" w:right="0" w:firstLine="0"/>
-                        </w:pPr>
-                        <w:r>
-                          <w:t xml:space="preserve"> </w:t>
-                        </w:r>
-                      </w:p>
-                    </w:txbxContent>
-                  </v:textbox>
-                </v:rect>
-                <v:shape id="Picture 1931" o:spid="_x0000_s1037" type="#_x0000_t75" style="position:absolute;width:29546;height:36442;visibility:visible;mso-wrap-style:square" o:gfxdata="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">
-                  <v:imagedata r:id="rId22" o:title=""/>
-                </v:shape>
-                <v:shape id="Picture 1933" o:spid="_x0000_s1038" type="#_x0000_t75" style="position:absolute;left:39462;top:-230;width:29401;height:36436;visibility:visible;mso-wrap-style:square" o:gfxdata="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">
-                  <v:imagedata r:id="rId23" o:title=""/>
-                </v:shape>
-                <w10:anchorlock/>
-              </v:group>
-            </w:pict>
-          </mc:Fallback>
-        </mc:AlternateContent>
-      </w:r>
     </w:p>
     <w:p>
       <w:pPr>
@@ -6789,14 +5636,12 @@
               <w:spacing w:after="0" w:line="259" w:lineRule="auto"/>
               <w:ind w:left="0" w:right="0" w:firstLine="0"/>
             </w:pPr>
-            <w:proofErr w:type="spellStart"/>
             <w:r>
               <w:rPr>
                 <w:sz w:val="18"/>
               </w:rPr>
               <w:t>Admin</w:t>
             </w:r>
-            <w:proofErr w:type="spellEnd"/>
             <w:r>
               <w:rPr>
                 <w:sz w:val="18"/>
@@ -6980,14 +5825,12 @@
               </w:rPr>
               <w:t xml:space="preserve">Kirjauduttuaan </w:t>
             </w:r>
-            <w:proofErr w:type="spellStart"/>
             <w:r>
               <w:rPr>
                 <w:sz w:val="18"/>
               </w:rPr>
               <w:t>Admin</w:t>
             </w:r>
-            <w:proofErr w:type="spellEnd"/>
             <w:r>
               <w:rPr>
                 <w:sz w:val="18"/>
@@ -7417,148 +6260,13 @@
         <w:spacing w:after="0" w:line="259" w:lineRule="auto"/>
         <w:ind w:left="2494" w:right="0" w:firstLine="0"/>
       </w:pPr>
-      <w:r>
-        <w:rPr>
-          <w:noProof/>
-        </w:rPr>
-        <mc:AlternateContent>
-          <mc:Choice Requires="wpg">
-            <w:drawing>
-              <wp:inline distT="0" distB="0" distL="0" distR="0">
-                <wp:extent cx="4057650" cy="3248025"/>
-                <wp:effectExtent l="0" t="0" r="0" b="9525"/>
-                <wp:docPr id="25481" name="Group 25481"/>
-                <wp:cNvGraphicFramePr/>
-                <a:graphic xmlns:a="http://schemas.openxmlformats.org/drawingml/2006/main">
-                  <a:graphicData uri="http://schemas.microsoft.com/office/word/2010/wordprocessingGroup">
-                    <wpg:wgp>
-                      <wpg:cNvGrpSpPr/>
-                      <wpg:grpSpPr>
-                        <a:xfrm>
-                          <a:off x="0" y="0"/>
-                          <a:ext cx="4057650" cy="3248025"/>
-                          <a:chOff x="0" y="0"/>
-                          <a:chExt cx="4373626" cy="3644265"/>
-                        </a:xfrm>
-                      </wpg:grpSpPr>
-                      <wps:wsp>
-                        <wps:cNvPr id="2062" name="Rectangle 2062"/>
-                        <wps:cNvSpPr/>
-                        <wps:spPr>
-                          <a:xfrm>
-                            <a:off x="245999" y="172974"/>
-                            <a:ext cx="42144" cy="189937"/>
-                          </a:xfrm>
-                          <a:prstGeom prst="rect">
-                            <a:avLst/>
-                          </a:prstGeom>
-                          <a:ln>
-                            <a:noFill/>
-                          </a:ln>
-                        </wps:spPr>
-                        <wps:txbx>
-                          <w:txbxContent>
-                            <w:p>
-                              <w:pPr>
-                                <w:spacing w:after="160" w:line="259" w:lineRule="auto"/>
-                                <w:ind w:left="0" w:right="0" w:firstLine="0"/>
-                              </w:pPr>
-                              <w:r>
-                                <w:t xml:space="preserve"> </w:t>
-                              </w:r>
-                            </w:p>
-                          </w:txbxContent>
-                        </wps:txbx>
-                        <wps:bodyPr horzOverflow="overflow" vert="horz" lIns="0" tIns="0" rIns="0" bIns="0" rtlCol="0">
-                          <a:noAutofit/>
-                        </wps:bodyPr>
-                      </wps:wsp>
-                      <pic:pic xmlns:pic="http://schemas.openxmlformats.org/drawingml/2006/picture">
-                        <pic:nvPicPr>
-                          <pic:cNvPr id="2064" name="Picture 2064"/>
-                          <pic:cNvPicPr/>
-                        </pic:nvPicPr>
-                        <pic:blipFill>
-                          <a:blip r:embed="rId20"/>
-                          <a:stretch>
-                            <a:fillRect/>
-                          </a:stretch>
-                        </pic:blipFill>
-                        <pic:spPr>
-                          <a:xfrm>
-                            <a:off x="0" y="0"/>
-                            <a:ext cx="2954655" cy="3644265"/>
-                          </a:xfrm>
-                          <a:prstGeom prst="rect">
-                            <a:avLst/>
-                          </a:prstGeom>
-                        </pic:spPr>
-                      </pic:pic>
-                      <pic:pic xmlns:pic="http://schemas.openxmlformats.org/drawingml/2006/picture">
-                        <pic:nvPicPr>
-                          <pic:cNvPr id="2066" name="Picture 2066"/>
-                          <pic:cNvPicPr/>
-                        </pic:nvPicPr>
-                        <pic:blipFill>
-                          <a:blip r:embed="rId24"/>
-                          <a:stretch>
-                            <a:fillRect/>
-                          </a:stretch>
-                        </pic:blipFill>
-                        <pic:spPr>
-                          <a:xfrm>
-                            <a:off x="2363216" y="272796"/>
-                            <a:ext cx="2010410" cy="1125220"/>
-                          </a:xfrm>
-                          <a:prstGeom prst="rect">
-                            <a:avLst/>
-                          </a:prstGeom>
-                        </pic:spPr>
-                      </pic:pic>
-                    </wpg:wgp>
-                  </a:graphicData>
-                </a:graphic>
-              </wp:inline>
-            </w:drawing>
-          </mc:Choice>
-          <mc:Fallback>
-            <w:pict>
-              <v:group id="Group 25481" o:spid="_x0000_s1039" style="width:319.5pt;height:255.75pt;mso-position-horizontal-relative:char;mso-position-vertical-relative:line" coordsize="43736,36442" o:gfxdata="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">
-                <v:rect id="Rectangle 2062" o:spid="_x0000_s1040" style="position:absolute;left:2459;top:1729;width:422;height:1900;visibility:visible;mso-wrap-style:square;v-text-anchor:top" o:gfxdata="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" filled="f" stroked="f">
-                  <v:textbox inset="0,0,0,0">
-                    <w:txbxContent>
-                      <w:p>
-                        <w:pPr>
-                          <w:spacing w:after="160" w:line="259" w:lineRule="auto"/>
-                          <w:ind w:left="0" w:right="0" w:firstLine="0"/>
-                        </w:pPr>
-                        <w:r>
-                          <w:t xml:space="preserve"> </w:t>
-                        </w:r>
-                      </w:p>
-                    </w:txbxContent>
-                  </v:textbox>
-                </v:rect>
-                <v:shape id="Picture 2064" o:spid="_x0000_s1041" type="#_x0000_t75" style="position:absolute;width:29546;height:36442;visibility:visible;mso-wrap-style:square" o:gfxdata="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">
-                  <v:imagedata r:id="rId22" o:title=""/>
-                </v:shape>
-                <v:shape id="Picture 2066" o:spid="_x0000_s1042" type="#_x0000_t75" style="position:absolute;left:23632;top:2727;width:20104;height:11253;visibility:visible;mso-wrap-style:square" o:gfxdata="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">
-                  <v:imagedata r:id="rId25" o:title=""/>
-                </v:shape>
-                <w10:anchorlock/>
-              </v:group>
-            </w:pict>
-          </mc:Fallback>
-        </mc:AlternateContent>
-      </w:r>
-    </w:p>
-    <w:p>
-      <w:pPr>
-        <w:spacing w:after="0" w:line="259" w:lineRule="auto"/>
-        <w:ind w:left="0" w:right="0" w:firstLine="0"/>
-      </w:pPr>
-      <w:r>
-        <w:lastRenderedPageBreak/>
+    </w:p>
+    <w:p>
+      <w:pPr>
+        <w:spacing w:after="0" w:line="259" w:lineRule="auto"/>
+        <w:ind w:left="0" w:right="0" w:firstLine="0"/>
+      </w:pPr>
+      <w:r>
         <w:t xml:space="preserve"> </w:t>
       </w:r>
     </w:p>
@@ -7634,14 +6342,12 @@
         </w:rPr>
         <w:tab/>
       </w:r>
-      <w:proofErr w:type="spellStart"/>
       <w:r>
         <w:rPr>
           <w:sz w:val="18"/>
         </w:rPr>
         <w:t>Admin</w:t>
       </w:r>
-      <w:proofErr w:type="spellEnd"/>
       <w:r>
         <w:rPr>
           <w:sz w:val="18"/>
@@ -7682,14 +6388,12 @@
         <w:tab/>
         <w:t xml:space="preserve">Käyttäjä on kirjautunut </w:t>
       </w:r>
-      <w:proofErr w:type="spellStart"/>
       <w:r>
         <w:rPr>
           <w:sz w:val="18"/>
         </w:rPr>
         <w:t>Admin</w:t>
       </w:r>
-      <w:proofErr w:type="spellEnd"/>
       <w:r>
         <w:rPr>
           <w:sz w:val="18"/>
@@ -7764,14 +6468,12 @@
         <w:tab/>
         <w:t xml:space="preserve">Kirjauduttuaan </w:t>
       </w:r>
-      <w:proofErr w:type="spellStart"/>
       <w:r>
         <w:rPr>
           <w:sz w:val="18"/>
         </w:rPr>
         <w:t>Admin</w:t>
       </w:r>
-      <w:proofErr w:type="spellEnd"/>
       <w:r>
         <w:rPr>
           <w:sz w:val="18"/>
@@ -7875,6 +6577,7 @@
         <w:rPr>
           <w:sz w:val="18"/>
         </w:rPr>
+        <w:lastRenderedPageBreak/>
         <w:t xml:space="preserve"> </w:t>
       </w:r>
       <w:r>
@@ -8175,14 +6878,12 @@
               <w:spacing w:after="0" w:line="259" w:lineRule="auto"/>
               <w:ind w:left="362" w:right="0" w:firstLine="0"/>
             </w:pPr>
-            <w:proofErr w:type="spellStart"/>
             <w:r>
               <w:rPr>
                 <w:sz w:val="18"/>
               </w:rPr>
               <w:t>Admin</w:t>
             </w:r>
-            <w:proofErr w:type="spellEnd"/>
             <w:r>
               <w:rPr>
                 <w:sz w:val="18"/>
@@ -8541,14 +7242,12 @@
               </w:rPr>
               <w:t xml:space="preserve">Käyttäjä on kirjautunut </w:t>
             </w:r>
-            <w:proofErr w:type="spellStart"/>
             <w:r>
               <w:rPr>
                 <w:sz w:val="18"/>
               </w:rPr>
               <w:t>Admin</w:t>
             </w:r>
-            <w:proofErr w:type="spellEnd"/>
             <w:r>
               <w:rPr>
                 <w:sz w:val="18"/>
@@ -8669,14 +7368,12 @@
               </w:rPr>
               <w:t xml:space="preserve">Kirjauduttuaan </w:t>
             </w:r>
-            <w:proofErr w:type="spellStart"/>
             <w:r>
               <w:rPr>
                 <w:sz w:val="18"/>
               </w:rPr>
               <w:t>Admin</w:t>
             </w:r>
-            <w:proofErr w:type="spellEnd"/>
             <w:r>
               <w:rPr>
                 <w:sz w:val="18"/>
@@ -8965,14 +7662,12 @@
               <w:spacing w:after="0" w:line="259" w:lineRule="auto"/>
               <w:ind w:left="362" w:right="0" w:firstLine="0"/>
             </w:pPr>
-            <w:proofErr w:type="spellStart"/>
             <w:r>
               <w:rPr>
                 <w:sz w:val="18"/>
               </w:rPr>
               <w:t>Admin</w:t>
             </w:r>
-            <w:proofErr w:type="spellEnd"/>
             <w:r>
               <w:rPr>
                 <w:sz w:val="18"/>
@@ -9087,93 +7782,6 @@
         <w:spacing w:after="0" w:line="259" w:lineRule="auto"/>
         <w:ind w:left="2247" w:right="0" w:firstLine="0"/>
       </w:pPr>
-      <w:r>
-        <w:rPr>
-          <w:noProof/>
-        </w:rPr>
-        <w:lastRenderedPageBreak/>
-        <mc:AlternateContent>
-          <mc:Choice Requires="wpg">
-            <w:drawing>
-              <wp:inline distT="0" distB="0" distL="0" distR="0">
-                <wp:extent cx="4650740" cy="2847086"/>
-                <wp:effectExtent l="0" t="0" r="0" b="0"/>
-                <wp:docPr id="25884" name="Group 25884"/>
-                <wp:cNvGraphicFramePr/>
-                <a:graphic xmlns:a="http://schemas.openxmlformats.org/drawingml/2006/main">
-                  <a:graphicData uri="http://schemas.microsoft.com/office/word/2010/wordprocessingGroup">
-                    <wpg:wgp>
-                      <wpg:cNvGrpSpPr/>
-                      <wpg:grpSpPr>
-                        <a:xfrm>
-                          <a:off x="0" y="0"/>
-                          <a:ext cx="4650740" cy="2847086"/>
-                          <a:chOff x="0" y="0"/>
-                          <a:chExt cx="4650740" cy="2847086"/>
-                        </a:xfrm>
-                      </wpg:grpSpPr>
-                      <pic:pic xmlns:pic="http://schemas.openxmlformats.org/drawingml/2006/picture">
-                        <pic:nvPicPr>
-                          <pic:cNvPr id="2365" name="Picture 2365"/>
-                          <pic:cNvPicPr/>
-                        </pic:nvPicPr>
-                        <pic:blipFill>
-                          <a:blip r:embed="rId26"/>
-                          <a:stretch>
-                            <a:fillRect/>
-                          </a:stretch>
-                        </pic:blipFill>
-                        <pic:spPr>
-                          <a:xfrm>
-                            <a:off x="0" y="9270"/>
-                            <a:ext cx="2310130" cy="2837815"/>
-                          </a:xfrm>
-                          <a:prstGeom prst="rect">
-                            <a:avLst/>
-                          </a:prstGeom>
-                        </pic:spPr>
-                      </pic:pic>
-                      <pic:pic xmlns:pic="http://schemas.openxmlformats.org/drawingml/2006/picture">
-                        <pic:nvPicPr>
-                          <pic:cNvPr id="2367" name="Picture 2367"/>
-                          <pic:cNvPicPr/>
-                        </pic:nvPicPr>
-                        <pic:blipFill>
-                          <a:blip r:embed="rId27"/>
-                          <a:stretch>
-                            <a:fillRect/>
-                          </a:stretch>
-                        </pic:blipFill>
-                        <pic:spPr>
-                          <a:xfrm>
-                            <a:off x="2399665" y="0"/>
-                            <a:ext cx="2251075" cy="2773045"/>
-                          </a:xfrm>
-                          <a:prstGeom prst="rect">
-                            <a:avLst/>
-                          </a:prstGeom>
-                        </pic:spPr>
-                      </pic:pic>
-                    </wpg:wgp>
-                  </a:graphicData>
-                </a:graphic>
-              </wp:inline>
-            </w:drawing>
-          </mc:Choice>
-          <mc:Fallback xmlns:a="http://schemas.openxmlformats.org/drawingml/2006/main">
-            <w:pict>
-              <v:group id="Group 25884" style="width:366.2pt;height:224.18pt;mso-position-horizontal-relative:char;mso-position-vertical-relative:line" coordsize="46507,28470">
-                <v:shape id="Picture 2365" style="position:absolute;width:23101;height:28378;left:0;top:92;" filled="f">
-                  <v:imagedata r:id="rId31"/>
-                </v:shape>
-                <v:shape id="Picture 2367" style="position:absolute;width:22510;height:27730;left:23996;top:0;" filled="f">
-                  <v:imagedata r:id="rId32"/>
-                </v:shape>
-              </v:group>
-            </w:pict>
-          </mc:Fallback>
-        </mc:AlternateContent>
-      </w:r>
     </w:p>
     <w:p>
       <w:pPr>
@@ -9421,14 +8029,12 @@
               </w:rPr>
               <w:t xml:space="preserve">Käyttäjä on kirjautunut </w:t>
             </w:r>
-            <w:proofErr w:type="spellStart"/>
             <w:r>
               <w:rPr>
                 <w:sz w:val="18"/>
               </w:rPr>
               <w:t>Admin</w:t>
             </w:r>
-            <w:proofErr w:type="spellEnd"/>
             <w:r>
               <w:rPr>
                 <w:sz w:val="18"/>
@@ -9461,6 +8067,7 @@
               <w:rPr>
                 <w:sz w:val="18"/>
               </w:rPr>
+              <w:lastRenderedPageBreak/>
               <w:t xml:space="preserve">Normaali tapahtumien kulku </w:t>
             </w:r>
           </w:p>
@@ -9561,14 +8168,12 @@
               </w:rPr>
               <w:t xml:space="preserve">Kirjauduttuaan </w:t>
             </w:r>
-            <w:proofErr w:type="spellStart"/>
             <w:r>
               <w:rPr>
                 <w:sz w:val="18"/>
               </w:rPr>
               <w:t>Admin</w:t>
             </w:r>
-            <w:proofErr w:type="spellEnd"/>
             <w:r>
               <w:rPr>
                 <w:sz w:val="18"/>
@@ -9921,14 +8526,12 @@
               <w:spacing w:after="0" w:line="259" w:lineRule="auto"/>
               <w:ind w:left="362" w:right="0" w:firstLine="0"/>
             </w:pPr>
-            <w:proofErr w:type="spellStart"/>
             <w:r>
               <w:rPr>
                 <w:sz w:val="18"/>
               </w:rPr>
               <w:t>Admin</w:t>
             </w:r>
-            <w:proofErr w:type="spellEnd"/>
             <w:r>
               <w:rPr>
                 <w:sz w:val="18"/>
@@ -9961,7 +8564,6 @@
               <w:rPr>
                 <w:sz w:val="18"/>
               </w:rPr>
-              <w:lastRenderedPageBreak/>
               <w:t xml:space="preserve">Versio </w:t>
             </w:r>
           </w:p>
@@ -10044,92 +8646,6 @@
         <w:spacing w:after="0" w:line="259" w:lineRule="auto"/>
         <w:ind w:left="2247" w:right="0" w:firstLine="0"/>
       </w:pPr>
-      <w:r>
-        <w:rPr>
-          <w:noProof/>
-        </w:rPr>
-        <mc:AlternateContent>
-          <mc:Choice Requires="wpg">
-            <w:drawing>
-              <wp:inline distT="0" distB="0" distL="0" distR="0">
-                <wp:extent cx="3841750" cy="2837815"/>
-                <wp:effectExtent l="0" t="0" r="0" b="0"/>
-                <wp:docPr id="26609" name="Group 26609"/>
-                <wp:cNvGraphicFramePr/>
-                <a:graphic xmlns:a="http://schemas.openxmlformats.org/drawingml/2006/main">
-                  <a:graphicData uri="http://schemas.microsoft.com/office/word/2010/wordprocessingGroup">
-                    <wpg:wgp>
-                      <wpg:cNvGrpSpPr/>
-                      <wpg:grpSpPr>
-                        <a:xfrm>
-                          <a:off x="0" y="0"/>
-                          <a:ext cx="3841750" cy="2837815"/>
-                          <a:chOff x="0" y="0"/>
-                          <a:chExt cx="3841750" cy="2837815"/>
-                        </a:xfrm>
-                      </wpg:grpSpPr>
-                      <pic:pic xmlns:pic="http://schemas.openxmlformats.org/drawingml/2006/picture">
-                        <pic:nvPicPr>
-                          <pic:cNvPr id="2509" name="Picture 2509"/>
-                          <pic:cNvPicPr/>
-                        </pic:nvPicPr>
-                        <pic:blipFill>
-                          <a:blip r:embed="rId26"/>
-                          <a:stretch>
-                            <a:fillRect/>
-                          </a:stretch>
-                        </pic:blipFill>
-                        <pic:spPr>
-                          <a:xfrm>
-                            <a:off x="0" y="0"/>
-                            <a:ext cx="2310130" cy="2837815"/>
-                          </a:xfrm>
-                          <a:prstGeom prst="rect">
-                            <a:avLst/>
-                          </a:prstGeom>
-                        </pic:spPr>
-                      </pic:pic>
-                      <pic:pic xmlns:pic="http://schemas.openxmlformats.org/drawingml/2006/picture">
-                        <pic:nvPicPr>
-                          <pic:cNvPr id="2511" name="Picture 2511"/>
-                          <pic:cNvPicPr/>
-                        </pic:nvPicPr>
-                        <pic:blipFill>
-                          <a:blip r:embed="rId33"/>
-                          <a:stretch>
-                            <a:fillRect/>
-                          </a:stretch>
-                        </pic:blipFill>
-                        <pic:spPr>
-                          <a:xfrm>
-                            <a:off x="1941830" y="1529715"/>
-                            <a:ext cx="1899920" cy="1060450"/>
-                          </a:xfrm>
-                          <a:prstGeom prst="rect">
-                            <a:avLst/>
-                          </a:prstGeom>
-                        </pic:spPr>
-                      </pic:pic>
-                    </wpg:wgp>
-                  </a:graphicData>
-                </a:graphic>
-              </wp:inline>
-            </w:drawing>
-          </mc:Choice>
-          <mc:Fallback xmlns:a="http://schemas.openxmlformats.org/drawingml/2006/main">
-            <w:pict>
-              <v:group id="Group 26609" style="width:302.5pt;height:223.45pt;mso-position-horizontal-relative:char;mso-position-vertical-relative:line" coordsize="38417,28378">
-                <v:shape id="Picture 2509" style="position:absolute;width:23101;height:28378;left:0;top:0;" filled="f">
-                  <v:imagedata r:id="rId31"/>
-                </v:shape>
-                <v:shape id="Picture 2511" style="position:absolute;width:18999;height:10604;left:19418;top:15297;" filled="f">
-                  <v:imagedata r:id="rId34"/>
-                </v:shape>
-              </v:group>
-            </w:pict>
-          </mc:Fallback>
-        </mc:AlternateContent>
-      </w:r>
     </w:p>
     <w:p>
       <w:pPr>
@@ -10315,6 +8831,7 @@
         <w:ind w:left="487" w:hanging="502"/>
       </w:pPr>
       <w:r>
+        <w:lastRenderedPageBreak/>
         <w:t xml:space="preserve">Jatkokehitysajatuksia </w:t>
       </w:r>
     </w:p>
@@ -10367,8 +8884,6 @@
         </w:tabs>
         <w:ind w:left="0" w:right="0" w:firstLine="0"/>
       </w:pPr>
-      <w:bookmarkStart w:id="0" w:name="_GoBack"/>
-      <w:bookmarkEnd w:id="0"/>
       <w:r>
         <w:tab/>
         <w:t xml:space="preserve">- </w:t>
@@ -10439,6 +8954,7 @@
       <w:r>
         <w:rPr>
           <w:noProof/>
+          <w:lang w:val="en-US" w:eastAsia="en-US"/>
         </w:rPr>
         <w:drawing>
           <wp:inline distT="0" distB="0" distL="0" distR="0">
@@ -10454,7 +8970,7 @@
                     <pic:cNvPicPr/>
                   </pic:nvPicPr>
                   <pic:blipFill>
-                    <a:blip r:embed="rId35"/>
+                    <a:blip r:embed="rId18"/>
                     <a:stretch>
                       <a:fillRect/>
                     </a:stretch>
@@ -10496,12 +9012,12 @@
         <w:spacing w:after="0" w:line="259" w:lineRule="auto"/>
         <w:ind w:left="-5" w:right="275"/>
       </w:pPr>
-      <w:hyperlink r:id="rId36">
+      <w:hyperlink r:id="rId19">
         <w:r>
           <w:t>Sivuston rakenne</w:t>
         </w:r>
       </w:hyperlink>
-      <w:hyperlink r:id="rId37">
+      <w:hyperlink r:id="rId20">
         <w:r>
           <w:t xml:space="preserve"> </w:t>
         </w:r>
@@ -10521,16 +9037,16 @@
         <w:ind w:left="2604" w:right="66"/>
       </w:pPr>
       <w:r>
+        <w:t xml:space="preserve">Ilmoittautumissivu on seuran sivustosta linkitettävä erillinen kokonaisuus, jolle laaditaan turnauksen mukaan oma väri- ja kuvamaailma. </w:t>
+      </w:r>
+    </w:p>
+    <w:p>
+      <w:pPr>
+        <w:spacing w:after="0" w:line="259" w:lineRule="auto"/>
+        <w:ind w:left="0" w:right="0" w:firstLine="0"/>
+      </w:pPr>
+      <w:r>
         <w:lastRenderedPageBreak/>
-        <w:t xml:space="preserve">Ilmoittautumissivu on seuran sivustosta linkitettävä erillinen kokonaisuus, jolle laaditaan turnauksen mukaan oma väri- ja kuvamaailma. </w:t>
-      </w:r>
-    </w:p>
-    <w:p>
-      <w:pPr>
-        <w:spacing w:after="0" w:line="259" w:lineRule="auto"/>
-        <w:ind w:left="0" w:right="0" w:firstLine="0"/>
-      </w:pPr>
-      <w:r>
         <w:t xml:space="preserve"> </w:t>
       </w:r>
     </w:p>
@@ -10597,15 +9113,7 @@
               <w:jc w:val="both"/>
             </w:pPr>
             <w:r>
-              <w:t>Ilmoittautuminen-  ja ilmoittautuneet –</w:t>
-            </w:r>
-            <w:proofErr w:type="gramStart"/>
-            <w:r>
-              <w:t>sivuille  saavutetaan</w:t>
-            </w:r>
-            <w:proofErr w:type="gramEnd"/>
-            <w:r>
-              <w:t xml:space="preserve"> etusivulla olevien linkkien kautta. </w:t>
+              <w:t xml:space="preserve">Ilmoittautuminen-  ja ilmoittautuneet –sivuille  saavutetaan etusivulla olevien linkkien kautta. </w:t>
             </w:r>
           </w:p>
         </w:tc>
@@ -10731,15 +9239,7 @@
               <w:ind w:left="0" w:right="0" w:firstLine="0"/>
             </w:pPr>
             <w:r>
-              <w:t xml:space="preserve">Isoilla ja keskikokoisilla ruuduilla (yli 992 pikseliä) </w:t>
-            </w:r>
-            <w:proofErr w:type="spellStart"/>
-            <w:r>
-              <w:t>grid</w:t>
-            </w:r>
-            <w:proofErr w:type="spellEnd"/>
-            <w:r>
-              <w:t xml:space="preserve"> jakaantuu 3, 6 ja 3 sarakkeisiin.  Reunasarakkeissa ei ole muuta sisältöä kuin takana näkyvä taustakuva. </w:t>
+              <w:t xml:space="preserve">Isoilla ja keskikokoisilla ruuduilla (yli 992 pikseliä) grid jakaantuu 3, 6 ja 3 sarakkeisiin.  Reunasarakkeissa ei ole muuta sisältöä kuin takana näkyvä taustakuva. </w:t>
             </w:r>
           </w:p>
         </w:tc>
@@ -10793,15 +9293,7 @@
               <w:ind w:left="0" w:right="0" w:firstLine="0"/>
             </w:pPr>
             <w:r>
-              <w:t xml:space="preserve">Asiasisältö sijoitetaan ruudun keskiosaan 6 sarakkeen levyiseen, harmaan sävyiseen alueeseen. Alueen </w:t>
-            </w:r>
-            <w:proofErr w:type="spellStart"/>
-            <w:r>
-              <w:t>ylä</w:t>
-            </w:r>
-            <w:proofErr w:type="spellEnd"/>
-            <w:r>
-              <w:t xml:space="preserve">- ja alamarginaali ovat 10 pikseliä. </w:t>
+              <w:t xml:space="preserve">Asiasisältö sijoitetaan ruudun keskiosaan 6 sarakkeen levyiseen, harmaan sävyiseen alueeseen. Alueen ylä- ja alamarginaali ovat 10 pikseliä. </w:t>
             </w:r>
           </w:p>
         </w:tc>
@@ -10867,6 +9359,7 @@
       <w:r>
         <w:rPr>
           <w:noProof/>
+          <w:lang w:val="en-US" w:eastAsia="en-US"/>
         </w:rPr>
         <w:drawing>
           <wp:anchor distT="0" distB="0" distL="114300" distR="114300" simplePos="0" relativeHeight="251663360" behindDoc="0" locked="0" layoutInCell="1" allowOverlap="0">
@@ -10890,7 +9383,7 @@
                     <pic:cNvPicPr/>
                   </pic:nvPicPr>
                   <pic:blipFill>
-                    <a:blip r:embed="rId38"/>
+                    <a:blip r:embed="rId21"/>
                     <a:stretch>
                       <a:fillRect/>
                     </a:stretch>
@@ -10931,6 +9424,7 @@
       <w:r>
         <w:rPr>
           <w:noProof/>
+          <w:lang w:val="en-US" w:eastAsia="en-US"/>
         </w:rPr>
         <w:lastRenderedPageBreak/>
         <w:drawing>
@@ -10947,7 +9441,7 @@
                     <pic:cNvPicPr/>
                   </pic:nvPicPr>
                   <pic:blipFill>
-                    <a:blip r:embed="rId39"/>
+                    <a:blip r:embed="rId22"/>
                     <a:stretch>
                       <a:fillRect/>
                     </a:stretch>
@@ -10985,6 +9479,7 @@
       <w:r>
         <w:rPr>
           <w:noProof/>
+          <w:lang w:val="en-US" w:eastAsia="en-US"/>
         </w:rPr>
         <w:drawing>
           <wp:anchor distT="0" distB="0" distL="114300" distR="114300" simplePos="0" relativeHeight="251664384" behindDoc="0" locked="0" layoutInCell="1" allowOverlap="0">
@@ -11008,7 +9503,7 @@
                     <pic:cNvPicPr/>
                   </pic:nvPicPr>
                   <pic:blipFill>
-                    <a:blip r:embed="rId40"/>
+                    <a:blip r:embed="rId23"/>
                     <a:stretch>
                       <a:fillRect/>
                     </a:stretch>
@@ -11042,15 +9537,7 @@
         <w:ind w:left="2604" w:right="66"/>
       </w:pPr>
       <w:r>
-        <w:t xml:space="preserve">Tableteilla (ruudun koko 768 – 992 </w:t>
-      </w:r>
-      <w:proofErr w:type="gramStart"/>
-      <w:r>
-        <w:t>pikseliä)  harmaa</w:t>
-      </w:r>
-      <w:proofErr w:type="gramEnd"/>
-      <w:r>
-        <w:t xml:space="preserve"> sisältöosa peittää koko alueen. </w:t>
+        <w:t xml:space="preserve">Tableteilla (ruudun koko 768 – 992 pikseliä)  harmaa sisältöosa peittää koko alueen. </w:t>
       </w:r>
     </w:p>
     <w:p>
@@ -11084,15 +9571,7 @@
         <w:ind w:left="2604" w:right="66"/>
       </w:pPr>
       <w:r>
-        <w:t xml:space="preserve">Seuran logo sijoitetaan </w:t>
-      </w:r>
-      <w:proofErr w:type="gramStart"/>
-      <w:r>
-        <w:t>sisältöalueen  vasempaan</w:t>
-      </w:r>
-      <w:proofErr w:type="gramEnd"/>
-      <w:r>
-        <w:t xml:space="preserve"> ylänurkkaan, kuva-alueen ja kuvan reunan väli on 10 pikseliä. Logoalueen leveys on 4 saraketta. Sen viereen sijoitetaan turnauksen banneri, sen leveys on 8 saraketta, korkeus kuvan mukaan. </w:t>
+        <w:t xml:space="preserve">Seuran logo sijoitetaan sisältöalueen  vasempaan ylänurkkaan, kuva-alueen ja kuvan reunan väli on 10 pikseliä. Logoalueen leveys on 4 saraketta. Sen viereen sijoitetaan turnauksen banneri, sen leveys on 8 saraketta, korkeus kuvan mukaan. </w:t>
       </w:r>
     </w:p>
     <w:p>
@@ -11139,6 +9618,7 @@
       <w:r>
         <w:rPr>
           <w:noProof/>
+          <w:lang w:val="en-US" w:eastAsia="en-US"/>
         </w:rPr>
         <w:drawing>
           <wp:anchor distT="0" distB="0" distL="114300" distR="114300" simplePos="0" relativeHeight="251665408" behindDoc="0" locked="0" layoutInCell="1" allowOverlap="0">
@@ -11162,7 +9642,7 @@
                     <pic:cNvPicPr/>
                   </pic:nvPicPr>
                   <pic:blipFill>
-                    <a:blip r:embed="rId41"/>
+                    <a:blip r:embed="rId24"/>
                     <a:stretch>
                       <a:fillRect/>
                     </a:stretch>
@@ -11205,15 +9685,7 @@
         <w:ind w:left="2604" w:right="275"/>
       </w:pPr>
       <w:r>
-        <w:t xml:space="preserve">Puhelimilla (ruudun koko alle 768 </w:t>
-      </w:r>
-      <w:proofErr w:type="gramStart"/>
-      <w:r>
-        <w:t>pikseliä)  harmaa</w:t>
-      </w:r>
-      <w:proofErr w:type="gramEnd"/>
-      <w:r>
-        <w:t xml:space="preserve"> sisältöosa peittää koko alueen. </w:t>
+        <w:t xml:space="preserve">Puhelimilla (ruudun koko alle 768 pikseliä)  harmaa sisältöosa peittää koko alueen. </w:t>
       </w:r>
     </w:p>
     <w:p>
@@ -11359,54 +9831,26 @@
         <w:ind w:right="3101"/>
         <w:jc w:val="center"/>
       </w:pPr>
-      <w:proofErr w:type="spellStart"/>
       <w:r>
         <w:rPr>
           <w:rFonts w:ascii="Verdana" w:eastAsia="Verdana" w:hAnsi="Verdana" w:cs="Verdana"/>
           <w:color w:val="4F4F4F"/>
           <w:sz w:val="24"/>
         </w:rPr>
-        <w:t>Verdana</w:t>
-      </w:r>
-      <w:proofErr w:type="spellEnd"/>
+        <w:t xml:space="preserve">Verdana 1.0 em </w:t>
+      </w:r>
+    </w:p>
+    <w:p>
+      <w:pPr>
+        <w:spacing w:after="0" w:line="259" w:lineRule="auto"/>
+        <w:ind w:left="2609" w:right="0" w:firstLine="0"/>
+      </w:pPr>
       <w:r>
         <w:rPr>
           <w:rFonts w:ascii="Verdana" w:eastAsia="Verdana" w:hAnsi="Verdana" w:cs="Verdana"/>
           <w:color w:val="4F4F4F"/>
           <w:sz w:val="24"/>
         </w:rPr>
-        <w:t xml:space="preserve"> 1.0 </w:t>
-      </w:r>
-      <w:proofErr w:type="spellStart"/>
-      <w:r>
-        <w:rPr>
-          <w:rFonts w:ascii="Verdana" w:eastAsia="Verdana" w:hAnsi="Verdana" w:cs="Verdana"/>
-          <w:color w:val="4F4F4F"/>
-          <w:sz w:val="24"/>
-        </w:rPr>
-        <w:t>em</w:t>
-      </w:r>
-      <w:proofErr w:type="spellEnd"/>
-      <w:r>
-        <w:rPr>
-          <w:rFonts w:ascii="Verdana" w:eastAsia="Verdana" w:hAnsi="Verdana" w:cs="Verdana"/>
-          <w:color w:val="4F4F4F"/>
-          <w:sz w:val="24"/>
-        </w:rPr>
-        <w:t xml:space="preserve"> </w:t>
-      </w:r>
-    </w:p>
-    <w:p>
-      <w:pPr>
-        <w:spacing w:after="0" w:line="259" w:lineRule="auto"/>
-        <w:ind w:left="2609" w:right="0" w:firstLine="0"/>
-      </w:pPr>
-      <w:r>
-        <w:rPr>
-          <w:rFonts w:ascii="Verdana" w:eastAsia="Verdana" w:hAnsi="Verdana" w:cs="Verdana"/>
-          <w:color w:val="4F4F4F"/>
-          <w:sz w:val="24"/>
-        </w:rPr>
         <w:t xml:space="preserve">#4f4f4f </w:t>
       </w:r>
     </w:p>
@@ -11446,43 +9890,7 @@
           <w:color w:val="333333"/>
           <w:sz w:val="32"/>
         </w:rPr>
-        <w:t xml:space="preserve">H2 </w:t>
-      </w:r>
-      <w:proofErr w:type="spellStart"/>
-      <w:r>
-        <w:rPr>
-          <w:rFonts w:ascii="Verdana" w:eastAsia="Verdana" w:hAnsi="Verdana" w:cs="Verdana"/>
-          <w:color w:val="333333"/>
-          <w:sz w:val="32"/>
-        </w:rPr>
-        <w:t>Verdana</w:t>
-      </w:r>
-      <w:proofErr w:type="spellEnd"/>
-      <w:r>
-        <w:rPr>
-          <w:rFonts w:ascii="Verdana" w:eastAsia="Verdana" w:hAnsi="Verdana" w:cs="Verdana"/>
-          <w:color w:val="333333"/>
-          <w:sz w:val="32"/>
-        </w:rPr>
-        <w:t xml:space="preserve"> 1.3 </w:t>
-      </w:r>
-      <w:proofErr w:type="spellStart"/>
-      <w:r>
-        <w:rPr>
-          <w:rFonts w:ascii="Verdana" w:eastAsia="Verdana" w:hAnsi="Verdana" w:cs="Verdana"/>
-          <w:color w:val="333333"/>
-          <w:sz w:val="32"/>
-        </w:rPr>
-        <w:t>em</w:t>
-      </w:r>
-      <w:proofErr w:type="spellEnd"/>
-      <w:r>
-        <w:rPr>
-          <w:rFonts w:ascii="Verdana" w:eastAsia="Verdana" w:hAnsi="Verdana" w:cs="Verdana"/>
-          <w:color w:val="333333"/>
-          <w:sz w:val="32"/>
-        </w:rPr>
-        <w:t xml:space="preserve"> </w:t>
+        <w:t xml:space="preserve">H2 Verdana 1.3 em </w:t>
       </w:r>
     </w:p>
     <w:p>
@@ -11541,9 +9949,14 @@
           <w:color w:val="4F4F4F"/>
           <w:sz w:val="24"/>
         </w:rPr>
-        <w:t xml:space="preserve">H3 </w:t>
-      </w:r>
-      <w:proofErr w:type="spellStart"/>
+        <w:t xml:space="preserve">H3 Verdana 1.0 em #4f4f4f </w:t>
+      </w:r>
+    </w:p>
+    <w:p>
+      <w:pPr>
+        <w:spacing w:after="0" w:line="249" w:lineRule="auto"/>
+        <w:ind w:left="2604" w:right="3962"/>
+      </w:pPr>
       <w:r>
         <w:rPr>
           <w:rFonts w:ascii="Verdana" w:eastAsia="Verdana" w:hAnsi="Verdana" w:cs="Verdana"/>
@@ -11551,63 +9964,7 @@
           <w:color w:val="4F4F4F"/>
           <w:sz w:val="24"/>
         </w:rPr>
-        <w:t>Verdana</w:t>
-      </w:r>
-      <w:proofErr w:type="spellEnd"/>
-      <w:r>
-        <w:rPr>
-          <w:rFonts w:ascii="Verdana" w:eastAsia="Verdana" w:hAnsi="Verdana" w:cs="Verdana"/>
-          <w:b/>
-          <w:color w:val="4F4F4F"/>
-          <w:sz w:val="24"/>
-        </w:rPr>
-        <w:t xml:space="preserve"> 1.0 </w:t>
-      </w:r>
-      <w:proofErr w:type="spellStart"/>
-      <w:r>
-        <w:rPr>
-          <w:rFonts w:ascii="Verdana" w:eastAsia="Verdana" w:hAnsi="Verdana" w:cs="Verdana"/>
-          <w:b/>
-          <w:color w:val="4F4F4F"/>
-          <w:sz w:val="24"/>
-        </w:rPr>
-        <w:t>em</w:t>
-      </w:r>
-      <w:proofErr w:type="spellEnd"/>
-      <w:r>
-        <w:rPr>
-          <w:rFonts w:ascii="Verdana" w:eastAsia="Verdana" w:hAnsi="Verdana" w:cs="Verdana"/>
-          <w:b/>
-          <w:color w:val="4F4F4F"/>
-          <w:sz w:val="24"/>
-        </w:rPr>
-        <w:t xml:space="preserve"> #4f4f4f </w:t>
-      </w:r>
-    </w:p>
-    <w:p>
-      <w:pPr>
-        <w:spacing w:after="0" w:line="249" w:lineRule="auto"/>
-        <w:ind w:left="2604" w:right="3962"/>
-      </w:pPr>
-      <w:proofErr w:type="spellStart"/>
-      <w:r>
-        <w:rPr>
-          <w:rFonts w:ascii="Verdana" w:eastAsia="Verdana" w:hAnsi="Verdana" w:cs="Verdana"/>
-          <w:b/>
-          <w:color w:val="4F4F4F"/>
-          <w:sz w:val="24"/>
-        </w:rPr>
-        <w:t>bold</w:t>
-      </w:r>
-      <w:proofErr w:type="spellEnd"/>
-      <w:r>
-        <w:rPr>
-          <w:rFonts w:ascii="Verdana" w:eastAsia="Verdana" w:hAnsi="Verdana" w:cs="Verdana"/>
-          <w:b/>
-          <w:color w:val="4F4F4F"/>
-          <w:sz w:val="24"/>
-        </w:rPr>
-        <w:t xml:space="preserve"> </w:t>
+        <w:t xml:space="preserve">bold </w:t>
       </w:r>
     </w:p>
     <w:p>
@@ -11678,6 +10035,7 @@
       <w:r>
         <w:rPr>
           <w:noProof/>
+          <w:lang w:val="en-US" w:eastAsia="en-US"/>
         </w:rPr>
         <w:drawing>
           <wp:anchor distT="0" distB="0" distL="114300" distR="114300" simplePos="0" relativeHeight="251666432" behindDoc="0" locked="0" layoutInCell="1" allowOverlap="0">
@@ -11701,7 +10059,7 @@
                     <pic:cNvPicPr/>
                   </pic:nvPicPr>
                   <pic:blipFill>
-                    <a:blip r:embed="rId42"/>
+                    <a:blip r:embed="rId25"/>
                     <a:stretch>
                       <a:fillRect/>
                     </a:stretch>
@@ -11724,6 +10082,7 @@
       <w:r>
         <w:rPr>
           <w:noProof/>
+          <w:lang w:val="en-US" w:eastAsia="en-US"/>
         </w:rPr>
         <w:drawing>
           <wp:inline distT="0" distB="0" distL="0" distR="0">
@@ -11739,7 +10098,7 @@
                     <pic:cNvPicPr/>
                   </pic:nvPicPr>
                   <pic:blipFill>
-                    <a:blip r:embed="rId43"/>
+                    <a:blip r:embed="rId26"/>
                     <a:stretch>
                       <a:fillRect/>
                     </a:stretch>
@@ -11984,6 +10343,7 @@
             <w:r>
               <w:rPr>
                 <w:noProof/>
+                <w:lang w:val="en-US" w:eastAsia="en-US"/>
               </w:rPr>
               <w:drawing>
                 <wp:inline distT="0" distB="0" distL="0" distR="0">
@@ -11999,7 +10359,7 @@
                           <pic:cNvPicPr/>
                         </pic:nvPicPr>
                         <pic:blipFill>
-                          <a:blip r:embed="rId44"/>
+                          <a:blip r:embed="rId27"/>
                           <a:stretch>
                             <a:fillRect/>
                           </a:stretch>
@@ -12034,39 +10394,7 @@
               <w:ind w:left="0" w:right="0" w:firstLine="0"/>
             </w:pPr>
             <w:r>
-              <w:t xml:space="preserve">Valikko tehdään seuran pääsivun mukaisena. Taustaväri on yläosasta häivytetty harmaa #4f4f4f, </w:t>
-            </w:r>
-            <w:proofErr w:type="spellStart"/>
-            <w:r>
-              <w:t>hover</w:t>
-            </w:r>
-            <w:proofErr w:type="spellEnd"/>
-            <w:r>
-              <w:t xml:space="preserve"> häivyttää taustaa alaosasta. Teksti </w:t>
-            </w:r>
-            <w:proofErr w:type="spellStart"/>
-            <w:r>
-              <w:t>Verdana</w:t>
-            </w:r>
-            <w:proofErr w:type="spellEnd"/>
-            <w:r>
-              <w:t xml:space="preserve"> 1.0 </w:t>
-            </w:r>
-            <w:proofErr w:type="spellStart"/>
-            <w:r>
-              <w:t>em</w:t>
-            </w:r>
-            <w:proofErr w:type="spellEnd"/>
-            <w:r>
-              <w:t xml:space="preserve"> #</w:t>
-            </w:r>
-            <w:proofErr w:type="spellStart"/>
-            <w:r>
-              <w:t>ffffff</w:t>
-            </w:r>
-            <w:proofErr w:type="spellEnd"/>
-            <w:r>
-              <w:t xml:space="preserve">. Reunaviiva 1 pikseli #e9e9e9. </w:t>
+              <w:t xml:space="preserve">Valikko tehdään seuran pääsivun mukaisena. Taustaväri on yläosasta häivytetty harmaa #4f4f4f, hover häivyttää taustaa alaosasta. Teksti Verdana 1.0 em #ffffff. Reunaviiva 1 pikseli #e9e9e9. </w:t>
             </w:r>
           </w:p>
           <w:p>
@@ -12095,6 +10423,7 @@
       <w:r>
         <w:rPr>
           <w:noProof/>
+          <w:lang w:val="en-US" w:eastAsia="en-US"/>
         </w:rPr>
         <w:drawing>
           <wp:inline distT="0" distB="0" distL="0" distR="0">
@@ -12110,7 +10439,7 @@
                     <pic:cNvPicPr/>
                   </pic:nvPicPr>
                   <pic:blipFill>
-                    <a:blip r:embed="rId45"/>
+                    <a:blip r:embed="rId28"/>
                     <a:stretch>
                       <a:fillRect/>
                     </a:stretch>
@@ -12256,6 +10585,7 @@
       <w:r>
         <w:rPr>
           <w:noProof/>
+          <w:lang w:val="en-US" w:eastAsia="en-US"/>
         </w:rPr>
         <w:drawing>
           <wp:inline distT="0" distB="0" distL="0" distR="0">
@@ -12271,7 +10601,7 @@
                     <pic:cNvPicPr/>
                   </pic:nvPicPr>
                   <pic:blipFill>
-                    <a:blip r:embed="rId46"/>
+                    <a:blip r:embed="rId29"/>
                     <a:stretch>
                       <a:fillRect/>
                     </a:stretch>
@@ -12347,6 +10677,7 @@
       <w:r>
         <w:rPr>
           <w:noProof/>
+          <w:lang w:val="en-US" w:eastAsia="en-US"/>
         </w:rPr>
         <w:drawing>
           <wp:inline distT="0" distB="0" distL="0" distR="0">
@@ -12362,7 +10693,7 @@
                     <pic:cNvPicPr/>
                   </pic:nvPicPr>
                   <pic:blipFill>
-                    <a:blip r:embed="rId47"/>
+                    <a:blip r:embed="rId30"/>
                     <a:stretch>
                       <a:fillRect/>
                     </a:stretch>
@@ -12408,12 +10739,12 @@
       </w:r>
     </w:p>
     <w:sectPr>
-      <w:headerReference w:type="even" r:id="rId48"/>
-      <w:headerReference w:type="default" r:id="rId49"/>
-      <w:footerReference w:type="even" r:id="rId50"/>
-      <w:footerReference w:type="default" r:id="rId51"/>
-      <w:headerReference w:type="first" r:id="rId52"/>
-      <w:footerReference w:type="first" r:id="rId53"/>
+      <w:headerReference w:type="even" r:id="rId31"/>
+      <w:headerReference w:type="default" r:id="rId32"/>
+      <w:footerReference w:type="even" r:id="rId33"/>
+      <w:footerReference w:type="default" r:id="rId34"/>
+      <w:headerReference w:type="first" r:id="rId35"/>
+      <w:footerReference w:type="first" r:id="rId36"/>
       <w:pgSz w:w="11906" w:h="16838"/>
       <w:pgMar w:top="1726" w:right="517" w:bottom="991" w:left="1133" w:header="708" w:footer="708" w:gutter="0"/>
       <w:pgNumType w:start="0"/>
@@ -12501,29 +10832,7 @@
       <w:rPr>
         <w:sz w:val="16"/>
       </w:rPr>
-      <w:t xml:space="preserve">Tiedosto: </w:t>
-    </w:r>
-    <w:proofErr w:type="spellStart"/>
-    <w:r>
-      <w:rPr>
-        <w:sz w:val="16"/>
-      </w:rPr>
-      <w:t>Toiminnallinen_</w:t>
-    </w:r>
-    <w:proofErr w:type="gramStart"/>
-    <w:r>
-      <w:rPr>
-        <w:sz w:val="16"/>
-      </w:rPr>
-      <w:t>maarittely.doxc</w:t>
-    </w:r>
-    <w:proofErr w:type="spellEnd"/>
-    <w:proofErr w:type="gramEnd"/>
-    <w:r>
-      <w:rPr>
-        <w:sz w:val="16"/>
-      </w:rPr>
-      <w:t xml:space="preserve"> </w:t>
+      <w:t xml:space="preserve">Tiedosto: Toiminnallinen_maarittely.doxc </w:t>
     </w:r>
   </w:p>
 </w:ftr>
@@ -12757,7 +11066,7 @@
       <w:rPr>
         <w:noProof/>
       </w:rPr>
-      <w:t>23</w:t>
+      <w:t>13</w:t>
     </w:r>
     <w:r>
       <w:fldChar w:fldCharType="end"/>
@@ -12804,10 +11113,7 @@
     </w:r>
     <w:r>
       <w:tab/>
-      <w:t>16</w:t>
-    </w:r>
-    <w:r>
-      <w:t xml:space="preserve">.2.2018 </w:t>
+      <w:t xml:space="preserve">16.2.2018 </w:t>
     </w:r>
   </w:p>
   <w:p>

--- a/Toiminnallinen_maarittely.docx
+++ b/Toiminnallinen_maarittely.docx
@@ -184,20 +184,14 @@
           <w:color w:val="5B9BD5"/>
           <w:sz w:val="28"/>
         </w:rPr>
-        <w:t xml:space="preserve">25.1. 2018 </w:t>
-      </w:r>
-    </w:p>
-    <w:p>
-      <w:pPr>
-        <w:spacing w:after="0" w:line="259" w:lineRule="auto"/>
-        <w:ind w:right="48"/>
-        <w:jc w:val="center"/>
-      </w:pPr>
+        <w:t>9.3</w:t>
+      </w:r>
       <w:r>
         <w:rPr>
           <w:color w:val="5B9BD5"/>
-        </w:rPr>
-        <w:t xml:space="preserve">WEB MAGIA OY </w:t>
+          <w:sz w:val="28"/>
+        </w:rPr>
+        <w:t xml:space="preserve">. 2018 </w:t>
       </w:r>
     </w:p>
     <w:p>
@@ -210,8 +204,16 @@
         <w:rPr>
           <w:color w:val="5B9BD5"/>
         </w:rPr>
-        <w:t xml:space="preserve">Laatija Mauri Kanto </w:t>
-      </w:r>
+        <w:t xml:space="preserve">Akseli </w:t>
+      </w:r>
+      <w:proofErr w:type="spellStart"/>
+      <w:r>
+        <w:rPr>
+          <w:color w:val="5B9BD5"/>
+        </w:rPr>
+        <w:t>Savinaine</w:t>
+      </w:r>
+      <w:proofErr w:type="spellEnd"/>
     </w:p>
     <w:p>
       <w:pPr>
@@ -400,16 +402,16 @@
         <w:rPr>
           <w:color w:val="5B9BD5"/>
         </w:rPr>
+        <w:t xml:space="preserve">      </w:t>
+      </w:r>
+    </w:p>
+    <w:p>
+      <w:pPr>
+        <w:spacing w:after="0" w:line="259" w:lineRule="auto"/>
+        <w:ind w:left="0" w:right="6406" w:firstLine="0"/>
+      </w:pPr>
+      <w:r>
         <w:lastRenderedPageBreak/>
-        <w:t xml:space="preserve">      </w:t>
-      </w:r>
-    </w:p>
-    <w:p>
-      <w:pPr>
-        <w:spacing w:after="0" w:line="259" w:lineRule="auto"/>
-        <w:ind w:left="0" w:right="6406" w:firstLine="0"/>
-      </w:pPr>
-      <w:r>
         <w:t xml:space="preserve">Versiohistoria </w:t>
       </w:r>
     </w:p>
@@ -572,7 +574,10 @@
               <w:ind w:left="17" w:right="0" w:firstLine="0"/>
             </w:pPr>
             <w:r>
-              <w:t>16.2.2018</w:t>
+              <w:t>9.3</w:t>
+            </w:r>
+            <w:r>
+              <w:t>.2018</w:t>
             </w:r>
           </w:p>
         </w:tc>
@@ -748,7 +753,7 @@
               <w:ind w:left="13" w:right="0" w:firstLine="0"/>
             </w:pPr>
             <w:r>
-              <w:t xml:space="preserve">Mauri Kanto </w:t>
+              <w:t>Akseli Savinainen</w:t>
             </w:r>
           </w:p>
         </w:tc>
@@ -841,358 +846,1089 @@
         <w:br w:type="page"/>
       </w:r>
     </w:p>
-    <w:p>
-      <w:pPr>
-        <w:pStyle w:val="Heading1"/>
-        <w:numPr>
-          <w:ilvl w:val="0"/>
-          <w:numId w:val="0"/>
-        </w:numPr>
-      </w:pPr>
-      <w:r>
-        <w:lastRenderedPageBreak/>
-        <w:t xml:space="preserve">Sisällysluettelo </w:t>
-      </w:r>
-    </w:p>
-    <w:p>
-      <w:pPr>
-        <w:ind w:left="2604" w:right="66"/>
-      </w:pPr>
-      <w:r>
-        <w:t xml:space="preserve">Sisällysluettelo ...................................................................................................... 2 </w:t>
-      </w:r>
-    </w:p>
-    <w:p>
-      <w:pPr>
-        <w:ind w:left="2604" w:right="66"/>
-      </w:pPr>
-      <w:r>
-        <w:rPr>
-          <w:rFonts w:ascii="Times New Roman" w:eastAsia="Times New Roman" w:hAnsi="Times New Roman" w:cs="Times New Roman"/>
-        </w:rPr>
-        <w:t>1.</w:t>
-      </w:r>
-      <w:r>
-        <w:t xml:space="preserve">Johdanto ............................................................................................................ 3 </w:t>
-      </w:r>
-    </w:p>
-    <w:p>
-      <w:pPr>
-        <w:ind w:left="2604" w:right="66"/>
-      </w:pPr>
-      <w:r>
-        <w:t xml:space="preserve">1.1 Tausta ............................................................................................................ 3 </w:t>
-      </w:r>
-    </w:p>
-    <w:p>
-      <w:pPr>
-        <w:ind w:left="2604" w:right="66"/>
-      </w:pPr>
-      <w:r>
-        <w:t xml:space="preserve">1.2 Dokumentin tarkoitus ja kattavuus ............................................................... 3 </w:t>
-      </w:r>
-    </w:p>
-    <w:p>
-      <w:pPr>
-        <w:ind w:left="2604" w:right="66"/>
-      </w:pPr>
-      <w:r>
-        <w:t xml:space="preserve">1.3 Tuotteen yleiskuvaus ..................................................................................... 3 </w:t>
-      </w:r>
-    </w:p>
-    <w:p>
-      <w:pPr>
-        <w:ind w:left="2604" w:right="66"/>
-      </w:pPr>
-      <w:r>
-        <w:t xml:space="preserve">1.4 Toteutusympäristö ........................................................................................ 3 </w:t>
-      </w:r>
-    </w:p>
-    <w:p>
-      <w:pPr>
-        <w:numPr>
-          <w:ilvl w:val="0"/>
-          <w:numId w:val="1"/>
-        </w:numPr>
-        <w:ind w:left="2812" w:right="66" w:hanging="218"/>
-      </w:pPr>
-      <w:r>
-        <w:t xml:space="preserve">Käsitteet ........................................................................................................... 4 </w:t>
-      </w:r>
-    </w:p>
-    <w:p>
-      <w:pPr>
-        <w:numPr>
-          <w:ilvl w:val="1"/>
-          <w:numId w:val="1"/>
-        </w:numPr>
-        <w:ind w:right="66" w:hanging="331"/>
-      </w:pPr>
-      <w:r>
-        <w:t xml:space="preserve">Käyttäjät ........................................................................................................ 4 2.2 Turnaus .......................................................................................................... 4 </w:t>
-      </w:r>
-    </w:p>
-    <w:p>
-      <w:pPr>
-        <w:ind w:left="2604" w:right="66"/>
-      </w:pPr>
-      <w:r>
-        <w:t xml:space="preserve">2.3 Sarja ............................................................................................................... 4 </w:t>
-      </w:r>
-    </w:p>
-    <w:p>
-      <w:pPr>
-        <w:ind w:left="2604" w:right="66"/>
-      </w:pPr>
-      <w:r>
-        <w:t xml:space="preserve">2.3 Ilmoittautuminen .......................................................................................... 4 </w:t>
-      </w:r>
-    </w:p>
-    <w:p>
-      <w:pPr>
-        <w:numPr>
-          <w:ilvl w:val="0"/>
-          <w:numId w:val="1"/>
-        </w:numPr>
-        <w:ind w:left="2812" w:right="66" w:hanging="218"/>
-      </w:pPr>
-      <w:r>
-        <w:t xml:space="preserve">Tiedot ja tietokannat ........................................................................................ 6 </w:t>
-      </w:r>
-    </w:p>
-    <w:p>
-      <w:pPr>
-        <w:numPr>
-          <w:ilvl w:val="1"/>
-          <w:numId w:val="1"/>
-        </w:numPr>
-        <w:ind w:right="66" w:hanging="331"/>
-      </w:pPr>
-      <w:r>
-        <w:t xml:space="preserve">ER-kaavio ....................................................................................................... 6 </w:t>
-      </w:r>
-    </w:p>
-    <w:p>
-      <w:pPr>
-        <w:numPr>
-          <w:ilvl w:val="1"/>
-          <w:numId w:val="1"/>
-        </w:numPr>
-        <w:ind w:right="66" w:hanging="331"/>
-      </w:pPr>
-      <w:r>
-        <w:t xml:space="preserve">Tietokantakaavio ........................................................................................... 7 </w:t>
-      </w:r>
-    </w:p>
-    <w:p>
-      <w:pPr>
-        <w:numPr>
-          <w:ilvl w:val="0"/>
-          <w:numId w:val="1"/>
-        </w:numPr>
-        <w:ind w:left="2812" w:right="66" w:hanging="218"/>
-      </w:pPr>
-      <w:r>
-        <w:t xml:space="preserve">Näyttökartat ..................................................................................................... 7 </w:t>
-      </w:r>
-    </w:p>
-    <w:p>
-      <w:pPr>
-        <w:numPr>
-          <w:ilvl w:val="1"/>
-          <w:numId w:val="1"/>
-        </w:numPr>
-        <w:ind w:right="66" w:hanging="331"/>
-      </w:pPr>
-      <w:r>
-        <w:t xml:space="preserve">Yhdyshenkilö ................................................................................................. 7 </w:t>
-      </w:r>
-    </w:p>
-    <w:p>
-      <w:pPr>
-        <w:numPr>
-          <w:ilvl w:val="1"/>
-          <w:numId w:val="1"/>
-        </w:numPr>
-        <w:ind w:right="66" w:hanging="331"/>
-      </w:pPr>
-      <w:r>
-        <w:t xml:space="preserve">Turnausjärjestäjä ........................................................................................... 8 </w:t>
-      </w:r>
-    </w:p>
-    <w:p>
-      <w:pPr>
-        <w:numPr>
-          <w:ilvl w:val="1"/>
-          <w:numId w:val="1"/>
-        </w:numPr>
-        <w:ind w:right="66" w:hanging="331"/>
-      </w:pPr>
-      <w:proofErr w:type="spellStart"/>
-      <w:r>
-        <w:t>Admin</w:t>
-      </w:r>
-      <w:proofErr w:type="spellEnd"/>
-      <w:r>
-        <w:t xml:space="preserve"> .................................................................................................... 8 </w:t>
-      </w:r>
-    </w:p>
-    <w:p>
-      <w:pPr>
-        <w:ind w:left="2604" w:right="66"/>
-      </w:pPr>
-      <w:r>
-        <w:t xml:space="preserve">5.Toiminnot ja käyttötapaukset ........................................................................... 9 </w:t>
-      </w:r>
-    </w:p>
-    <w:p>
-      <w:pPr>
-        <w:numPr>
-          <w:ilvl w:val="1"/>
-          <w:numId w:val="2"/>
-        </w:numPr>
-        <w:ind w:right="66" w:hanging="331"/>
-      </w:pPr>
-      <w:r>
-        <w:t xml:space="preserve">Lisää ilmoittautumisen .................................................................................. 9 </w:t>
-      </w:r>
-    </w:p>
-    <w:p>
-      <w:pPr>
-        <w:numPr>
-          <w:ilvl w:val="1"/>
-          <w:numId w:val="2"/>
-        </w:numPr>
-        <w:ind w:right="66" w:hanging="331"/>
-      </w:pPr>
-      <w:r>
-        <w:t xml:space="preserve">Lukee ilmoittautumisia ................................................................................ 10 </w:t>
-      </w:r>
-    </w:p>
-    <w:p>
-      <w:pPr>
-        <w:numPr>
-          <w:ilvl w:val="1"/>
-          <w:numId w:val="2"/>
-        </w:numPr>
-        <w:ind w:right="66" w:hanging="331"/>
-      </w:pPr>
-      <w:r>
-        <w:t xml:space="preserve">Kirjautuu ...................................................................................................... 11 </w:t>
-      </w:r>
-    </w:p>
-    <w:p>
-      <w:pPr>
-        <w:numPr>
-          <w:ilvl w:val="1"/>
-          <w:numId w:val="2"/>
-        </w:numPr>
-        <w:ind w:right="66" w:hanging="331"/>
-      </w:pPr>
-      <w:r>
-        <w:t xml:space="preserve">Selaa ilmoittautumisia, yhteystiedot sarjoittain ......................................... 12 </w:t>
-      </w:r>
-    </w:p>
-    <w:p>
-      <w:pPr>
-        <w:numPr>
-          <w:ilvl w:val="1"/>
-          <w:numId w:val="2"/>
-        </w:numPr>
-        <w:ind w:right="66" w:hanging="331"/>
-      </w:pPr>
-      <w:r>
-        <w:t xml:space="preserve">Selaa ilmoittautumisia viitenumerojärjestyksessä ...................................... 13 </w:t>
-      </w:r>
-    </w:p>
-    <w:p>
-      <w:pPr>
-        <w:numPr>
-          <w:ilvl w:val="1"/>
-          <w:numId w:val="2"/>
-        </w:numPr>
-        <w:spacing w:after="0" w:line="239" w:lineRule="auto"/>
-        <w:ind w:right="66" w:hanging="331"/>
-      </w:pPr>
-      <w:r>
-        <w:t xml:space="preserve">Muokkaa ilmoittautumisia ......................................................................... 14 5.7 Poista ilmoittautumisia ............................................................................... 15 5.8 Lisää turnaus ............................................................................................... 16 5.9 Muokkaa turnausta ..................................................................................... 17 </w:t>
-      </w:r>
-    </w:p>
-    <w:p>
-      <w:pPr>
-        <w:ind w:left="2604" w:right="66"/>
-      </w:pPr>
-      <w:r>
-        <w:t xml:space="preserve">5.10 Poista turnaus............................................................................................ 18 </w:t>
-      </w:r>
-    </w:p>
-    <w:p>
-      <w:pPr>
-        <w:numPr>
-          <w:ilvl w:val="0"/>
-          <w:numId w:val="3"/>
-        </w:numPr>
-        <w:ind w:left="2812" w:right="223" w:hanging="218"/>
-      </w:pPr>
-      <w:r>
-        <w:t xml:space="preserve">Ulkoiset liittymät ............................................................................................ 19 </w:t>
-      </w:r>
-    </w:p>
-    <w:p>
-      <w:pPr>
-        <w:spacing w:after="0" w:line="239" w:lineRule="auto"/>
-        <w:ind w:left="2604" w:right="600"/>
-        <w:jc w:val="both"/>
-      </w:pPr>
-      <w:r>
-        <w:t xml:space="preserve">6.1 Laitteistoliittymät ........................................................................................ 19 6.2 Ohjelmistoliittymät ..................................................................................... 19 6.3 Tietoliikenneliittymät .................................................................................. 19 </w:t>
-      </w:r>
-    </w:p>
-    <w:p>
-      <w:pPr>
-        <w:numPr>
-          <w:ilvl w:val="0"/>
-          <w:numId w:val="3"/>
-        </w:numPr>
-        <w:ind w:left="2812" w:right="223" w:hanging="218"/>
-      </w:pPr>
-      <w:r>
-        <w:t xml:space="preserve">Hylätyt ratkaisuvaihtoehdot ........................................................................... 19 8. Jatkokehitysajatuksia...................................................................................... 19 </w:t>
-      </w:r>
-    </w:p>
-    <w:p>
-      <w:pPr>
-        <w:ind w:left="2604" w:right="66"/>
-      </w:pPr>
-      <w:r>
-        <w:t xml:space="preserve">9. Vielä avoimet asiat ......................................................................................... 19 </w:t>
-      </w:r>
-    </w:p>
-    <w:p>
-      <w:pPr>
-        <w:ind w:left="2604" w:right="66"/>
-      </w:pPr>
-      <w:r>
-        <w:t xml:space="preserve">Liite 1 Käyttötapauskaavio ................................................................................. 20 </w:t>
-      </w:r>
-    </w:p>
-    <w:p>
-      <w:pPr>
-        <w:ind w:left="2604" w:right="66"/>
-      </w:pPr>
-      <w:r>
-        <w:t xml:space="preserve">Liite 2 Tyyliopas .................................................................................................. 21 </w:t>
-      </w:r>
-    </w:p>
-    <w:p>
-      <w:pPr>
-        <w:spacing w:after="0" w:line="259" w:lineRule="auto"/>
-        <w:ind w:left="2609" w:right="0" w:firstLine="0"/>
-      </w:pPr>
-      <w:r>
-        <w:t xml:space="preserve"> </w:t>
-      </w:r>
-    </w:p>
+    <w:sdt>
+      <w:sdtPr>
+        <w:id w:val="-1004045196"/>
+        <w:docPartObj>
+          <w:docPartGallery w:val="Table of Contents"/>
+          <w:docPartUnique/>
+        </w:docPartObj>
+      </w:sdtPr>
+      <w:sdtEndPr>
+        <w:rPr>
+          <w:rFonts w:ascii="Calibri" w:eastAsia="Calibri" w:hAnsi="Calibri" w:cs="Calibri"/>
+          <w:b/>
+          <w:bCs/>
+          <w:noProof/>
+          <w:color w:val="000000"/>
+          <w:sz w:val="22"/>
+          <w:szCs w:val="22"/>
+          <w:lang w:val="fi-FI" w:eastAsia="fi-FI"/>
+        </w:rPr>
+      </w:sdtEndPr>
+      <w:sdtContent>
+        <w:p>
+          <w:pPr>
+            <w:pStyle w:val="TOCHeading"/>
+          </w:pPr>
+          <w:proofErr w:type="spellStart"/>
+          <w:r>
+            <w:t>Sisällysluettelo</w:t>
+          </w:r>
+          <w:proofErr w:type="spellEnd"/>
+        </w:p>
+        <w:p>
+          <w:pPr>
+            <w:pStyle w:val="TOC1"/>
+            <w:tabs>
+              <w:tab w:val="left" w:pos="440"/>
+              <w:tab w:val="right" w:leader="dot" w:pos="10246"/>
+            </w:tabs>
+            <w:rPr>
+              <w:rFonts w:asciiTheme="minorHAnsi" w:eastAsiaTheme="minorEastAsia" w:hAnsiTheme="minorHAnsi" w:cstheme="minorBidi"/>
+              <w:noProof/>
+              <w:color w:val="auto"/>
+            </w:rPr>
+          </w:pPr>
+          <w:r>
+            <w:fldChar w:fldCharType="begin"/>
+          </w:r>
+          <w:r>
+            <w:instrText xml:space="preserve"> TOC \o "1-3" \h \z \u </w:instrText>
+          </w:r>
+          <w:r>
+            <w:fldChar w:fldCharType="separate"/>
+          </w:r>
+          <w:hyperlink w:anchor="_Toc508363596" w:history="1">
+            <w:r>
+              <w:rPr>
+                <w:rStyle w:val="Hyperlink"/>
+                <w:rFonts w:ascii="Times New Roman" w:eastAsia="Times New Roman" w:hAnsi="Times New Roman" w:cs="Times New Roman"/>
+                <w:b/>
+                <w:bCs/>
+                <w:noProof/>
+                <w:u w:color="000000"/>
+              </w:rPr>
+              <w:t>1.</w:t>
+            </w:r>
+            <w:r>
+              <w:rPr>
+                <w:rFonts w:asciiTheme="minorHAnsi" w:eastAsiaTheme="minorEastAsia" w:hAnsiTheme="minorHAnsi" w:cstheme="minorBidi"/>
+                <w:noProof/>
+                <w:color w:val="auto"/>
+              </w:rPr>
+              <w:tab/>
+            </w:r>
+            <w:r>
+              <w:rPr>
+                <w:rStyle w:val="Hyperlink"/>
+                <w:noProof/>
+              </w:rPr>
+              <w:t>Johdanto</w:t>
+            </w:r>
+            <w:r>
+              <w:rPr>
+                <w:noProof/>
+                <w:webHidden/>
+              </w:rPr>
+              <w:tab/>
+            </w:r>
+            <w:r>
+              <w:rPr>
+                <w:noProof/>
+                <w:webHidden/>
+              </w:rPr>
+              <w:fldChar w:fldCharType="begin"/>
+            </w:r>
+            <w:r>
+              <w:rPr>
+                <w:noProof/>
+                <w:webHidden/>
+              </w:rPr>
+              <w:instrText xml:space="preserve"> PAGEREF _Toc508363596 \h </w:instrText>
+            </w:r>
+            <w:r>
+              <w:rPr>
+                <w:noProof/>
+                <w:webHidden/>
+              </w:rPr>
+            </w:r>
+            <w:r>
+              <w:rPr>
+                <w:noProof/>
+                <w:webHidden/>
+              </w:rPr>
+              <w:fldChar w:fldCharType="separate"/>
+            </w:r>
+            <w:r>
+              <w:rPr>
+                <w:noProof/>
+                <w:webHidden/>
+              </w:rPr>
+              <w:t>3</w:t>
+            </w:r>
+            <w:r>
+              <w:rPr>
+                <w:noProof/>
+                <w:webHidden/>
+              </w:rPr>
+              <w:fldChar w:fldCharType="end"/>
+            </w:r>
+          </w:hyperlink>
+        </w:p>
+        <w:p>
+          <w:pPr>
+            <w:pStyle w:val="TOC1"/>
+            <w:tabs>
+              <w:tab w:val="left" w:pos="440"/>
+              <w:tab w:val="right" w:leader="dot" w:pos="10246"/>
+            </w:tabs>
+            <w:rPr>
+              <w:rFonts w:asciiTheme="minorHAnsi" w:eastAsiaTheme="minorEastAsia" w:hAnsiTheme="minorHAnsi" w:cstheme="minorBidi"/>
+              <w:noProof/>
+              <w:color w:val="auto"/>
+            </w:rPr>
+          </w:pPr>
+          <w:hyperlink w:anchor="_Toc508363597" w:history="1">
+            <w:r>
+              <w:rPr>
+                <w:rStyle w:val="Hyperlink"/>
+                <w:rFonts w:ascii="Times New Roman" w:eastAsia="Times New Roman" w:hAnsi="Times New Roman" w:cs="Times New Roman"/>
+                <w:b/>
+                <w:bCs/>
+                <w:noProof/>
+                <w:u w:color="000000"/>
+              </w:rPr>
+              <w:t>2.</w:t>
+            </w:r>
+            <w:r>
+              <w:rPr>
+                <w:rFonts w:asciiTheme="minorHAnsi" w:eastAsiaTheme="minorEastAsia" w:hAnsiTheme="minorHAnsi" w:cstheme="minorBidi"/>
+                <w:noProof/>
+                <w:color w:val="auto"/>
+              </w:rPr>
+              <w:tab/>
+            </w:r>
+            <w:r>
+              <w:rPr>
+                <w:rStyle w:val="Hyperlink"/>
+                <w:noProof/>
+              </w:rPr>
+              <w:t>Käsitteet</w:t>
+            </w:r>
+            <w:r>
+              <w:rPr>
+                <w:noProof/>
+                <w:webHidden/>
+              </w:rPr>
+              <w:tab/>
+            </w:r>
+            <w:r>
+              <w:rPr>
+                <w:noProof/>
+                <w:webHidden/>
+              </w:rPr>
+              <w:fldChar w:fldCharType="begin"/>
+            </w:r>
+            <w:r>
+              <w:rPr>
+                <w:noProof/>
+                <w:webHidden/>
+              </w:rPr>
+              <w:instrText xml:space="preserve"> PAGEREF _Toc508363597 \h </w:instrText>
+            </w:r>
+            <w:r>
+              <w:rPr>
+                <w:noProof/>
+                <w:webHidden/>
+              </w:rPr>
+            </w:r>
+            <w:r>
+              <w:rPr>
+                <w:noProof/>
+                <w:webHidden/>
+              </w:rPr>
+              <w:fldChar w:fldCharType="separate"/>
+            </w:r>
+            <w:r>
+              <w:rPr>
+                <w:noProof/>
+                <w:webHidden/>
+              </w:rPr>
+              <w:t>4</w:t>
+            </w:r>
+            <w:r>
+              <w:rPr>
+                <w:noProof/>
+                <w:webHidden/>
+              </w:rPr>
+              <w:fldChar w:fldCharType="end"/>
+            </w:r>
+          </w:hyperlink>
+        </w:p>
+        <w:p>
+          <w:pPr>
+            <w:pStyle w:val="TOC2"/>
+            <w:tabs>
+              <w:tab w:val="right" w:leader="dot" w:pos="10246"/>
+            </w:tabs>
+            <w:rPr>
+              <w:rFonts w:asciiTheme="minorHAnsi" w:eastAsiaTheme="minorEastAsia" w:hAnsiTheme="minorHAnsi" w:cstheme="minorBidi"/>
+              <w:noProof/>
+              <w:color w:val="auto"/>
+            </w:rPr>
+          </w:pPr>
+          <w:hyperlink w:anchor="_Toc508363598" w:history="1">
+            <w:r>
+              <w:rPr>
+                <w:rStyle w:val="Hyperlink"/>
+                <w:noProof/>
+              </w:rPr>
+              <w:t>Admin</w:t>
+            </w:r>
+            <w:r>
+              <w:rPr>
+                <w:noProof/>
+                <w:webHidden/>
+              </w:rPr>
+              <w:tab/>
+            </w:r>
+            <w:r>
+              <w:rPr>
+                <w:noProof/>
+                <w:webHidden/>
+              </w:rPr>
+              <w:fldChar w:fldCharType="begin"/>
+            </w:r>
+            <w:r>
+              <w:rPr>
+                <w:noProof/>
+                <w:webHidden/>
+              </w:rPr>
+              <w:instrText xml:space="preserve"> PAGEREF _Toc508363598 \h </w:instrText>
+            </w:r>
+            <w:r>
+              <w:rPr>
+                <w:noProof/>
+                <w:webHidden/>
+              </w:rPr>
+            </w:r>
+            <w:r>
+              <w:rPr>
+                <w:noProof/>
+                <w:webHidden/>
+              </w:rPr>
+              <w:fldChar w:fldCharType="separate"/>
+            </w:r>
+            <w:r>
+              <w:rPr>
+                <w:noProof/>
+                <w:webHidden/>
+              </w:rPr>
+              <w:t>4</w:t>
+            </w:r>
+            <w:r>
+              <w:rPr>
+                <w:noProof/>
+                <w:webHidden/>
+              </w:rPr>
+              <w:fldChar w:fldCharType="end"/>
+            </w:r>
+          </w:hyperlink>
+        </w:p>
+        <w:p>
+          <w:pPr>
+            <w:pStyle w:val="TOC2"/>
+            <w:tabs>
+              <w:tab w:val="right" w:leader="dot" w:pos="10246"/>
+            </w:tabs>
+            <w:rPr>
+              <w:rFonts w:asciiTheme="minorHAnsi" w:eastAsiaTheme="minorEastAsia" w:hAnsiTheme="minorHAnsi" w:cstheme="minorBidi"/>
+              <w:noProof/>
+              <w:color w:val="auto"/>
+            </w:rPr>
+          </w:pPr>
+          <w:hyperlink w:anchor="_Toc508363599" w:history="1">
+            <w:r>
+              <w:rPr>
+                <w:rStyle w:val="Hyperlink"/>
+                <w:noProof/>
+              </w:rPr>
+              <w:t>Nimi</w:t>
+            </w:r>
+            <w:r>
+              <w:rPr>
+                <w:noProof/>
+                <w:webHidden/>
+              </w:rPr>
+              <w:tab/>
+            </w:r>
+            <w:r>
+              <w:rPr>
+                <w:noProof/>
+                <w:webHidden/>
+              </w:rPr>
+              <w:fldChar w:fldCharType="begin"/>
+            </w:r>
+            <w:r>
+              <w:rPr>
+                <w:noProof/>
+                <w:webHidden/>
+              </w:rPr>
+              <w:instrText xml:space="preserve"> PAGEREF _Toc508363599 \h </w:instrText>
+            </w:r>
+            <w:r>
+              <w:rPr>
+                <w:noProof/>
+                <w:webHidden/>
+              </w:rPr>
+            </w:r>
+            <w:r>
+              <w:rPr>
+                <w:noProof/>
+                <w:webHidden/>
+              </w:rPr>
+              <w:fldChar w:fldCharType="separate"/>
+            </w:r>
+            <w:r>
+              <w:rPr>
+                <w:noProof/>
+                <w:webHidden/>
+              </w:rPr>
+              <w:t>4</w:t>
+            </w:r>
+            <w:r>
+              <w:rPr>
+                <w:noProof/>
+                <w:webHidden/>
+              </w:rPr>
+              <w:fldChar w:fldCharType="end"/>
+            </w:r>
+          </w:hyperlink>
+        </w:p>
+        <w:p>
+          <w:pPr>
+            <w:pStyle w:val="TOC2"/>
+            <w:tabs>
+              <w:tab w:val="right" w:leader="dot" w:pos="10246"/>
+            </w:tabs>
+            <w:rPr>
+              <w:rFonts w:asciiTheme="minorHAnsi" w:eastAsiaTheme="minorEastAsia" w:hAnsiTheme="minorHAnsi" w:cstheme="minorBidi"/>
+              <w:noProof/>
+              <w:color w:val="auto"/>
+            </w:rPr>
+          </w:pPr>
+          <w:hyperlink w:anchor="_Toc508363600" w:history="1">
+            <w:r>
+              <w:rPr>
+                <w:rStyle w:val="Hyperlink"/>
+                <w:noProof/>
+              </w:rPr>
+              <w:t>Yhteystiedot</w:t>
+            </w:r>
+            <w:r>
+              <w:rPr>
+                <w:noProof/>
+                <w:webHidden/>
+              </w:rPr>
+              <w:tab/>
+            </w:r>
+            <w:r>
+              <w:rPr>
+                <w:noProof/>
+                <w:webHidden/>
+              </w:rPr>
+              <w:fldChar w:fldCharType="begin"/>
+            </w:r>
+            <w:r>
+              <w:rPr>
+                <w:noProof/>
+                <w:webHidden/>
+              </w:rPr>
+              <w:instrText xml:space="preserve"> PAGEREF _Toc508363600 \h </w:instrText>
+            </w:r>
+            <w:r>
+              <w:rPr>
+                <w:noProof/>
+                <w:webHidden/>
+              </w:rPr>
+            </w:r>
+            <w:r>
+              <w:rPr>
+                <w:noProof/>
+                <w:webHidden/>
+              </w:rPr>
+              <w:fldChar w:fldCharType="separate"/>
+            </w:r>
+            <w:r>
+              <w:rPr>
+                <w:noProof/>
+                <w:webHidden/>
+              </w:rPr>
+              <w:t>4</w:t>
+            </w:r>
+            <w:r>
+              <w:rPr>
+                <w:noProof/>
+                <w:webHidden/>
+              </w:rPr>
+              <w:fldChar w:fldCharType="end"/>
+            </w:r>
+          </w:hyperlink>
+        </w:p>
+        <w:p>
+          <w:pPr>
+            <w:pStyle w:val="TOC1"/>
+            <w:tabs>
+              <w:tab w:val="left" w:pos="440"/>
+              <w:tab w:val="right" w:leader="dot" w:pos="10246"/>
+            </w:tabs>
+            <w:rPr>
+              <w:rFonts w:asciiTheme="minorHAnsi" w:eastAsiaTheme="minorEastAsia" w:hAnsiTheme="minorHAnsi" w:cstheme="minorBidi"/>
+              <w:noProof/>
+              <w:color w:val="auto"/>
+            </w:rPr>
+          </w:pPr>
+          <w:hyperlink w:anchor="_Toc508363601" w:history="1">
+            <w:r>
+              <w:rPr>
+                <w:rStyle w:val="Hyperlink"/>
+                <w:rFonts w:ascii="Times New Roman" w:eastAsia="Times New Roman" w:hAnsi="Times New Roman" w:cs="Times New Roman"/>
+                <w:b/>
+                <w:bCs/>
+                <w:noProof/>
+                <w:u w:color="000000"/>
+              </w:rPr>
+              <w:t>3.</w:t>
+            </w:r>
+            <w:r>
+              <w:rPr>
+                <w:rFonts w:asciiTheme="minorHAnsi" w:eastAsiaTheme="minorEastAsia" w:hAnsiTheme="minorHAnsi" w:cstheme="minorBidi"/>
+                <w:noProof/>
+                <w:color w:val="auto"/>
+              </w:rPr>
+              <w:tab/>
+            </w:r>
+            <w:r>
+              <w:rPr>
+                <w:rStyle w:val="Hyperlink"/>
+                <w:noProof/>
+              </w:rPr>
+              <w:t>Tiedot ja tietokannat</w:t>
+            </w:r>
+            <w:r>
+              <w:rPr>
+                <w:noProof/>
+                <w:webHidden/>
+              </w:rPr>
+              <w:tab/>
+            </w:r>
+            <w:r>
+              <w:rPr>
+                <w:noProof/>
+                <w:webHidden/>
+              </w:rPr>
+              <w:fldChar w:fldCharType="begin"/>
+            </w:r>
+            <w:r>
+              <w:rPr>
+                <w:noProof/>
+                <w:webHidden/>
+              </w:rPr>
+              <w:instrText xml:space="preserve"> PAGEREF _Toc508363601 \h </w:instrText>
+            </w:r>
+            <w:r>
+              <w:rPr>
+                <w:noProof/>
+                <w:webHidden/>
+              </w:rPr>
+            </w:r>
+            <w:r>
+              <w:rPr>
+                <w:noProof/>
+                <w:webHidden/>
+              </w:rPr>
+              <w:fldChar w:fldCharType="separate"/>
+            </w:r>
+            <w:r>
+              <w:rPr>
+                <w:noProof/>
+                <w:webHidden/>
+              </w:rPr>
+              <w:t>5</w:t>
+            </w:r>
+            <w:r>
+              <w:rPr>
+                <w:noProof/>
+                <w:webHidden/>
+              </w:rPr>
+              <w:fldChar w:fldCharType="end"/>
+            </w:r>
+          </w:hyperlink>
+        </w:p>
+        <w:p>
+          <w:pPr>
+            <w:pStyle w:val="TOC1"/>
+            <w:tabs>
+              <w:tab w:val="left" w:pos="440"/>
+              <w:tab w:val="right" w:leader="dot" w:pos="10246"/>
+            </w:tabs>
+            <w:rPr>
+              <w:rFonts w:asciiTheme="minorHAnsi" w:eastAsiaTheme="minorEastAsia" w:hAnsiTheme="minorHAnsi" w:cstheme="minorBidi"/>
+              <w:noProof/>
+              <w:color w:val="auto"/>
+            </w:rPr>
+          </w:pPr>
+          <w:hyperlink w:anchor="_Toc508363602" w:history="1">
+            <w:r>
+              <w:rPr>
+                <w:rStyle w:val="Hyperlink"/>
+                <w:rFonts w:ascii="Times New Roman" w:eastAsia="Times New Roman" w:hAnsi="Times New Roman" w:cs="Times New Roman"/>
+                <w:b/>
+                <w:bCs/>
+                <w:noProof/>
+                <w:u w:color="000000"/>
+              </w:rPr>
+              <w:t>4.</w:t>
+            </w:r>
+            <w:r>
+              <w:rPr>
+                <w:rFonts w:asciiTheme="minorHAnsi" w:eastAsiaTheme="minorEastAsia" w:hAnsiTheme="minorHAnsi" w:cstheme="minorBidi"/>
+                <w:noProof/>
+                <w:color w:val="auto"/>
+              </w:rPr>
+              <w:tab/>
+            </w:r>
+            <w:r>
+              <w:rPr>
+                <w:rStyle w:val="Hyperlink"/>
+                <w:noProof/>
+              </w:rPr>
+              <w:t>Näyttökartat</w:t>
+            </w:r>
+            <w:r>
+              <w:rPr>
+                <w:noProof/>
+                <w:webHidden/>
+              </w:rPr>
+              <w:tab/>
+            </w:r>
+            <w:r>
+              <w:rPr>
+                <w:noProof/>
+                <w:webHidden/>
+              </w:rPr>
+              <w:fldChar w:fldCharType="begin"/>
+            </w:r>
+            <w:r>
+              <w:rPr>
+                <w:noProof/>
+                <w:webHidden/>
+              </w:rPr>
+              <w:instrText xml:space="preserve"> PAGEREF _Toc508363602 \h </w:instrText>
+            </w:r>
+            <w:r>
+              <w:rPr>
+                <w:noProof/>
+                <w:webHidden/>
+              </w:rPr>
+            </w:r>
+            <w:r>
+              <w:rPr>
+                <w:noProof/>
+                <w:webHidden/>
+              </w:rPr>
+              <w:fldChar w:fldCharType="separate"/>
+            </w:r>
+            <w:r>
+              <w:rPr>
+                <w:noProof/>
+                <w:webHidden/>
+              </w:rPr>
+              <w:t>7</w:t>
+            </w:r>
+            <w:r>
+              <w:rPr>
+                <w:noProof/>
+                <w:webHidden/>
+              </w:rPr>
+              <w:fldChar w:fldCharType="end"/>
+            </w:r>
+          </w:hyperlink>
+        </w:p>
+        <w:p>
+          <w:pPr>
+            <w:pStyle w:val="TOC1"/>
+            <w:tabs>
+              <w:tab w:val="left" w:pos="440"/>
+              <w:tab w:val="right" w:leader="dot" w:pos="10246"/>
+            </w:tabs>
+            <w:rPr>
+              <w:rFonts w:asciiTheme="minorHAnsi" w:eastAsiaTheme="minorEastAsia" w:hAnsiTheme="minorHAnsi" w:cstheme="minorBidi"/>
+              <w:noProof/>
+              <w:color w:val="auto"/>
+            </w:rPr>
+          </w:pPr>
+          <w:hyperlink w:anchor="_Toc508363603" w:history="1">
+            <w:r>
+              <w:rPr>
+                <w:rStyle w:val="Hyperlink"/>
+                <w:rFonts w:ascii="Times New Roman" w:eastAsia="Times New Roman" w:hAnsi="Times New Roman" w:cs="Times New Roman"/>
+                <w:b/>
+                <w:bCs/>
+                <w:noProof/>
+                <w:u w:color="000000"/>
+              </w:rPr>
+              <w:t>5.</w:t>
+            </w:r>
+            <w:r>
+              <w:rPr>
+                <w:rFonts w:asciiTheme="minorHAnsi" w:eastAsiaTheme="minorEastAsia" w:hAnsiTheme="minorHAnsi" w:cstheme="minorBidi"/>
+                <w:noProof/>
+                <w:color w:val="auto"/>
+              </w:rPr>
+              <w:tab/>
+            </w:r>
+            <w:r>
+              <w:rPr>
+                <w:rStyle w:val="Hyperlink"/>
+                <w:noProof/>
+              </w:rPr>
+              <w:t>Toiminnot ja käyttötapaukset</w:t>
+            </w:r>
+            <w:r>
+              <w:rPr>
+                <w:noProof/>
+                <w:webHidden/>
+              </w:rPr>
+              <w:tab/>
+            </w:r>
+            <w:r>
+              <w:rPr>
+                <w:noProof/>
+                <w:webHidden/>
+              </w:rPr>
+              <w:fldChar w:fldCharType="begin"/>
+            </w:r>
+            <w:r>
+              <w:rPr>
+                <w:noProof/>
+                <w:webHidden/>
+              </w:rPr>
+              <w:instrText xml:space="preserve"> PAGEREF _Toc508363603 \h </w:instrText>
+            </w:r>
+            <w:r>
+              <w:rPr>
+                <w:noProof/>
+                <w:webHidden/>
+              </w:rPr>
+            </w:r>
+            <w:r>
+              <w:rPr>
+                <w:noProof/>
+                <w:webHidden/>
+              </w:rPr>
+              <w:fldChar w:fldCharType="separate"/>
+            </w:r>
+            <w:r>
+              <w:rPr>
+                <w:noProof/>
+                <w:webHidden/>
+              </w:rPr>
+              <w:t>9</w:t>
+            </w:r>
+            <w:r>
+              <w:rPr>
+                <w:noProof/>
+                <w:webHidden/>
+              </w:rPr>
+              <w:fldChar w:fldCharType="end"/>
+            </w:r>
+          </w:hyperlink>
+        </w:p>
+        <w:p>
+          <w:pPr>
+            <w:pStyle w:val="TOC1"/>
+            <w:tabs>
+              <w:tab w:val="left" w:pos="440"/>
+              <w:tab w:val="right" w:leader="dot" w:pos="10246"/>
+            </w:tabs>
+            <w:rPr>
+              <w:rFonts w:asciiTheme="minorHAnsi" w:eastAsiaTheme="minorEastAsia" w:hAnsiTheme="minorHAnsi" w:cstheme="minorBidi"/>
+              <w:noProof/>
+              <w:color w:val="auto"/>
+            </w:rPr>
+          </w:pPr>
+          <w:hyperlink w:anchor="_Toc508363604" w:history="1">
+            <w:r>
+              <w:rPr>
+                <w:rStyle w:val="Hyperlink"/>
+                <w:rFonts w:ascii="Times New Roman" w:eastAsia="Times New Roman" w:hAnsi="Times New Roman" w:cs="Times New Roman"/>
+                <w:b/>
+                <w:bCs/>
+                <w:noProof/>
+                <w:u w:color="000000"/>
+              </w:rPr>
+              <w:t>6.</w:t>
+            </w:r>
+            <w:r>
+              <w:rPr>
+                <w:rFonts w:asciiTheme="minorHAnsi" w:eastAsiaTheme="minorEastAsia" w:hAnsiTheme="minorHAnsi" w:cstheme="minorBidi"/>
+                <w:noProof/>
+                <w:color w:val="auto"/>
+              </w:rPr>
+              <w:tab/>
+            </w:r>
+            <w:r>
+              <w:rPr>
+                <w:rStyle w:val="Hyperlink"/>
+                <w:noProof/>
+              </w:rPr>
+              <w:t>Ulkoiset liittymät</w:t>
+            </w:r>
+            <w:r>
+              <w:rPr>
+                <w:noProof/>
+                <w:webHidden/>
+              </w:rPr>
+              <w:tab/>
+            </w:r>
+            <w:r>
+              <w:rPr>
+                <w:noProof/>
+                <w:webHidden/>
+              </w:rPr>
+              <w:fldChar w:fldCharType="begin"/>
+            </w:r>
+            <w:r>
+              <w:rPr>
+                <w:noProof/>
+                <w:webHidden/>
+              </w:rPr>
+              <w:instrText xml:space="preserve"> PAGEREF _Toc508363604 \h </w:instrText>
+            </w:r>
+            <w:r>
+              <w:rPr>
+                <w:noProof/>
+                <w:webHidden/>
+              </w:rPr>
+            </w:r>
+            <w:r>
+              <w:rPr>
+                <w:noProof/>
+                <w:webHidden/>
+              </w:rPr>
+              <w:fldChar w:fldCharType="separate"/>
+            </w:r>
+            <w:r>
+              <w:rPr>
+                <w:noProof/>
+                <w:webHidden/>
+              </w:rPr>
+              <w:t>19</w:t>
+            </w:r>
+            <w:r>
+              <w:rPr>
+                <w:noProof/>
+                <w:webHidden/>
+              </w:rPr>
+              <w:fldChar w:fldCharType="end"/>
+            </w:r>
+          </w:hyperlink>
+        </w:p>
+        <w:p>
+          <w:pPr>
+            <w:pStyle w:val="TOC1"/>
+            <w:tabs>
+              <w:tab w:val="right" w:leader="dot" w:pos="10246"/>
+            </w:tabs>
+            <w:rPr>
+              <w:rFonts w:asciiTheme="minorHAnsi" w:eastAsiaTheme="minorEastAsia" w:hAnsiTheme="minorHAnsi" w:cstheme="minorBidi"/>
+              <w:noProof/>
+              <w:color w:val="auto"/>
+            </w:rPr>
+          </w:pPr>
+          <w:hyperlink w:anchor="_Toc508363605" w:history="1">
+            <w:r>
+              <w:rPr>
+                <w:rStyle w:val="Hyperlink"/>
+                <w:noProof/>
+              </w:rPr>
+              <w:t>Liite 1 Käyttötapauskaavio</w:t>
+            </w:r>
+            <w:r>
+              <w:rPr>
+                <w:noProof/>
+                <w:webHidden/>
+              </w:rPr>
+              <w:tab/>
+            </w:r>
+            <w:r>
+              <w:rPr>
+                <w:noProof/>
+                <w:webHidden/>
+              </w:rPr>
+              <w:fldChar w:fldCharType="begin"/>
+            </w:r>
+            <w:r>
+              <w:rPr>
+                <w:noProof/>
+                <w:webHidden/>
+              </w:rPr>
+              <w:instrText xml:space="preserve"> PAGEREF _Toc508363605 \h </w:instrText>
+            </w:r>
+            <w:r>
+              <w:rPr>
+                <w:noProof/>
+                <w:webHidden/>
+              </w:rPr>
+            </w:r>
+            <w:r>
+              <w:rPr>
+                <w:noProof/>
+                <w:webHidden/>
+              </w:rPr>
+              <w:fldChar w:fldCharType="separate"/>
+            </w:r>
+            <w:r>
+              <w:rPr>
+                <w:noProof/>
+                <w:webHidden/>
+              </w:rPr>
+              <w:t>19</w:t>
+            </w:r>
+            <w:r>
+              <w:rPr>
+                <w:noProof/>
+                <w:webHidden/>
+              </w:rPr>
+              <w:fldChar w:fldCharType="end"/>
+            </w:r>
+          </w:hyperlink>
+        </w:p>
+        <w:p>
+          <w:pPr>
+            <w:pStyle w:val="TOC1"/>
+            <w:tabs>
+              <w:tab w:val="right" w:leader="dot" w:pos="10246"/>
+            </w:tabs>
+            <w:rPr>
+              <w:rFonts w:asciiTheme="minorHAnsi" w:eastAsiaTheme="minorEastAsia" w:hAnsiTheme="minorHAnsi" w:cstheme="minorBidi"/>
+              <w:noProof/>
+              <w:color w:val="auto"/>
+            </w:rPr>
+          </w:pPr>
+          <w:hyperlink w:anchor="_Toc508363606" w:history="1">
+            <w:r>
+              <w:rPr>
+                <w:rStyle w:val="Hyperlink"/>
+                <w:noProof/>
+              </w:rPr>
+              <w:t>Liite 2 Tyyliopas</w:t>
+            </w:r>
+            <w:r>
+              <w:rPr>
+                <w:noProof/>
+                <w:webHidden/>
+              </w:rPr>
+              <w:tab/>
+            </w:r>
+            <w:r>
+              <w:rPr>
+                <w:noProof/>
+                <w:webHidden/>
+              </w:rPr>
+              <w:fldChar w:fldCharType="begin"/>
+            </w:r>
+            <w:r>
+              <w:rPr>
+                <w:noProof/>
+                <w:webHidden/>
+              </w:rPr>
+              <w:instrText xml:space="preserve"> PAGEREF _Toc508363606 \h </w:instrText>
+            </w:r>
+            <w:r>
+              <w:rPr>
+                <w:noProof/>
+                <w:webHidden/>
+              </w:rPr>
+            </w:r>
+            <w:r>
+              <w:rPr>
+                <w:noProof/>
+                <w:webHidden/>
+              </w:rPr>
+              <w:fldChar w:fldCharType="separate"/>
+            </w:r>
+            <w:r>
+              <w:rPr>
+                <w:noProof/>
+                <w:webHidden/>
+              </w:rPr>
+              <w:t>19</w:t>
+            </w:r>
+            <w:r>
+              <w:rPr>
+                <w:noProof/>
+                <w:webHidden/>
+              </w:rPr>
+              <w:fldChar w:fldCharType="end"/>
+            </w:r>
+          </w:hyperlink>
+        </w:p>
+        <w:p>
+          <w:pPr>
+            <w:pStyle w:val="TOC2"/>
+            <w:tabs>
+              <w:tab w:val="right" w:leader="dot" w:pos="10246"/>
+            </w:tabs>
+            <w:rPr>
+              <w:rFonts w:asciiTheme="minorHAnsi" w:eastAsiaTheme="minorEastAsia" w:hAnsiTheme="minorHAnsi" w:cstheme="minorBidi"/>
+              <w:noProof/>
+              <w:color w:val="auto"/>
+            </w:rPr>
+          </w:pPr>
+          <w:hyperlink w:anchor="_Toc508363607" w:history="1">
+            <w:r>
+              <w:rPr>
+                <w:rStyle w:val="Hyperlink"/>
+                <w:noProof/>
+              </w:rPr>
+              <w:t>Lomake</w:t>
+            </w:r>
+            <w:r>
+              <w:rPr>
+                <w:noProof/>
+                <w:webHidden/>
+              </w:rPr>
+              <w:tab/>
+            </w:r>
+            <w:r>
+              <w:rPr>
+                <w:noProof/>
+                <w:webHidden/>
+              </w:rPr>
+              <w:fldChar w:fldCharType="begin"/>
+            </w:r>
+            <w:r>
+              <w:rPr>
+                <w:noProof/>
+                <w:webHidden/>
+              </w:rPr>
+              <w:instrText xml:space="preserve"> PAGEREF _Toc508363607 \h </w:instrText>
+            </w:r>
+            <w:r>
+              <w:rPr>
+                <w:noProof/>
+                <w:webHidden/>
+              </w:rPr>
+            </w:r>
+            <w:r>
+              <w:rPr>
+                <w:noProof/>
+                <w:webHidden/>
+              </w:rPr>
+              <w:fldChar w:fldCharType="separate"/>
+            </w:r>
+            <w:r>
+              <w:rPr>
+                <w:noProof/>
+                <w:webHidden/>
+              </w:rPr>
+              <w:t>21</w:t>
+            </w:r>
+            <w:r>
+              <w:rPr>
+                <w:noProof/>
+                <w:webHidden/>
+              </w:rPr>
+              <w:fldChar w:fldCharType="end"/>
+            </w:r>
+          </w:hyperlink>
+        </w:p>
+        <w:p>
+          <w:pPr>
+            <w:pStyle w:val="TOC2"/>
+            <w:tabs>
+              <w:tab w:val="right" w:leader="dot" w:pos="10246"/>
+            </w:tabs>
+            <w:rPr>
+              <w:rFonts w:asciiTheme="minorHAnsi" w:eastAsiaTheme="minorEastAsia" w:hAnsiTheme="minorHAnsi" w:cstheme="minorBidi"/>
+              <w:noProof/>
+              <w:color w:val="auto"/>
+            </w:rPr>
+          </w:pPr>
+          <w:hyperlink w:anchor="_Toc508363608" w:history="1">
+            <w:r>
+              <w:rPr>
+                <w:rStyle w:val="Hyperlink"/>
+                <w:noProof/>
+              </w:rPr>
+              <w:t>Listaus</w:t>
+            </w:r>
+            <w:r>
+              <w:rPr>
+                <w:noProof/>
+                <w:webHidden/>
+              </w:rPr>
+              <w:tab/>
+            </w:r>
+            <w:r>
+              <w:rPr>
+                <w:noProof/>
+                <w:webHidden/>
+              </w:rPr>
+              <w:fldChar w:fldCharType="begin"/>
+            </w:r>
+            <w:r>
+              <w:rPr>
+                <w:noProof/>
+                <w:webHidden/>
+              </w:rPr>
+              <w:instrText xml:space="preserve"> PAGEREF _Toc508363608 \h </w:instrText>
+            </w:r>
+            <w:r>
+              <w:rPr>
+                <w:noProof/>
+                <w:webHidden/>
+              </w:rPr>
+            </w:r>
+            <w:r>
+              <w:rPr>
+                <w:noProof/>
+                <w:webHidden/>
+              </w:rPr>
+              <w:fldChar w:fldCharType="separate"/>
+            </w:r>
+            <w:r>
+              <w:rPr>
+                <w:noProof/>
+                <w:webHidden/>
+              </w:rPr>
+              <w:t>22</w:t>
+            </w:r>
+            <w:r>
+              <w:rPr>
+                <w:noProof/>
+                <w:webHidden/>
+              </w:rPr>
+              <w:fldChar w:fldCharType="end"/>
+            </w:r>
+          </w:hyperlink>
+        </w:p>
+        <w:p>
+          <w:r>
+            <w:rPr>
+              <w:b/>
+              <w:bCs/>
+              <w:noProof/>
+            </w:rPr>
+            <w:fldChar w:fldCharType="end"/>
+          </w:r>
+        </w:p>
+      </w:sdtContent>
+    </w:sdt>
+    <w:p/>
     <w:p>
       <w:pPr>
         <w:spacing w:after="160" w:line="259" w:lineRule="auto"/>
@@ -1213,9 +1949,11 @@
         <w:pStyle w:val="Heading1"/>
         <w:ind w:left="502" w:hanging="360"/>
       </w:pPr>
+      <w:bookmarkStart w:id="0" w:name="_Toc508363596"/>
       <w:r>
         <w:t>Johdanto</w:t>
       </w:r>
+      <w:bookmarkEnd w:id="0"/>
       <w:r>
         <w:rPr>
           <w:rFonts w:ascii="Times New Roman" w:eastAsia="Times New Roman" w:hAnsi="Times New Roman" w:cs="Times New Roman"/>
@@ -1511,11 +2249,9 @@
             <w:r>
               <w:t xml:space="preserve">tapahtumasta </w:t>
             </w:r>
-            <w:proofErr w:type="spellStart"/>
-            <w:r>
-              <w:t>kiinostuneen</w:t>
-            </w:r>
-            <w:proofErr w:type="spellEnd"/>
+            <w:r>
+              <w:t>kiinnostuneelle</w:t>
+            </w:r>
             <w:r>
               <w:t xml:space="preserve"> </w:t>
             </w:r>
@@ -1777,15 +2513,10 @@
               <w:t>Kehitysympäristönä toimii</w:t>
             </w:r>
             <w:r>
-              <w:t xml:space="preserve"> </w:t>
-            </w:r>
-            <w:proofErr w:type="spellStart"/>
-            <w:r>
-              <w:t>mangnesium</w:t>
-            </w:r>
-            <w:proofErr w:type="spellEnd"/>
-            <w:r>
-              <w:t xml:space="preserve"> palvelin</w:t>
+              <w:t xml:space="preserve"> ma</w:t>
+            </w:r>
+            <w:r>
+              <w:t>gnesium palvelin</w:t>
             </w:r>
             <w:r>
               <w:t>.</w:t>
@@ -1835,8 +2566,13 @@
         <w:pStyle w:val="Heading1"/>
         <w:ind w:left="487" w:hanging="502"/>
       </w:pPr>
-      <w:r>
-        <w:t xml:space="preserve">Käsitteet </w:t>
+      <w:bookmarkStart w:id="1" w:name="_Toc508363597"/>
+      <w:r>
+        <w:t>Käsitteet</w:t>
+      </w:r>
+      <w:bookmarkEnd w:id="1"/>
+      <w:r>
+        <w:t xml:space="preserve"> </w:t>
       </w:r>
     </w:p>
     <w:p>
@@ -1999,10 +2735,12 @@
         </w:rPr>
         <w:tab/>
       </w:r>
+      <w:bookmarkStart w:id="2" w:name="_Toc508363598"/>
       <w:proofErr w:type="spellStart"/>
       <w:r>
         <w:t>Admin</w:t>
       </w:r>
+      <w:bookmarkEnd w:id="2"/>
       <w:proofErr w:type="spellEnd"/>
     </w:p>
     <w:p>
@@ -2193,9 +2931,11 @@
         <w:pStyle w:val="Heading2"/>
         <w:ind w:left="2604"/>
       </w:pPr>
+      <w:bookmarkStart w:id="3" w:name="_Toc508363599"/>
       <w:r>
         <w:t>Nimi</w:t>
       </w:r>
+      <w:bookmarkEnd w:id="3"/>
     </w:p>
     <w:p>
       <w:pPr>
@@ -2219,9 +2959,11 @@
         <w:pStyle w:val="Heading2"/>
         <w:ind w:left="2604"/>
       </w:pPr>
+      <w:bookmarkStart w:id="4" w:name="_Toc508363600"/>
       <w:r>
         <w:t>Yhteystiedot</w:t>
       </w:r>
+      <w:bookmarkEnd w:id="4"/>
       <w:r>
         <w:rPr>
           <w:b w:val="0"/>
@@ -2280,8 +3022,13 @@
         <w:pStyle w:val="Heading1"/>
         <w:ind w:left="487" w:hanging="502"/>
       </w:pPr>
-      <w:r>
-        <w:t xml:space="preserve">Tiedot ja tietokannat </w:t>
+      <w:bookmarkStart w:id="5" w:name="_Toc508363601"/>
+      <w:r>
+        <w:t>Tiedot ja tietokannat</w:t>
+      </w:r>
+      <w:bookmarkEnd w:id="5"/>
+      <w:r>
+        <w:t xml:space="preserve"> </w:t>
       </w:r>
     </w:p>
     <w:p>
@@ -2298,14 +3045,17 @@
         <w:spacing w:after="0" w:line="259" w:lineRule="auto"/>
         <w:ind w:right="0"/>
       </w:pPr>
-      <w:r>
-        <w:rPr>
-          <w:noProof/>
-        </w:rPr>
+    </w:p>
+    <w:p>
+      <w:pPr>
+        <w:spacing w:after="0" w:line="259" w:lineRule="auto"/>
+        <w:ind w:right="0"/>
+      </w:pPr>
+      <w:r>
         <w:drawing>
-          <wp:inline distT="0" distB="0" distL="0" distR="0">
-            <wp:extent cx="6512560" cy="3227705"/>
-            <wp:effectExtent l="0" t="0" r="2540" b="0"/>
+          <wp:inline distT="0" distB="0" distL="0" distR="0" wp14:anchorId="60EC6F1C" wp14:editId="717CFDAC">
+            <wp:extent cx="3091857" cy="3269346"/>
+            <wp:effectExtent l="0" t="0" r="0" b="7620"/>
             <wp:docPr id="1" name="Picture 1"/>
             <wp:cNvGraphicFramePr>
               <a:graphicFrameLocks xmlns:a="http://schemas.openxmlformats.org/drawingml/2006/main" noChangeAspect="1"/>
@@ -2314,29 +3064,30 @@
               <a:graphicData uri="http://schemas.openxmlformats.org/drawingml/2006/picture">
                 <pic:pic xmlns:pic="http://schemas.openxmlformats.org/drawingml/2006/picture">
                   <pic:nvPicPr>
-                    <pic:cNvPr id="1" name="Capture.PNG"/>
+                    <pic:cNvPr id="1" name=""/>
                     <pic:cNvPicPr/>
                   </pic:nvPicPr>
-                  <pic:blipFill>
-                    <a:blip r:embed="rId7">
-                      <a:extLst>
-                        <a:ext uri="{28A0092B-C50C-407E-A947-70E740481C1C}">
-                          <a14:useLocalDpi xmlns:a14="http://schemas.microsoft.com/office/drawing/2010/main" val="0"/>
-                        </a:ext>
-                      </a:extLst>
-                    </a:blip>
-                    <a:stretch>
-                      <a:fillRect/>
-                    </a:stretch>
+                  <pic:blipFill rotWithShape="1">
+                    <a:blip r:embed="rId8"/>
+                    <a:srcRect l="12122" t="-192" r="42424" b="14992"/>
+                    <a:stretch/>
                   </pic:blipFill>
-                  <pic:spPr>
+                  <pic:spPr bwMode="auto">
                     <a:xfrm>
                       <a:off x="0" y="0"/>
-                      <a:ext cx="6512560" cy="3227705"/>
+                      <a:ext cx="3105278" cy="3283538"/>
                     </a:xfrm>
                     <a:prstGeom prst="rect">
                       <a:avLst/>
                     </a:prstGeom>
+                    <a:ln>
+                      <a:noFill/>
+                    </a:ln>
+                    <a:extLst>
+                      <a:ext uri="{53640926-AAD7-44D8-BBD7-CCE9431645EC}">
+                        <a14:shadowObscured xmlns:a14="http://schemas.microsoft.com/office/drawing/2010/main"/>
+                      </a:ext>
+                    </a:extLst>
                   </pic:spPr>
                 </pic:pic>
               </a:graphicData>
@@ -2398,8 +3149,15 @@
       <w:r>
         <w:t xml:space="preserve"> </w:t>
       </w:r>
-      <w:r>
-        <w:object w:dxaOrig="9825" w:dyaOrig="9495">
+    </w:p>
+    <w:p>
+      <w:pPr>
+        <w:spacing w:after="0" w:line="259" w:lineRule="auto"/>
+        <w:ind w:left="-993" w:right="996" w:firstLine="0"/>
+        <w:jc w:val="right"/>
+      </w:pPr>
+      <w:r>
+        <w:object w:dxaOrig="12661" w:dyaOrig="10396">
           <v:shapetype id="_x0000_t75" coordsize="21600,21600" o:spt="75" o:preferrelative="t" path="m@4@5l@4@11@9@11@9@5xe" filled="f" stroked="f">
             <v:stroke joinstyle="miter"/>
             <v:formulas>
@@ -2419,11 +3177,23 @@
             <v:path o:extrusionok="f" gradientshapeok="t" o:connecttype="rect"/>
             <o:lock v:ext="edit" aspectratio="t"/>
           </v:shapetype>
-          <v:shape id="_x0000_i1030" type="#_x0000_t75" style="width:491.75pt;height:475.45pt" o:ole="">
-            <v:imagedata r:id="rId8" o:title=""/>
+          <v:shape id="_x0000_i1059" type="#_x0000_t75" style="width:579.6pt;height:476.4pt" o:ole="">
+            <v:imagedata r:id="rId9" o:title=""/>
           </v:shape>
-          <o:OLEObject Type="Embed" ProgID="Visio.Drawing.15" ShapeID="_x0000_i1030" DrawAspect="Content" ObjectID="_1582099801" r:id="rId9"/>
+          <o:OLEObject Type="Embed" ProgID="Visio.Drawing.15" ShapeID="_x0000_i1059" DrawAspect="Content" ObjectID="_1582108062" r:id="rId10"/>
         </w:object>
+      </w:r>
+      <w:r>
+        <w:t xml:space="preserve"> </w:t>
+      </w:r>
+    </w:p>
+    <w:p>
+      <w:pPr>
+        <w:spacing w:after="160" w:line="259" w:lineRule="auto"/>
+        <w:ind w:left="0" w:right="0" w:firstLine="0"/>
+      </w:pPr>
+      <w:r>
+        <w:br w:type="page"/>
       </w:r>
     </w:p>
     <w:p>
@@ -2432,6 +3202,77 @@
         <w:ind w:left="0" w:right="996" w:firstLine="0"/>
         <w:jc w:val="right"/>
       </w:pPr>
+    </w:p>
+    <w:p>
+      <w:pPr>
+        <w:pStyle w:val="Heading1"/>
+        <w:ind w:left="775" w:hanging="790"/>
+      </w:pPr>
+      <w:bookmarkStart w:id="6" w:name="_Toc508363602"/>
+      <w:r>
+        <w:t>Näyttökartat</w:t>
+      </w:r>
+      <w:bookmarkEnd w:id="6"/>
+      <w:r>
+        <w:t xml:space="preserve"> </w:t>
+      </w:r>
+    </w:p>
+    <w:p>
+      <w:pPr>
+        <w:spacing w:after="0" w:line="259" w:lineRule="auto"/>
+        <w:ind w:left="-5" w:right="275"/>
+      </w:pPr>
+      <w:r>
+        <w:t xml:space="preserve">4.1 </w:t>
+      </w:r>
+      <w:r>
+        <w:t>Ilmoittautuja</w:t>
+      </w:r>
+      <w:r>
+        <w:t xml:space="preserve"> </w:t>
+      </w:r>
+      <w:r>
+        <w:object w:dxaOrig="9885" w:dyaOrig="6855">
+          <v:shape id="_x0000_i1062" type="#_x0000_t75" style="width:494.4pt;height:343.2pt" o:ole="">
+            <v:imagedata r:id="rId11" o:title=""/>
+          </v:shape>
+          <o:OLEObject Type="Embed" ProgID="Visio.Drawing.15" ShapeID="_x0000_i1062" DrawAspect="Content" ObjectID="_1582108063" r:id="rId12"/>
+        </w:object>
+      </w:r>
+    </w:p>
+    <w:p>
+      <w:pPr>
+        <w:spacing w:after="0" w:line="259" w:lineRule="auto"/>
+        <w:ind w:left="0" w:right="0" w:firstLine="0"/>
+      </w:pPr>
+      <w:r>
+        <w:t xml:space="preserve"> </w:t>
+      </w:r>
+    </w:p>
+    <w:p>
+      <w:pPr>
+        <w:spacing w:after="0" w:line="259" w:lineRule="auto"/>
+        <w:ind w:left="0" w:right="6024" w:firstLine="0"/>
+        <w:jc w:val="center"/>
+      </w:pPr>
+      <w:r>
+        <w:t xml:space="preserve"> </w:t>
+      </w:r>
+    </w:p>
+    <w:p>
+      <w:pPr>
+        <w:spacing w:after="0" w:line="259" w:lineRule="auto"/>
+        <w:ind w:left="0" w:right="0" w:firstLine="0"/>
+      </w:pPr>
+      <w:r>
+        <w:t xml:space="preserve"> </w:t>
+      </w:r>
+    </w:p>
+    <w:p>
+      <w:pPr>
+        <w:spacing w:after="0" w:line="259" w:lineRule="auto"/>
+        <w:ind w:left="0" w:right="0" w:firstLine="0"/>
+      </w:pPr>
       <w:r>
         <w:t xml:space="preserve"> </w:t>
       </w:r>
@@ -2448,122 +3289,37 @@
     <w:p>
       <w:pPr>
         <w:spacing w:after="0" w:line="259" w:lineRule="auto"/>
-        <w:ind w:left="0" w:right="996" w:firstLine="0"/>
-        <w:jc w:val="right"/>
-      </w:pPr>
-    </w:p>
-    <w:p>
-      <w:pPr>
-        <w:pStyle w:val="Heading1"/>
-        <w:ind w:left="775" w:hanging="790"/>
-      </w:pPr>
-      <w:r>
-        <w:t xml:space="preserve">Näyttökartat </w:t>
-      </w:r>
-    </w:p>
-    <w:p>
-      <w:pPr>
-        <w:spacing w:after="0" w:line="259" w:lineRule="auto"/>
         <w:ind w:left="-5" w:right="275"/>
       </w:pPr>
       <w:r>
-        <w:t xml:space="preserve">4.1 </w:t>
-      </w:r>
-      <w:r>
-        <w:t>Ilmoittautuja</w:t>
-      </w:r>
-      <w:r>
-        <w:t xml:space="preserve"> </w:t>
-      </w:r>
-      <w:r>
-        <w:object w:dxaOrig="9886" w:dyaOrig="6855">
-          <v:shape id="_x0000_i1026" type="#_x0000_t75" style="width:494.5pt;height:343pt" o:ole="">
-            <v:imagedata r:id="rId10" o:title=""/>
+        <w:lastRenderedPageBreak/>
+        <w:t xml:space="preserve">4.2 </w:t>
+      </w:r>
+      <w:proofErr w:type="spellStart"/>
+      <w:r>
+        <w:t>Admin</w:t>
+      </w:r>
+      <w:proofErr w:type="spellEnd"/>
+    </w:p>
+    <w:p>
+      <w:pPr>
+        <w:spacing w:after="0" w:line="259" w:lineRule="auto"/>
+        <w:ind w:left="0" w:right="0" w:firstLine="0"/>
+      </w:pPr>
+      <w:r>
+        <w:object w:dxaOrig="11011" w:dyaOrig="8926">
+          <v:shape id="_x0000_i1064" type="#_x0000_t75" style="width:550.8pt;height:446.4pt" o:ole="">
+            <v:imagedata r:id="rId13" o:title=""/>
           </v:shape>
-          <o:OLEObject Type="Embed" ProgID="Visio.Drawing.15" ShapeID="_x0000_i1026" DrawAspect="Content" ObjectID="_1582099802" r:id="rId11"/>
+          <o:OLEObject Type="Embed" ProgID="Visio.Drawing.15" ShapeID="_x0000_i1064" DrawAspect="Content" ObjectID="_1582108064" r:id="rId14"/>
         </w:object>
       </w:r>
-    </w:p>
-    <w:p>
-      <w:pPr>
-        <w:spacing w:after="0" w:line="259" w:lineRule="auto"/>
-        <w:ind w:left="0" w:right="0" w:firstLine="0"/>
-      </w:pPr>
-      <w:r>
-        <w:t xml:space="preserve"> </w:t>
-      </w:r>
-    </w:p>
-    <w:p>
-      <w:pPr>
-        <w:spacing w:after="0" w:line="259" w:lineRule="auto"/>
-        <w:ind w:left="0" w:right="6024" w:firstLine="0"/>
-        <w:jc w:val="center"/>
-      </w:pPr>
-      <w:r>
-        <w:t xml:space="preserve"> </w:t>
-      </w:r>
-    </w:p>
-    <w:p>
-      <w:pPr>
-        <w:spacing w:after="0" w:line="259" w:lineRule="auto"/>
-        <w:ind w:left="0" w:right="0" w:firstLine="0"/>
-      </w:pPr>
-      <w:r>
-        <w:t xml:space="preserve"> </w:t>
-      </w:r>
-    </w:p>
-    <w:p>
-      <w:pPr>
-        <w:spacing w:after="0" w:line="259" w:lineRule="auto"/>
-        <w:ind w:left="0" w:right="0" w:firstLine="0"/>
-      </w:pPr>
-      <w:r>
-        <w:t xml:space="preserve"> </w:t>
-      </w:r>
-    </w:p>
-    <w:p>
-      <w:pPr>
-        <w:spacing w:after="160" w:line="259" w:lineRule="auto"/>
-        <w:ind w:left="0" w:right="0" w:firstLine="0"/>
-      </w:pPr>
+      <w:r>
+        <w:t xml:space="preserve"> </w:t>
+      </w:r>
       <w:r>
         <w:br w:type="page"/>
       </w:r>
-    </w:p>
-    <w:p>
-      <w:pPr>
-        <w:spacing w:after="0" w:line="259" w:lineRule="auto"/>
-        <w:ind w:left="-5" w:right="275"/>
-      </w:pPr>
-      <w:r>
-        <w:lastRenderedPageBreak/>
-        <w:t xml:space="preserve">4.2 Turnausjärjestäjä </w:t>
-      </w:r>
-    </w:p>
-    <w:p>
-      <w:pPr>
-        <w:spacing w:after="0" w:line="259" w:lineRule="auto"/>
-        <w:ind w:left="0" w:right="0" w:firstLine="0"/>
-      </w:pPr>
-      <w:r>
-        <w:t xml:space="preserve"> </w:t>
-      </w:r>
-      <w:r>
-        <w:pict>
-          <v:shape id="_x0000_i1027" type="#_x0000_t75" style="width:512.15pt;height:6in">
-            <v:imagedata r:id="rId12" o:title="Capture"/>
-          </v:shape>
-        </w:pict>
-      </w:r>
-      <w:r>
-        <w:br w:type="page"/>
-      </w:r>
-    </w:p>
-    <w:p>
-      <w:pPr>
-        <w:spacing w:after="0" w:line="259" w:lineRule="auto"/>
-        <w:ind w:left="-5" w:right="275"/>
-      </w:pPr>
     </w:p>
     <w:p>
       <w:pPr>
@@ -2587,8 +3343,13 @@
         <w:pStyle w:val="Heading1"/>
         <w:ind w:left="487" w:hanging="502"/>
       </w:pPr>
-      <w:r>
-        <w:t xml:space="preserve">Toiminnot ja käyttötapaukset </w:t>
+      <w:bookmarkStart w:id="7" w:name="_Toc508363603"/>
+      <w:r>
+        <w:t>Toiminnot ja käyttötapaukset</w:t>
+      </w:r>
+      <w:bookmarkEnd w:id="7"/>
+      <w:r>
+        <w:t xml:space="preserve"> </w:t>
       </w:r>
     </w:p>
     <w:p>
@@ -3480,17 +4241,6 @@
         <w:tab/>
         <w:t xml:space="preserve"> </w:t>
       </w:r>
-      <w:r>
-        <w:rPr>
-          <w:sz w:val="18"/>
-        </w:rPr>
-        <w:object w:dxaOrig="9604" w:dyaOrig="5391">
-          <v:shape id="_x0000_i1028" type="#_x0000_t75" style="width:480.9pt;height:269pt" o:ole="">
-            <v:imagedata r:id="rId13" o:title=""/>
-          </v:shape>
-          <o:OLEObject Type="Embed" ProgID="PowerPoint.Slide.12" ShapeID="_x0000_i1028" DrawAspect="Content" ObjectID="_1582099803" r:id="rId14"/>
-        </w:object>
-      </w:r>
     </w:p>
     <w:p>
       <w:pPr>
@@ -3504,6 +4254,46 @@
         <w:rPr>
           <w:sz w:val="18"/>
         </w:rPr>
+        <w:drawing>
+          <wp:inline distT="0" distB="0" distL="0" distR="0" wp14:anchorId="27CDF110" wp14:editId="22A5BC78">
+            <wp:extent cx="3678702" cy="2069271"/>
+            <wp:effectExtent l="0" t="0" r="0" b="7620"/>
+            <wp:docPr id="6" name="Picture 6"/>
+            <wp:cNvGraphicFramePr>
+              <a:graphicFrameLocks xmlns:a="http://schemas.openxmlformats.org/drawingml/2006/main" noChangeAspect="1"/>
+            </wp:cNvGraphicFramePr>
+            <a:graphic xmlns:a="http://schemas.openxmlformats.org/drawingml/2006/main">
+              <a:graphicData uri="http://schemas.openxmlformats.org/drawingml/2006/picture">
+                <pic:pic xmlns:pic="http://schemas.openxmlformats.org/drawingml/2006/picture">
+                  <pic:nvPicPr>
+                    <pic:cNvPr id="1" name=""/>
+                    <pic:cNvPicPr/>
+                  </pic:nvPicPr>
+                  <pic:blipFill>
+                    <a:blip r:embed="rId15"/>
+                    <a:stretch>
+                      <a:fillRect/>
+                    </a:stretch>
+                  </pic:blipFill>
+                  <pic:spPr>
+                    <a:xfrm>
+                      <a:off x="0" y="0"/>
+                      <a:ext cx="3692522" cy="2077045"/>
+                    </a:xfrm>
+                    <a:prstGeom prst="rect">
+                      <a:avLst/>
+                    </a:prstGeom>
+                  </pic:spPr>
+                </pic:pic>
+              </a:graphicData>
+            </a:graphic>
+          </wp:inline>
+        </w:drawing>
+      </w:r>
+      <w:r>
+        <w:rPr>
+          <w:sz w:val="18"/>
+        </w:rPr>
         <w:br w:type="page"/>
       </w:r>
     </w:p>
@@ -3514,10 +4304,7 @@
       </w:pPr>
       <w:r>
         <w:lastRenderedPageBreak/>
-        <w:t>5.2</w:t>
-      </w:r>
-      <w:r>
-        <w:t xml:space="preserve"> Lisää ilmoittautumisen </w:t>
+        <w:t xml:space="preserve">5.2 Lisää ilmoittautumisen </w:t>
       </w:r>
     </w:p>
     <w:p>
@@ -3602,13 +4389,7 @@
               <w:rPr>
                 <w:sz w:val="18"/>
               </w:rPr>
-              <w:t>Tiedot</w:t>
-            </w:r>
-            <w:r>
-              <w:rPr>
-                <w:sz w:val="18"/>
-              </w:rPr>
-              <w:t xml:space="preserve"> </w:t>
+              <w:t xml:space="preserve">Tiedot </w:t>
             </w:r>
           </w:p>
         </w:tc>
@@ -3673,13 +4454,7 @@
               <w:rPr>
                 <w:sz w:val="18"/>
               </w:rPr>
-              <w:t xml:space="preserve">Käyttäjä </w:t>
-            </w:r>
-            <w:r>
-              <w:rPr>
-                <w:sz w:val="18"/>
-              </w:rPr>
-              <w:t xml:space="preserve">Katsoo </w:t>
+              <w:t xml:space="preserve">Käyttäjä Katsoo </w:t>
             </w:r>
             <w:proofErr w:type="spellStart"/>
             <w:r>
@@ -3693,13 +4468,7 @@
               <w:rPr>
                 <w:sz w:val="18"/>
               </w:rPr>
-              <w:t xml:space="preserve"> tietoja</w:t>
-            </w:r>
-            <w:r>
-              <w:rPr>
-                <w:sz w:val="18"/>
-              </w:rPr>
-              <w:t xml:space="preserve"> </w:t>
+              <w:t xml:space="preserve"> tietoja </w:t>
             </w:r>
           </w:p>
         </w:tc>
@@ -3904,13 +4673,7 @@
               <w:rPr>
                 <w:sz w:val="18"/>
               </w:rPr>
-              <w:t xml:space="preserve"> tietoja</w:t>
-            </w:r>
-            <w:r>
-              <w:rPr>
-                <w:sz w:val="18"/>
-              </w:rPr>
-              <w:t xml:space="preserve">.  </w:t>
+              <w:t xml:space="preserve"> tietoja.  </w:t>
             </w:r>
           </w:p>
         </w:tc>
@@ -3976,13 +4739,7 @@
               <w:rPr>
                 <w:sz w:val="18"/>
               </w:rPr>
-              <w:t xml:space="preserve">Käyttäjä </w:t>
-            </w:r>
-            <w:r>
-              <w:rPr>
-                <w:sz w:val="18"/>
-              </w:rPr>
-              <w:t>Poistuu sivulta</w:t>
+              <w:t>Käyttäjä Poistuu sivulta</w:t>
             </w:r>
           </w:p>
         </w:tc>
@@ -4213,6 +4970,9 @@
         <w:ind w:left="-15" w:right="0" w:firstLine="0"/>
       </w:pPr>
       <w:r>
+        <w:rPr>
+          <w:noProof/>
+        </w:rPr>
         <w:drawing>
           <wp:inline distT="0" distB="0" distL="0" distR="0" wp14:anchorId="23E8C60A" wp14:editId="548E54DF">
             <wp:extent cx="6096851" cy="3429479"/>
@@ -4229,7 +4989,7 @@
                     <pic:cNvPicPr/>
                   </pic:nvPicPr>
                   <pic:blipFill>
-                    <a:blip r:embed="rId15"/>
+                    <a:blip r:embed="rId16"/>
                     <a:stretch>
                       <a:fillRect/>
                     </a:stretch>
@@ -4851,7 +5611,7 @@
                           <pic:cNvPicPr/>
                         </pic:nvPicPr>
                         <pic:blipFill>
-                          <a:blip r:embed="rId16"/>
+                          <a:blip r:embed="rId17"/>
                           <a:stretch>
                             <a:fillRect/>
                           </a:stretch>
@@ -4891,7 +5651,7 @@
                   </v:textbox>
                 </v:rect>
                 <v:shape id="Picture 1602" o:spid="_x0000_s1028" type="#_x0000_t75" style="position:absolute;width:29972;height:36442;visibility:visible;mso-wrap-style:square" o:gfxdata="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">
-                  <v:imagedata r:id="rId17" o:title=""/>
+                  <v:imagedata r:id="rId18" o:title=""/>
                 </v:shape>
                 <w10:wrap anchorx="margin"/>
               </v:group>
@@ -5537,7 +6297,7 @@
                     <pic:cNvPicPr/>
                   </pic:nvPicPr>
                   <pic:blipFill>
-                    <a:blip r:embed="rId18"/>
+                    <a:blip r:embed="rId19"/>
                     <a:stretch>
                       <a:fillRect/>
                     </a:stretch>
@@ -5776,30 +6536,14 @@
         <w:rPr>
           <w:sz w:val="18"/>
         </w:rPr>
-        <w:t xml:space="preserve">Jokaisen kohdalla on kaksi nappia </w:t>
-      </w:r>
-      <w:proofErr w:type="spellStart"/>
-      <w:r>
-        <w:rPr>
-          <w:sz w:val="18"/>
-        </w:rPr>
-        <w:t>poist</w:t>
-      </w:r>
-      <w:proofErr w:type="spellEnd"/>
-      <w:r>
-        <w:rPr>
-          <w:sz w:val="18"/>
-        </w:rPr>
-        <w:t xml:space="preserve"> ja muokkaa </w:t>
-      </w:r>
-      <w:proofErr w:type="spellStart"/>
-      <w:r>
-        <w:rPr>
-          <w:sz w:val="18"/>
-        </w:rPr>
-        <w:t>muokkaa</w:t>
-      </w:r>
-      <w:proofErr w:type="spellEnd"/>
+        <w:t>Jokaisen kohdalla on kak</w:t>
+      </w:r>
+      <w:r>
+        <w:rPr>
+          <w:sz w:val="18"/>
+        </w:rPr>
+        <w:t>si nappia poista ja muokkaa</w:t>
+      </w:r>
       <w:r>
         <w:rPr>
           <w:sz w:val="18"/>
@@ -6245,851 +6989,13 @@
             <w:r>
               <w:rPr>
                 <w:b/>
+                <w:noProof/>
               </w:rPr>
               <w:drawing>
                 <wp:inline distT="0" distB="0" distL="0" distR="0" wp14:anchorId="486E5A1D" wp14:editId="7B7B216E">
                   <wp:extent cx="5474031" cy="3079143"/>
                   <wp:effectExtent l="0" t="0" r="0" b="6985"/>
                   <wp:docPr id="3" name="Picture 3"/>
-                  <wp:cNvGraphicFramePr>
-                    <a:graphicFrameLocks xmlns:a="http://schemas.openxmlformats.org/drawingml/2006/main" noChangeAspect="1"/>
-                  </wp:cNvGraphicFramePr>
-                  <a:graphic xmlns:a="http://schemas.openxmlformats.org/drawingml/2006/main">
-                    <a:graphicData uri="http://schemas.openxmlformats.org/drawingml/2006/picture">
-                      <pic:pic xmlns:pic="http://schemas.openxmlformats.org/drawingml/2006/picture">
-                        <pic:nvPicPr>
-                          <pic:cNvPr id="1" name=""/>
-                          <pic:cNvPicPr/>
-                        </pic:nvPicPr>
-                        <pic:blipFill>
-                          <a:blip r:embed="rId19"/>
-                          <a:stretch>
-                            <a:fillRect/>
-                          </a:stretch>
-                        </pic:blipFill>
-                        <pic:spPr>
-                          <a:xfrm>
-                            <a:off x="0" y="0"/>
-                            <a:ext cx="5499366" cy="3093394"/>
-                          </a:xfrm>
-                          <a:prstGeom prst="rect">
-                            <a:avLst/>
-                          </a:prstGeom>
-                        </pic:spPr>
-                      </pic:pic>
-                    </a:graphicData>
-                  </a:graphic>
-                </wp:inline>
-              </w:drawing>
-            </w:r>
-          </w:p>
-        </w:tc>
-      </w:tr>
-    </w:tbl>
-    <w:p>
-      <w:pPr>
-        <w:spacing w:after="160" w:line="259" w:lineRule="auto"/>
-        <w:ind w:left="0" w:right="0" w:firstLine="0"/>
-      </w:pPr>
-      <w:r>
-        <w:br w:type="page"/>
-      </w:r>
-    </w:p>
-    <w:p>
-      <w:pPr>
-        <w:spacing w:after="0" w:line="259" w:lineRule="auto"/>
-        <w:ind w:left="-5" w:right="275"/>
-      </w:pPr>
-      <w:r>
-        <w:lastRenderedPageBreak/>
-        <w:t>5.7 Poista ilmoittautumisia</w:t>
-      </w:r>
-    </w:p>
-    <w:p>
-      <w:pPr>
-        <w:spacing w:after="0" w:line="259" w:lineRule="auto"/>
-        <w:ind w:left="0" w:right="0" w:firstLine="0"/>
-      </w:pPr>
-      <w:r>
-        <w:t xml:space="preserve"> </w:t>
-      </w:r>
-    </w:p>
-    <w:tbl>
-      <w:tblPr>
-        <w:tblStyle w:val="TableGrid"/>
-        <w:tblW w:w="10173" w:type="dxa"/>
-        <w:tblInd w:w="0" w:type="dxa"/>
-        <w:tblLook w:val="04A0" w:firstRow="1" w:lastRow="0" w:firstColumn="1" w:lastColumn="0" w:noHBand="0" w:noVBand="1"/>
-      </w:tblPr>
-      <w:tblGrid>
-        <w:gridCol w:w="2609"/>
-        <w:gridCol w:w="7564"/>
-      </w:tblGrid>
-      <w:tr>
-        <w:trPr>
-          <w:trHeight w:val="422"/>
-        </w:trPr>
-        <w:tc>
-          <w:tcPr>
-            <w:tcW w:w="2609" w:type="dxa"/>
-            <w:tcBorders>
-              <w:top w:val="nil"/>
-              <w:left w:val="nil"/>
-              <w:bottom w:val="nil"/>
-              <w:right w:val="nil"/>
-            </w:tcBorders>
-          </w:tcPr>
-          <w:p>
-            <w:pPr>
-              <w:spacing w:after="0" w:line="259" w:lineRule="auto"/>
-              <w:ind w:left="0" w:right="0" w:firstLine="0"/>
-            </w:pPr>
-            <w:r>
-              <w:rPr>
-                <w:sz w:val="18"/>
-              </w:rPr>
-              <w:t xml:space="preserve">Tunniste </w:t>
-            </w:r>
-          </w:p>
-          <w:p>
-            <w:pPr>
-              <w:spacing w:after="0" w:line="259" w:lineRule="auto"/>
-              <w:ind w:left="0" w:right="0" w:firstLine="0"/>
-            </w:pPr>
-            <w:r>
-              <w:rPr>
-                <w:sz w:val="18"/>
-              </w:rPr>
-              <w:t xml:space="preserve"> </w:t>
-            </w:r>
-          </w:p>
-        </w:tc>
-        <w:tc>
-          <w:tcPr>
-            <w:tcW w:w="7564" w:type="dxa"/>
-            <w:tcBorders>
-              <w:top w:val="nil"/>
-              <w:left w:val="nil"/>
-              <w:bottom w:val="nil"/>
-              <w:right w:val="nil"/>
-            </w:tcBorders>
-          </w:tcPr>
-          <w:p>
-            <w:pPr>
-              <w:spacing w:after="0" w:line="259" w:lineRule="auto"/>
-              <w:ind w:left="0" w:right="0" w:firstLine="0"/>
-            </w:pPr>
-            <w:r>
-              <w:rPr>
-                <w:sz w:val="18"/>
-              </w:rPr>
-              <w:t xml:space="preserve">Poista ilmoittautuminen </w:t>
-            </w:r>
-          </w:p>
-        </w:tc>
-      </w:tr>
-      <w:tr>
-        <w:trPr>
-          <w:trHeight w:val="440"/>
-        </w:trPr>
-        <w:tc>
-          <w:tcPr>
-            <w:tcW w:w="2609" w:type="dxa"/>
-            <w:tcBorders>
-              <w:top w:val="nil"/>
-              <w:left w:val="nil"/>
-              <w:bottom w:val="nil"/>
-              <w:right w:val="nil"/>
-            </w:tcBorders>
-          </w:tcPr>
-          <w:p>
-            <w:pPr>
-              <w:spacing w:after="0" w:line="259" w:lineRule="auto"/>
-              <w:ind w:left="0" w:right="0" w:firstLine="0"/>
-            </w:pPr>
-            <w:r>
-              <w:rPr>
-                <w:sz w:val="18"/>
-              </w:rPr>
-              <w:t xml:space="preserve">Kuvaus </w:t>
-            </w:r>
-          </w:p>
-          <w:p>
-            <w:pPr>
-              <w:spacing w:after="0" w:line="259" w:lineRule="auto"/>
-              <w:ind w:left="0" w:right="0" w:firstLine="0"/>
-            </w:pPr>
-            <w:r>
-              <w:rPr>
-                <w:sz w:val="18"/>
-              </w:rPr>
-              <w:t xml:space="preserve"> </w:t>
-            </w:r>
-          </w:p>
-        </w:tc>
-        <w:tc>
-          <w:tcPr>
-            <w:tcW w:w="7564" w:type="dxa"/>
-            <w:tcBorders>
-              <w:top w:val="nil"/>
-              <w:left w:val="nil"/>
-              <w:bottom w:val="nil"/>
-              <w:right w:val="nil"/>
-            </w:tcBorders>
-          </w:tcPr>
-          <w:p>
-            <w:pPr>
-              <w:spacing w:after="0" w:line="259" w:lineRule="auto"/>
-              <w:ind w:left="0" w:right="0" w:firstLine="0"/>
-            </w:pPr>
-            <w:proofErr w:type="spellStart"/>
-            <w:r>
-              <w:rPr>
-                <w:sz w:val="18"/>
-              </w:rPr>
-              <w:t>Admin</w:t>
-            </w:r>
-            <w:proofErr w:type="spellEnd"/>
-            <w:r>
-              <w:rPr>
-                <w:sz w:val="18"/>
-              </w:rPr>
-              <w:t xml:space="preserve"> poistaa ilmoittautumistiedon järjestelmästä onnistuneesti. </w:t>
-            </w:r>
-          </w:p>
-        </w:tc>
-      </w:tr>
-      <w:tr>
-        <w:trPr>
-          <w:trHeight w:val="439"/>
-        </w:trPr>
-        <w:tc>
-          <w:tcPr>
-            <w:tcW w:w="2609" w:type="dxa"/>
-            <w:tcBorders>
-              <w:top w:val="nil"/>
-              <w:left w:val="nil"/>
-              <w:bottom w:val="nil"/>
-              <w:right w:val="nil"/>
-            </w:tcBorders>
-          </w:tcPr>
-          <w:p>
-            <w:pPr>
-              <w:spacing w:after="0" w:line="259" w:lineRule="auto"/>
-              <w:ind w:left="0" w:right="0" w:firstLine="0"/>
-            </w:pPr>
-            <w:r>
-              <w:rPr>
-                <w:sz w:val="18"/>
-              </w:rPr>
-              <w:t xml:space="preserve">Alkuehto </w:t>
-            </w:r>
-          </w:p>
-          <w:p>
-            <w:pPr>
-              <w:spacing w:after="0" w:line="259" w:lineRule="auto"/>
-              <w:ind w:left="0" w:right="0" w:firstLine="0"/>
-            </w:pPr>
-            <w:r>
-              <w:rPr>
-                <w:sz w:val="18"/>
-              </w:rPr>
-              <w:t xml:space="preserve"> </w:t>
-            </w:r>
-          </w:p>
-        </w:tc>
-        <w:tc>
-          <w:tcPr>
-            <w:tcW w:w="7564" w:type="dxa"/>
-            <w:tcBorders>
-              <w:top w:val="nil"/>
-              <w:left w:val="nil"/>
-              <w:bottom w:val="nil"/>
-              <w:right w:val="nil"/>
-            </w:tcBorders>
-          </w:tcPr>
-          <w:p>
-            <w:pPr>
-              <w:spacing w:after="0" w:line="259" w:lineRule="auto"/>
-              <w:ind w:left="0" w:right="0" w:firstLine="0"/>
-            </w:pPr>
-            <w:r>
-              <w:rPr>
-                <w:sz w:val="18"/>
-              </w:rPr>
-              <w:t xml:space="preserve">Käyttäjä on kirjautunut turnausjärjestäjänä järjestelmään. </w:t>
-            </w:r>
-          </w:p>
-        </w:tc>
-      </w:tr>
-      <w:tr>
-        <w:trPr>
-          <w:trHeight w:val="439"/>
-        </w:trPr>
-        <w:tc>
-          <w:tcPr>
-            <w:tcW w:w="2609" w:type="dxa"/>
-            <w:tcBorders>
-              <w:top w:val="nil"/>
-              <w:left w:val="nil"/>
-              <w:bottom w:val="nil"/>
-              <w:right w:val="nil"/>
-            </w:tcBorders>
-          </w:tcPr>
-          <w:p>
-            <w:pPr>
-              <w:spacing w:after="0" w:line="259" w:lineRule="auto"/>
-              <w:ind w:left="0" w:right="0" w:firstLine="0"/>
-            </w:pPr>
-            <w:r>
-              <w:rPr>
-                <w:sz w:val="18"/>
-              </w:rPr>
-              <w:t xml:space="preserve">Normaali tapahtumien kulku </w:t>
-            </w:r>
-          </w:p>
-          <w:p>
-            <w:pPr>
-              <w:spacing w:after="0" w:line="259" w:lineRule="auto"/>
-              <w:ind w:left="0" w:right="0" w:firstLine="0"/>
-            </w:pPr>
-            <w:r>
-              <w:rPr>
-                <w:sz w:val="18"/>
-              </w:rPr>
-              <w:t xml:space="preserve"> </w:t>
-            </w:r>
-          </w:p>
-        </w:tc>
-        <w:tc>
-          <w:tcPr>
-            <w:tcW w:w="7564" w:type="dxa"/>
-            <w:tcBorders>
-              <w:top w:val="nil"/>
-              <w:left w:val="nil"/>
-              <w:bottom w:val="nil"/>
-              <w:right w:val="nil"/>
-            </w:tcBorders>
-          </w:tcPr>
-          <w:p>
-            <w:pPr>
-              <w:spacing w:after="0" w:line="259" w:lineRule="auto"/>
-              <w:ind w:left="0" w:right="0" w:firstLine="0"/>
-            </w:pPr>
-            <w:r>
-              <w:rPr>
-                <w:sz w:val="18"/>
-              </w:rPr>
-              <w:t xml:space="preserve"> </w:t>
-            </w:r>
-          </w:p>
-        </w:tc>
-      </w:tr>
-      <w:tr>
-        <w:trPr>
-          <w:trHeight w:val="860"/>
-        </w:trPr>
-        <w:tc>
-          <w:tcPr>
-            <w:tcW w:w="2609" w:type="dxa"/>
-            <w:tcBorders>
-              <w:top w:val="nil"/>
-              <w:left w:val="nil"/>
-              <w:bottom w:val="nil"/>
-              <w:right w:val="nil"/>
-            </w:tcBorders>
-          </w:tcPr>
-          <w:p>
-            <w:pPr>
-              <w:spacing w:after="0" w:line="259" w:lineRule="auto"/>
-              <w:ind w:left="0" w:right="0" w:firstLine="0"/>
-            </w:pPr>
-            <w:r>
-              <w:rPr>
-                <w:sz w:val="18"/>
-              </w:rPr>
-              <w:t xml:space="preserve"> </w:t>
-            </w:r>
-          </w:p>
-        </w:tc>
-        <w:tc>
-          <w:tcPr>
-            <w:tcW w:w="7564" w:type="dxa"/>
-            <w:tcBorders>
-              <w:top w:val="nil"/>
-              <w:left w:val="nil"/>
-              <w:bottom w:val="nil"/>
-              <w:right w:val="nil"/>
-            </w:tcBorders>
-          </w:tcPr>
-          <w:p>
-            <w:pPr>
-              <w:spacing w:after="0" w:line="259" w:lineRule="auto"/>
-              <w:ind w:left="0" w:right="0" w:firstLine="0"/>
-            </w:pPr>
-            <w:r>
-              <w:rPr>
-                <w:sz w:val="18"/>
-              </w:rPr>
-              <w:t xml:space="preserve">Kirjauduttuaan </w:t>
-            </w:r>
-            <w:proofErr w:type="spellStart"/>
-            <w:r>
-              <w:rPr>
-                <w:sz w:val="18"/>
-              </w:rPr>
-              <w:t>Admin</w:t>
-            </w:r>
-            <w:proofErr w:type="spellEnd"/>
-            <w:r>
-              <w:rPr>
-                <w:sz w:val="18"/>
-              </w:rPr>
-              <w:t xml:space="preserve"> saa eteensä luettelon joukkueista sarjajärjestyksessä. Luettelossa on joukkueen perässä linkit ”Muokkaa” ja ”Poista”. Kun käyttäjä klikkaa ”Poista” -linkkiä, järjestelmä kysyy vahvistuksen poistosta ponnahdusikkunalla. Painamalla Poista -painiketta käyttäjä poistaa ilmoittautumistiedon järjestelmästä ja palaa takaisin </w:t>
-            </w:r>
-            <w:r>
-              <w:rPr>
-                <w:sz w:val="18"/>
-              </w:rPr>
-              <w:t>Ilmoittautuneet listaan</w:t>
-            </w:r>
-            <w:r>
-              <w:rPr>
-                <w:sz w:val="18"/>
-              </w:rPr>
-              <w:t xml:space="preserve">. </w:t>
-            </w:r>
-          </w:p>
-        </w:tc>
-      </w:tr>
-    </w:tbl>
-    <w:p>
-      <w:pPr>
-        <w:spacing w:after="0" w:line="259" w:lineRule="auto"/>
-        <w:ind w:left="0" w:right="0" w:firstLine="0"/>
-      </w:pPr>
-      <w:r>
-        <w:rPr>
-          <w:sz w:val="18"/>
-        </w:rPr>
-        <w:t xml:space="preserve"> </w:t>
-      </w:r>
-    </w:p>
-    <w:p>
-      <w:pPr>
-        <w:spacing w:after="4" w:line="249" w:lineRule="auto"/>
-        <w:ind w:left="-5" w:right="0"/>
-      </w:pPr>
-      <w:r>
-        <w:rPr>
-          <w:sz w:val="18"/>
-        </w:rPr>
-        <w:t xml:space="preserve">Vaihtoehtoinen tapahtumien kulku </w:t>
-      </w:r>
-    </w:p>
-    <w:p>
-      <w:pPr>
-        <w:spacing w:after="0" w:line="259" w:lineRule="auto"/>
-        <w:ind w:left="0" w:right="0" w:firstLine="0"/>
-      </w:pPr>
-      <w:r>
-        <w:rPr>
-          <w:sz w:val="18"/>
-        </w:rPr>
-        <w:t xml:space="preserve"> </w:t>
-      </w:r>
-    </w:p>
-    <w:tbl>
-      <w:tblPr>
-        <w:tblStyle w:val="TableGrid"/>
-        <w:tblW w:w="7648" w:type="dxa"/>
-        <w:tblInd w:w="0" w:type="dxa"/>
-        <w:tblLook w:val="04A0" w:firstRow="1" w:lastRow="0" w:firstColumn="1" w:lastColumn="0" w:noHBand="0" w:noVBand="1"/>
-      </w:tblPr>
-      <w:tblGrid>
-        <w:gridCol w:w="2494"/>
-        <w:gridCol w:w="5154"/>
-      </w:tblGrid>
-      <w:tr>
-        <w:trPr>
-          <w:trHeight w:val="420"/>
-        </w:trPr>
-        <w:tc>
-          <w:tcPr>
-            <w:tcW w:w="2494" w:type="dxa"/>
-            <w:tcBorders>
-              <w:top w:val="nil"/>
-              <w:left w:val="nil"/>
-              <w:bottom w:val="nil"/>
-              <w:right w:val="nil"/>
-            </w:tcBorders>
-          </w:tcPr>
-          <w:p>
-            <w:pPr>
-              <w:spacing w:after="0" w:line="259" w:lineRule="auto"/>
-              <w:ind w:left="0" w:right="0" w:firstLine="0"/>
-            </w:pPr>
-            <w:r>
-              <w:rPr>
-                <w:sz w:val="18"/>
-              </w:rPr>
-              <w:t xml:space="preserve"> </w:t>
-            </w:r>
-          </w:p>
-          <w:p>
-            <w:pPr>
-              <w:spacing w:after="0" w:line="259" w:lineRule="auto"/>
-              <w:ind w:left="0" w:right="0" w:firstLine="0"/>
-            </w:pPr>
-            <w:r>
-              <w:rPr>
-                <w:sz w:val="18"/>
-              </w:rPr>
-              <w:t xml:space="preserve"> </w:t>
-            </w:r>
-          </w:p>
-        </w:tc>
-        <w:tc>
-          <w:tcPr>
-            <w:tcW w:w="5154" w:type="dxa"/>
-            <w:tcBorders>
-              <w:top w:val="nil"/>
-              <w:left w:val="nil"/>
-              <w:bottom w:val="nil"/>
-              <w:right w:val="nil"/>
-            </w:tcBorders>
-          </w:tcPr>
-          <w:p>
-            <w:pPr>
-              <w:spacing w:after="0" w:line="259" w:lineRule="auto"/>
-              <w:ind w:left="116" w:right="0" w:firstLine="0"/>
-            </w:pPr>
-            <w:r>
-              <w:rPr>
-                <w:sz w:val="18"/>
-              </w:rPr>
-              <w:t xml:space="preserve">Käyttäjä peruuttaa poistamisen klikkaamalla ”Peruuta” </w:t>
-            </w:r>
-          </w:p>
-        </w:tc>
-      </w:tr>
-      <w:tr>
-        <w:trPr>
-          <w:trHeight w:val="439"/>
-        </w:trPr>
-        <w:tc>
-          <w:tcPr>
-            <w:tcW w:w="2494" w:type="dxa"/>
-            <w:tcBorders>
-              <w:top w:val="nil"/>
-              <w:left w:val="nil"/>
-              <w:bottom w:val="nil"/>
-              <w:right w:val="nil"/>
-            </w:tcBorders>
-          </w:tcPr>
-          <w:p>
-            <w:pPr>
-              <w:spacing w:after="0" w:line="259" w:lineRule="auto"/>
-              <w:ind w:left="0" w:right="0" w:firstLine="0"/>
-            </w:pPr>
-            <w:r>
-              <w:rPr>
-                <w:sz w:val="18"/>
-              </w:rPr>
-              <w:t xml:space="preserve">Loppuehto </w:t>
-            </w:r>
-          </w:p>
-          <w:p>
-            <w:pPr>
-              <w:spacing w:after="0" w:line="259" w:lineRule="auto"/>
-              <w:ind w:left="0" w:right="0" w:firstLine="0"/>
-            </w:pPr>
-            <w:r>
-              <w:rPr>
-                <w:sz w:val="18"/>
-              </w:rPr>
-              <w:t xml:space="preserve"> </w:t>
-            </w:r>
-          </w:p>
-        </w:tc>
-        <w:tc>
-          <w:tcPr>
-            <w:tcW w:w="5154" w:type="dxa"/>
-            <w:tcBorders>
-              <w:top w:val="nil"/>
-              <w:left w:val="nil"/>
-              <w:bottom w:val="nil"/>
-              <w:right w:val="nil"/>
-            </w:tcBorders>
-          </w:tcPr>
-          <w:p>
-            <w:pPr>
-              <w:spacing w:after="0" w:line="259" w:lineRule="auto"/>
-              <w:ind w:left="116" w:right="0" w:firstLine="0"/>
-            </w:pPr>
-            <w:r>
-              <w:rPr>
-                <w:sz w:val="18"/>
-              </w:rPr>
-              <w:t xml:space="preserve">Käyttäjä on onnistuneesti poistanut joukkueen ilmoittautumistiedon </w:t>
-            </w:r>
-          </w:p>
-        </w:tc>
-      </w:tr>
-      <w:tr>
-        <w:trPr>
-          <w:trHeight w:val="439"/>
-        </w:trPr>
-        <w:tc>
-          <w:tcPr>
-            <w:tcW w:w="2494" w:type="dxa"/>
-            <w:tcBorders>
-              <w:top w:val="nil"/>
-              <w:left w:val="nil"/>
-              <w:bottom w:val="nil"/>
-              <w:right w:val="nil"/>
-            </w:tcBorders>
-          </w:tcPr>
-          <w:p>
-            <w:pPr>
-              <w:spacing w:after="0" w:line="259" w:lineRule="auto"/>
-              <w:ind w:left="0" w:right="0" w:firstLine="0"/>
-            </w:pPr>
-            <w:r>
-              <w:rPr>
-                <w:sz w:val="18"/>
-              </w:rPr>
-              <w:t xml:space="preserve">Erikoisvaatimukset </w:t>
-            </w:r>
-          </w:p>
-          <w:p>
-            <w:pPr>
-              <w:spacing w:after="0" w:line="259" w:lineRule="auto"/>
-              <w:ind w:left="0" w:right="0" w:firstLine="0"/>
-            </w:pPr>
-            <w:r>
-              <w:rPr>
-                <w:sz w:val="18"/>
-              </w:rPr>
-              <w:t xml:space="preserve"> </w:t>
-            </w:r>
-          </w:p>
-        </w:tc>
-        <w:tc>
-          <w:tcPr>
-            <w:tcW w:w="5154" w:type="dxa"/>
-            <w:tcBorders>
-              <w:top w:val="nil"/>
-              <w:left w:val="nil"/>
-              <w:bottom w:val="nil"/>
-              <w:right w:val="nil"/>
-            </w:tcBorders>
-          </w:tcPr>
-          <w:p>
-            <w:pPr>
-              <w:spacing w:after="0" w:line="259" w:lineRule="auto"/>
-              <w:ind w:left="116" w:right="0" w:firstLine="0"/>
-            </w:pPr>
-            <w:r>
-              <w:rPr>
-                <w:sz w:val="18"/>
-              </w:rPr>
-              <w:t xml:space="preserve">Käyttäjän tiedot ovat tietokannassa. </w:t>
-            </w:r>
-          </w:p>
-        </w:tc>
-      </w:tr>
-      <w:tr>
-        <w:trPr>
-          <w:trHeight w:val="439"/>
-        </w:trPr>
-        <w:tc>
-          <w:tcPr>
-            <w:tcW w:w="2494" w:type="dxa"/>
-            <w:tcBorders>
-              <w:top w:val="nil"/>
-              <w:left w:val="nil"/>
-              <w:bottom w:val="nil"/>
-              <w:right w:val="nil"/>
-            </w:tcBorders>
-          </w:tcPr>
-          <w:p>
-            <w:pPr>
-              <w:spacing w:after="0" w:line="259" w:lineRule="auto"/>
-              <w:ind w:left="0" w:right="0" w:firstLine="0"/>
-            </w:pPr>
-            <w:r>
-              <w:rPr>
-                <w:sz w:val="18"/>
-              </w:rPr>
-              <w:t xml:space="preserve">Käyttäjät </w:t>
-            </w:r>
-          </w:p>
-          <w:p>
-            <w:pPr>
-              <w:spacing w:after="0" w:line="259" w:lineRule="auto"/>
-              <w:ind w:left="0" w:right="0" w:firstLine="0"/>
-            </w:pPr>
-            <w:r>
-              <w:rPr>
-                <w:sz w:val="18"/>
-              </w:rPr>
-              <w:t xml:space="preserve"> </w:t>
-            </w:r>
-          </w:p>
-        </w:tc>
-        <w:tc>
-          <w:tcPr>
-            <w:tcW w:w="5154" w:type="dxa"/>
-            <w:tcBorders>
-              <w:top w:val="nil"/>
-              <w:left w:val="nil"/>
-              <w:bottom w:val="nil"/>
-              <w:right w:val="nil"/>
-            </w:tcBorders>
-          </w:tcPr>
-          <w:p>
-            <w:pPr>
-              <w:spacing w:after="0" w:line="259" w:lineRule="auto"/>
-              <w:ind w:left="116" w:right="0" w:firstLine="0"/>
-            </w:pPr>
-            <w:proofErr w:type="spellStart"/>
-            <w:r>
-              <w:rPr>
-                <w:sz w:val="18"/>
-              </w:rPr>
-              <w:t>Admin</w:t>
-            </w:r>
-            <w:proofErr w:type="spellEnd"/>
-            <w:r>
-              <w:rPr>
-                <w:sz w:val="18"/>
-              </w:rPr>
-              <w:t xml:space="preserve"> </w:t>
-            </w:r>
-          </w:p>
-        </w:tc>
-      </w:tr>
-      <w:tr>
-        <w:trPr>
-          <w:trHeight w:val="425"/>
-        </w:trPr>
-        <w:tc>
-          <w:tcPr>
-            <w:tcW w:w="2494" w:type="dxa"/>
-            <w:tcBorders>
-              <w:top w:val="nil"/>
-              <w:left w:val="nil"/>
-              <w:bottom w:val="nil"/>
-              <w:right w:val="nil"/>
-            </w:tcBorders>
-          </w:tcPr>
-          <w:p>
-            <w:pPr>
-              <w:spacing w:after="0" w:line="259" w:lineRule="auto"/>
-              <w:ind w:left="0" w:right="0" w:firstLine="0"/>
-            </w:pPr>
-            <w:r>
-              <w:rPr>
-                <w:sz w:val="18"/>
-              </w:rPr>
-              <w:t xml:space="preserve">Versio </w:t>
-            </w:r>
-          </w:p>
-          <w:p>
-            <w:pPr>
-              <w:spacing w:after="0" w:line="259" w:lineRule="auto"/>
-              <w:ind w:left="0" w:right="0" w:firstLine="0"/>
-            </w:pPr>
-            <w:r>
-              <w:rPr>
-                <w:sz w:val="18"/>
-              </w:rPr>
-              <w:t xml:space="preserve"> </w:t>
-            </w:r>
-          </w:p>
-        </w:tc>
-        <w:tc>
-          <w:tcPr>
-            <w:tcW w:w="5154" w:type="dxa"/>
-            <w:tcBorders>
-              <w:top w:val="nil"/>
-              <w:left w:val="nil"/>
-              <w:bottom w:val="nil"/>
-              <w:right w:val="nil"/>
-            </w:tcBorders>
-          </w:tcPr>
-          <w:p>
-            <w:pPr>
-              <w:spacing w:after="0" w:line="259" w:lineRule="auto"/>
-              <w:ind w:left="116" w:right="0" w:firstLine="0"/>
-            </w:pPr>
-            <w:r>
-              <w:rPr>
-                <w:sz w:val="18"/>
-              </w:rPr>
-              <w:t xml:space="preserve">1.0 </w:t>
-            </w:r>
-          </w:p>
-        </w:tc>
-      </w:tr>
-      <w:tr>
-        <w:trPr>
-          <w:trHeight w:val="227"/>
-        </w:trPr>
-        <w:tc>
-          <w:tcPr>
-            <w:tcW w:w="2494" w:type="dxa"/>
-            <w:tcBorders>
-              <w:top w:val="nil"/>
-              <w:left w:val="nil"/>
-              <w:bottom w:val="nil"/>
-              <w:right w:val="nil"/>
-            </w:tcBorders>
-          </w:tcPr>
-          <w:p>
-            <w:pPr>
-              <w:spacing w:after="0" w:line="259" w:lineRule="auto"/>
-              <w:ind w:left="0" w:right="0" w:firstLine="0"/>
-            </w:pPr>
-            <w:r>
-              <w:rPr>
-                <w:sz w:val="18"/>
-              </w:rPr>
-              <w:t xml:space="preserve">Näyttömallit </w:t>
-            </w:r>
-          </w:p>
-        </w:tc>
-        <w:tc>
-          <w:tcPr>
-            <w:tcW w:w="5154" w:type="dxa"/>
-            <w:tcBorders>
-              <w:top w:val="nil"/>
-              <w:left w:val="nil"/>
-              <w:bottom w:val="nil"/>
-              <w:right w:val="nil"/>
-            </w:tcBorders>
-          </w:tcPr>
-          <w:p>
-            <w:pPr>
-              <w:spacing w:after="0" w:line="259" w:lineRule="auto"/>
-              <w:ind w:left="116" w:right="0" w:firstLine="0"/>
-            </w:pPr>
-            <w:r>
-              <w:rPr>
-                <w:b/>
-              </w:rPr>
-              <w:t xml:space="preserve"> </w:t>
-            </w:r>
-            <w:r>
-              <w:rPr>
-                <w:b/>
-              </w:rPr>
-              <w:drawing>
-                <wp:inline distT="0" distB="0" distL="0" distR="0" wp14:anchorId="18922DAE" wp14:editId="021E1A6F">
-                  <wp:extent cx="2675173" cy="1504785"/>
-                  <wp:effectExtent l="0" t="0" r="0" b="635"/>
-                  <wp:docPr id="5" name="Picture 5"/>
                   <wp:cNvGraphicFramePr>
                     <a:graphicFrameLocks xmlns:a="http://schemas.openxmlformats.org/drawingml/2006/main" noChangeAspect="1"/>
                   </wp:cNvGraphicFramePr>
@@ -7109,6 +7015,846 @@
                         <pic:spPr>
                           <a:xfrm>
                             <a:off x="0" y="0"/>
+                            <a:ext cx="5499366" cy="3093394"/>
+                          </a:xfrm>
+                          <a:prstGeom prst="rect">
+                            <a:avLst/>
+                          </a:prstGeom>
+                        </pic:spPr>
+                      </pic:pic>
+                    </a:graphicData>
+                  </a:graphic>
+                </wp:inline>
+              </w:drawing>
+            </w:r>
+          </w:p>
+        </w:tc>
+      </w:tr>
+    </w:tbl>
+    <w:p>
+      <w:pPr>
+        <w:spacing w:after="160" w:line="259" w:lineRule="auto"/>
+        <w:ind w:left="0" w:right="0" w:firstLine="0"/>
+      </w:pPr>
+      <w:r>
+        <w:br w:type="page"/>
+      </w:r>
+    </w:p>
+    <w:p>
+      <w:pPr>
+        <w:spacing w:after="0" w:line="259" w:lineRule="auto"/>
+        <w:ind w:left="-5" w:right="275"/>
+      </w:pPr>
+      <w:r>
+        <w:lastRenderedPageBreak/>
+        <w:t>5.7 Poista ilmoittautumisia</w:t>
+      </w:r>
+    </w:p>
+    <w:p>
+      <w:pPr>
+        <w:spacing w:after="0" w:line="259" w:lineRule="auto"/>
+        <w:ind w:left="0" w:right="0" w:firstLine="0"/>
+      </w:pPr>
+      <w:r>
+        <w:t xml:space="preserve"> </w:t>
+      </w:r>
+    </w:p>
+    <w:tbl>
+      <w:tblPr>
+        <w:tblStyle w:val="TableGrid"/>
+        <w:tblW w:w="10173" w:type="dxa"/>
+        <w:tblInd w:w="0" w:type="dxa"/>
+        <w:tblLook w:val="04A0" w:firstRow="1" w:lastRow="0" w:firstColumn="1" w:lastColumn="0" w:noHBand="0" w:noVBand="1"/>
+      </w:tblPr>
+      <w:tblGrid>
+        <w:gridCol w:w="2609"/>
+        <w:gridCol w:w="7564"/>
+      </w:tblGrid>
+      <w:tr>
+        <w:trPr>
+          <w:trHeight w:val="422"/>
+        </w:trPr>
+        <w:tc>
+          <w:tcPr>
+            <w:tcW w:w="2609" w:type="dxa"/>
+            <w:tcBorders>
+              <w:top w:val="nil"/>
+              <w:left w:val="nil"/>
+              <w:bottom w:val="nil"/>
+              <w:right w:val="nil"/>
+            </w:tcBorders>
+          </w:tcPr>
+          <w:p>
+            <w:pPr>
+              <w:spacing w:after="0" w:line="259" w:lineRule="auto"/>
+              <w:ind w:left="0" w:right="0" w:firstLine="0"/>
+            </w:pPr>
+            <w:r>
+              <w:rPr>
+                <w:sz w:val="18"/>
+              </w:rPr>
+              <w:t xml:space="preserve">Tunniste </w:t>
+            </w:r>
+          </w:p>
+          <w:p>
+            <w:pPr>
+              <w:spacing w:after="0" w:line="259" w:lineRule="auto"/>
+              <w:ind w:left="0" w:right="0" w:firstLine="0"/>
+            </w:pPr>
+            <w:r>
+              <w:rPr>
+                <w:sz w:val="18"/>
+              </w:rPr>
+              <w:t xml:space="preserve"> </w:t>
+            </w:r>
+          </w:p>
+        </w:tc>
+        <w:tc>
+          <w:tcPr>
+            <w:tcW w:w="7564" w:type="dxa"/>
+            <w:tcBorders>
+              <w:top w:val="nil"/>
+              <w:left w:val="nil"/>
+              <w:bottom w:val="nil"/>
+              <w:right w:val="nil"/>
+            </w:tcBorders>
+          </w:tcPr>
+          <w:p>
+            <w:pPr>
+              <w:spacing w:after="0" w:line="259" w:lineRule="auto"/>
+              <w:ind w:left="0" w:right="0" w:firstLine="0"/>
+            </w:pPr>
+            <w:r>
+              <w:rPr>
+                <w:sz w:val="18"/>
+              </w:rPr>
+              <w:t xml:space="preserve">Poista ilmoittautuminen </w:t>
+            </w:r>
+          </w:p>
+        </w:tc>
+      </w:tr>
+      <w:tr>
+        <w:trPr>
+          <w:trHeight w:val="440"/>
+        </w:trPr>
+        <w:tc>
+          <w:tcPr>
+            <w:tcW w:w="2609" w:type="dxa"/>
+            <w:tcBorders>
+              <w:top w:val="nil"/>
+              <w:left w:val="nil"/>
+              <w:bottom w:val="nil"/>
+              <w:right w:val="nil"/>
+            </w:tcBorders>
+          </w:tcPr>
+          <w:p>
+            <w:pPr>
+              <w:spacing w:after="0" w:line="259" w:lineRule="auto"/>
+              <w:ind w:left="0" w:right="0" w:firstLine="0"/>
+            </w:pPr>
+            <w:r>
+              <w:rPr>
+                <w:sz w:val="18"/>
+              </w:rPr>
+              <w:t xml:space="preserve">Kuvaus </w:t>
+            </w:r>
+          </w:p>
+          <w:p>
+            <w:pPr>
+              <w:spacing w:after="0" w:line="259" w:lineRule="auto"/>
+              <w:ind w:left="0" w:right="0" w:firstLine="0"/>
+            </w:pPr>
+            <w:r>
+              <w:rPr>
+                <w:sz w:val="18"/>
+              </w:rPr>
+              <w:t xml:space="preserve"> </w:t>
+            </w:r>
+          </w:p>
+        </w:tc>
+        <w:tc>
+          <w:tcPr>
+            <w:tcW w:w="7564" w:type="dxa"/>
+            <w:tcBorders>
+              <w:top w:val="nil"/>
+              <w:left w:val="nil"/>
+              <w:bottom w:val="nil"/>
+              <w:right w:val="nil"/>
+            </w:tcBorders>
+          </w:tcPr>
+          <w:p>
+            <w:pPr>
+              <w:spacing w:after="0" w:line="259" w:lineRule="auto"/>
+              <w:ind w:left="0" w:right="0" w:firstLine="0"/>
+            </w:pPr>
+            <w:proofErr w:type="spellStart"/>
+            <w:r>
+              <w:rPr>
+                <w:sz w:val="18"/>
+              </w:rPr>
+              <w:t>Admin</w:t>
+            </w:r>
+            <w:proofErr w:type="spellEnd"/>
+            <w:r>
+              <w:rPr>
+                <w:sz w:val="18"/>
+              </w:rPr>
+              <w:t xml:space="preserve"> poistaa ilmoittautumistiedon järjestelmästä onnistuneesti. </w:t>
+            </w:r>
+          </w:p>
+        </w:tc>
+      </w:tr>
+      <w:tr>
+        <w:trPr>
+          <w:trHeight w:val="439"/>
+        </w:trPr>
+        <w:tc>
+          <w:tcPr>
+            <w:tcW w:w="2609" w:type="dxa"/>
+            <w:tcBorders>
+              <w:top w:val="nil"/>
+              <w:left w:val="nil"/>
+              <w:bottom w:val="nil"/>
+              <w:right w:val="nil"/>
+            </w:tcBorders>
+          </w:tcPr>
+          <w:p>
+            <w:pPr>
+              <w:spacing w:after="0" w:line="259" w:lineRule="auto"/>
+              <w:ind w:left="0" w:right="0" w:firstLine="0"/>
+            </w:pPr>
+            <w:r>
+              <w:rPr>
+                <w:sz w:val="18"/>
+              </w:rPr>
+              <w:t xml:space="preserve">Alkuehto </w:t>
+            </w:r>
+          </w:p>
+          <w:p>
+            <w:pPr>
+              <w:spacing w:after="0" w:line="259" w:lineRule="auto"/>
+              <w:ind w:left="0" w:right="0" w:firstLine="0"/>
+            </w:pPr>
+            <w:r>
+              <w:rPr>
+                <w:sz w:val="18"/>
+              </w:rPr>
+              <w:t xml:space="preserve"> </w:t>
+            </w:r>
+          </w:p>
+        </w:tc>
+        <w:tc>
+          <w:tcPr>
+            <w:tcW w:w="7564" w:type="dxa"/>
+            <w:tcBorders>
+              <w:top w:val="nil"/>
+              <w:left w:val="nil"/>
+              <w:bottom w:val="nil"/>
+              <w:right w:val="nil"/>
+            </w:tcBorders>
+          </w:tcPr>
+          <w:p>
+            <w:pPr>
+              <w:spacing w:after="0" w:line="259" w:lineRule="auto"/>
+              <w:ind w:left="0" w:right="0" w:firstLine="0"/>
+            </w:pPr>
+            <w:r>
+              <w:rPr>
+                <w:sz w:val="18"/>
+              </w:rPr>
+              <w:t xml:space="preserve">Käyttäjä on kirjautunut turnausjärjestäjänä järjestelmään. </w:t>
+            </w:r>
+          </w:p>
+        </w:tc>
+      </w:tr>
+      <w:tr>
+        <w:trPr>
+          <w:trHeight w:val="439"/>
+        </w:trPr>
+        <w:tc>
+          <w:tcPr>
+            <w:tcW w:w="2609" w:type="dxa"/>
+            <w:tcBorders>
+              <w:top w:val="nil"/>
+              <w:left w:val="nil"/>
+              <w:bottom w:val="nil"/>
+              <w:right w:val="nil"/>
+            </w:tcBorders>
+          </w:tcPr>
+          <w:p>
+            <w:pPr>
+              <w:spacing w:after="0" w:line="259" w:lineRule="auto"/>
+              <w:ind w:left="0" w:right="0" w:firstLine="0"/>
+            </w:pPr>
+            <w:r>
+              <w:rPr>
+                <w:sz w:val="18"/>
+              </w:rPr>
+              <w:t xml:space="preserve">Normaali tapahtumien kulku </w:t>
+            </w:r>
+          </w:p>
+          <w:p>
+            <w:pPr>
+              <w:spacing w:after="0" w:line="259" w:lineRule="auto"/>
+              <w:ind w:left="0" w:right="0" w:firstLine="0"/>
+            </w:pPr>
+            <w:r>
+              <w:rPr>
+                <w:sz w:val="18"/>
+              </w:rPr>
+              <w:t xml:space="preserve"> </w:t>
+            </w:r>
+          </w:p>
+        </w:tc>
+        <w:tc>
+          <w:tcPr>
+            <w:tcW w:w="7564" w:type="dxa"/>
+            <w:tcBorders>
+              <w:top w:val="nil"/>
+              <w:left w:val="nil"/>
+              <w:bottom w:val="nil"/>
+              <w:right w:val="nil"/>
+            </w:tcBorders>
+          </w:tcPr>
+          <w:p>
+            <w:pPr>
+              <w:spacing w:after="0" w:line="259" w:lineRule="auto"/>
+              <w:ind w:left="0" w:right="0" w:firstLine="0"/>
+            </w:pPr>
+            <w:r>
+              <w:rPr>
+                <w:sz w:val="18"/>
+              </w:rPr>
+              <w:t xml:space="preserve"> </w:t>
+            </w:r>
+          </w:p>
+        </w:tc>
+      </w:tr>
+      <w:tr>
+        <w:trPr>
+          <w:trHeight w:val="860"/>
+        </w:trPr>
+        <w:tc>
+          <w:tcPr>
+            <w:tcW w:w="2609" w:type="dxa"/>
+            <w:tcBorders>
+              <w:top w:val="nil"/>
+              <w:left w:val="nil"/>
+              <w:bottom w:val="nil"/>
+              <w:right w:val="nil"/>
+            </w:tcBorders>
+          </w:tcPr>
+          <w:p>
+            <w:pPr>
+              <w:spacing w:after="0" w:line="259" w:lineRule="auto"/>
+              <w:ind w:left="0" w:right="0" w:firstLine="0"/>
+            </w:pPr>
+            <w:r>
+              <w:rPr>
+                <w:sz w:val="18"/>
+              </w:rPr>
+              <w:t xml:space="preserve"> </w:t>
+            </w:r>
+          </w:p>
+        </w:tc>
+        <w:tc>
+          <w:tcPr>
+            <w:tcW w:w="7564" w:type="dxa"/>
+            <w:tcBorders>
+              <w:top w:val="nil"/>
+              <w:left w:val="nil"/>
+              <w:bottom w:val="nil"/>
+              <w:right w:val="nil"/>
+            </w:tcBorders>
+          </w:tcPr>
+          <w:p>
+            <w:pPr>
+              <w:spacing w:after="0" w:line="259" w:lineRule="auto"/>
+              <w:ind w:left="0" w:right="0" w:firstLine="0"/>
+            </w:pPr>
+            <w:r>
+              <w:rPr>
+                <w:sz w:val="18"/>
+              </w:rPr>
+              <w:t xml:space="preserve">Kirjauduttuaan </w:t>
+            </w:r>
+            <w:proofErr w:type="spellStart"/>
+            <w:r>
+              <w:rPr>
+                <w:sz w:val="18"/>
+              </w:rPr>
+              <w:t>Admin</w:t>
+            </w:r>
+            <w:proofErr w:type="spellEnd"/>
+            <w:r>
+              <w:rPr>
+                <w:sz w:val="18"/>
+              </w:rPr>
+              <w:t xml:space="preserve"> saa eteensä luettelon joukkueista sarjajärjestyksessä. Luettelossa on joukkueen perässä linkit ”Muokkaa” ja ”Poista”. Kun käyttäjä klikkaa ”Poista” -linkkiä, järjestelmä kysyy vahvistuksen poistosta ponnahdusikkunalla. Painamalla Poista -painiketta käyttäjä poistaa ilmoittautumistiedon järjestelmästä ja palaa takaisin </w:t>
+            </w:r>
+            <w:r>
+              <w:rPr>
+                <w:sz w:val="18"/>
+              </w:rPr>
+              <w:t>Ilmoittautuneet listaan</w:t>
+            </w:r>
+            <w:r>
+              <w:rPr>
+                <w:sz w:val="18"/>
+              </w:rPr>
+              <w:t xml:space="preserve">. </w:t>
+            </w:r>
+          </w:p>
+        </w:tc>
+      </w:tr>
+    </w:tbl>
+    <w:p>
+      <w:pPr>
+        <w:spacing w:after="0" w:line="259" w:lineRule="auto"/>
+        <w:ind w:left="0" w:right="0" w:firstLine="0"/>
+      </w:pPr>
+      <w:r>
+        <w:rPr>
+          <w:sz w:val="18"/>
+        </w:rPr>
+        <w:t xml:space="preserve"> </w:t>
+      </w:r>
+    </w:p>
+    <w:p>
+      <w:pPr>
+        <w:spacing w:after="4" w:line="249" w:lineRule="auto"/>
+        <w:ind w:left="-5" w:right="0"/>
+      </w:pPr>
+      <w:r>
+        <w:rPr>
+          <w:sz w:val="18"/>
+        </w:rPr>
+        <w:t xml:space="preserve">Vaihtoehtoinen tapahtumien kulku </w:t>
+      </w:r>
+    </w:p>
+    <w:p>
+      <w:pPr>
+        <w:spacing w:after="0" w:line="259" w:lineRule="auto"/>
+        <w:ind w:left="0" w:right="0" w:firstLine="0"/>
+      </w:pPr>
+      <w:r>
+        <w:rPr>
+          <w:sz w:val="18"/>
+        </w:rPr>
+        <w:t xml:space="preserve"> </w:t>
+      </w:r>
+    </w:p>
+    <w:tbl>
+      <w:tblPr>
+        <w:tblStyle w:val="TableGrid"/>
+        <w:tblW w:w="7648" w:type="dxa"/>
+        <w:tblInd w:w="0" w:type="dxa"/>
+        <w:tblLook w:val="04A0" w:firstRow="1" w:lastRow="0" w:firstColumn="1" w:lastColumn="0" w:noHBand="0" w:noVBand="1"/>
+      </w:tblPr>
+      <w:tblGrid>
+        <w:gridCol w:w="2494"/>
+        <w:gridCol w:w="5154"/>
+      </w:tblGrid>
+      <w:tr>
+        <w:trPr>
+          <w:trHeight w:val="420"/>
+        </w:trPr>
+        <w:tc>
+          <w:tcPr>
+            <w:tcW w:w="2494" w:type="dxa"/>
+            <w:tcBorders>
+              <w:top w:val="nil"/>
+              <w:left w:val="nil"/>
+              <w:bottom w:val="nil"/>
+              <w:right w:val="nil"/>
+            </w:tcBorders>
+          </w:tcPr>
+          <w:p>
+            <w:pPr>
+              <w:spacing w:after="0" w:line="259" w:lineRule="auto"/>
+              <w:ind w:left="0" w:right="0" w:firstLine="0"/>
+            </w:pPr>
+            <w:r>
+              <w:rPr>
+                <w:sz w:val="18"/>
+              </w:rPr>
+              <w:t xml:space="preserve"> </w:t>
+            </w:r>
+          </w:p>
+          <w:p>
+            <w:pPr>
+              <w:spacing w:after="0" w:line="259" w:lineRule="auto"/>
+              <w:ind w:left="0" w:right="0" w:firstLine="0"/>
+            </w:pPr>
+            <w:r>
+              <w:rPr>
+                <w:sz w:val="18"/>
+              </w:rPr>
+              <w:t xml:space="preserve"> </w:t>
+            </w:r>
+          </w:p>
+        </w:tc>
+        <w:tc>
+          <w:tcPr>
+            <w:tcW w:w="5154" w:type="dxa"/>
+            <w:tcBorders>
+              <w:top w:val="nil"/>
+              <w:left w:val="nil"/>
+              <w:bottom w:val="nil"/>
+              <w:right w:val="nil"/>
+            </w:tcBorders>
+          </w:tcPr>
+          <w:p>
+            <w:pPr>
+              <w:spacing w:after="0" w:line="259" w:lineRule="auto"/>
+              <w:ind w:left="116" w:right="0" w:firstLine="0"/>
+            </w:pPr>
+            <w:r>
+              <w:rPr>
+                <w:sz w:val="18"/>
+              </w:rPr>
+              <w:t xml:space="preserve">Käyttäjä peruuttaa poistamisen klikkaamalla ”Peruuta” </w:t>
+            </w:r>
+          </w:p>
+        </w:tc>
+      </w:tr>
+      <w:tr>
+        <w:trPr>
+          <w:trHeight w:val="439"/>
+        </w:trPr>
+        <w:tc>
+          <w:tcPr>
+            <w:tcW w:w="2494" w:type="dxa"/>
+            <w:tcBorders>
+              <w:top w:val="nil"/>
+              <w:left w:val="nil"/>
+              <w:bottom w:val="nil"/>
+              <w:right w:val="nil"/>
+            </w:tcBorders>
+          </w:tcPr>
+          <w:p>
+            <w:pPr>
+              <w:spacing w:after="0" w:line="259" w:lineRule="auto"/>
+              <w:ind w:left="0" w:right="0" w:firstLine="0"/>
+            </w:pPr>
+            <w:r>
+              <w:rPr>
+                <w:sz w:val="18"/>
+              </w:rPr>
+              <w:t xml:space="preserve">Loppuehto </w:t>
+            </w:r>
+          </w:p>
+          <w:p>
+            <w:pPr>
+              <w:spacing w:after="0" w:line="259" w:lineRule="auto"/>
+              <w:ind w:left="0" w:right="0" w:firstLine="0"/>
+            </w:pPr>
+            <w:r>
+              <w:rPr>
+                <w:sz w:val="18"/>
+              </w:rPr>
+              <w:t xml:space="preserve"> </w:t>
+            </w:r>
+          </w:p>
+        </w:tc>
+        <w:tc>
+          <w:tcPr>
+            <w:tcW w:w="5154" w:type="dxa"/>
+            <w:tcBorders>
+              <w:top w:val="nil"/>
+              <w:left w:val="nil"/>
+              <w:bottom w:val="nil"/>
+              <w:right w:val="nil"/>
+            </w:tcBorders>
+          </w:tcPr>
+          <w:p>
+            <w:pPr>
+              <w:spacing w:after="0" w:line="259" w:lineRule="auto"/>
+              <w:ind w:left="116" w:right="0" w:firstLine="0"/>
+            </w:pPr>
+            <w:r>
+              <w:rPr>
+                <w:sz w:val="18"/>
+              </w:rPr>
+              <w:t xml:space="preserve">Käyttäjä on onnistuneesti poistanut joukkueen ilmoittautumistiedon </w:t>
+            </w:r>
+          </w:p>
+        </w:tc>
+      </w:tr>
+      <w:tr>
+        <w:trPr>
+          <w:trHeight w:val="439"/>
+        </w:trPr>
+        <w:tc>
+          <w:tcPr>
+            <w:tcW w:w="2494" w:type="dxa"/>
+            <w:tcBorders>
+              <w:top w:val="nil"/>
+              <w:left w:val="nil"/>
+              <w:bottom w:val="nil"/>
+              <w:right w:val="nil"/>
+            </w:tcBorders>
+          </w:tcPr>
+          <w:p>
+            <w:pPr>
+              <w:spacing w:after="0" w:line="259" w:lineRule="auto"/>
+              <w:ind w:left="0" w:right="0" w:firstLine="0"/>
+            </w:pPr>
+            <w:r>
+              <w:rPr>
+                <w:sz w:val="18"/>
+              </w:rPr>
+              <w:t xml:space="preserve">Erikoisvaatimukset </w:t>
+            </w:r>
+          </w:p>
+          <w:p>
+            <w:pPr>
+              <w:spacing w:after="0" w:line="259" w:lineRule="auto"/>
+              <w:ind w:left="0" w:right="0" w:firstLine="0"/>
+            </w:pPr>
+            <w:r>
+              <w:rPr>
+                <w:sz w:val="18"/>
+              </w:rPr>
+              <w:t xml:space="preserve"> </w:t>
+            </w:r>
+          </w:p>
+        </w:tc>
+        <w:tc>
+          <w:tcPr>
+            <w:tcW w:w="5154" w:type="dxa"/>
+            <w:tcBorders>
+              <w:top w:val="nil"/>
+              <w:left w:val="nil"/>
+              <w:bottom w:val="nil"/>
+              <w:right w:val="nil"/>
+            </w:tcBorders>
+          </w:tcPr>
+          <w:p>
+            <w:pPr>
+              <w:spacing w:after="0" w:line="259" w:lineRule="auto"/>
+              <w:ind w:left="116" w:right="0" w:firstLine="0"/>
+            </w:pPr>
+            <w:r>
+              <w:rPr>
+                <w:sz w:val="18"/>
+              </w:rPr>
+              <w:t xml:space="preserve">Käyttäjän tiedot ovat tietokannassa. </w:t>
+            </w:r>
+          </w:p>
+        </w:tc>
+      </w:tr>
+      <w:tr>
+        <w:trPr>
+          <w:trHeight w:val="439"/>
+        </w:trPr>
+        <w:tc>
+          <w:tcPr>
+            <w:tcW w:w="2494" w:type="dxa"/>
+            <w:tcBorders>
+              <w:top w:val="nil"/>
+              <w:left w:val="nil"/>
+              <w:bottom w:val="nil"/>
+              <w:right w:val="nil"/>
+            </w:tcBorders>
+          </w:tcPr>
+          <w:p>
+            <w:pPr>
+              <w:spacing w:after="0" w:line="259" w:lineRule="auto"/>
+              <w:ind w:left="0" w:right="0" w:firstLine="0"/>
+            </w:pPr>
+            <w:r>
+              <w:rPr>
+                <w:sz w:val="18"/>
+              </w:rPr>
+              <w:t xml:space="preserve">Käyttäjät </w:t>
+            </w:r>
+          </w:p>
+          <w:p>
+            <w:pPr>
+              <w:spacing w:after="0" w:line="259" w:lineRule="auto"/>
+              <w:ind w:left="0" w:right="0" w:firstLine="0"/>
+            </w:pPr>
+            <w:r>
+              <w:rPr>
+                <w:sz w:val="18"/>
+              </w:rPr>
+              <w:t xml:space="preserve"> </w:t>
+            </w:r>
+          </w:p>
+        </w:tc>
+        <w:tc>
+          <w:tcPr>
+            <w:tcW w:w="5154" w:type="dxa"/>
+            <w:tcBorders>
+              <w:top w:val="nil"/>
+              <w:left w:val="nil"/>
+              <w:bottom w:val="nil"/>
+              <w:right w:val="nil"/>
+            </w:tcBorders>
+          </w:tcPr>
+          <w:p>
+            <w:pPr>
+              <w:spacing w:after="0" w:line="259" w:lineRule="auto"/>
+              <w:ind w:left="116" w:right="0" w:firstLine="0"/>
+            </w:pPr>
+            <w:proofErr w:type="spellStart"/>
+            <w:r>
+              <w:rPr>
+                <w:sz w:val="18"/>
+              </w:rPr>
+              <w:t>Admin</w:t>
+            </w:r>
+            <w:proofErr w:type="spellEnd"/>
+            <w:r>
+              <w:rPr>
+                <w:sz w:val="18"/>
+              </w:rPr>
+              <w:t xml:space="preserve"> </w:t>
+            </w:r>
+          </w:p>
+        </w:tc>
+      </w:tr>
+      <w:tr>
+        <w:trPr>
+          <w:trHeight w:val="425"/>
+        </w:trPr>
+        <w:tc>
+          <w:tcPr>
+            <w:tcW w:w="2494" w:type="dxa"/>
+            <w:tcBorders>
+              <w:top w:val="nil"/>
+              <w:left w:val="nil"/>
+              <w:bottom w:val="nil"/>
+              <w:right w:val="nil"/>
+            </w:tcBorders>
+          </w:tcPr>
+          <w:p>
+            <w:pPr>
+              <w:spacing w:after="0" w:line="259" w:lineRule="auto"/>
+              <w:ind w:left="0" w:right="0" w:firstLine="0"/>
+            </w:pPr>
+            <w:r>
+              <w:rPr>
+                <w:sz w:val="18"/>
+              </w:rPr>
+              <w:t xml:space="preserve">Versio </w:t>
+            </w:r>
+          </w:p>
+          <w:p>
+            <w:pPr>
+              <w:spacing w:after="0" w:line="259" w:lineRule="auto"/>
+              <w:ind w:left="0" w:right="0" w:firstLine="0"/>
+            </w:pPr>
+            <w:r>
+              <w:rPr>
+                <w:sz w:val="18"/>
+              </w:rPr>
+              <w:t xml:space="preserve"> </w:t>
+            </w:r>
+          </w:p>
+        </w:tc>
+        <w:tc>
+          <w:tcPr>
+            <w:tcW w:w="5154" w:type="dxa"/>
+            <w:tcBorders>
+              <w:top w:val="nil"/>
+              <w:left w:val="nil"/>
+              <w:bottom w:val="nil"/>
+              <w:right w:val="nil"/>
+            </w:tcBorders>
+          </w:tcPr>
+          <w:p>
+            <w:pPr>
+              <w:spacing w:after="0" w:line="259" w:lineRule="auto"/>
+              <w:ind w:left="116" w:right="0" w:firstLine="0"/>
+            </w:pPr>
+            <w:r>
+              <w:rPr>
+                <w:sz w:val="18"/>
+              </w:rPr>
+              <w:t xml:space="preserve">1.0 </w:t>
+            </w:r>
+          </w:p>
+        </w:tc>
+      </w:tr>
+      <w:tr>
+        <w:trPr>
+          <w:trHeight w:val="227"/>
+        </w:trPr>
+        <w:tc>
+          <w:tcPr>
+            <w:tcW w:w="2494" w:type="dxa"/>
+            <w:tcBorders>
+              <w:top w:val="nil"/>
+              <w:left w:val="nil"/>
+              <w:bottom w:val="nil"/>
+              <w:right w:val="nil"/>
+            </w:tcBorders>
+          </w:tcPr>
+          <w:p>
+            <w:pPr>
+              <w:spacing w:after="0" w:line="259" w:lineRule="auto"/>
+              <w:ind w:left="0" w:right="0" w:firstLine="0"/>
+            </w:pPr>
+            <w:r>
+              <w:rPr>
+                <w:sz w:val="18"/>
+              </w:rPr>
+              <w:t xml:space="preserve">Näyttömallit </w:t>
+            </w:r>
+          </w:p>
+        </w:tc>
+        <w:tc>
+          <w:tcPr>
+            <w:tcW w:w="5154" w:type="dxa"/>
+            <w:tcBorders>
+              <w:top w:val="nil"/>
+              <w:left w:val="nil"/>
+              <w:bottom w:val="nil"/>
+              <w:right w:val="nil"/>
+            </w:tcBorders>
+          </w:tcPr>
+          <w:p>
+            <w:pPr>
+              <w:spacing w:after="0" w:line="259" w:lineRule="auto"/>
+              <w:ind w:left="116" w:right="0" w:firstLine="0"/>
+            </w:pPr>
+            <w:r>
+              <w:rPr>
+                <w:b/>
+              </w:rPr>
+              <w:t xml:space="preserve"> </w:t>
+            </w:r>
+            <w:r>
+              <w:rPr>
+                <w:b/>
+                <w:noProof/>
+              </w:rPr>
+              <w:drawing>
+                <wp:inline distT="0" distB="0" distL="0" distR="0" wp14:anchorId="18922DAE" wp14:editId="021E1A6F">
+                  <wp:extent cx="2675173" cy="1504785"/>
+                  <wp:effectExtent l="0" t="0" r="0" b="635"/>
+                  <wp:docPr id="5" name="Picture 5"/>
+                  <wp:cNvGraphicFramePr>
+                    <a:graphicFrameLocks xmlns:a="http://schemas.openxmlformats.org/drawingml/2006/main" noChangeAspect="1"/>
+                  </wp:cNvGraphicFramePr>
+                  <a:graphic xmlns:a="http://schemas.openxmlformats.org/drawingml/2006/main">
+                    <a:graphicData uri="http://schemas.openxmlformats.org/drawingml/2006/picture">
+                      <pic:pic xmlns:pic="http://schemas.openxmlformats.org/drawingml/2006/picture">
+                        <pic:nvPicPr>
+                          <pic:cNvPr id="1" name=""/>
+                          <pic:cNvPicPr/>
+                        </pic:nvPicPr>
+                        <pic:blipFill>
+                          <a:blip r:embed="rId21"/>
+                          <a:stretch>
+                            <a:fillRect/>
+                          </a:stretch>
+                        </pic:blipFill>
+                        <pic:spPr>
+                          <a:xfrm>
+                            <a:off x="0" y="0"/>
                             <a:ext cx="2690433" cy="1513369"/>
                           </a:xfrm>
                           <a:prstGeom prst="rect">
@@ -7884,6 +8630,7 @@
       </w:r>
       <w:r>
         <w:rPr>
+          <w:noProof/>
           <w:sz w:val="18"/>
         </w:rPr>
         <w:drawing>
@@ -7891,794 +8638,6 @@
             <wp:extent cx="4056931" cy="2282024"/>
             <wp:effectExtent l="0" t="0" r="1270" b="4445"/>
             <wp:docPr id="7" name="Picture 7"/>
-            <wp:cNvGraphicFramePr>
-              <a:graphicFrameLocks xmlns:a="http://schemas.openxmlformats.org/drawingml/2006/main" noChangeAspect="1"/>
-            </wp:cNvGraphicFramePr>
-            <a:graphic xmlns:a="http://schemas.openxmlformats.org/drawingml/2006/main">
-              <a:graphicData uri="http://schemas.openxmlformats.org/drawingml/2006/picture">
-                <pic:pic xmlns:pic="http://schemas.openxmlformats.org/drawingml/2006/picture">
-                  <pic:nvPicPr>
-                    <pic:cNvPr id="1" name=""/>
-                    <pic:cNvPicPr/>
-                  </pic:nvPicPr>
-                  <pic:blipFill>
-                    <a:blip r:embed="rId21"/>
-                    <a:stretch>
-                      <a:fillRect/>
-                    </a:stretch>
-                  </pic:blipFill>
-                  <pic:spPr>
-                    <a:xfrm>
-                      <a:off x="0" y="0"/>
-                      <a:ext cx="4071236" cy="2290071"/>
-                    </a:xfrm>
-                    <a:prstGeom prst="rect">
-                      <a:avLst/>
-                    </a:prstGeom>
-                  </pic:spPr>
-                </pic:pic>
-              </a:graphicData>
-            </a:graphic>
-          </wp:inline>
-        </w:drawing>
-      </w:r>
-      <w:r>
-        <w:br w:type="page"/>
-      </w:r>
-    </w:p>
-    <w:p>
-      <w:pPr>
-        <w:spacing w:after="0" w:line="259" w:lineRule="auto"/>
-        <w:ind w:left="-5" w:right="275"/>
-      </w:pPr>
-      <w:r>
-        <w:lastRenderedPageBreak/>
-        <w:t xml:space="preserve">5.9 Muokkaa turnausta </w:t>
-      </w:r>
-    </w:p>
-    <w:p>
-      <w:pPr>
-        <w:spacing w:after="0" w:line="259" w:lineRule="auto"/>
-        <w:ind w:left="0" w:right="0" w:firstLine="0"/>
-      </w:pPr>
-      <w:r>
-        <w:t xml:space="preserve"> </w:t>
-      </w:r>
-    </w:p>
-    <w:tbl>
-      <w:tblPr>
-        <w:tblStyle w:val="TableGrid"/>
-        <w:tblW w:w="10050" w:type="dxa"/>
-        <w:tblInd w:w="0" w:type="dxa"/>
-        <w:tblLook w:val="04A0" w:firstRow="1" w:lastRow="0" w:firstColumn="1" w:lastColumn="0" w:noHBand="0" w:noVBand="1"/>
-      </w:tblPr>
-      <w:tblGrid>
-        <w:gridCol w:w="2609"/>
-        <w:gridCol w:w="7441"/>
-      </w:tblGrid>
-      <w:tr>
-        <w:trPr>
-          <w:trHeight w:val="422"/>
-        </w:trPr>
-        <w:tc>
-          <w:tcPr>
-            <w:tcW w:w="2609" w:type="dxa"/>
-            <w:tcBorders>
-              <w:top w:val="nil"/>
-              <w:left w:val="nil"/>
-              <w:bottom w:val="nil"/>
-              <w:right w:val="nil"/>
-            </w:tcBorders>
-          </w:tcPr>
-          <w:p>
-            <w:pPr>
-              <w:spacing w:after="0" w:line="259" w:lineRule="auto"/>
-              <w:ind w:left="0" w:right="0" w:firstLine="0"/>
-            </w:pPr>
-            <w:r>
-              <w:rPr>
-                <w:sz w:val="18"/>
-              </w:rPr>
-              <w:t xml:space="preserve">Tunniste </w:t>
-            </w:r>
-          </w:p>
-          <w:p>
-            <w:pPr>
-              <w:spacing w:after="0" w:line="259" w:lineRule="auto"/>
-              <w:ind w:left="0" w:right="0" w:firstLine="0"/>
-            </w:pPr>
-            <w:r>
-              <w:rPr>
-                <w:sz w:val="18"/>
-              </w:rPr>
-              <w:t xml:space="preserve"> </w:t>
-            </w:r>
-          </w:p>
-        </w:tc>
-        <w:tc>
-          <w:tcPr>
-            <w:tcW w:w="7441" w:type="dxa"/>
-            <w:tcBorders>
-              <w:top w:val="nil"/>
-              <w:left w:val="nil"/>
-              <w:bottom w:val="nil"/>
-              <w:right w:val="nil"/>
-            </w:tcBorders>
-          </w:tcPr>
-          <w:p>
-            <w:pPr>
-              <w:spacing w:after="0" w:line="259" w:lineRule="auto"/>
-              <w:ind w:left="0" w:right="0" w:firstLine="0"/>
-            </w:pPr>
-            <w:r>
-              <w:rPr>
-                <w:sz w:val="18"/>
-              </w:rPr>
-              <w:t xml:space="preserve">Muokkaa turnausta </w:t>
-            </w:r>
-          </w:p>
-        </w:tc>
-      </w:tr>
-      <w:tr>
-        <w:trPr>
-          <w:trHeight w:val="440"/>
-        </w:trPr>
-        <w:tc>
-          <w:tcPr>
-            <w:tcW w:w="2609" w:type="dxa"/>
-            <w:tcBorders>
-              <w:top w:val="nil"/>
-              <w:left w:val="nil"/>
-              <w:bottom w:val="nil"/>
-              <w:right w:val="nil"/>
-            </w:tcBorders>
-          </w:tcPr>
-          <w:p>
-            <w:pPr>
-              <w:spacing w:after="0" w:line="259" w:lineRule="auto"/>
-              <w:ind w:left="0" w:right="0" w:firstLine="0"/>
-            </w:pPr>
-            <w:r>
-              <w:rPr>
-                <w:sz w:val="18"/>
-              </w:rPr>
-              <w:t xml:space="preserve">Kuvaus </w:t>
-            </w:r>
-          </w:p>
-          <w:p>
-            <w:pPr>
-              <w:spacing w:after="0" w:line="259" w:lineRule="auto"/>
-              <w:ind w:left="0" w:right="0" w:firstLine="0"/>
-            </w:pPr>
-            <w:r>
-              <w:rPr>
-                <w:sz w:val="18"/>
-              </w:rPr>
-              <w:t xml:space="preserve"> </w:t>
-            </w:r>
-          </w:p>
-        </w:tc>
-        <w:tc>
-          <w:tcPr>
-            <w:tcW w:w="7441" w:type="dxa"/>
-            <w:tcBorders>
-              <w:top w:val="nil"/>
-              <w:left w:val="nil"/>
-              <w:bottom w:val="nil"/>
-              <w:right w:val="nil"/>
-            </w:tcBorders>
-          </w:tcPr>
-          <w:p>
-            <w:pPr>
-              <w:spacing w:after="0" w:line="259" w:lineRule="auto"/>
-              <w:ind w:left="0" w:right="0" w:firstLine="0"/>
-            </w:pPr>
-            <w:r>
-              <w:rPr>
-                <w:sz w:val="18"/>
-              </w:rPr>
-              <w:t xml:space="preserve">Käyttäjä muokkaa turnauksen tietoja onnistuneesti. </w:t>
-            </w:r>
-          </w:p>
-        </w:tc>
-      </w:tr>
-      <w:tr>
-        <w:trPr>
-          <w:trHeight w:val="439"/>
-        </w:trPr>
-        <w:tc>
-          <w:tcPr>
-            <w:tcW w:w="2609" w:type="dxa"/>
-            <w:tcBorders>
-              <w:top w:val="nil"/>
-              <w:left w:val="nil"/>
-              <w:bottom w:val="nil"/>
-              <w:right w:val="nil"/>
-            </w:tcBorders>
-          </w:tcPr>
-          <w:p>
-            <w:pPr>
-              <w:spacing w:after="0" w:line="259" w:lineRule="auto"/>
-              <w:ind w:left="0" w:right="0" w:firstLine="0"/>
-            </w:pPr>
-            <w:r>
-              <w:rPr>
-                <w:sz w:val="18"/>
-              </w:rPr>
-              <w:t xml:space="preserve">Alkuehto </w:t>
-            </w:r>
-          </w:p>
-          <w:p>
-            <w:pPr>
-              <w:spacing w:after="0" w:line="259" w:lineRule="auto"/>
-              <w:ind w:left="0" w:right="0" w:firstLine="0"/>
-            </w:pPr>
-            <w:r>
-              <w:rPr>
-                <w:sz w:val="18"/>
-              </w:rPr>
-              <w:t xml:space="preserve"> </w:t>
-            </w:r>
-          </w:p>
-        </w:tc>
-        <w:tc>
-          <w:tcPr>
-            <w:tcW w:w="7441" w:type="dxa"/>
-            <w:tcBorders>
-              <w:top w:val="nil"/>
-              <w:left w:val="nil"/>
-              <w:bottom w:val="nil"/>
-              <w:right w:val="nil"/>
-            </w:tcBorders>
-          </w:tcPr>
-          <w:p>
-            <w:pPr>
-              <w:spacing w:after="0" w:line="259" w:lineRule="auto"/>
-              <w:ind w:left="0" w:right="0" w:firstLine="0"/>
-            </w:pPr>
-            <w:r>
-              <w:rPr>
-                <w:sz w:val="18"/>
-              </w:rPr>
-              <w:t xml:space="preserve">Käyttäjä on kirjautunut </w:t>
-            </w:r>
-            <w:proofErr w:type="spellStart"/>
-            <w:r>
-              <w:rPr>
-                <w:sz w:val="18"/>
-              </w:rPr>
-              <w:t>Admin</w:t>
-            </w:r>
-            <w:proofErr w:type="spellEnd"/>
-            <w:r>
-              <w:rPr>
-                <w:sz w:val="18"/>
-              </w:rPr>
-              <w:t xml:space="preserve"> järjestelmään. </w:t>
-            </w:r>
-          </w:p>
-        </w:tc>
-      </w:tr>
-      <w:tr>
-        <w:trPr>
-          <w:trHeight w:val="439"/>
-        </w:trPr>
-        <w:tc>
-          <w:tcPr>
-            <w:tcW w:w="2609" w:type="dxa"/>
-            <w:tcBorders>
-              <w:top w:val="nil"/>
-              <w:left w:val="nil"/>
-              <w:bottom w:val="nil"/>
-              <w:right w:val="nil"/>
-            </w:tcBorders>
-          </w:tcPr>
-          <w:p>
-            <w:pPr>
-              <w:spacing w:after="0" w:line="259" w:lineRule="auto"/>
-              <w:ind w:left="0" w:right="0" w:firstLine="0"/>
-            </w:pPr>
-            <w:r>
-              <w:rPr>
-                <w:sz w:val="18"/>
-              </w:rPr>
-              <w:t xml:space="preserve">Normaali tapahtumien kulku </w:t>
-            </w:r>
-          </w:p>
-          <w:p>
-            <w:pPr>
-              <w:spacing w:after="0" w:line="259" w:lineRule="auto"/>
-              <w:ind w:left="0" w:right="0" w:firstLine="0"/>
-            </w:pPr>
-            <w:r>
-              <w:rPr>
-                <w:sz w:val="18"/>
-              </w:rPr>
-              <w:t xml:space="preserve"> </w:t>
-            </w:r>
-          </w:p>
-        </w:tc>
-        <w:tc>
-          <w:tcPr>
-            <w:tcW w:w="7441" w:type="dxa"/>
-            <w:tcBorders>
-              <w:top w:val="nil"/>
-              <w:left w:val="nil"/>
-              <w:bottom w:val="nil"/>
-              <w:right w:val="nil"/>
-            </w:tcBorders>
-          </w:tcPr>
-          <w:p>
-            <w:pPr>
-              <w:spacing w:after="0" w:line="259" w:lineRule="auto"/>
-              <w:ind w:left="0" w:right="0" w:firstLine="0"/>
-            </w:pPr>
-            <w:r>
-              <w:rPr>
-                <w:sz w:val="18"/>
-              </w:rPr>
-              <w:t xml:space="preserve"> </w:t>
-            </w:r>
-          </w:p>
-        </w:tc>
-      </w:tr>
-      <w:tr>
-        <w:trPr>
-          <w:trHeight w:val="1081"/>
-        </w:trPr>
-        <w:tc>
-          <w:tcPr>
-            <w:tcW w:w="2609" w:type="dxa"/>
-            <w:tcBorders>
-              <w:top w:val="nil"/>
-              <w:left w:val="nil"/>
-              <w:bottom w:val="nil"/>
-              <w:right w:val="nil"/>
-            </w:tcBorders>
-          </w:tcPr>
-          <w:p>
-            <w:pPr>
-              <w:spacing w:after="0" w:line="259" w:lineRule="auto"/>
-              <w:ind w:left="0" w:right="0" w:firstLine="0"/>
-            </w:pPr>
-            <w:r>
-              <w:rPr>
-                <w:sz w:val="18"/>
-              </w:rPr>
-              <w:t xml:space="preserve"> </w:t>
-            </w:r>
-          </w:p>
-        </w:tc>
-        <w:tc>
-          <w:tcPr>
-            <w:tcW w:w="7441" w:type="dxa"/>
-            <w:tcBorders>
-              <w:top w:val="nil"/>
-              <w:left w:val="nil"/>
-              <w:bottom w:val="nil"/>
-              <w:right w:val="nil"/>
-            </w:tcBorders>
-          </w:tcPr>
-          <w:p>
-            <w:pPr>
-              <w:spacing w:after="0" w:line="259" w:lineRule="auto"/>
-              <w:ind w:left="0" w:right="0" w:firstLine="0"/>
-            </w:pPr>
-            <w:r>
-              <w:rPr>
-                <w:sz w:val="18"/>
-              </w:rPr>
-              <w:t xml:space="preserve">Kirjauduttuaan </w:t>
-            </w:r>
-            <w:proofErr w:type="spellStart"/>
-            <w:r>
-              <w:rPr>
-                <w:sz w:val="18"/>
-              </w:rPr>
-              <w:t>Admin</w:t>
-            </w:r>
-            <w:proofErr w:type="spellEnd"/>
-            <w:r>
-              <w:rPr>
-                <w:sz w:val="18"/>
-              </w:rPr>
-              <w:t xml:space="preserve"> saa eteensä luettelon turnauksista aikajärjestyksessä. Luettelossa on turnauksen perässä linkit ”Muokkaa” ja ”Poista”. Kun käyttäjä klikkaa ”Muokkaa” –linkkiä, ruudulle avautuu muokkauslomake, jossa näkyvät tietokannassa olevat turnauksen tiedot. Käyttäjä voi korjata tietoja. Painamalla Muokkaa -painiketta käyttäjä lähettää tiedot järjestelmään. Järjestelmä tallentaa tiedot kantaan ja palaa takaisin listanäkymään. </w:t>
-            </w:r>
-          </w:p>
-        </w:tc>
-      </w:tr>
-    </w:tbl>
-    <w:p>
-      <w:pPr>
-        <w:spacing w:after="4" w:line="249" w:lineRule="auto"/>
-        <w:ind w:left="-5" w:right="0"/>
-      </w:pPr>
-      <w:r>
-        <w:rPr>
-          <w:sz w:val="18"/>
-        </w:rPr>
-        <w:t xml:space="preserve">Vaihtoehtoinen tapahtumien kulku </w:t>
-      </w:r>
-    </w:p>
-    <w:p>
-      <w:pPr>
-        <w:spacing w:after="0" w:line="259" w:lineRule="auto"/>
-        <w:ind w:left="0" w:right="0" w:firstLine="0"/>
-      </w:pPr>
-      <w:r>
-        <w:rPr>
-          <w:sz w:val="18"/>
-        </w:rPr>
-        <w:t xml:space="preserve"> </w:t>
-      </w:r>
-    </w:p>
-    <w:tbl>
-      <w:tblPr>
-        <w:tblStyle w:val="TableGrid"/>
-        <w:tblW w:w="10127" w:type="dxa"/>
-        <w:tblInd w:w="0" w:type="dxa"/>
-        <w:tblLook w:val="04A0" w:firstRow="1" w:lastRow="0" w:firstColumn="1" w:lastColumn="0" w:noHBand="0" w:noVBand="1"/>
-      </w:tblPr>
-      <w:tblGrid>
-        <w:gridCol w:w="2247"/>
-        <w:gridCol w:w="7880"/>
-      </w:tblGrid>
-      <w:tr>
-        <w:trPr>
-          <w:trHeight w:val="640"/>
-        </w:trPr>
-        <w:tc>
-          <w:tcPr>
-            <w:tcW w:w="2247" w:type="dxa"/>
-            <w:tcBorders>
-              <w:top w:val="nil"/>
-              <w:left w:val="nil"/>
-              <w:bottom w:val="nil"/>
-              <w:right w:val="nil"/>
-            </w:tcBorders>
-          </w:tcPr>
-          <w:p>
-            <w:pPr>
-              <w:spacing w:after="202" w:line="259" w:lineRule="auto"/>
-              <w:ind w:left="0" w:right="0" w:firstLine="0"/>
-            </w:pPr>
-            <w:r>
-              <w:rPr>
-                <w:sz w:val="18"/>
-              </w:rPr>
-              <w:t xml:space="preserve"> </w:t>
-            </w:r>
-          </w:p>
-          <w:p>
-            <w:pPr>
-              <w:spacing w:after="0" w:line="259" w:lineRule="auto"/>
-              <w:ind w:left="0" w:right="0" w:firstLine="0"/>
-            </w:pPr>
-            <w:r>
-              <w:rPr>
-                <w:sz w:val="18"/>
-              </w:rPr>
-              <w:t xml:space="preserve"> </w:t>
-            </w:r>
-          </w:p>
-        </w:tc>
-        <w:tc>
-          <w:tcPr>
-            <w:tcW w:w="7880" w:type="dxa"/>
-            <w:tcBorders>
-              <w:top w:val="nil"/>
-              <w:left w:val="nil"/>
-              <w:bottom w:val="nil"/>
-              <w:right w:val="nil"/>
-            </w:tcBorders>
-          </w:tcPr>
-          <w:p>
-            <w:pPr>
-              <w:spacing w:after="0" w:line="259" w:lineRule="auto"/>
-              <w:ind w:left="362" w:right="0" w:firstLine="0"/>
-            </w:pPr>
-            <w:r>
-              <w:rPr>
-                <w:sz w:val="18"/>
-              </w:rPr>
-              <w:t xml:space="preserve">Jos jokin tieto puuttuu, muokkaaminen ei onnistu. Järjestelmä tulostaa lomakkeen uudestaan ja ilmoittaa puuttuvat tai virheellisesti täytetyt tiedot. </w:t>
-            </w:r>
-          </w:p>
-        </w:tc>
-      </w:tr>
-      <w:tr>
-        <w:trPr>
-          <w:trHeight w:val="439"/>
-        </w:trPr>
-        <w:tc>
-          <w:tcPr>
-            <w:tcW w:w="2247" w:type="dxa"/>
-            <w:tcBorders>
-              <w:top w:val="nil"/>
-              <w:left w:val="nil"/>
-              <w:bottom w:val="nil"/>
-              <w:right w:val="nil"/>
-            </w:tcBorders>
-          </w:tcPr>
-          <w:p>
-            <w:pPr>
-              <w:spacing w:after="0" w:line="259" w:lineRule="auto"/>
-              <w:ind w:left="0" w:right="0" w:firstLine="0"/>
-            </w:pPr>
-            <w:r>
-              <w:rPr>
-                <w:sz w:val="18"/>
-              </w:rPr>
-              <w:t xml:space="preserve">Loppuehto </w:t>
-            </w:r>
-          </w:p>
-          <w:p>
-            <w:pPr>
-              <w:spacing w:after="0" w:line="259" w:lineRule="auto"/>
-              <w:ind w:left="0" w:right="0" w:firstLine="0"/>
-            </w:pPr>
-            <w:r>
-              <w:rPr>
-                <w:sz w:val="18"/>
-              </w:rPr>
-              <w:t xml:space="preserve"> </w:t>
-            </w:r>
-          </w:p>
-        </w:tc>
-        <w:tc>
-          <w:tcPr>
-            <w:tcW w:w="7880" w:type="dxa"/>
-            <w:tcBorders>
-              <w:top w:val="nil"/>
-              <w:left w:val="nil"/>
-              <w:bottom w:val="nil"/>
-              <w:right w:val="nil"/>
-            </w:tcBorders>
-          </w:tcPr>
-          <w:p>
-            <w:pPr>
-              <w:spacing w:after="0" w:line="259" w:lineRule="auto"/>
-              <w:ind w:left="362" w:right="0" w:firstLine="0"/>
-            </w:pPr>
-            <w:r>
-              <w:rPr>
-                <w:sz w:val="18"/>
-              </w:rPr>
-              <w:t xml:space="preserve">Käyttäjä on onnistuneesti muokannut turnausta. </w:t>
-            </w:r>
-          </w:p>
-        </w:tc>
-      </w:tr>
-      <w:tr>
-        <w:trPr>
-          <w:trHeight w:val="439"/>
-        </w:trPr>
-        <w:tc>
-          <w:tcPr>
-            <w:tcW w:w="2247" w:type="dxa"/>
-            <w:tcBorders>
-              <w:top w:val="nil"/>
-              <w:left w:val="nil"/>
-              <w:bottom w:val="nil"/>
-              <w:right w:val="nil"/>
-            </w:tcBorders>
-          </w:tcPr>
-          <w:p>
-            <w:pPr>
-              <w:spacing w:after="0" w:line="259" w:lineRule="auto"/>
-              <w:ind w:left="0" w:right="0" w:firstLine="0"/>
-            </w:pPr>
-            <w:r>
-              <w:rPr>
-                <w:sz w:val="18"/>
-              </w:rPr>
-              <w:t xml:space="preserve">Erikoisvaatimukset </w:t>
-            </w:r>
-          </w:p>
-          <w:p>
-            <w:pPr>
-              <w:spacing w:after="0" w:line="259" w:lineRule="auto"/>
-              <w:ind w:left="0" w:right="0" w:firstLine="0"/>
-            </w:pPr>
-            <w:r>
-              <w:rPr>
-                <w:sz w:val="18"/>
-              </w:rPr>
-              <w:t xml:space="preserve"> </w:t>
-            </w:r>
-          </w:p>
-        </w:tc>
-        <w:tc>
-          <w:tcPr>
-            <w:tcW w:w="7880" w:type="dxa"/>
-            <w:tcBorders>
-              <w:top w:val="nil"/>
-              <w:left w:val="nil"/>
-              <w:bottom w:val="nil"/>
-              <w:right w:val="nil"/>
-            </w:tcBorders>
-          </w:tcPr>
-          <w:p>
-            <w:pPr>
-              <w:spacing w:after="0" w:line="259" w:lineRule="auto"/>
-              <w:ind w:left="362" w:right="0" w:firstLine="0"/>
-            </w:pPr>
-            <w:r>
-              <w:rPr>
-                <w:sz w:val="18"/>
-              </w:rPr>
-              <w:t xml:space="preserve"> </w:t>
-            </w:r>
-          </w:p>
-        </w:tc>
-      </w:tr>
-      <w:tr>
-        <w:trPr>
-          <w:trHeight w:val="440"/>
-        </w:trPr>
-        <w:tc>
-          <w:tcPr>
-            <w:tcW w:w="2247" w:type="dxa"/>
-            <w:tcBorders>
-              <w:top w:val="nil"/>
-              <w:left w:val="nil"/>
-              <w:bottom w:val="nil"/>
-              <w:right w:val="nil"/>
-            </w:tcBorders>
-          </w:tcPr>
-          <w:p>
-            <w:pPr>
-              <w:spacing w:after="0" w:line="259" w:lineRule="auto"/>
-              <w:ind w:left="0" w:right="0" w:firstLine="0"/>
-            </w:pPr>
-            <w:r>
-              <w:rPr>
-                <w:sz w:val="18"/>
-              </w:rPr>
-              <w:t xml:space="preserve">Käyttäjät </w:t>
-            </w:r>
-          </w:p>
-          <w:p>
-            <w:pPr>
-              <w:spacing w:after="0" w:line="259" w:lineRule="auto"/>
-              <w:ind w:left="0" w:right="0" w:firstLine="0"/>
-            </w:pPr>
-            <w:r>
-              <w:rPr>
-                <w:sz w:val="18"/>
-              </w:rPr>
-              <w:t xml:space="preserve"> </w:t>
-            </w:r>
-          </w:p>
-        </w:tc>
-        <w:tc>
-          <w:tcPr>
-            <w:tcW w:w="7880" w:type="dxa"/>
-            <w:tcBorders>
-              <w:top w:val="nil"/>
-              <w:left w:val="nil"/>
-              <w:bottom w:val="nil"/>
-              <w:right w:val="nil"/>
-            </w:tcBorders>
-          </w:tcPr>
-          <w:p>
-            <w:pPr>
-              <w:spacing w:after="0" w:line="259" w:lineRule="auto"/>
-              <w:ind w:left="362" w:right="0" w:firstLine="0"/>
-            </w:pPr>
-            <w:proofErr w:type="spellStart"/>
-            <w:r>
-              <w:rPr>
-                <w:sz w:val="18"/>
-              </w:rPr>
-              <w:t>Admin</w:t>
-            </w:r>
-            <w:proofErr w:type="spellEnd"/>
-            <w:r>
-              <w:rPr>
-                <w:sz w:val="18"/>
-              </w:rPr>
-              <w:t xml:space="preserve"> </w:t>
-            </w:r>
-          </w:p>
-        </w:tc>
-      </w:tr>
-      <w:tr>
-        <w:trPr>
-          <w:trHeight w:val="202"/>
-        </w:trPr>
-        <w:tc>
-          <w:tcPr>
-            <w:tcW w:w="2247" w:type="dxa"/>
-            <w:tcBorders>
-              <w:top w:val="nil"/>
-              <w:left w:val="nil"/>
-              <w:bottom w:val="nil"/>
-              <w:right w:val="nil"/>
-            </w:tcBorders>
-          </w:tcPr>
-          <w:p>
-            <w:pPr>
-              <w:spacing w:after="0" w:line="259" w:lineRule="auto"/>
-              <w:ind w:left="0" w:right="0" w:firstLine="0"/>
-            </w:pPr>
-            <w:r>
-              <w:rPr>
-                <w:sz w:val="18"/>
-              </w:rPr>
-              <w:t xml:space="preserve">Versio </w:t>
-            </w:r>
-          </w:p>
-        </w:tc>
-        <w:tc>
-          <w:tcPr>
-            <w:tcW w:w="7880" w:type="dxa"/>
-            <w:tcBorders>
-              <w:top w:val="nil"/>
-              <w:left w:val="nil"/>
-              <w:bottom w:val="nil"/>
-              <w:right w:val="nil"/>
-            </w:tcBorders>
-          </w:tcPr>
-          <w:p>
-            <w:pPr>
-              <w:spacing w:after="0" w:line="259" w:lineRule="auto"/>
-              <w:ind w:left="362" w:right="0" w:firstLine="0"/>
-            </w:pPr>
-            <w:r>
-              <w:rPr>
-                <w:sz w:val="18"/>
-              </w:rPr>
-              <w:t xml:space="preserve">1.0 </w:t>
-            </w:r>
-          </w:p>
-        </w:tc>
-      </w:tr>
-    </w:tbl>
-    <w:p>
-      <w:pPr>
-        <w:spacing w:after="0" w:line="259" w:lineRule="auto"/>
-        <w:ind w:left="0" w:right="0" w:firstLine="0"/>
-      </w:pPr>
-      <w:r>
-        <w:rPr>
-          <w:sz w:val="18"/>
-        </w:rPr>
-        <w:t xml:space="preserve"> </w:t>
-      </w:r>
-    </w:p>
-    <w:p>
-      <w:pPr>
-        <w:spacing w:after="4" w:line="249" w:lineRule="auto"/>
-        <w:ind w:left="-5" w:right="0"/>
-      </w:pPr>
-      <w:r>
-        <w:rPr>
-          <w:sz w:val="18"/>
-        </w:rPr>
-        <w:t xml:space="preserve">Näyttömallit </w:t>
-      </w:r>
-    </w:p>
-    <w:p>
-      <w:pPr>
-        <w:spacing w:after="0" w:line="259" w:lineRule="auto"/>
-        <w:ind w:left="0" w:right="0" w:firstLine="0"/>
-      </w:pPr>
-      <w:r>
-        <w:rPr>
-          <w:sz w:val="18"/>
-        </w:rPr>
-        <w:t xml:space="preserve"> </w:t>
-      </w:r>
-      <w:r>
-        <w:rPr>
-          <w:sz w:val="18"/>
-        </w:rPr>
-        <w:drawing>
-          <wp:inline distT="0" distB="0" distL="0" distR="0" wp14:anchorId="0219AC2E" wp14:editId="2DEF0042">
-            <wp:extent cx="3957982" cy="2226365"/>
-            <wp:effectExtent l="0" t="0" r="4445" b="2540"/>
-            <wp:docPr id="8" name="Picture 8"/>
             <wp:cNvGraphicFramePr>
               <a:graphicFrameLocks xmlns:a="http://schemas.openxmlformats.org/drawingml/2006/main" noChangeAspect="1"/>
             </wp:cNvGraphicFramePr>
@@ -8698,6 +8657,795 @@
                   <pic:spPr>
                     <a:xfrm>
                       <a:off x="0" y="0"/>
+                      <a:ext cx="4071236" cy="2290071"/>
+                    </a:xfrm>
+                    <a:prstGeom prst="rect">
+                      <a:avLst/>
+                    </a:prstGeom>
+                  </pic:spPr>
+                </pic:pic>
+              </a:graphicData>
+            </a:graphic>
+          </wp:inline>
+        </w:drawing>
+      </w:r>
+      <w:r>
+        <w:br w:type="page"/>
+      </w:r>
+    </w:p>
+    <w:p>
+      <w:pPr>
+        <w:spacing w:after="0" w:line="259" w:lineRule="auto"/>
+        <w:ind w:left="-5" w:right="275"/>
+      </w:pPr>
+      <w:r>
+        <w:lastRenderedPageBreak/>
+        <w:t xml:space="preserve">5.9 Muokkaa turnausta </w:t>
+      </w:r>
+    </w:p>
+    <w:p>
+      <w:pPr>
+        <w:spacing w:after="0" w:line="259" w:lineRule="auto"/>
+        <w:ind w:left="0" w:right="0" w:firstLine="0"/>
+      </w:pPr>
+      <w:r>
+        <w:t xml:space="preserve"> </w:t>
+      </w:r>
+    </w:p>
+    <w:tbl>
+      <w:tblPr>
+        <w:tblStyle w:val="TableGrid"/>
+        <w:tblW w:w="10050" w:type="dxa"/>
+        <w:tblInd w:w="0" w:type="dxa"/>
+        <w:tblLook w:val="04A0" w:firstRow="1" w:lastRow="0" w:firstColumn="1" w:lastColumn="0" w:noHBand="0" w:noVBand="1"/>
+      </w:tblPr>
+      <w:tblGrid>
+        <w:gridCol w:w="2609"/>
+        <w:gridCol w:w="7441"/>
+      </w:tblGrid>
+      <w:tr>
+        <w:trPr>
+          <w:trHeight w:val="422"/>
+        </w:trPr>
+        <w:tc>
+          <w:tcPr>
+            <w:tcW w:w="2609" w:type="dxa"/>
+            <w:tcBorders>
+              <w:top w:val="nil"/>
+              <w:left w:val="nil"/>
+              <w:bottom w:val="nil"/>
+              <w:right w:val="nil"/>
+            </w:tcBorders>
+          </w:tcPr>
+          <w:p>
+            <w:pPr>
+              <w:spacing w:after="0" w:line="259" w:lineRule="auto"/>
+              <w:ind w:left="0" w:right="0" w:firstLine="0"/>
+            </w:pPr>
+            <w:r>
+              <w:rPr>
+                <w:sz w:val="18"/>
+              </w:rPr>
+              <w:t xml:space="preserve">Tunniste </w:t>
+            </w:r>
+          </w:p>
+          <w:p>
+            <w:pPr>
+              <w:spacing w:after="0" w:line="259" w:lineRule="auto"/>
+              <w:ind w:left="0" w:right="0" w:firstLine="0"/>
+            </w:pPr>
+            <w:r>
+              <w:rPr>
+                <w:sz w:val="18"/>
+              </w:rPr>
+              <w:t xml:space="preserve"> </w:t>
+            </w:r>
+          </w:p>
+        </w:tc>
+        <w:tc>
+          <w:tcPr>
+            <w:tcW w:w="7441" w:type="dxa"/>
+            <w:tcBorders>
+              <w:top w:val="nil"/>
+              <w:left w:val="nil"/>
+              <w:bottom w:val="nil"/>
+              <w:right w:val="nil"/>
+            </w:tcBorders>
+          </w:tcPr>
+          <w:p>
+            <w:pPr>
+              <w:spacing w:after="0" w:line="259" w:lineRule="auto"/>
+              <w:ind w:left="0" w:right="0" w:firstLine="0"/>
+            </w:pPr>
+            <w:r>
+              <w:rPr>
+                <w:sz w:val="18"/>
+              </w:rPr>
+              <w:t xml:space="preserve">Muokkaa turnausta </w:t>
+            </w:r>
+          </w:p>
+        </w:tc>
+      </w:tr>
+      <w:tr>
+        <w:trPr>
+          <w:trHeight w:val="440"/>
+        </w:trPr>
+        <w:tc>
+          <w:tcPr>
+            <w:tcW w:w="2609" w:type="dxa"/>
+            <w:tcBorders>
+              <w:top w:val="nil"/>
+              <w:left w:val="nil"/>
+              <w:bottom w:val="nil"/>
+              <w:right w:val="nil"/>
+            </w:tcBorders>
+          </w:tcPr>
+          <w:p>
+            <w:pPr>
+              <w:spacing w:after="0" w:line="259" w:lineRule="auto"/>
+              <w:ind w:left="0" w:right="0" w:firstLine="0"/>
+            </w:pPr>
+            <w:r>
+              <w:rPr>
+                <w:sz w:val="18"/>
+              </w:rPr>
+              <w:t xml:space="preserve">Kuvaus </w:t>
+            </w:r>
+          </w:p>
+          <w:p>
+            <w:pPr>
+              <w:spacing w:after="0" w:line="259" w:lineRule="auto"/>
+              <w:ind w:left="0" w:right="0" w:firstLine="0"/>
+            </w:pPr>
+            <w:r>
+              <w:rPr>
+                <w:sz w:val="18"/>
+              </w:rPr>
+              <w:t xml:space="preserve"> </w:t>
+            </w:r>
+          </w:p>
+        </w:tc>
+        <w:tc>
+          <w:tcPr>
+            <w:tcW w:w="7441" w:type="dxa"/>
+            <w:tcBorders>
+              <w:top w:val="nil"/>
+              <w:left w:val="nil"/>
+              <w:bottom w:val="nil"/>
+              <w:right w:val="nil"/>
+            </w:tcBorders>
+          </w:tcPr>
+          <w:p>
+            <w:pPr>
+              <w:spacing w:after="0" w:line="259" w:lineRule="auto"/>
+              <w:ind w:left="0" w:right="0" w:firstLine="0"/>
+            </w:pPr>
+            <w:r>
+              <w:rPr>
+                <w:sz w:val="18"/>
+              </w:rPr>
+              <w:t xml:space="preserve">Käyttäjä muokkaa turnauksen tietoja onnistuneesti. </w:t>
+            </w:r>
+          </w:p>
+        </w:tc>
+      </w:tr>
+      <w:tr>
+        <w:trPr>
+          <w:trHeight w:val="439"/>
+        </w:trPr>
+        <w:tc>
+          <w:tcPr>
+            <w:tcW w:w="2609" w:type="dxa"/>
+            <w:tcBorders>
+              <w:top w:val="nil"/>
+              <w:left w:val="nil"/>
+              <w:bottom w:val="nil"/>
+              <w:right w:val="nil"/>
+            </w:tcBorders>
+          </w:tcPr>
+          <w:p>
+            <w:pPr>
+              <w:spacing w:after="0" w:line="259" w:lineRule="auto"/>
+              <w:ind w:left="0" w:right="0" w:firstLine="0"/>
+            </w:pPr>
+            <w:r>
+              <w:rPr>
+                <w:sz w:val="18"/>
+              </w:rPr>
+              <w:t xml:space="preserve">Alkuehto </w:t>
+            </w:r>
+          </w:p>
+          <w:p>
+            <w:pPr>
+              <w:spacing w:after="0" w:line="259" w:lineRule="auto"/>
+              <w:ind w:left="0" w:right="0" w:firstLine="0"/>
+            </w:pPr>
+            <w:r>
+              <w:rPr>
+                <w:sz w:val="18"/>
+              </w:rPr>
+              <w:t xml:space="preserve"> </w:t>
+            </w:r>
+          </w:p>
+        </w:tc>
+        <w:tc>
+          <w:tcPr>
+            <w:tcW w:w="7441" w:type="dxa"/>
+            <w:tcBorders>
+              <w:top w:val="nil"/>
+              <w:left w:val="nil"/>
+              <w:bottom w:val="nil"/>
+              <w:right w:val="nil"/>
+            </w:tcBorders>
+          </w:tcPr>
+          <w:p>
+            <w:pPr>
+              <w:spacing w:after="0" w:line="259" w:lineRule="auto"/>
+              <w:ind w:left="0" w:right="0" w:firstLine="0"/>
+            </w:pPr>
+            <w:r>
+              <w:rPr>
+                <w:sz w:val="18"/>
+              </w:rPr>
+              <w:t xml:space="preserve">Käyttäjä on kirjautunut </w:t>
+            </w:r>
+            <w:proofErr w:type="spellStart"/>
+            <w:r>
+              <w:rPr>
+                <w:sz w:val="18"/>
+              </w:rPr>
+              <w:t>Admin</w:t>
+            </w:r>
+            <w:proofErr w:type="spellEnd"/>
+            <w:r>
+              <w:rPr>
+                <w:sz w:val="18"/>
+              </w:rPr>
+              <w:t xml:space="preserve"> järjestelmään. </w:t>
+            </w:r>
+          </w:p>
+        </w:tc>
+      </w:tr>
+      <w:tr>
+        <w:trPr>
+          <w:trHeight w:val="439"/>
+        </w:trPr>
+        <w:tc>
+          <w:tcPr>
+            <w:tcW w:w="2609" w:type="dxa"/>
+            <w:tcBorders>
+              <w:top w:val="nil"/>
+              <w:left w:val="nil"/>
+              <w:bottom w:val="nil"/>
+              <w:right w:val="nil"/>
+            </w:tcBorders>
+          </w:tcPr>
+          <w:p>
+            <w:pPr>
+              <w:spacing w:after="0" w:line="259" w:lineRule="auto"/>
+              <w:ind w:left="0" w:right="0" w:firstLine="0"/>
+            </w:pPr>
+            <w:r>
+              <w:rPr>
+                <w:sz w:val="18"/>
+              </w:rPr>
+              <w:t xml:space="preserve">Normaali tapahtumien kulku </w:t>
+            </w:r>
+          </w:p>
+          <w:p>
+            <w:pPr>
+              <w:spacing w:after="0" w:line="259" w:lineRule="auto"/>
+              <w:ind w:left="0" w:right="0" w:firstLine="0"/>
+            </w:pPr>
+            <w:r>
+              <w:rPr>
+                <w:sz w:val="18"/>
+              </w:rPr>
+              <w:t xml:space="preserve"> </w:t>
+            </w:r>
+          </w:p>
+        </w:tc>
+        <w:tc>
+          <w:tcPr>
+            <w:tcW w:w="7441" w:type="dxa"/>
+            <w:tcBorders>
+              <w:top w:val="nil"/>
+              <w:left w:val="nil"/>
+              <w:bottom w:val="nil"/>
+              <w:right w:val="nil"/>
+            </w:tcBorders>
+          </w:tcPr>
+          <w:p>
+            <w:pPr>
+              <w:spacing w:after="0" w:line="259" w:lineRule="auto"/>
+              <w:ind w:left="0" w:right="0" w:firstLine="0"/>
+            </w:pPr>
+            <w:r>
+              <w:rPr>
+                <w:sz w:val="18"/>
+              </w:rPr>
+              <w:t xml:space="preserve"> </w:t>
+            </w:r>
+          </w:p>
+        </w:tc>
+      </w:tr>
+      <w:tr>
+        <w:trPr>
+          <w:trHeight w:val="1081"/>
+        </w:trPr>
+        <w:tc>
+          <w:tcPr>
+            <w:tcW w:w="2609" w:type="dxa"/>
+            <w:tcBorders>
+              <w:top w:val="nil"/>
+              <w:left w:val="nil"/>
+              <w:bottom w:val="nil"/>
+              <w:right w:val="nil"/>
+            </w:tcBorders>
+          </w:tcPr>
+          <w:p>
+            <w:pPr>
+              <w:spacing w:after="0" w:line="259" w:lineRule="auto"/>
+              <w:ind w:left="0" w:right="0" w:firstLine="0"/>
+            </w:pPr>
+            <w:r>
+              <w:rPr>
+                <w:sz w:val="18"/>
+              </w:rPr>
+              <w:t xml:space="preserve"> </w:t>
+            </w:r>
+          </w:p>
+        </w:tc>
+        <w:tc>
+          <w:tcPr>
+            <w:tcW w:w="7441" w:type="dxa"/>
+            <w:tcBorders>
+              <w:top w:val="nil"/>
+              <w:left w:val="nil"/>
+              <w:bottom w:val="nil"/>
+              <w:right w:val="nil"/>
+            </w:tcBorders>
+          </w:tcPr>
+          <w:p>
+            <w:pPr>
+              <w:spacing w:after="0" w:line="259" w:lineRule="auto"/>
+              <w:ind w:left="0" w:right="0" w:firstLine="0"/>
+            </w:pPr>
+            <w:r>
+              <w:rPr>
+                <w:sz w:val="18"/>
+              </w:rPr>
+              <w:t xml:space="preserve">Kirjauduttuaan </w:t>
+            </w:r>
+            <w:proofErr w:type="spellStart"/>
+            <w:r>
+              <w:rPr>
+                <w:sz w:val="18"/>
+              </w:rPr>
+              <w:t>Admin</w:t>
+            </w:r>
+            <w:proofErr w:type="spellEnd"/>
+            <w:r>
+              <w:rPr>
+                <w:sz w:val="18"/>
+              </w:rPr>
+              <w:t xml:space="preserve"> saa eteensä luettelon turnauksista aikajärjestyksessä. Luettelossa on turnauksen perässä linkit ”Muokkaa” ja ”Poista”. Kun käyttäjä klikkaa ”Muokkaa” –linkkiä, ruudulle avautuu muokkauslomake, jossa näkyvät tietokannassa olevat turnauksen tiedot. Käyttäjä voi korjata tietoja. Painamalla Muokkaa -painiketta käyttäjä lähettää tiedot järjestelmään. Järjestelmä tallentaa tiedot kantaan ja palaa takaisin listanäkymään. </w:t>
+            </w:r>
+          </w:p>
+        </w:tc>
+      </w:tr>
+    </w:tbl>
+    <w:p>
+      <w:pPr>
+        <w:spacing w:after="4" w:line="249" w:lineRule="auto"/>
+        <w:ind w:left="-5" w:right="0"/>
+      </w:pPr>
+      <w:r>
+        <w:rPr>
+          <w:sz w:val="18"/>
+        </w:rPr>
+        <w:t xml:space="preserve">Vaihtoehtoinen tapahtumien kulku </w:t>
+      </w:r>
+    </w:p>
+    <w:p>
+      <w:pPr>
+        <w:spacing w:after="0" w:line="259" w:lineRule="auto"/>
+        <w:ind w:left="0" w:right="0" w:firstLine="0"/>
+      </w:pPr>
+      <w:r>
+        <w:rPr>
+          <w:sz w:val="18"/>
+        </w:rPr>
+        <w:t xml:space="preserve"> </w:t>
+      </w:r>
+    </w:p>
+    <w:tbl>
+      <w:tblPr>
+        <w:tblStyle w:val="TableGrid"/>
+        <w:tblW w:w="10127" w:type="dxa"/>
+        <w:tblInd w:w="0" w:type="dxa"/>
+        <w:tblLook w:val="04A0" w:firstRow="1" w:lastRow="0" w:firstColumn="1" w:lastColumn="0" w:noHBand="0" w:noVBand="1"/>
+      </w:tblPr>
+      <w:tblGrid>
+        <w:gridCol w:w="2247"/>
+        <w:gridCol w:w="7880"/>
+      </w:tblGrid>
+      <w:tr>
+        <w:trPr>
+          <w:trHeight w:val="640"/>
+        </w:trPr>
+        <w:tc>
+          <w:tcPr>
+            <w:tcW w:w="2247" w:type="dxa"/>
+            <w:tcBorders>
+              <w:top w:val="nil"/>
+              <w:left w:val="nil"/>
+              <w:bottom w:val="nil"/>
+              <w:right w:val="nil"/>
+            </w:tcBorders>
+          </w:tcPr>
+          <w:p>
+            <w:pPr>
+              <w:spacing w:after="202" w:line="259" w:lineRule="auto"/>
+              <w:ind w:left="0" w:right="0" w:firstLine="0"/>
+            </w:pPr>
+            <w:r>
+              <w:rPr>
+                <w:sz w:val="18"/>
+              </w:rPr>
+              <w:t xml:space="preserve"> </w:t>
+            </w:r>
+          </w:p>
+          <w:p>
+            <w:pPr>
+              <w:spacing w:after="0" w:line="259" w:lineRule="auto"/>
+              <w:ind w:left="0" w:right="0" w:firstLine="0"/>
+            </w:pPr>
+            <w:r>
+              <w:rPr>
+                <w:sz w:val="18"/>
+              </w:rPr>
+              <w:t xml:space="preserve"> </w:t>
+            </w:r>
+          </w:p>
+        </w:tc>
+        <w:tc>
+          <w:tcPr>
+            <w:tcW w:w="7880" w:type="dxa"/>
+            <w:tcBorders>
+              <w:top w:val="nil"/>
+              <w:left w:val="nil"/>
+              <w:bottom w:val="nil"/>
+              <w:right w:val="nil"/>
+            </w:tcBorders>
+          </w:tcPr>
+          <w:p>
+            <w:pPr>
+              <w:spacing w:after="0" w:line="259" w:lineRule="auto"/>
+              <w:ind w:left="362" w:right="0" w:firstLine="0"/>
+            </w:pPr>
+            <w:r>
+              <w:rPr>
+                <w:sz w:val="18"/>
+              </w:rPr>
+              <w:t xml:space="preserve">Jos jokin tieto puuttuu, muokkaaminen ei onnistu. Järjestelmä tulostaa lomakkeen uudestaan ja ilmoittaa puuttuvat tai virheellisesti täytetyt tiedot. </w:t>
+            </w:r>
+          </w:p>
+        </w:tc>
+      </w:tr>
+      <w:tr>
+        <w:trPr>
+          <w:trHeight w:val="439"/>
+        </w:trPr>
+        <w:tc>
+          <w:tcPr>
+            <w:tcW w:w="2247" w:type="dxa"/>
+            <w:tcBorders>
+              <w:top w:val="nil"/>
+              <w:left w:val="nil"/>
+              <w:bottom w:val="nil"/>
+              <w:right w:val="nil"/>
+            </w:tcBorders>
+          </w:tcPr>
+          <w:p>
+            <w:pPr>
+              <w:spacing w:after="0" w:line="259" w:lineRule="auto"/>
+              <w:ind w:left="0" w:right="0" w:firstLine="0"/>
+            </w:pPr>
+            <w:r>
+              <w:rPr>
+                <w:sz w:val="18"/>
+              </w:rPr>
+              <w:t xml:space="preserve">Loppuehto </w:t>
+            </w:r>
+          </w:p>
+          <w:p>
+            <w:pPr>
+              <w:spacing w:after="0" w:line="259" w:lineRule="auto"/>
+              <w:ind w:left="0" w:right="0" w:firstLine="0"/>
+            </w:pPr>
+            <w:r>
+              <w:rPr>
+                <w:sz w:val="18"/>
+              </w:rPr>
+              <w:t xml:space="preserve"> </w:t>
+            </w:r>
+          </w:p>
+        </w:tc>
+        <w:tc>
+          <w:tcPr>
+            <w:tcW w:w="7880" w:type="dxa"/>
+            <w:tcBorders>
+              <w:top w:val="nil"/>
+              <w:left w:val="nil"/>
+              <w:bottom w:val="nil"/>
+              <w:right w:val="nil"/>
+            </w:tcBorders>
+          </w:tcPr>
+          <w:p>
+            <w:pPr>
+              <w:spacing w:after="0" w:line="259" w:lineRule="auto"/>
+              <w:ind w:left="362" w:right="0" w:firstLine="0"/>
+            </w:pPr>
+            <w:r>
+              <w:rPr>
+                <w:sz w:val="18"/>
+              </w:rPr>
+              <w:t xml:space="preserve">Käyttäjä on onnistuneesti muokannut turnausta. </w:t>
+            </w:r>
+          </w:p>
+        </w:tc>
+      </w:tr>
+      <w:tr>
+        <w:trPr>
+          <w:trHeight w:val="439"/>
+        </w:trPr>
+        <w:tc>
+          <w:tcPr>
+            <w:tcW w:w="2247" w:type="dxa"/>
+            <w:tcBorders>
+              <w:top w:val="nil"/>
+              <w:left w:val="nil"/>
+              <w:bottom w:val="nil"/>
+              <w:right w:val="nil"/>
+            </w:tcBorders>
+          </w:tcPr>
+          <w:p>
+            <w:pPr>
+              <w:spacing w:after="0" w:line="259" w:lineRule="auto"/>
+              <w:ind w:left="0" w:right="0" w:firstLine="0"/>
+            </w:pPr>
+            <w:r>
+              <w:rPr>
+                <w:sz w:val="18"/>
+              </w:rPr>
+              <w:t xml:space="preserve">Erikoisvaatimukset </w:t>
+            </w:r>
+          </w:p>
+          <w:p>
+            <w:pPr>
+              <w:spacing w:after="0" w:line="259" w:lineRule="auto"/>
+              <w:ind w:left="0" w:right="0" w:firstLine="0"/>
+            </w:pPr>
+            <w:r>
+              <w:rPr>
+                <w:sz w:val="18"/>
+              </w:rPr>
+              <w:t xml:space="preserve"> </w:t>
+            </w:r>
+          </w:p>
+        </w:tc>
+        <w:tc>
+          <w:tcPr>
+            <w:tcW w:w="7880" w:type="dxa"/>
+            <w:tcBorders>
+              <w:top w:val="nil"/>
+              <w:left w:val="nil"/>
+              <w:bottom w:val="nil"/>
+              <w:right w:val="nil"/>
+            </w:tcBorders>
+          </w:tcPr>
+          <w:p>
+            <w:pPr>
+              <w:spacing w:after="0" w:line="259" w:lineRule="auto"/>
+              <w:ind w:left="362" w:right="0" w:firstLine="0"/>
+            </w:pPr>
+            <w:r>
+              <w:rPr>
+                <w:sz w:val="18"/>
+              </w:rPr>
+              <w:t xml:space="preserve"> </w:t>
+            </w:r>
+          </w:p>
+        </w:tc>
+      </w:tr>
+      <w:tr>
+        <w:trPr>
+          <w:trHeight w:val="440"/>
+        </w:trPr>
+        <w:tc>
+          <w:tcPr>
+            <w:tcW w:w="2247" w:type="dxa"/>
+            <w:tcBorders>
+              <w:top w:val="nil"/>
+              <w:left w:val="nil"/>
+              <w:bottom w:val="nil"/>
+              <w:right w:val="nil"/>
+            </w:tcBorders>
+          </w:tcPr>
+          <w:p>
+            <w:pPr>
+              <w:spacing w:after="0" w:line="259" w:lineRule="auto"/>
+              <w:ind w:left="0" w:right="0" w:firstLine="0"/>
+            </w:pPr>
+            <w:r>
+              <w:rPr>
+                <w:sz w:val="18"/>
+              </w:rPr>
+              <w:t xml:space="preserve">Käyttäjät </w:t>
+            </w:r>
+          </w:p>
+          <w:p>
+            <w:pPr>
+              <w:spacing w:after="0" w:line="259" w:lineRule="auto"/>
+              <w:ind w:left="0" w:right="0" w:firstLine="0"/>
+            </w:pPr>
+            <w:r>
+              <w:rPr>
+                <w:sz w:val="18"/>
+              </w:rPr>
+              <w:t xml:space="preserve"> </w:t>
+            </w:r>
+          </w:p>
+        </w:tc>
+        <w:tc>
+          <w:tcPr>
+            <w:tcW w:w="7880" w:type="dxa"/>
+            <w:tcBorders>
+              <w:top w:val="nil"/>
+              <w:left w:val="nil"/>
+              <w:bottom w:val="nil"/>
+              <w:right w:val="nil"/>
+            </w:tcBorders>
+          </w:tcPr>
+          <w:p>
+            <w:pPr>
+              <w:spacing w:after="0" w:line="259" w:lineRule="auto"/>
+              <w:ind w:left="362" w:right="0" w:firstLine="0"/>
+            </w:pPr>
+            <w:proofErr w:type="spellStart"/>
+            <w:r>
+              <w:rPr>
+                <w:sz w:val="18"/>
+              </w:rPr>
+              <w:t>Admin</w:t>
+            </w:r>
+            <w:proofErr w:type="spellEnd"/>
+            <w:r>
+              <w:rPr>
+                <w:sz w:val="18"/>
+              </w:rPr>
+              <w:t xml:space="preserve"> </w:t>
+            </w:r>
+          </w:p>
+        </w:tc>
+      </w:tr>
+      <w:tr>
+        <w:trPr>
+          <w:trHeight w:val="202"/>
+        </w:trPr>
+        <w:tc>
+          <w:tcPr>
+            <w:tcW w:w="2247" w:type="dxa"/>
+            <w:tcBorders>
+              <w:top w:val="nil"/>
+              <w:left w:val="nil"/>
+              <w:bottom w:val="nil"/>
+              <w:right w:val="nil"/>
+            </w:tcBorders>
+          </w:tcPr>
+          <w:p>
+            <w:pPr>
+              <w:spacing w:after="0" w:line="259" w:lineRule="auto"/>
+              <w:ind w:left="0" w:right="0" w:firstLine="0"/>
+            </w:pPr>
+            <w:r>
+              <w:rPr>
+                <w:sz w:val="18"/>
+              </w:rPr>
+              <w:t xml:space="preserve">Versio </w:t>
+            </w:r>
+          </w:p>
+        </w:tc>
+        <w:tc>
+          <w:tcPr>
+            <w:tcW w:w="7880" w:type="dxa"/>
+            <w:tcBorders>
+              <w:top w:val="nil"/>
+              <w:left w:val="nil"/>
+              <w:bottom w:val="nil"/>
+              <w:right w:val="nil"/>
+            </w:tcBorders>
+          </w:tcPr>
+          <w:p>
+            <w:pPr>
+              <w:spacing w:after="0" w:line="259" w:lineRule="auto"/>
+              <w:ind w:left="362" w:right="0" w:firstLine="0"/>
+            </w:pPr>
+            <w:r>
+              <w:rPr>
+                <w:sz w:val="18"/>
+              </w:rPr>
+              <w:t xml:space="preserve">1.0 </w:t>
+            </w:r>
+          </w:p>
+        </w:tc>
+      </w:tr>
+    </w:tbl>
+    <w:p>
+      <w:pPr>
+        <w:spacing w:after="0" w:line="259" w:lineRule="auto"/>
+        <w:ind w:left="0" w:right="0" w:firstLine="0"/>
+      </w:pPr>
+      <w:r>
+        <w:rPr>
+          <w:sz w:val="18"/>
+        </w:rPr>
+        <w:t xml:space="preserve"> </w:t>
+      </w:r>
+    </w:p>
+    <w:p>
+      <w:pPr>
+        <w:spacing w:after="4" w:line="249" w:lineRule="auto"/>
+        <w:ind w:left="-5" w:right="0"/>
+      </w:pPr>
+      <w:r>
+        <w:rPr>
+          <w:sz w:val="18"/>
+        </w:rPr>
+        <w:t xml:space="preserve">Näyttömallit </w:t>
+      </w:r>
+    </w:p>
+    <w:p>
+      <w:pPr>
+        <w:spacing w:after="0" w:line="259" w:lineRule="auto"/>
+        <w:ind w:left="0" w:right="0" w:firstLine="0"/>
+      </w:pPr>
+      <w:r>
+        <w:rPr>
+          <w:sz w:val="18"/>
+        </w:rPr>
+        <w:t xml:space="preserve"> </w:t>
+      </w:r>
+      <w:r>
+        <w:rPr>
+          <w:noProof/>
+          <w:sz w:val="18"/>
+        </w:rPr>
+        <w:drawing>
+          <wp:inline distT="0" distB="0" distL="0" distR="0" wp14:anchorId="0219AC2E" wp14:editId="2DEF0042">
+            <wp:extent cx="3957982" cy="2226365"/>
+            <wp:effectExtent l="0" t="0" r="4445" b="2540"/>
+            <wp:docPr id="8" name="Picture 8"/>
+            <wp:cNvGraphicFramePr>
+              <a:graphicFrameLocks xmlns:a="http://schemas.openxmlformats.org/drawingml/2006/main" noChangeAspect="1"/>
+            </wp:cNvGraphicFramePr>
+            <a:graphic xmlns:a="http://schemas.openxmlformats.org/drawingml/2006/main">
+              <a:graphicData uri="http://schemas.openxmlformats.org/drawingml/2006/picture">
+                <pic:pic xmlns:pic="http://schemas.openxmlformats.org/drawingml/2006/picture">
+                  <pic:nvPicPr>
+                    <pic:cNvPr id="1" name=""/>
+                    <pic:cNvPicPr/>
+                  </pic:nvPicPr>
+                  <pic:blipFill>
+                    <a:blip r:embed="rId23"/>
+                    <a:stretch>
+                      <a:fillRect/>
+                    </a:stretch>
+                  </pic:blipFill>
+                  <pic:spPr>
+                    <a:xfrm>
+                      <a:off x="0" y="0"/>
                       <a:ext cx="3968405" cy="2232228"/>
                     </a:xfrm>
                     <a:prstGeom prst="rect">
@@ -9534,6 +10282,7 @@
             </w:r>
             <w:r>
               <w:rPr>
+                <w:noProof/>
                 <w:sz w:val="18"/>
               </w:rPr>
               <w:drawing>
@@ -9552,7 +10301,7 @@
                           <pic:cNvPicPr/>
                         </pic:nvPicPr>
                         <pic:blipFill>
-                          <a:blip r:embed="rId20"/>
+                          <a:blip r:embed="rId21"/>
                           <a:stretch>
                             <a:fillRect/>
                           </a:stretch>
@@ -9645,8 +10394,13 @@
         <w:pStyle w:val="Heading1"/>
         <w:ind w:left="487" w:hanging="502"/>
       </w:pPr>
-      <w:r>
-        <w:t xml:space="preserve">Ulkoiset liittymät </w:t>
+      <w:bookmarkStart w:id="8" w:name="_Toc508363604"/>
+      <w:r>
+        <w:t>Ulkoiset liittymät</w:t>
+      </w:r>
+      <w:bookmarkEnd w:id="8"/>
+      <w:r>
+        <w:t xml:space="preserve"> </w:t>
       </w:r>
     </w:p>
     <w:p>
@@ -9750,8 +10504,13 @@
         </w:numPr>
         <w:ind w:left="-5"/>
       </w:pPr>
-      <w:r>
-        <w:t xml:space="preserve">Liite 1 Käyttötapauskaavio </w:t>
+      <w:bookmarkStart w:id="9" w:name="_Toc508363605"/>
+      <w:r>
+        <w:t>Liite 1 Käyttötapauskaavio</w:t>
+      </w:r>
+      <w:bookmarkEnd w:id="9"/>
+      <w:r>
+        <w:t xml:space="preserve"> </w:t>
       </w:r>
     </w:p>
     <w:p>
@@ -9782,7 +10541,7 @@
                     <pic:cNvPicPr/>
                   </pic:nvPicPr>
                   <pic:blipFill>
-                    <a:blip r:embed="rId23">
+                    <a:blip r:embed="rId24">
                       <a:extLst>
                         <a:ext uri="{28A0092B-C50C-407E-A947-70E740481C1C}">
                           <a14:useLocalDpi xmlns:a14="http://schemas.microsoft.com/office/drawing/2010/main" val="0"/>
@@ -9828,8 +10587,13 @@
         </w:numPr>
         <w:ind w:left="-5"/>
       </w:pPr>
-      <w:r>
-        <w:t xml:space="preserve">Liite 2 Tyyliopas </w:t>
+      <w:bookmarkStart w:id="10" w:name="_Toc508363606"/>
+      <w:r>
+        <w:t>Liite 2 Tyyliopas</w:t>
+      </w:r>
+      <w:bookmarkEnd w:id="10"/>
+      <w:r>
+        <w:t xml:space="preserve"> </w:t>
       </w:r>
     </w:p>
     <w:p>
@@ -9837,12 +10601,12 @@
         <w:spacing w:after="0" w:line="259" w:lineRule="auto"/>
         <w:ind w:left="-5" w:right="275"/>
       </w:pPr>
-      <w:hyperlink r:id="rId24">
+      <w:hyperlink r:id="rId25">
         <w:r>
           <w:t>Sivuston rakenne</w:t>
         </w:r>
       </w:hyperlink>
-      <w:hyperlink r:id="rId25">
+      <w:hyperlink r:id="rId26">
         <w:r>
           <w:t xml:space="preserve"> </w:t>
         </w:r>
@@ -9861,8 +10625,6 @@
       <w:r>
         <w:t>Sivu on rakenteeltaan helppokäsitteinen ja käyttöinen.</w:t>
       </w:r>
-      <w:bookmarkStart w:id="0" w:name="_GoBack"/>
-      <w:bookmarkEnd w:id="0"/>
     </w:p>
     <w:p>
       <w:pPr>
@@ -10018,537 +10780,14 @@
         <w:ind w:left="0" w:right="0" w:firstLine="0"/>
       </w:pPr>
       <w:r>
+        <w:rPr>
+          <w:noProof/>
+        </w:rPr>
         <w:drawing>
           <wp:inline distT="0" distB="0" distL="0" distR="0" wp14:anchorId="2F408812" wp14:editId="72CD33BB">
             <wp:extent cx="6096851" cy="3429479"/>
             <wp:effectExtent l="0" t="0" r="0" b="0"/>
             <wp:docPr id="13" name="Picture 13"/>
-            <wp:cNvGraphicFramePr>
-              <a:graphicFrameLocks xmlns:a="http://schemas.openxmlformats.org/drawingml/2006/main" noChangeAspect="1"/>
-            </wp:cNvGraphicFramePr>
-            <a:graphic xmlns:a="http://schemas.openxmlformats.org/drawingml/2006/main">
-              <a:graphicData uri="http://schemas.openxmlformats.org/drawingml/2006/picture">
-                <pic:pic xmlns:pic="http://schemas.openxmlformats.org/drawingml/2006/picture">
-                  <pic:nvPicPr>
-                    <pic:cNvPr id="1" name=""/>
-                    <pic:cNvPicPr/>
-                  </pic:nvPicPr>
-                  <pic:blipFill>
-                    <a:blip r:embed="rId26"/>
-                    <a:stretch>
-                      <a:fillRect/>
-                    </a:stretch>
-                  </pic:blipFill>
-                  <pic:spPr>
-                    <a:xfrm>
-                      <a:off x="0" y="0"/>
-                      <a:ext cx="6096851" cy="3429479"/>
-                    </a:xfrm>
-                    <a:prstGeom prst="rect">
-                      <a:avLst/>
-                    </a:prstGeom>
-                  </pic:spPr>
-                </pic:pic>
-              </a:graphicData>
-            </a:graphic>
-          </wp:inline>
-        </w:drawing>
-      </w:r>
-      <w:r>
-        <w:t xml:space="preserve"> </w:t>
-      </w:r>
-    </w:p>
-    <w:p>
-      <w:pPr>
-        <w:spacing w:after="37" w:line="259" w:lineRule="auto"/>
-        <w:ind w:left="0" w:right="275" w:firstLine="0"/>
-      </w:pPr>
-    </w:p>
-    <w:p>
-      <w:pPr>
-        <w:spacing w:after="0" w:line="259" w:lineRule="auto"/>
-        <w:ind w:left="-5" w:right="275"/>
-      </w:pPr>
-      <w:r>
-        <w:t>Typografia</w:t>
-      </w:r>
-      <w:r>
-        <w:rPr>
-          <w:rFonts w:ascii="Times New Roman" w:eastAsia="Times New Roman" w:hAnsi="Times New Roman" w:cs="Times New Roman"/>
-          <w:b/>
-          <w:sz w:val="27"/>
-        </w:rPr>
-        <w:t xml:space="preserve"> </w:t>
-      </w:r>
-    </w:p>
-    <w:p>
-      <w:pPr>
-        <w:spacing w:after="0" w:line="259" w:lineRule="auto"/>
-        <w:ind w:left="0" w:right="275" w:firstLine="0"/>
-      </w:pPr>
-      <w:r>
-        <w:rPr>
-          <w:rFonts w:ascii="Arial" w:eastAsia="Arial" w:hAnsi="Arial" w:cs="Arial"/>
-          <w:color w:val="007AC9"/>
-          <w:sz w:val="23"/>
-        </w:rPr>
-        <w:t xml:space="preserve"> </w:t>
-      </w:r>
-    </w:p>
-    <w:p>
-      <w:pPr>
-        <w:tabs>
-          <w:tab w:val="center" w:pos="4694"/>
-          <w:tab w:val="center" w:pos="7825"/>
-        </w:tabs>
-        <w:ind w:left="0" w:right="0" w:firstLine="0"/>
-      </w:pPr>
-      <w:r>
-        <w:tab/>
-        <w:t xml:space="preserve">Sivut noudattavat seuran sivuston typografiaa: </w:t>
-      </w:r>
-      <w:r>
-        <w:tab/>
-        <w:t xml:space="preserve"> </w:t>
-      </w:r>
-    </w:p>
-    <w:p>
-      <w:pPr>
-        <w:spacing w:after="11" w:line="259" w:lineRule="auto"/>
-        <w:ind w:left="2609" w:right="0" w:firstLine="0"/>
-      </w:pPr>
-      <w:r>
-        <w:t xml:space="preserve"> </w:t>
-      </w:r>
-    </w:p>
-    <w:p>
-      <w:pPr>
-        <w:spacing w:after="0" w:line="259" w:lineRule="auto"/>
-        <w:ind w:right="2531"/>
-        <w:jc w:val="center"/>
-        <w:rPr>
-          <w:rFonts w:ascii="Verdana" w:eastAsia="Verdana" w:hAnsi="Verdana" w:cs="Verdana"/>
-          <w:color w:val="4F4F4F"/>
-          <w:sz w:val="24"/>
-        </w:rPr>
-      </w:pPr>
-    </w:p>
-    <w:p>
-      <w:pPr>
-        <w:spacing w:after="0" w:line="259" w:lineRule="auto"/>
-        <w:ind w:right="2531"/>
-        <w:jc w:val="center"/>
-      </w:pPr>
-      <w:r>
-        <w:rPr>
-          <w:rFonts w:ascii="Verdana" w:eastAsia="Verdana" w:hAnsi="Verdana" w:cs="Verdana"/>
-          <w:color w:val="4F4F4F"/>
-          <w:sz w:val="24"/>
-        </w:rPr>
-        <w:t xml:space="preserve">Normaali leipäteksti: </w:t>
-      </w:r>
-    </w:p>
-    <w:p>
-      <w:pPr>
-        <w:spacing w:after="0" w:line="259" w:lineRule="auto"/>
-        <w:ind w:left="1314" w:right="3101" w:firstLine="1294"/>
-        <w:rPr>
-          <w:rFonts w:asciiTheme="minorHAnsi" w:hAnsiTheme="minorHAnsi" w:cstheme="minorHAnsi"/>
-        </w:rPr>
-      </w:pPr>
-      <w:proofErr w:type="spellStart"/>
-      <w:r>
-        <w:rPr>
-          <w:rFonts w:asciiTheme="minorHAnsi" w:eastAsia="Verdana" w:hAnsiTheme="minorHAnsi" w:cstheme="minorHAnsi"/>
-          <w:color w:val="4F4F4F"/>
-          <w:sz w:val="24"/>
-        </w:rPr>
-        <w:t>Calibri</w:t>
-      </w:r>
-      <w:proofErr w:type="spellEnd"/>
-      <w:r>
-        <w:rPr>
-          <w:rFonts w:asciiTheme="minorHAnsi" w:eastAsia="Verdana" w:hAnsiTheme="minorHAnsi" w:cstheme="minorHAnsi"/>
-          <w:color w:val="4F4F4F"/>
-          <w:sz w:val="24"/>
-        </w:rPr>
-        <w:t xml:space="preserve"> </w:t>
-      </w:r>
-      <w:r>
-        <w:rPr>
-          <w:rFonts w:asciiTheme="minorHAnsi" w:eastAsia="Verdana" w:hAnsiTheme="minorHAnsi" w:cstheme="minorHAnsi"/>
-          <w:color w:val="4F4F4F"/>
-          <w:sz w:val="24"/>
-        </w:rPr>
-        <w:t xml:space="preserve">1.0 </w:t>
-      </w:r>
-      <w:proofErr w:type="spellStart"/>
-      <w:r>
-        <w:rPr>
-          <w:rFonts w:asciiTheme="minorHAnsi" w:eastAsia="Verdana" w:hAnsiTheme="minorHAnsi" w:cstheme="minorHAnsi"/>
-          <w:color w:val="4F4F4F"/>
-          <w:sz w:val="24"/>
-        </w:rPr>
-        <w:t>em</w:t>
-      </w:r>
-      <w:proofErr w:type="spellEnd"/>
-      <w:r>
-        <w:rPr>
-          <w:rFonts w:asciiTheme="minorHAnsi" w:eastAsia="Verdana" w:hAnsiTheme="minorHAnsi" w:cstheme="minorHAnsi"/>
-          <w:color w:val="4F4F4F"/>
-          <w:sz w:val="24"/>
-        </w:rPr>
-        <w:t xml:space="preserve"> </w:t>
-      </w:r>
-    </w:p>
-    <w:p>
-      <w:pPr>
-        <w:spacing w:after="0" w:line="259" w:lineRule="auto"/>
-        <w:ind w:left="2609" w:right="0" w:firstLine="0"/>
-        <w:rPr>
-          <w:rFonts w:asciiTheme="minorHAnsi" w:hAnsiTheme="minorHAnsi" w:cstheme="minorHAnsi"/>
-        </w:rPr>
-      </w:pPr>
-      <w:r>
-        <w:rPr>
-          <w:rFonts w:asciiTheme="minorHAnsi" w:eastAsia="Verdana" w:hAnsiTheme="minorHAnsi" w:cstheme="minorHAnsi"/>
-          <w:color w:val="4F4F4F"/>
-          <w:sz w:val="24"/>
-        </w:rPr>
-        <w:t>#</w:t>
-      </w:r>
-      <w:proofErr w:type="spellStart"/>
-      <w:r>
-        <w:rPr>
-          <w:rFonts w:asciiTheme="minorHAnsi" w:eastAsia="Verdana" w:hAnsiTheme="minorHAnsi" w:cstheme="minorHAnsi"/>
-          <w:color w:val="4F4F4F"/>
-          <w:sz w:val="24"/>
-        </w:rPr>
-        <w:t>ffffff</w:t>
-      </w:r>
-      <w:proofErr w:type="spellEnd"/>
-    </w:p>
-    <w:p>
-      <w:pPr>
-        <w:spacing w:after="93" w:line="259" w:lineRule="auto"/>
-        <w:ind w:left="0" w:right="0" w:firstLine="0"/>
-      </w:pPr>
-      <w:r>
-        <w:t xml:space="preserve"> </w:t>
-      </w:r>
-    </w:p>
-    <w:p>
-      <w:pPr>
-        <w:spacing w:after="0" w:line="259" w:lineRule="auto"/>
-        <w:ind w:left="1314" w:right="3078" w:firstLine="1294"/>
-        <w:rPr>
-          <w:rFonts w:asciiTheme="minorHAnsi" w:hAnsiTheme="minorHAnsi" w:cstheme="minorHAnsi"/>
-        </w:rPr>
-      </w:pPr>
-      <w:r>
-        <w:rPr>
-          <w:rFonts w:asciiTheme="minorHAnsi" w:eastAsia="Verdana" w:hAnsiTheme="minorHAnsi" w:cstheme="minorHAnsi"/>
-          <w:color w:val="333333"/>
-          <w:sz w:val="32"/>
-        </w:rPr>
-        <w:t xml:space="preserve">Isot otsikot: </w:t>
-      </w:r>
-    </w:p>
-    <w:p>
-      <w:pPr>
-        <w:spacing w:after="0" w:line="259" w:lineRule="auto"/>
-        <w:ind w:left="1314" w:right="1902" w:firstLine="1294"/>
-        <w:rPr>
-          <w:rFonts w:asciiTheme="minorHAnsi" w:hAnsiTheme="minorHAnsi" w:cstheme="minorHAnsi"/>
-        </w:rPr>
-      </w:pPr>
-      <w:r>
-        <w:rPr>
-          <w:rFonts w:asciiTheme="minorHAnsi" w:eastAsia="Verdana" w:hAnsiTheme="minorHAnsi" w:cstheme="minorHAnsi"/>
-          <w:color w:val="333333"/>
-          <w:sz w:val="32"/>
-        </w:rPr>
-        <w:lastRenderedPageBreak/>
-        <w:t xml:space="preserve">H2 </w:t>
-      </w:r>
-      <w:proofErr w:type="spellStart"/>
-      <w:r>
-        <w:rPr>
-          <w:rFonts w:asciiTheme="minorHAnsi" w:eastAsia="Verdana" w:hAnsiTheme="minorHAnsi" w:cstheme="minorHAnsi"/>
-          <w:color w:val="333333"/>
-          <w:sz w:val="32"/>
-        </w:rPr>
-        <w:t>Calibri</w:t>
-      </w:r>
-      <w:proofErr w:type="spellEnd"/>
-      <w:r>
-        <w:rPr>
-          <w:rFonts w:asciiTheme="minorHAnsi" w:eastAsia="Verdana" w:hAnsiTheme="minorHAnsi" w:cstheme="minorHAnsi"/>
-          <w:color w:val="333333"/>
-          <w:sz w:val="32"/>
-        </w:rPr>
-        <w:t xml:space="preserve"> 1.3 </w:t>
-      </w:r>
-      <w:proofErr w:type="spellStart"/>
-      <w:r>
-        <w:rPr>
-          <w:rFonts w:asciiTheme="minorHAnsi" w:eastAsia="Verdana" w:hAnsiTheme="minorHAnsi" w:cstheme="minorHAnsi"/>
-          <w:color w:val="333333"/>
-          <w:sz w:val="32"/>
-        </w:rPr>
-        <w:t>em</w:t>
-      </w:r>
-      <w:proofErr w:type="spellEnd"/>
-      <w:r>
-        <w:rPr>
-          <w:rFonts w:asciiTheme="minorHAnsi" w:eastAsia="Verdana" w:hAnsiTheme="minorHAnsi" w:cstheme="minorHAnsi"/>
-          <w:color w:val="333333"/>
-          <w:sz w:val="32"/>
-        </w:rPr>
-        <w:t xml:space="preserve"> </w:t>
-      </w:r>
-    </w:p>
-    <w:p>
-      <w:pPr>
-        <w:spacing w:after="0" w:line="259" w:lineRule="auto"/>
-        <w:ind w:left="2609" w:right="0" w:firstLine="0"/>
-        <w:rPr>
-          <w:rFonts w:asciiTheme="minorHAnsi" w:hAnsiTheme="minorHAnsi" w:cstheme="minorHAnsi"/>
-        </w:rPr>
-      </w:pPr>
-      <w:r>
-        <w:rPr>
-          <w:rFonts w:asciiTheme="minorHAnsi" w:eastAsia="Verdana" w:hAnsiTheme="minorHAnsi" w:cstheme="minorHAnsi"/>
-          <w:color w:val="333333"/>
-          <w:sz w:val="32"/>
-        </w:rPr>
-        <w:t>#</w:t>
-      </w:r>
-      <w:proofErr w:type="spellStart"/>
-      <w:r>
-        <w:rPr>
-          <w:rFonts w:asciiTheme="minorHAnsi" w:eastAsia="Verdana" w:hAnsiTheme="minorHAnsi" w:cstheme="minorHAnsi"/>
-          <w:color w:val="333333"/>
-          <w:sz w:val="32"/>
-        </w:rPr>
-        <w:t>ffffff</w:t>
-      </w:r>
-      <w:proofErr w:type="spellEnd"/>
-    </w:p>
-    <w:p>
-      <w:pPr>
-        <w:spacing w:after="0" w:line="259" w:lineRule="auto"/>
-        <w:ind w:left="2609" w:right="0" w:firstLine="0"/>
-      </w:pPr>
-      <w:r>
-        <w:rPr>
-          <w:rFonts w:ascii="Verdana" w:eastAsia="Verdana" w:hAnsi="Verdana" w:cs="Verdana"/>
-          <w:color w:val="4F4F4F"/>
-          <w:sz w:val="24"/>
-        </w:rPr>
-        <w:t xml:space="preserve"> </w:t>
-      </w:r>
-    </w:p>
-    <w:p>
-      <w:pPr>
-        <w:spacing w:after="0" w:line="249" w:lineRule="auto"/>
-        <w:ind w:left="2604" w:right="3962"/>
-      </w:pPr>
-      <w:r>
-        <w:rPr>
-          <w:rFonts w:ascii="Verdana" w:eastAsia="Verdana" w:hAnsi="Verdana" w:cs="Verdana"/>
-          <w:b/>
-          <w:color w:val="4F4F4F"/>
-          <w:sz w:val="24"/>
-        </w:rPr>
-        <w:t xml:space="preserve"> </w:t>
-      </w:r>
-    </w:p>
-    <w:tbl>
-      <w:tblPr>
-        <w:tblStyle w:val="TableGrid"/>
-        <w:tblW w:w="10188" w:type="dxa"/>
-        <w:tblInd w:w="0" w:type="dxa"/>
-        <w:tblLook w:val="04A0" w:firstRow="1" w:lastRow="0" w:firstColumn="1" w:lastColumn="0" w:noHBand="0" w:noVBand="1"/>
-      </w:tblPr>
-      <w:tblGrid>
-        <w:gridCol w:w="2609"/>
-        <w:gridCol w:w="7579"/>
-      </w:tblGrid>
-      <w:tr>
-        <w:trPr>
-          <w:trHeight w:val="1035"/>
-        </w:trPr>
-        <w:tc>
-          <w:tcPr>
-            <w:tcW w:w="2609" w:type="dxa"/>
-            <w:tcBorders>
-              <w:top w:val="nil"/>
-              <w:left w:val="nil"/>
-              <w:bottom w:val="nil"/>
-              <w:right w:val="nil"/>
-            </w:tcBorders>
-          </w:tcPr>
-          <w:p>
-            <w:pPr>
-              <w:spacing w:after="0" w:line="259" w:lineRule="auto"/>
-              <w:ind w:left="0" w:right="0" w:firstLine="0"/>
-            </w:pPr>
-          </w:p>
-          <w:p>
-            <w:pPr>
-              <w:spacing w:after="0" w:line="259" w:lineRule="auto"/>
-              <w:ind w:left="0" w:right="0" w:firstLine="0"/>
-            </w:pPr>
-            <w:r>
-              <w:rPr>
-                <w:rFonts w:ascii="Times New Roman" w:eastAsia="Times New Roman" w:hAnsi="Times New Roman" w:cs="Times New Roman"/>
-                <w:color w:val="007AC9"/>
-                <w:sz w:val="24"/>
-              </w:rPr>
-              <w:t xml:space="preserve"> </w:t>
-            </w:r>
-          </w:p>
-          <w:p>
-            <w:pPr>
-              <w:spacing w:after="0" w:line="259" w:lineRule="auto"/>
-              <w:ind w:left="0" w:right="0" w:firstLine="0"/>
-            </w:pPr>
-            <w:r>
-              <w:t xml:space="preserve">Painikkeet </w:t>
-            </w:r>
-          </w:p>
-          <w:p>
-            <w:pPr>
-              <w:spacing w:after="0" w:line="259" w:lineRule="auto"/>
-              <w:ind w:left="0" w:right="0" w:firstLine="0"/>
-            </w:pPr>
-            <w:r>
-              <w:rPr>
-                <w:rFonts w:ascii="Arial" w:eastAsia="Arial" w:hAnsi="Arial" w:cs="Arial"/>
-                <w:color w:val="007AC9"/>
-                <w:sz w:val="23"/>
-              </w:rPr>
-              <w:t xml:space="preserve"> </w:t>
-            </w:r>
-          </w:p>
-        </w:tc>
-        <w:tc>
-          <w:tcPr>
-            <w:tcW w:w="7579" w:type="dxa"/>
-            <w:tcBorders>
-              <w:top w:val="nil"/>
-              <w:left w:val="nil"/>
-              <w:bottom w:val="nil"/>
-              <w:right w:val="nil"/>
-            </w:tcBorders>
-          </w:tcPr>
-          <w:p>
-            <w:pPr>
-              <w:spacing w:after="160" w:line="259" w:lineRule="auto"/>
-              <w:ind w:left="0" w:right="0" w:firstLine="0"/>
-            </w:pPr>
-          </w:p>
-        </w:tc>
-      </w:tr>
-      <w:tr>
-        <w:trPr>
-          <w:trHeight w:val="1075"/>
-        </w:trPr>
-        <w:tc>
-          <w:tcPr>
-            <w:tcW w:w="2609" w:type="dxa"/>
-            <w:tcBorders>
-              <w:top w:val="nil"/>
-              <w:left w:val="nil"/>
-              <w:bottom w:val="nil"/>
-              <w:right w:val="nil"/>
-            </w:tcBorders>
-          </w:tcPr>
-          <w:p>
-            <w:pPr>
-              <w:spacing w:after="520" w:line="259" w:lineRule="auto"/>
-              <w:ind w:left="0" w:right="0" w:firstLine="0"/>
-            </w:pPr>
-            <w:r>
-              <w:rPr>
-                <w:rFonts w:ascii="Arial" w:eastAsia="Arial" w:hAnsi="Arial" w:cs="Arial"/>
-                <w:color w:val="007AC9"/>
-                <w:sz w:val="23"/>
-              </w:rPr>
-              <w:t xml:space="preserve"> </w:t>
-            </w:r>
-          </w:p>
-          <w:p>
-            <w:pPr>
-              <w:spacing w:after="0" w:line="259" w:lineRule="auto"/>
-              <w:ind w:left="0" w:right="0" w:firstLine="0"/>
-            </w:pPr>
-            <w:r>
-              <w:t xml:space="preserve"> </w:t>
-            </w:r>
-          </w:p>
-        </w:tc>
-        <w:tc>
-          <w:tcPr>
-            <w:tcW w:w="7579" w:type="dxa"/>
-            <w:tcBorders>
-              <w:top w:val="nil"/>
-              <w:left w:val="nil"/>
-              <w:bottom w:val="nil"/>
-              <w:right w:val="nil"/>
-            </w:tcBorders>
-          </w:tcPr>
-          <w:p>
-            <w:pPr>
-              <w:spacing w:after="0" w:line="259" w:lineRule="auto"/>
-              <w:ind w:left="0" w:right="0" w:firstLine="0"/>
-            </w:pPr>
-            <w:r>
-              <w:t xml:space="preserve">Reunat pyöristetään 10 pikseliä. Painikkeiden korkeus on 30 pikseliä. </w:t>
-            </w:r>
-          </w:p>
-        </w:tc>
-      </w:tr>
-    </w:tbl>
-    <w:p>
-      <w:pPr>
-        <w:pStyle w:val="Heading2"/>
-      </w:pPr>
-      <w:r>
-        <w:t>L</w:t>
-      </w:r>
-      <w:r>
-        <w:t xml:space="preserve">omake </w:t>
-      </w:r>
-    </w:p>
-    <w:p>
-      <w:pPr>
-        <w:spacing w:after="0" w:line="259" w:lineRule="auto"/>
-        <w:ind w:left="0" w:right="0" w:firstLine="0"/>
-      </w:pPr>
-      <w:r>
-        <w:rPr>
-          <w:b/>
-        </w:rPr>
-        <w:t xml:space="preserve"> </w:t>
-      </w:r>
-      <w:r>
-        <w:rPr>
-          <w:b/>
-        </w:rPr>
-        <w:tab/>
-        <w:t xml:space="preserve"> </w:t>
-      </w:r>
-      <w:r>
-        <w:rPr>
-          <w:b/>
-        </w:rPr>
-        <w:drawing>
-          <wp:inline distT="0" distB="0" distL="0" distR="0" wp14:anchorId="4260A996" wp14:editId="48E54E78">
-            <wp:extent cx="6096851" cy="3429479"/>
-            <wp:effectExtent l="0" t="0" r="0" b="0"/>
-            <wp:docPr id="16" name="Picture 16"/>
             <wp:cNvGraphicFramePr>
               <a:graphicFrameLocks xmlns:a="http://schemas.openxmlformats.org/drawingml/2006/main" noChangeAspect="1"/>
             </wp:cNvGraphicFramePr>
@@ -10580,92 +10819,30 @@
           </wp:inline>
         </w:drawing>
       </w:r>
-    </w:p>
-    <w:p>
-      <w:pPr>
-        <w:spacing w:after="0" w:line="259" w:lineRule="auto"/>
+      <w:r>
+        <w:t xml:space="preserve"> </w:t>
+      </w:r>
+    </w:p>
+    <w:p>
+      <w:pPr>
+        <w:spacing w:before="20" w:after="0" w:line="259" w:lineRule="auto"/>
         <w:ind w:left="0" w:right="0" w:firstLine="0"/>
       </w:pPr>
       <w:r>
-        <w:rPr>
-          <w:b/>
-        </w:rPr>
-        <w:t xml:space="preserve"> </w:t>
-      </w:r>
-    </w:p>
-    <w:p>
-      <w:pPr>
-        <w:spacing w:after="0" w:line="259" w:lineRule="auto"/>
+        <w:t>Kapeat ja puhelimen näytöt</w:t>
+      </w:r>
+    </w:p>
+    <w:p>
+      <w:pPr>
+        <w:spacing w:before="20" w:after="0" w:line="259" w:lineRule="auto"/>
         <w:ind w:left="0" w:right="0" w:firstLine="0"/>
       </w:pPr>
       <w:r>
-        <w:rPr>
-          <w:b/>
-        </w:rPr>
-        <w:t xml:space="preserve"> </w:t>
-      </w:r>
-    </w:p>
-    <w:p>
-      <w:pPr>
-        <w:spacing w:after="0" w:line="259" w:lineRule="auto"/>
-        <w:ind w:left="0" w:right="125" w:firstLine="0"/>
-        <w:jc w:val="right"/>
-      </w:pPr>
-      <w:r>
-        <w:rPr>
-          <w:b/>
-        </w:rPr>
-        <w:t xml:space="preserve"> </w:t>
-      </w:r>
-    </w:p>
-    <w:p>
-      <w:pPr>
-        <w:spacing w:after="0" w:line="259" w:lineRule="auto"/>
-        <w:ind w:left="0" w:right="0" w:firstLine="0"/>
-      </w:pPr>
-      <w:r>
-        <w:rPr>
-          <w:b/>
-        </w:rPr>
-        <w:t xml:space="preserve"> </w:t>
-      </w:r>
-      <w:r>
-        <w:rPr>
-          <w:b/>
-        </w:rPr>
-        <w:tab/>
-        <w:t xml:space="preserve"> </w:t>
-      </w:r>
-    </w:p>
-    <w:p>
-      <w:pPr>
-        <w:pStyle w:val="Heading2"/>
-      </w:pPr>
-      <w:r>
-        <w:lastRenderedPageBreak/>
-        <w:t xml:space="preserve">Listaus </w:t>
-      </w:r>
-    </w:p>
-    <w:p>
-      <w:pPr>
-        <w:spacing w:after="0" w:line="259" w:lineRule="auto"/>
-        <w:ind w:left="0" w:right="0" w:firstLine="0"/>
-      </w:pPr>
-      <w:r>
-        <w:rPr>
-          <w:b/>
-        </w:rPr>
-        <w:t xml:space="preserve"> </w:t>
-      </w:r>
-      <w:r>
-        <w:rPr>
-          <w:b/>
-        </w:rPr>
         <w:drawing>
-          <wp:inline distT="0" distB="0" distL="0" distR="0" wp14:anchorId="5BDB7CAC" wp14:editId="615D2259">
+          <wp:inline distT="0" distB="0" distL="0" distR="0" wp14:anchorId="27FEB809" wp14:editId="4593FA83">
             <wp:extent cx="6096851" cy="3429479"/>
             <wp:effectExtent l="0" t="0" r="0" b="0"/>
-            <wp:docPr id="17" name="Picture 17"/>
+            <wp:docPr id="14" name="Picture 14"/>
             <wp:cNvGraphicFramePr>
               <a:graphicFrameLocks xmlns:a="http://schemas.openxmlformats.org/drawingml/2006/main" noChangeAspect="1"/>
             </wp:cNvGraphicFramePr>
@@ -10697,6 +10874,659 @@
           </wp:inline>
         </w:drawing>
       </w:r>
+      <w:bookmarkStart w:id="11" w:name="_GoBack"/>
+      <w:bookmarkEnd w:id="11"/>
+    </w:p>
+    <w:p>
+      <w:pPr>
+        <w:spacing w:after="37" w:line="259" w:lineRule="auto"/>
+        <w:ind w:left="0" w:right="275" w:firstLine="0"/>
+      </w:pPr>
+    </w:p>
+    <w:p>
+      <w:pPr>
+        <w:spacing w:after="0" w:line="259" w:lineRule="auto"/>
+        <w:ind w:left="-5" w:right="275"/>
+      </w:pPr>
+      <w:r>
+        <w:t>Typografia</w:t>
+      </w:r>
+      <w:r>
+        <w:rPr>
+          <w:rFonts w:ascii="Times New Roman" w:eastAsia="Times New Roman" w:hAnsi="Times New Roman" w:cs="Times New Roman"/>
+          <w:b/>
+          <w:sz w:val="27"/>
+        </w:rPr>
+        <w:t xml:space="preserve"> </w:t>
+      </w:r>
+    </w:p>
+    <w:p>
+      <w:pPr>
+        <w:spacing w:after="0" w:line="259" w:lineRule="auto"/>
+        <w:ind w:left="0" w:right="275" w:firstLine="0"/>
+      </w:pPr>
+      <w:r>
+        <w:rPr>
+          <w:rFonts w:ascii="Arial" w:eastAsia="Arial" w:hAnsi="Arial" w:cs="Arial"/>
+          <w:color w:val="007AC9"/>
+          <w:sz w:val="23"/>
+        </w:rPr>
+        <w:t xml:space="preserve"> </w:t>
+      </w:r>
+    </w:p>
+    <w:p>
+      <w:pPr>
+        <w:tabs>
+          <w:tab w:val="center" w:pos="4694"/>
+          <w:tab w:val="center" w:pos="7825"/>
+        </w:tabs>
+        <w:ind w:left="0" w:right="0" w:firstLine="0"/>
+      </w:pPr>
+      <w:r>
+        <w:tab/>
+        <w:t xml:space="preserve">Sivut noudattavat seuran sivuston typografiaa: </w:t>
+      </w:r>
+      <w:r>
+        <w:tab/>
+        <w:t xml:space="preserve"> </w:t>
+      </w:r>
+    </w:p>
+    <w:p>
+      <w:pPr>
+        <w:spacing w:after="11" w:line="259" w:lineRule="auto"/>
+        <w:ind w:left="2609" w:right="0" w:firstLine="0"/>
+      </w:pPr>
+      <w:r>
+        <w:t xml:space="preserve"> </w:t>
+      </w:r>
+    </w:p>
+    <w:p>
+      <w:pPr>
+        <w:spacing w:after="0" w:line="259" w:lineRule="auto"/>
+        <w:ind w:right="2531"/>
+        <w:jc w:val="center"/>
+        <w:rPr>
+          <w:rFonts w:ascii="Verdana" w:eastAsia="Verdana" w:hAnsi="Verdana" w:cs="Verdana"/>
+          <w:color w:val="4F4F4F"/>
+          <w:sz w:val="24"/>
+        </w:rPr>
+      </w:pPr>
+    </w:p>
+    <w:p>
+      <w:pPr>
+        <w:spacing w:after="0" w:line="259" w:lineRule="auto"/>
+        <w:ind w:right="2531"/>
+        <w:jc w:val="center"/>
+      </w:pPr>
+      <w:r>
+        <w:rPr>
+          <w:rFonts w:ascii="Verdana" w:eastAsia="Verdana" w:hAnsi="Verdana" w:cs="Verdana"/>
+          <w:color w:val="4F4F4F"/>
+          <w:sz w:val="24"/>
+        </w:rPr>
+        <w:t xml:space="preserve">Normaali leipäteksti: </w:t>
+      </w:r>
+    </w:p>
+    <w:p>
+      <w:pPr>
+        <w:spacing w:after="0" w:line="259" w:lineRule="auto"/>
+        <w:ind w:left="1314" w:right="3101" w:firstLine="1294"/>
+        <w:rPr>
+          <w:rFonts w:asciiTheme="minorHAnsi" w:hAnsiTheme="minorHAnsi" w:cstheme="minorHAnsi"/>
+        </w:rPr>
+      </w:pPr>
+      <w:proofErr w:type="spellStart"/>
+      <w:r>
+        <w:rPr>
+          <w:rFonts w:asciiTheme="minorHAnsi" w:eastAsia="Verdana" w:hAnsiTheme="minorHAnsi" w:cstheme="minorHAnsi"/>
+          <w:color w:val="4F4F4F"/>
+          <w:sz w:val="24"/>
+        </w:rPr>
+        <w:t>Calibri</w:t>
+      </w:r>
+      <w:proofErr w:type="spellEnd"/>
+      <w:r>
+        <w:rPr>
+          <w:rFonts w:asciiTheme="minorHAnsi" w:eastAsia="Verdana" w:hAnsiTheme="minorHAnsi" w:cstheme="minorHAnsi"/>
+          <w:color w:val="4F4F4F"/>
+          <w:sz w:val="24"/>
+        </w:rPr>
+        <w:t xml:space="preserve"> </w:t>
+      </w:r>
+      <w:r>
+        <w:rPr>
+          <w:rFonts w:asciiTheme="minorHAnsi" w:eastAsia="Verdana" w:hAnsiTheme="minorHAnsi" w:cstheme="minorHAnsi"/>
+          <w:color w:val="4F4F4F"/>
+          <w:sz w:val="24"/>
+        </w:rPr>
+        <w:t xml:space="preserve">1.0 </w:t>
+      </w:r>
+      <w:proofErr w:type="spellStart"/>
+      <w:r>
+        <w:rPr>
+          <w:rFonts w:asciiTheme="minorHAnsi" w:eastAsia="Verdana" w:hAnsiTheme="minorHAnsi" w:cstheme="minorHAnsi"/>
+          <w:color w:val="4F4F4F"/>
+          <w:sz w:val="24"/>
+        </w:rPr>
+        <w:t>em</w:t>
+      </w:r>
+      <w:proofErr w:type="spellEnd"/>
+      <w:r>
+        <w:rPr>
+          <w:rFonts w:asciiTheme="minorHAnsi" w:eastAsia="Verdana" w:hAnsiTheme="minorHAnsi" w:cstheme="minorHAnsi"/>
+          <w:color w:val="4F4F4F"/>
+          <w:sz w:val="24"/>
+        </w:rPr>
+        <w:t xml:space="preserve"> </w:t>
+      </w:r>
+    </w:p>
+    <w:p>
+      <w:pPr>
+        <w:spacing w:after="0" w:line="259" w:lineRule="auto"/>
+        <w:ind w:left="2609" w:right="0" w:firstLine="0"/>
+        <w:rPr>
+          <w:rFonts w:asciiTheme="minorHAnsi" w:hAnsiTheme="minorHAnsi" w:cstheme="minorHAnsi"/>
+        </w:rPr>
+      </w:pPr>
+      <w:r>
+        <w:rPr>
+          <w:rFonts w:asciiTheme="minorHAnsi" w:eastAsia="Verdana" w:hAnsiTheme="minorHAnsi" w:cstheme="minorHAnsi"/>
+          <w:color w:val="4F4F4F"/>
+          <w:sz w:val="24"/>
+        </w:rPr>
+        <w:t>#</w:t>
+      </w:r>
+      <w:proofErr w:type="spellStart"/>
+      <w:r>
+        <w:rPr>
+          <w:rFonts w:asciiTheme="minorHAnsi" w:eastAsia="Verdana" w:hAnsiTheme="minorHAnsi" w:cstheme="minorHAnsi"/>
+          <w:color w:val="4F4F4F"/>
+          <w:sz w:val="24"/>
+        </w:rPr>
+        <w:t>ffffff</w:t>
+      </w:r>
+      <w:proofErr w:type="spellEnd"/>
+    </w:p>
+    <w:p>
+      <w:pPr>
+        <w:spacing w:after="93" w:line="259" w:lineRule="auto"/>
+        <w:ind w:left="0" w:right="0" w:firstLine="0"/>
+      </w:pPr>
+      <w:r>
+        <w:t xml:space="preserve"> </w:t>
+      </w:r>
+    </w:p>
+    <w:p>
+      <w:pPr>
+        <w:spacing w:after="0" w:line="259" w:lineRule="auto"/>
+        <w:ind w:left="1314" w:right="3078" w:firstLine="1294"/>
+        <w:rPr>
+          <w:rFonts w:asciiTheme="minorHAnsi" w:hAnsiTheme="minorHAnsi" w:cstheme="minorHAnsi"/>
+        </w:rPr>
+      </w:pPr>
+      <w:r>
+        <w:rPr>
+          <w:rFonts w:asciiTheme="minorHAnsi" w:eastAsia="Verdana" w:hAnsiTheme="minorHAnsi" w:cstheme="minorHAnsi"/>
+          <w:color w:val="333333"/>
+          <w:sz w:val="32"/>
+        </w:rPr>
+        <w:t xml:space="preserve">Isot otsikot: </w:t>
+      </w:r>
+    </w:p>
+    <w:p>
+      <w:pPr>
+        <w:spacing w:after="0" w:line="259" w:lineRule="auto"/>
+        <w:ind w:left="1314" w:right="1902" w:firstLine="1294"/>
+        <w:rPr>
+          <w:rFonts w:asciiTheme="minorHAnsi" w:hAnsiTheme="minorHAnsi" w:cstheme="minorHAnsi"/>
+        </w:rPr>
+      </w:pPr>
+      <w:r>
+        <w:rPr>
+          <w:rFonts w:asciiTheme="minorHAnsi" w:eastAsia="Verdana" w:hAnsiTheme="minorHAnsi" w:cstheme="minorHAnsi"/>
+          <w:color w:val="333333"/>
+          <w:sz w:val="32"/>
+        </w:rPr>
+        <w:lastRenderedPageBreak/>
+        <w:t xml:space="preserve">H2 </w:t>
+      </w:r>
+      <w:proofErr w:type="spellStart"/>
+      <w:r>
+        <w:rPr>
+          <w:rFonts w:asciiTheme="minorHAnsi" w:eastAsia="Verdana" w:hAnsiTheme="minorHAnsi" w:cstheme="minorHAnsi"/>
+          <w:color w:val="333333"/>
+          <w:sz w:val="32"/>
+        </w:rPr>
+        <w:t>Calibri</w:t>
+      </w:r>
+      <w:proofErr w:type="spellEnd"/>
+      <w:r>
+        <w:rPr>
+          <w:rFonts w:asciiTheme="minorHAnsi" w:eastAsia="Verdana" w:hAnsiTheme="minorHAnsi" w:cstheme="minorHAnsi"/>
+          <w:color w:val="333333"/>
+          <w:sz w:val="32"/>
+        </w:rPr>
+        <w:t xml:space="preserve"> 1.3 </w:t>
+      </w:r>
+      <w:proofErr w:type="spellStart"/>
+      <w:r>
+        <w:rPr>
+          <w:rFonts w:asciiTheme="minorHAnsi" w:eastAsia="Verdana" w:hAnsiTheme="minorHAnsi" w:cstheme="minorHAnsi"/>
+          <w:color w:val="333333"/>
+          <w:sz w:val="32"/>
+        </w:rPr>
+        <w:t>em</w:t>
+      </w:r>
+      <w:proofErr w:type="spellEnd"/>
+      <w:r>
+        <w:rPr>
+          <w:rFonts w:asciiTheme="minorHAnsi" w:eastAsia="Verdana" w:hAnsiTheme="minorHAnsi" w:cstheme="minorHAnsi"/>
+          <w:color w:val="333333"/>
+          <w:sz w:val="32"/>
+        </w:rPr>
+        <w:t xml:space="preserve"> </w:t>
+      </w:r>
+    </w:p>
+    <w:p>
+      <w:pPr>
+        <w:spacing w:after="0" w:line="259" w:lineRule="auto"/>
+        <w:ind w:left="2609" w:right="0" w:firstLine="0"/>
+        <w:rPr>
+          <w:rFonts w:asciiTheme="minorHAnsi" w:hAnsiTheme="minorHAnsi" w:cstheme="minorHAnsi"/>
+        </w:rPr>
+      </w:pPr>
+      <w:r>
+        <w:rPr>
+          <w:rFonts w:asciiTheme="minorHAnsi" w:eastAsia="Verdana" w:hAnsiTheme="minorHAnsi" w:cstheme="minorHAnsi"/>
+          <w:color w:val="333333"/>
+          <w:sz w:val="32"/>
+        </w:rPr>
+        <w:t>#</w:t>
+      </w:r>
+      <w:proofErr w:type="spellStart"/>
+      <w:r>
+        <w:rPr>
+          <w:rFonts w:asciiTheme="minorHAnsi" w:eastAsia="Verdana" w:hAnsiTheme="minorHAnsi" w:cstheme="minorHAnsi"/>
+          <w:color w:val="333333"/>
+          <w:sz w:val="32"/>
+        </w:rPr>
+        <w:t>ffffff</w:t>
+      </w:r>
+      <w:proofErr w:type="spellEnd"/>
+    </w:p>
+    <w:p>
+      <w:pPr>
+        <w:spacing w:after="0" w:line="259" w:lineRule="auto"/>
+        <w:ind w:left="2609" w:right="0" w:firstLine="0"/>
+      </w:pPr>
+      <w:r>
+        <w:rPr>
+          <w:rFonts w:ascii="Verdana" w:eastAsia="Verdana" w:hAnsi="Verdana" w:cs="Verdana"/>
+          <w:color w:val="4F4F4F"/>
+          <w:sz w:val="24"/>
+        </w:rPr>
+        <w:t xml:space="preserve"> </w:t>
+      </w:r>
+    </w:p>
+    <w:p>
+      <w:pPr>
+        <w:spacing w:after="0" w:line="249" w:lineRule="auto"/>
+        <w:ind w:left="2604" w:right="3962"/>
+      </w:pPr>
+      <w:r>
+        <w:rPr>
+          <w:rFonts w:ascii="Verdana" w:eastAsia="Verdana" w:hAnsi="Verdana" w:cs="Verdana"/>
+          <w:b/>
+          <w:color w:val="4F4F4F"/>
+          <w:sz w:val="24"/>
+        </w:rPr>
+        <w:t xml:space="preserve"> </w:t>
+      </w:r>
+    </w:p>
+    <w:tbl>
+      <w:tblPr>
+        <w:tblStyle w:val="TableGrid"/>
+        <w:tblW w:w="10188" w:type="dxa"/>
+        <w:tblInd w:w="0" w:type="dxa"/>
+        <w:tblLook w:val="04A0" w:firstRow="1" w:lastRow="0" w:firstColumn="1" w:lastColumn="0" w:noHBand="0" w:noVBand="1"/>
+      </w:tblPr>
+      <w:tblGrid>
+        <w:gridCol w:w="2609"/>
+        <w:gridCol w:w="7579"/>
+      </w:tblGrid>
+      <w:tr>
+        <w:trPr>
+          <w:trHeight w:val="1035"/>
+        </w:trPr>
+        <w:tc>
+          <w:tcPr>
+            <w:tcW w:w="2609" w:type="dxa"/>
+            <w:tcBorders>
+              <w:top w:val="nil"/>
+              <w:left w:val="nil"/>
+              <w:bottom w:val="nil"/>
+              <w:right w:val="nil"/>
+            </w:tcBorders>
+          </w:tcPr>
+          <w:p>
+            <w:pPr>
+              <w:spacing w:after="0" w:line="259" w:lineRule="auto"/>
+              <w:ind w:left="0" w:right="0" w:firstLine="0"/>
+            </w:pPr>
+          </w:p>
+          <w:p>
+            <w:pPr>
+              <w:spacing w:after="0" w:line="259" w:lineRule="auto"/>
+              <w:ind w:left="0" w:right="0" w:firstLine="0"/>
+            </w:pPr>
+            <w:r>
+              <w:rPr>
+                <w:rFonts w:ascii="Times New Roman" w:eastAsia="Times New Roman" w:hAnsi="Times New Roman" w:cs="Times New Roman"/>
+                <w:color w:val="007AC9"/>
+                <w:sz w:val="24"/>
+              </w:rPr>
+              <w:t xml:space="preserve"> </w:t>
+            </w:r>
+          </w:p>
+          <w:p>
+            <w:pPr>
+              <w:spacing w:after="0" w:line="259" w:lineRule="auto"/>
+              <w:ind w:left="0" w:right="0" w:firstLine="0"/>
+            </w:pPr>
+            <w:r>
+              <w:t xml:space="preserve">Painikkeet </w:t>
+            </w:r>
+          </w:p>
+          <w:p>
+            <w:pPr>
+              <w:spacing w:after="0" w:line="259" w:lineRule="auto"/>
+              <w:ind w:left="0" w:right="0" w:firstLine="0"/>
+            </w:pPr>
+            <w:r>
+              <w:rPr>
+                <w:rFonts w:ascii="Arial" w:eastAsia="Arial" w:hAnsi="Arial" w:cs="Arial"/>
+                <w:color w:val="007AC9"/>
+                <w:sz w:val="23"/>
+              </w:rPr>
+              <w:t xml:space="preserve"> </w:t>
+            </w:r>
+          </w:p>
+        </w:tc>
+        <w:tc>
+          <w:tcPr>
+            <w:tcW w:w="7579" w:type="dxa"/>
+            <w:tcBorders>
+              <w:top w:val="nil"/>
+              <w:left w:val="nil"/>
+              <w:bottom w:val="nil"/>
+              <w:right w:val="nil"/>
+            </w:tcBorders>
+          </w:tcPr>
+          <w:p>
+            <w:pPr>
+              <w:spacing w:after="160" w:line="259" w:lineRule="auto"/>
+              <w:ind w:left="0" w:right="0" w:firstLine="0"/>
+            </w:pPr>
+          </w:p>
+        </w:tc>
+      </w:tr>
+      <w:tr>
+        <w:trPr>
+          <w:trHeight w:val="1075"/>
+        </w:trPr>
+        <w:tc>
+          <w:tcPr>
+            <w:tcW w:w="2609" w:type="dxa"/>
+            <w:tcBorders>
+              <w:top w:val="nil"/>
+              <w:left w:val="nil"/>
+              <w:bottom w:val="nil"/>
+              <w:right w:val="nil"/>
+            </w:tcBorders>
+          </w:tcPr>
+          <w:p>
+            <w:pPr>
+              <w:spacing w:after="520" w:line="259" w:lineRule="auto"/>
+              <w:ind w:left="0" w:right="0" w:firstLine="0"/>
+            </w:pPr>
+            <w:r>
+              <w:rPr>
+                <w:rFonts w:ascii="Arial" w:eastAsia="Arial" w:hAnsi="Arial" w:cs="Arial"/>
+                <w:color w:val="007AC9"/>
+                <w:sz w:val="23"/>
+              </w:rPr>
+              <w:t xml:space="preserve"> </w:t>
+            </w:r>
+          </w:p>
+          <w:p>
+            <w:pPr>
+              <w:spacing w:after="0" w:line="259" w:lineRule="auto"/>
+              <w:ind w:left="0" w:right="0" w:firstLine="0"/>
+            </w:pPr>
+            <w:r>
+              <w:t xml:space="preserve"> </w:t>
+            </w:r>
+          </w:p>
+        </w:tc>
+        <w:tc>
+          <w:tcPr>
+            <w:tcW w:w="7579" w:type="dxa"/>
+            <w:tcBorders>
+              <w:top w:val="nil"/>
+              <w:left w:val="nil"/>
+              <w:bottom w:val="nil"/>
+              <w:right w:val="nil"/>
+            </w:tcBorders>
+          </w:tcPr>
+          <w:p>
+            <w:pPr>
+              <w:spacing w:after="0" w:line="259" w:lineRule="auto"/>
+              <w:ind w:left="0" w:right="0" w:firstLine="0"/>
+            </w:pPr>
+            <w:r>
+              <w:t xml:space="preserve">Reunat pyöristetään 10 pikseliä. Painikkeiden korkeus on 30 pikseliä. </w:t>
+            </w:r>
+          </w:p>
+        </w:tc>
+      </w:tr>
+    </w:tbl>
+    <w:p>
+      <w:pPr>
+        <w:pStyle w:val="Heading2"/>
+      </w:pPr>
+      <w:bookmarkStart w:id="12" w:name="_Toc508363607"/>
+      <w:r>
+        <w:t>L</w:t>
+      </w:r>
+      <w:r>
+        <w:t>omake</w:t>
+      </w:r>
+      <w:bookmarkEnd w:id="12"/>
+      <w:r>
+        <w:t xml:space="preserve"> </w:t>
+      </w:r>
+    </w:p>
+    <w:p>
+      <w:pPr>
+        <w:spacing w:after="0" w:line="259" w:lineRule="auto"/>
+        <w:ind w:left="0" w:right="0" w:firstLine="0"/>
+      </w:pPr>
+      <w:r>
+        <w:rPr>
+          <w:b/>
+        </w:rPr>
+        <w:t xml:space="preserve"> </w:t>
+      </w:r>
+      <w:r>
+        <w:rPr>
+          <w:b/>
+        </w:rPr>
+        <w:drawing>
+          <wp:inline distT="0" distB="0" distL="0" distR="0" wp14:anchorId="7B9A33C0" wp14:editId="1C04AD99">
+            <wp:extent cx="6096851" cy="3429479"/>
+            <wp:effectExtent l="0" t="0" r="0" b="0"/>
+            <wp:docPr id="4" name="Picture 4"/>
+            <wp:cNvGraphicFramePr>
+              <a:graphicFrameLocks xmlns:a="http://schemas.openxmlformats.org/drawingml/2006/main" noChangeAspect="1"/>
+            </wp:cNvGraphicFramePr>
+            <a:graphic xmlns:a="http://schemas.openxmlformats.org/drawingml/2006/main">
+              <a:graphicData uri="http://schemas.openxmlformats.org/drawingml/2006/picture">
+                <pic:pic xmlns:pic="http://schemas.openxmlformats.org/drawingml/2006/picture">
+                  <pic:nvPicPr>
+                    <pic:cNvPr id="1" name=""/>
+                    <pic:cNvPicPr/>
+                  </pic:nvPicPr>
+                  <pic:blipFill>
+                    <a:blip r:embed="rId29"/>
+                    <a:stretch>
+                      <a:fillRect/>
+                    </a:stretch>
+                  </pic:blipFill>
+                  <pic:spPr>
+                    <a:xfrm>
+                      <a:off x="0" y="0"/>
+                      <a:ext cx="6096851" cy="3429479"/>
+                    </a:xfrm>
+                    <a:prstGeom prst="rect">
+                      <a:avLst/>
+                    </a:prstGeom>
+                  </pic:spPr>
+                </pic:pic>
+              </a:graphicData>
+            </a:graphic>
+          </wp:inline>
+        </w:drawing>
+      </w:r>
+      <w:r>
+        <w:rPr>
+          <w:b/>
+        </w:rPr>
+        <w:tab/>
+        <w:t xml:space="preserve"> </w:t>
+      </w:r>
+    </w:p>
+    <w:p>
+      <w:pPr>
+        <w:spacing w:after="0" w:line="259" w:lineRule="auto"/>
+        <w:ind w:left="0" w:right="0" w:firstLine="0"/>
+      </w:pPr>
+      <w:r>
+        <w:rPr>
+          <w:b/>
+        </w:rPr>
+        <w:t xml:space="preserve"> </w:t>
+      </w:r>
+    </w:p>
+    <w:p>
+      <w:pPr>
+        <w:spacing w:after="0" w:line="259" w:lineRule="auto"/>
+        <w:ind w:left="0" w:right="0" w:firstLine="0"/>
+      </w:pPr>
+      <w:r>
+        <w:rPr>
+          <w:b/>
+        </w:rPr>
+        <w:t xml:space="preserve"> </w:t>
+      </w:r>
+    </w:p>
+    <w:p>
+      <w:pPr>
+        <w:spacing w:after="0" w:line="259" w:lineRule="auto"/>
+        <w:ind w:left="0" w:right="125" w:firstLine="0"/>
+        <w:jc w:val="right"/>
+      </w:pPr>
+      <w:r>
+        <w:rPr>
+          <w:b/>
+        </w:rPr>
+        <w:t xml:space="preserve"> </w:t>
+      </w:r>
+    </w:p>
+    <w:p>
+      <w:pPr>
+        <w:spacing w:after="0" w:line="259" w:lineRule="auto"/>
+        <w:ind w:left="0" w:right="0" w:firstLine="0"/>
+      </w:pPr>
+      <w:r>
+        <w:rPr>
+          <w:b/>
+        </w:rPr>
+        <w:t xml:space="preserve"> </w:t>
+      </w:r>
+      <w:r>
+        <w:rPr>
+          <w:b/>
+        </w:rPr>
+        <w:tab/>
+        <w:t xml:space="preserve"> </w:t>
+      </w:r>
+    </w:p>
+    <w:p>
+      <w:pPr>
+        <w:pStyle w:val="Heading2"/>
+      </w:pPr>
+      <w:bookmarkStart w:id="13" w:name="_Toc508363608"/>
+      <w:r>
+        <w:lastRenderedPageBreak/>
+        <w:t>Listaus</w:t>
+      </w:r>
+      <w:bookmarkEnd w:id="13"/>
+      <w:r>
+        <w:t xml:space="preserve"> </w:t>
+      </w:r>
+    </w:p>
+    <w:p>
+      <w:pPr>
+        <w:spacing w:after="0" w:line="259" w:lineRule="auto"/>
+        <w:ind w:left="0" w:right="0" w:firstLine="0"/>
+      </w:pPr>
+      <w:r>
+        <w:rPr>
+          <w:b/>
+        </w:rPr>
+        <w:t xml:space="preserve"> </w:t>
+      </w:r>
+      <w:r>
+        <w:rPr>
+          <w:b/>
+          <w:noProof/>
+        </w:rPr>
+        <w:drawing>
+          <wp:inline distT="0" distB="0" distL="0" distR="0" wp14:anchorId="5BDB7CAC" wp14:editId="615D2259">
+            <wp:extent cx="6096851" cy="3429479"/>
+            <wp:effectExtent l="0" t="0" r="0" b="0"/>
+            <wp:docPr id="17" name="Picture 17"/>
+            <wp:cNvGraphicFramePr>
+              <a:graphicFrameLocks xmlns:a="http://schemas.openxmlformats.org/drawingml/2006/main" noChangeAspect="1"/>
+            </wp:cNvGraphicFramePr>
+            <a:graphic xmlns:a="http://schemas.openxmlformats.org/drawingml/2006/main">
+              <a:graphicData uri="http://schemas.openxmlformats.org/drawingml/2006/picture">
+                <pic:pic xmlns:pic="http://schemas.openxmlformats.org/drawingml/2006/picture">
+                  <pic:nvPicPr>
+                    <pic:cNvPr id="1" name=""/>
+                    <pic:cNvPicPr/>
+                  </pic:nvPicPr>
+                  <pic:blipFill>
+                    <a:blip r:embed="rId30"/>
+                    <a:stretch>
+                      <a:fillRect/>
+                    </a:stretch>
+                  </pic:blipFill>
+                  <pic:spPr>
+                    <a:xfrm>
+                      <a:off x="0" y="0"/>
+                      <a:ext cx="6096851" cy="3429479"/>
+                    </a:xfrm>
+                    <a:prstGeom prst="rect">
+                      <a:avLst/>
+                    </a:prstGeom>
+                  </pic:spPr>
+                </pic:pic>
+              </a:graphicData>
+            </a:graphic>
+          </wp:inline>
+        </w:drawing>
+      </w:r>
     </w:p>
     <w:p>
       <w:pPr>
@@ -10730,12 +11560,12 @@
       </w:r>
     </w:p>
     <w:sectPr>
-      <w:headerReference w:type="even" r:id="rId29"/>
-      <w:headerReference w:type="default" r:id="rId30"/>
-      <w:footerReference w:type="even" r:id="rId31"/>
-      <w:footerReference w:type="default" r:id="rId32"/>
-      <w:headerReference w:type="first" r:id="rId33"/>
-      <w:footerReference w:type="first" r:id="rId34"/>
+      <w:headerReference w:type="even" r:id="rId31"/>
+      <w:headerReference w:type="default" r:id="rId32"/>
+      <w:footerReference w:type="even" r:id="rId33"/>
+      <w:footerReference w:type="default" r:id="rId34"/>
+      <w:headerReference w:type="first" r:id="rId35"/>
+      <w:footerReference w:type="first" r:id="rId36"/>
       <w:pgSz w:w="11906" w:h="16838"/>
       <w:pgMar w:top="1726" w:right="517" w:bottom="991" w:left="1133" w:header="708" w:footer="708" w:gutter="0"/>
       <w:pgNumType w:start="0"/>
@@ -11079,7 +11909,7 @@
       <w:rPr>
         <w:noProof/>
       </w:rPr>
-      <w:t>21</w:t>
+      <w:t>20</w:t>
     </w:r>
     <w:r>
       <w:fldChar w:fldCharType="end"/>
@@ -12595,6 +13425,66 @@
       <w:szCs w:val="56"/>
     </w:rPr>
   </w:style>
+  <w:style w:type="paragraph" w:styleId="TOCHeading">
+    <w:name w:val="TOC Heading"/>
+    <w:basedOn w:val="Heading1"/>
+    <w:next w:val="Normal"/>
+    <w:uiPriority w:val="39"/>
+    <w:unhideWhenUsed/>
+    <w:qFormat/>
+    <w:rsid w:val="00CA58B8"/>
+    <w:pPr>
+      <w:numPr>
+        <w:numId w:val="0"/>
+      </w:numPr>
+      <w:spacing w:before="240" w:after="0"/>
+      <w:outlineLvl w:val="9"/>
+    </w:pPr>
+    <w:rPr>
+      <w:rFonts w:asciiTheme="majorHAnsi" w:eastAsiaTheme="majorEastAsia" w:hAnsiTheme="majorHAnsi" w:cstheme="majorBidi"/>
+      <w:color w:val="2E74B5" w:themeColor="accent1" w:themeShade="BF"/>
+      <w:sz w:val="32"/>
+      <w:szCs w:val="32"/>
+      <w:lang w:val="en-US" w:eastAsia="en-US"/>
+    </w:rPr>
+  </w:style>
+  <w:style w:type="paragraph" w:styleId="TOC1">
+    <w:name w:val="toc 1"/>
+    <w:basedOn w:val="Normal"/>
+    <w:next w:val="Normal"/>
+    <w:autoRedefine/>
+    <w:uiPriority w:val="39"/>
+    <w:unhideWhenUsed/>
+    <w:rsid w:val="00CA58B8"/>
+    <w:pPr>
+      <w:spacing w:after="100"/>
+      <w:ind w:left="0"/>
+    </w:pPr>
+  </w:style>
+  <w:style w:type="paragraph" w:styleId="TOC2">
+    <w:name w:val="toc 2"/>
+    <w:basedOn w:val="Normal"/>
+    <w:next w:val="Normal"/>
+    <w:autoRedefine/>
+    <w:uiPriority w:val="39"/>
+    <w:unhideWhenUsed/>
+    <w:rsid w:val="00CA58B8"/>
+    <w:pPr>
+      <w:spacing w:after="100"/>
+      <w:ind w:left="220"/>
+    </w:pPr>
+  </w:style>
+  <w:style w:type="character" w:styleId="Hyperlink">
+    <w:name w:val="Hyperlink"/>
+    <w:basedOn w:val="DefaultParagraphFont"/>
+    <w:uiPriority w:val="99"/>
+    <w:unhideWhenUsed/>
+    <w:rsid w:val="00CA58B8"/>
+    <w:rPr>
+      <w:color w:val="0563C1" w:themeColor="hyperlink"/>
+      <w:u w:val="single"/>
+    </w:rPr>
+  </w:style>
 </w:styles>
 </file>
 
@@ -12857,4 +13747,16 @@
     </a:ext>
   </a:extLst>
 </a:theme>
+</file>
+
+<file path=customXml/item1.xml><?xml version="1.0" encoding="utf-8"?>
+<b:Sources xmlns:b="http://schemas.openxmlformats.org/officeDocument/2006/bibliography" xmlns="http://schemas.openxmlformats.org/officeDocument/2006/bibliography" SelectedStyle="\APASixthEditionOfficeOnline.xsl" StyleName="APA" Version="6"/>
+</file>
+
+<file path=customXml/itemProps1.xml><?xml version="1.0" encoding="utf-8"?>
+<ds:datastoreItem xmlns:ds="http://schemas.openxmlformats.org/officeDocument/2006/customXml" ds:itemID="{29DD3E90-EFAF-42CC-9122-D37544140693}">
+  <ds:schemaRefs>
+    <ds:schemaRef ds:uri="http://schemas.openxmlformats.org/officeDocument/2006/bibliography"/>
+  </ds:schemaRefs>
+</ds:datastoreItem>
 </file>